--- a/manuscript.docx
+++ b/manuscript.docx
@@ -730,7 +730,7 @@
     </w:p>
     <w:bookmarkEnd w:id="33"/>
     <w:bookmarkEnd w:id="34"/>
-    <w:bookmarkStart w:id="38" w:name="results-1"/>
+    <w:bookmarkStart w:id="39" w:name="results-1"/>
     <w:p>
       <w:pPr>
         <w:pStyle w:val="Heading1"/>
@@ -747,158 +747,715 @@
         <w:t xml:space="preserve">You can include code in this document like this:</w:t>
       </w:r>
     </w:p>
-    <w:p>
-      <w:pPr>
-        <w:pStyle w:val="SourceCode"/>
-      </w:pPr>
-      <w:r>
-        <w:rPr>
-          <w:rStyle w:val="VerbatimChar"/>
-        </w:rPr>
-        <w:t xml:space="preserve">## </w:t>
-      </w:r>
-      <w:r>
-        <w:br/>
-      </w:r>
-      <w:r>
-        <w:rPr>
-          <w:rStyle w:val="VerbatimChar"/>
-        </w:rPr>
-        <w:t xml:space="preserve">## Attaching package: 'dplyr'</w:t>
-      </w:r>
-    </w:p>
-    <w:p>
-      <w:pPr>
-        <w:pStyle w:val="SourceCode"/>
-      </w:pPr>
-      <w:r>
-        <w:rPr>
-          <w:rStyle w:val="VerbatimChar"/>
-        </w:rPr>
-        <w:t xml:space="preserve">## The following objects are masked from 'package:stats':</w:t>
-      </w:r>
-      <w:r>
-        <w:br/>
-      </w:r>
-      <w:r>
-        <w:rPr>
-          <w:rStyle w:val="VerbatimChar"/>
-        </w:rPr>
-        <w:t xml:space="preserve">## </w:t>
-      </w:r>
-      <w:r>
-        <w:br/>
-      </w:r>
-      <w:r>
-        <w:rPr>
-          <w:rStyle w:val="VerbatimChar"/>
-        </w:rPr>
-        <w:t xml:space="preserve">##     filter, lag</w:t>
-      </w:r>
-    </w:p>
-    <w:p>
-      <w:pPr>
-        <w:pStyle w:val="SourceCode"/>
-      </w:pPr>
-      <w:r>
-        <w:rPr>
-          <w:rStyle w:val="VerbatimChar"/>
-        </w:rPr>
-        <w:t xml:space="preserve">## The following objects are masked from 'package:base':</w:t>
-      </w:r>
-      <w:r>
-        <w:br/>
-      </w:r>
-      <w:r>
-        <w:rPr>
-          <w:rStyle w:val="VerbatimChar"/>
-        </w:rPr>
-        <w:t xml:space="preserve">## </w:t>
-      </w:r>
-      <w:r>
-        <w:br/>
-      </w:r>
-      <w:r>
-        <w:rPr>
-          <w:rStyle w:val="VerbatimChar"/>
-        </w:rPr>
-        <w:t xml:space="preserve">##     intersect, setdiff, setequal, union</w:t>
-      </w:r>
-    </w:p>
-    <w:p>
-      <w:pPr>
-        <w:pStyle w:val="SourceCode"/>
-      </w:pPr>
-      <w:r>
-        <w:rPr>
-          <w:rStyle w:val="VerbatimChar"/>
-        </w:rPr>
-        <w:t xml:space="preserve">## Warning in value[[3L]](cond): The table swetrau.20210602.20230228_scrambled was</w:t>
-      </w:r>
-      <w:r>
-        <w:br/>
-      </w:r>
-      <w:r>
-        <w:rPr>
-          <w:rStyle w:val="VerbatimChar"/>
-        </w:rPr>
-        <w:t xml:space="preserve">## not found in the database</w:t>
-      </w:r>
-    </w:p>
-    <w:p>
-      <w:pPr>
-        <w:pStyle w:val="SourceCode"/>
-      </w:pPr>
-      <w:r>
-        <w:rPr>
-          <w:rStyle w:val="VerbatimChar"/>
-        </w:rPr>
-        <w:t xml:space="preserve">## Warning in value[[3L]](cond): The table atgarder.20210602.20230228_scrambled</w:t>
-      </w:r>
-      <w:r>
-        <w:br/>
-      </w:r>
-      <w:r>
-        <w:rPr>
-          <w:rStyle w:val="VerbatimChar"/>
-        </w:rPr>
-        <w:t xml:space="preserve">## was not found in the database</w:t>
-      </w:r>
-    </w:p>
-    <w:p>
-      <w:pPr>
-        <w:pStyle w:val="SourceCode"/>
-      </w:pPr>
-      <w:r>
-        <w:rPr>
-          <w:rStyle w:val="VerbatimChar"/>
-        </w:rPr>
-        <w:t xml:space="preserve">## Warning in value[[3L]](cond): The table fmp.20210602.20230228_scrambled was not</w:t>
-      </w:r>
-      <w:r>
-        <w:br/>
-      </w:r>
-      <w:r>
-        <w:rPr>
-          <w:rStyle w:val="VerbatimChar"/>
-        </w:rPr>
-        <w:t xml:space="preserve">## found in the database</w:t>
-      </w:r>
-    </w:p>
-    <w:p>
-      <w:pPr>
-        <w:pStyle w:val="SourceCode"/>
-      </w:pPr>
-      <w:r>
-        <w:rPr>
-          <w:rStyle w:val="VerbatimChar"/>
-        </w:rPr>
-        <w:t xml:space="preserve">## The datasets swetrau_scrambled, atgarder_scrambled, problem_scrambled, fmp_scrambled, kvalgranskning2014.2017_scrambled have been imported.</w:t>
-      </w:r>
-    </w:p>
-    <w:p>
-      <w:pPr>
-        <w:pStyle w:val="FirstParagraph"/>
+    <w:bookmarkStart w:id="35" w:name="dlftlursxi"/>
+    <w:p>
+      <w:pPr>
+        <w:pStyle w:val="BodyText"/>
+      </w:pPr>
+      <w:r>
+        <w:t xml:space="preserve">Characteristic</w:t>
+      </w:r>
+    </w:p>
+    <w:p>
+      <w:pPr>
+        <w:pStyle w:val="BodyText"/>
+      </w:pPr>
+      <w:r>
+        <w:t xml:space="preserve">No</w:t>
+      </w:r>
+      <w:r>
+        <w:t xml:space="preserve"> </w:t>
+      </w:r>
+      <w:r>
+        <w:t xml:space="preserve">N = 1,572</w:t>
+      </w:r>
+      <w:r>
+        <w:t xml:space="preserve">1</w:t>
+      </w:r>
+    </w:p>
+    <w:p>
+      <w:pPr>
+        <w:pStyle w:val="BodyText"/>
+      </w:pPr>
+      <w:r>
+        <w:t xml:space="preserve">Yes</w:t>
+      </w:r>
+      <w:r>
+        <w:t xml:space="preserve"> </w:t>
+      </w:r>
+      <w:r>
+        <w:t xml:space="preserve">N = 5,010</w:t>
+      </w:r>
+      <w:r>
+        <w:t xml:space="preserve">1</w:t>
+      </w:r>
+    </w:p>
+    <w:p>
+      <w:pPr>
+        <w:pStyle w:val="BodyText"/>
+      </w:pPr>
+      <w:r>
+        <w:t xml:space="preserve">Age (Years)</w:t>
+      </w:r>
+    </w:p>
+    <w:p>
+      <w:pPr>
+        <w:pStyle w:val="BodyText"/>
+      </w:pPr>
+      <w:r>
+        <w:t xml:space="preserve">56 (33, 78)</w:t>
+      </w:r>
+    </w:p>
+    <w:p>
+      <w:pPr>
+        <w:pStyle w:val="BodyText"/>
+      </w:pPr>
+      <w:r>
+        <w:t xml:space="preserve">56 (34, 79)</w:t>
+      </w:r>
+    </w:p>
+    <w:p>
+      <w:pPr>
+        <w:pStyle w:val="BodyText"/>
+      </w:pPr>
+      <w:r>
+        <w:t xml:space="preserve">Gender (M/F)</w:t>
+      </w:r>
+    </w:p>
+    <w:p>
+      <w:pPr>
+        <w:pStyle w:val="BodyText"/>
+      </w:pPr>
+    </w:p>
+    <w:p>
+      <w:pPr>
+        <w:pStyle w:val="BodyText"/>
+      </w:pPr>
+    </w:p>
+    <w:p>
+      <w:pPr>
+        <w:pStyle w:val="BodyText"/>
+      </w:pPr>
+      <w:r>
+        <w:t xml:space="preserve">    Female</w:t>
+      </w:r>
+    </w:p>
+    <w:p>
+      <w:pPr>
+        <w:pStyle w:val="BodyText"/>
+      </w:pPr>
+      <w:r>
+        <w:t xml:space="preserve">755 (48%)</w:t>
+      </w:r>
+    </w:p>
+    <w:p>
+      <w:pPr>
+        <w:pStyle w:val="BodyText"/>
+      </w:pPr>
+      <w:r>
+        <w:t xml:space="preserve">2,535 (51%)</w:t>
+      </w:r>
+    </w:p>
+    <w:p>
+      <w:pPr>
+        <w:pStyle w:val="BodyText"/>
+      </w:pPr>
+      <w:r>
+        <w:t xml:space="preserve">    Male</w:t>
+      </w:r>
+    </w:p>
+    <w:p>
+      <w:pPr>
+        <w:pStyle w:val="BodyText"/>
+      </w:pPr>
+      <w:r>
+        <w:t xml:space="preserve">817 (52%)</w:t>
+      </w:r>
+    </w:p>
+    <w:p>
+      <w:pPr>
+        <w:pStyle w:val="BodyText"/>
+      </w:pPr>
+      <w:r>
+        <w:t xml:space="preserve">2,475 (49%)</w:t>
+      </w:r>
+    </w:p>
+    <w:p>
+      <w:pPr>
+        <w:pStyle w:val="BodyText"/>
+      </w:pPr>
+      <w:r>
+        <w:t xml:space="preserve">Pre-injury ASA</w:t>
+      </w:r>
+    </w:p>
+    <w:p>
+      <w:pPr>
+        <w:pStyle w:val="BodyText"/>
+      </w:pPr>
+    </w:p>
+    <w:p>
+      <w:pPr>
+        <w:pStyle w:val="BodyText"/>
+      </w:pPr>
+    </w:p>
+    <w:p>
+      <w:pPr>
+        <w:pStyle w:val="BodyText"/>
+      </w:pPr>
+      <w:r>
+        <w:t xml:space="preserve">    1</w:t>
+      </w:r>
+    </w:p>
+    <w:p>
+      <w:pPr>
+        <w:pStyle w:val="BodyText"/>
+      </w:pPr>
+      <w:r>
+        <w:t xml:space="preserve">246 (23%)</w:t>
+      </w:r>
+    </w:p>
+    <w:p>
+      <w:pPr>
+        <w:pStyle w:val="BodyText"/>
+      </w:pPr>
+      <w:r>
+        <w:t xml:space="preserve">851 (26%)</w:t>
+      </w:r>
+    </w:p>
+    <w:p>
+      <w:pPr>
+        <w:pStyle w:val="BodyText"/>
+      </w:pPr>
+      <w:r>
+        <w:t xml:space="preserve">    2</w:t>
+      </w:r>
+    </w:p>
+    <w:p>
+      <w:pPr>
+        <w:pStyle w:val="BodyText"/>
+      </w:pPr>
+      <w:r>
+        <w:t xml:space="preserve">310 (29%)</w:t>
+      </w:r>
+    </w:p>
+    <w:p>
+      <w:pPr>
+        <w:pStyle w:val="BodyText"/>
+      </w:pPr>
+      <w:r>
+        <w:t xml:space="preserve">819 (25%)</w:t>
+      </w:r>
+    </w:p>
+    <w:p>
+      <w:pPr>
+        <w:pStyle w:val="BodyText"/>
+      </w:pPr>
+      <w:r>
+        <w:t xml:space="preserve">    3</w:t>
+      </w:r>
+    </w:p>
+    <w:p>
+      <w:pPr>
+        <w:pStyle w:val="BodyText"/>
+      </w:pPr>
+      <w:r>
+        <w:t xml:space="preserve">248 (24%)</w:t>
+      </w:r>
+    </w:p>
+    <w:p>
+      <w:pPr>
+        <w:pStyle w:val="BodyText"/>
+      </w:pPr>
+      <w:r>
+        <w:t xml:space="preserve">821 (25%)</w:t>
+      </w:r>
+    </w:p>
+    <w:p>
+      <w:pPr>
+        <w:pStyle w:val="BodyText"/>
+      </w:pPr>
+      <w:r>
+        <w:t xml:space="preserve">    4</w:t>
+      </w:r>
+    </w:p>
+    <w:p>
+      <w:pPr>
+        <w:pStyle w:val="BodyText"/>
+      </w:pPr>
+      <w:r>
+        <w:t xml:space="preserve">247 (24%)</w:t>
+      </w:r>
+    </w:p>
+    <w:p>
+      <w:pPr>
+        <w:pStyle w:val="BodyText"/>
+      </w:pPr>
+      <w:r>
+        <w:t xml:space="preserve">827 (25%)</w:t>
+      </w:r>
+    </w:p>
+    <w:p>
+      <w:pPr>
+        <w:pStyle w:val="BodyText"/>
+      </w:pPr>
+      <w:r>
+        <w:t xml:space="preserve">    Unknown</w:t>
+      </w:r>
+    </w:p>
+    <w:p>
+      <w:pPr>
+        <w:pStyle w:val="BodyText"/>
+      </w:pPr>
+      <w:r>
+        <w:t xml:space="preserve">521</w:t>
+      </w:r>
+    </w:p>
+    <w:p>
+      <w:pPr>
+        <w:pStyle w:val="BodyText"/>
+      </w:pPr>
+      <w:r>
+        <w:t xml:space="preserve">1,692</w:t>
+      </w:r>
+    </w:p>
+    <w:p>
+      <w:pPr>
+        <w:pStyle w:val="BodyText"/>
+      </w:pPr>
+      <w:r>
+        <w:t xml:space="preserve">Systolic blood pressure (mmhg)</w:t>
+      </w:r>
+    </w:p>
+    <w:p>
+      <w:pPr>
+        <w:pStyle w:val="BodyText"/>
+      </w:pPr>
+      <w:r>
+        <w:t xml:space="preserve">148 (99, 194)</w:t>
+      </w:r>
+    </w:p>
+    <w:p>
+      <w:pPr>
+        <w:pStyle w:val="BodyText"/>
+      </w:pPr>
+      <w:r>
+        <w:t xml:space="preserve">143 (94, 194)</w:t>
+      </w:r>
+    </w:p>
+    <w:p>
+      <w:pPr>
+        <w:pStyle w:val="BodyText"/>
+      </w:pPr>
+      <w:r>
+        <w:t xml:space="preserve">    Unknown</w:t>
+      </w:r>
+    </w:p>
+    <w:p>
+      <w:pPr>
+        <w:pStyle w:val="BodyText"/>
+      </w:pPr>
+      <w:r>
+        <w:t xml:space="preserve">6</w:t>
+      </w:r>
+    </w:p>
+    <w:p>
+      <w:pPr>
+        <w:pStyle w:val="BodyText"/>
+      </w:pPr>
+      <w:r>
+        <w:t xml:space="preserve">19</w:t>
+      </w:r>
+    </w:p>
+    <w:p>
+      <w:pPr>
+        <w:pStyle w:val="BodyText"/>
+      </w:pPr>
+      <w:r>
+        <w:t xml:space="preserve">Injury Severity Score</w:t>
+      </w:r>
+    </w:p>
+    <w:p>
+      <w:pPr>
+        <w:pStyle w:val="BodyText"/>
+      </w:pPr>
+      <w:r>
+        <w:t xml:space="preserve">25 (12, 42)</w:t>
+      </w:r>
+    </w:p>
+    <w:p>
+      <w:pPr>
+        <w:pStyle w:val="BodyText"/>
+      </w:pPr>
+      <w:r>
+        <w:t xml:space="preserve">25 (12, 41)</w:t>
+      </w:r>
+    </w:p>
+    <w:p>
+      <w:pPr>
+        <w:pStyle w:val="BodyText"/>
+      </w:pPr>
+      <w:r>
+        <w:t xml:space="preserve">    Unknown</w:t>
+      </w:r>
+    </w:p>
+    <w:p>
+      <w:pPr>
+        <w:pStyle w:val="BodyText"/>
+      </w:pPr>
+      <w:r>
+        <w:t xml:space="preserve">32</w:t>
+      </w:r>
+    </w:p>
+    <w:p>
+      <w:pPr>
+        <w:pStyle w:val="BodyText"/>
+      </w:pPr>
+      <w:r>
+        <w:t xml:space="preserve">103</w:t>
+      </w:r>
+    </w:p>
+    <w:p>
+      <w:pPr>
+        <w:pStyle w:val="BodyText"/>
+      </w:pPr>
+      <w:r>
+        <w:t xml:space="preserve">Shock class classified according to BE</w:t>
+      </w:r>
+    </w:p>
+    <w:p>
+      <w:pPr>
+        <w:pStyle w:val="BodyText"/>
+      </w:pPr>
+    </w:p>
+    <w:p>
+      <w:pPr>
+        <w:pStyle w:val="BodyText"/>
+      </w:pPr>
+    </w:p>
+    <w:p>
+      <w:pPr>
+        <w:pStyle w:val="BodyText"/>
+      </w:pPr>
+      <w:r>
+        <w:t xml:space="preserve">    Class 1</w:t>
+      </w:r>
+    </w:p>
+    <w:p>
+      <w:pPr>
+        <w:pStyle w:val="BodyText"/>
+      </w:pPr>
+      <w:r>
+        <w:t xml:space="preserve">113 (7.2%)</w:t>
+      </w:r>
+    </w:p>
+    <w:p>
+      <w:pPr>
+        <w:pStyle w:val="BodyText"/>
+      </w:pPr>
+      <w:r>
+        <w:t xml:space="preserve">313 (6.3%)</w:t>
+      </w:r>
+    </w:p>
+    <w:p>
+      <w:pPr>
+        <w:pStyle w:val="BodyText"/>
+      </w:pPr>
+      <w:r>
+        <w:t xml:space="preserve">    Class 2</w:t>
+      </w:r>
+    </w:p>
+    <w:p>
+      <w:pPr>
+        <w:pStyle w:val="BodyText"/>
+      </w:pPr>
+      <w:r>
+        <w:t xml:space="preserve">210 (13%)</w:t>
+      </w:r>
+    </w:p>
+    <w:p>
+      <w:pPr>
+        <w:pStyle w:val="BodyText"/>
+      </w:pPr>
+      <w:r>
+        <w:t xml:space="preserve">625 (13%)</w:t>
+      </w:r>
+    </w:p>
+    <w:p>
+      <w:pPr>
+        <w:pStyle w:val="BodyText"/>
+      </w:pPr>
+      <w:r>
+        <w:t xml:space="preserve">    Class 3</w:t>
+      </w:r>
+    </w:p>
+    <w:p>
+      <w:pPr>
+        <w:pStyle w:val="BodyText"/>
+      </w:pPr>
+      <w:r>
+        <w:t xml:space="preserve">172 (11%)</w:t>
+      </w:r>
+    </w:p>
+    <w:p>
+      <w:pPr>
+        <w:pStyle w:val="BodyText"/>
+      </w:pPr>
+      <w:r>
+        <w:t xml:space="preserve">607 (12%)</w:t>
+      </w:r>
+    </w:p>
+    <w:p>
+      <w:pPr>
+        <w:pStyle w:val="BodyText"/>
+      </w:pPr>
+      <w:r>
+        <w:t xml:space="preserve">    Class 4</w:t>
+      </w:r>
+    </w:p>
+    <w:p>
+      <w:pPr>
+        <w:pStyle w:val="BodyText"/>
+      </w:pPr>
+      <w:r>
+        <w:t xml:space="preserve">597 (38%)</w:t>
+      </w:r>
+    </w:p>
+    <w:p>
+      <w:pPr>
+        <w:pStyle w:val="BodyText"/>
+      </w:pPr>
+      <w:r>
+        <w:t xml:space="preserve">1,810 (36%)</w:t>
+      </w:r>
+    </w:p>
+    <w:p>
+      <w:pPr>
+        <w:pStyle w:val="BodyText"/>
+      </w:pPr>
+      <w:r>
+        <w:t xml:space="preserve">    no shock</w:t>
+      </w:r>
+    </w:p>
+    <w:p>
+      <w:pPr>
+        <w:pStyle w:val="BodyText"/>
+      </w:pPr>
+      <w:r>
+        <w:t xml:space="preserve">474 (30%)</w:t>
+      </w:r>
+    </w:p>
+    <w:p>
+      <w:pPr>
+        <w:pStyle w:val="BodyText"/>
+      </w:pPr>
+      <w:r>
+        <w:t xml:space="preserve">1,637 (33%)</w:t>
+      </w:r>
+    </w:p>
+    <w:p>
+      <w:pPr>
+        <w:pStyle w:val="BodyText"/>
+      </w:pPr>
+      <w:r>
+        <w:t xml:space="preserve">    Unknown</w:t>
+      </w:r>
+    </w:p>
+    <w:p>
+      <w:pPr>
+        <w:pStyle w:val="BodyText"/>
+      </w:pPr>
+      <w:r>
+        <w:t xml:space="preserve">6</w:t>
+      </w:r>
+    </w:p>
+    <w:p>
+      <w:pPr>
+        <w:pStyle w:val="BodyText"/>
+      </w:pPr>
+      <w:r>
+        <w:t xml:space="preserve">18</w:t>
+      </w:r>
+    </w:p>
+    <w:p>
+      <w:pPr>
+        <w:pStyle w:val="BodyText"/>
+      </w:pPr>
+      <w:r>
+        <w:t xml:space="preserve">Base Excess (BE)</w:t>
+      </w:r>
+    </w:p>
+    <w:p>
+      <w:pPr>
+        <w:pStyle w:val="BodyText"/>
+      </w:pPr>
+      <w:r>
+        <w:t xml:space="preserve">-6 (-15, 2)</w:t>
+      </w:r>
+    </w:p>
+    <w:p>
+      <w:pPr>
+        <w:pStyle w:val="BodyText"/>
+      </w:pPr>
+      <w:r>
+        <w:t xml:space="preserve">-6 (-14, 2)</w:t>
+      </w:r>
+    </w:p>
+    <w:p>
+      <w:pPr>
+        <w:pStyle w:val="BodyText"/>
+      </w:pPr>
+      <w:r>
+        <w:t xml:space="preserve">    Unknown</w:t>
+      </w:r>
+    </w:p>
+    <w:p>
+      <w:pPr>
+        <w:pStyle w:val="BodyText"/>
+      </w:pPr>
+      <w:r>
+        <w:t xml:space="preserve">6</w:t>
+      </w:r>
+    </w:p>
+    <w:p>
+      <w:pPr>
+        <w:pStyle w:val="BodyText"/>
+      </w:pPr>
+      <w:r>
+        <w:t xml:space="preserve">18</w:t>
+      </w:r>
+    </w:p>
+    <w:p>
+      <w:pPr>
+        <w:pStyle w:val="BodyText"/>
+      </w:pPr>
+      <w:r>
+        <w:t xml:space="preserve">Shock class classified according to SBP</w:t>
+      </w:r>
+    </w:p>
+    <w:p>
+      <w:pPr>
+        <w:pStyle w:val="BodyText"/>
+      </w:pPr>
+    </w:p>
+    <w:p>
+      <w:pPr>
+        <w:pStyle w:val="BodyText"/>
+      </w:pPr>
+    </w:p>
+    <w:p>
+      <w:pPr>
+        <w:pStyle w:val="BodyText"/>
+      </w:pPr>
+      <w:r>
+        <w:t xml:space="preserve">    Class 1</w:t>
+      </w:r>
+    </w:p>
+    <w:p>
+      <w:pPr>
+        <w:pStyle w:val="BodyText"/>
+      </w:pPr>
+      <w:r>
+        <w:t xml:space="preserve">148 (9.5%)</w:t>
+      </w:r>
+    </w:p>
+    <w:p>
+      <w:pPr>
+        <w:pStyle w:val="BodyText"/>
+      </w:pPr>
+      <w:r>
+        <w:t xml:space="preserve">531 (11%)</w:t>
+      </w:r>
+    </w:p>
+    <w:p>
+      <w:pPr>
+        <w:pStyle w:val="BodyText"/>
+      </w:pPr>
+      <w:r>
+        <w:t xml:space="preserve">    Class 2</w:t>
+      </w:r>
+    </w:p>
+    <w:p>
+      <w:pPr>
+        <w:pStyle w:val="BodyText"/>
+      </w:pPr>
+      <w:r>
+        <w:t xml:space="preserve">319 (20%)</w:t>
+      </w:r>
+    </w:p>
+    <w:p>
+      <w:pPr>
+        <w:pStyle w:val="BodyText"/>
+      </w:pPr>
+      <w:r>
+        <w:t xml:space="preserve">1,119 (22%)</w:t>
+      </w:r>
+    </w:p>
+    <w:p>
+      <w:pPr>
+        <w:pStyle w:val="BodyText"/>
+      </w:pPr>
+      <w:r>
+        <w:t xml:space="preserve">    no shock</w:t>
+      </w:r>
+    </w:p>
+    <w:p>
+      <w:pPr>
+        <w:pStyle w:val="BodyText"/>
+      </w:pPr>
+      <w:r>
+        <w:t xml:space="preserve">1,099 (70%)</w:t>
+      </w:r>
+    </w:p>
+    <w:p>
+      <w:pPr>
+        <w:pStyle w:val="BodyText"/>
+      </w:pPr>
+      <w:r>
+        <w:t xml:space="preserve">3,341 (67%)</w:t>
+      </w:r>
+    </w:p>
+    <w:p>
+      <w:pPr>
+        <w:pStyle w:val="BodyText"/>
+      </w:pPr>
+      <w:r>
+        <w:t xml:space="preserve">    Unknown</w:t>
+      </w:r>
+    </w:p>
+    <w:p>
+      <w:pPr>
+        <w:pStyle w:val="BodyText"/>
+      </w:pPr>
+      <w:r>
+        <w:t xml:space="preserve">6</w:t>
+      </w:r>
+    </w:p>
+    <w:p>
+      <w:pPr>
+        <w:pStyle w:val="BodyText"/>
+      </w:pPr>
+      <w:r>
+        <w:t xml:space="preserve">19</w:t>
+      </w:r>
+    </w:p>
+    <w:p>
+      <w:pPr>
+        <w:pStyle w:val="BodyText"/>
+      </w:pPr>
+      <w:r>
+        <w:t xml:space="preserve">1</w:t>
+      </w:r>
+      <w:r>
+        <w:t xml:space="preserve"> </w:t>
+      </w:r>
+      <w:r>
+        <w:t xml:space="preserve">Median (Q1, Q3); n (%)</w:t>
+      </w:r>
+    </w:p>
+    <w:bookmarkEnd w:id="35"/>
+    <w:p>
+      <w:pPr>
+        <w:pStyle w:val="BodyText"/>
       </w:pPr>
       <w:r>
         <w:t xml:space="preserve">You can also embed plots:</w:t>
@@ -913,18 +1470,18 @@
           <wp:inline>
             <wp:extent cx="4620126" cy="3696101"/>
             <wp:effectExtent b="0" l="0" r="0" t="0"/>
-            <wp:docPr descr="" title="" id="36" name="Picture"/>
+            <wp:docPr descr="" title="" id="37" name="Picture"/>
             <a:graphic>
               <a:graphicData uri="http://schemas.openxmlformats.org/drawingml/2006/picture">
                 <pic:pic>
                   <pic:nvPicPr>
-                    <pic:cNvPr descr="manuscript_files/figure-docx/plot-1.png" id="37" name="Picture"/>
+                    <pic:cNvPr descr="manuscript_files/figure-docx/plot-1.png" id="38" name="Picture"/>
                     <pic:cNvPicPr>
                       <a:picLocks noChangeArrowheads="1" noChangeAspect="1"/>
                     </pic:cNvPicPr>
                   </pic:nvPicPr>
                   <pic:blipFill>
-                    <a:blip r:embed="rId35"/>
+                    <a:blip r:embed="rId36"/>
                     <a:stretch>
                       <a:fillRect/>
                     </a:stretch>
@@ -959,8 +1516,8 @@
         <w:t xml:space="preserve">You can also mix text and code, so called inline code, like this: 7.</w:t>
       </w:r>
     </w:p>
-    <w:bookmarkEnd w:id="38"/>
-    <w:bookmarkStart w:id="39" w:name="discussion"/>
+    <w:bookmarkEnd w:id="39"/>
+    <w:bookmarkStart w:id="40" w:name="discussion"/>
     <w:p>
       <w:pPr>
         <w:pStyle w:val="Heading1"/>
@@ -969,8 +1526,8 @@
         <w:t xml:space="preserve">Discussion</w:t>
       </w:r>
     </w:p>
-    <w:bookmarkEnd w:id="39"/>
-    <w:bookmarkStart w:id="40" w:name="conclusion-1"/>
+    <w:bookmarkEnd w:id="40"/>
+    <w:bookmarkStart w:id="41" w:name="conclusion-1"/>
     <w:p>
       <w:pPr>
         <w:pStyle w:val="Heading1"/>
@@ -979,8 +1536,8 @@
         <w:t xml:space="preserve">Conclusion</w:t>
       </w:r>
     </w:p>
-    <w:bookmarkEnd w:id="40"/>
-    <w:bookmarkStart w:id="76" w:name="references"/>
+    <w:bookmarkEnd w:id="41"/>
+    <w:bookmarkStart w:id="77" w:name="references"/>
     <w:p>
       <w:pPr>
         <w:pStyle w:val="Heading1"/>
@@ -989,8 +1546,8 @@
         <w:t xml:space="preserve">References</w:t>
       </w:r>
     </w:p>
-    <w:bookmarkStart w:id="75" w:name="refs"/>
-    <w:bookmarkStart w:id="42" w:name="ref-noauthor_injuries_nodate"/>
+    <w:bookmarkStart w:id="76" w:name="refs"/>
+    <w:bookmarkStart w:id="43" w:name="ref-noauthor_injuries_nodate"/>
     <w:p>
       <w:pPr>
         <w:pStyle w:val="Bibliography"/>
@@ -1010,7 +1567,7 @@
       <w:r>
         <w:t xml:space="preserve"> </w:t>
       </w:r>
-      <w:hyperlink r:id="rId41">
+      <w:hyperlink r:id="rId42">
         <w:r>
           <w:rPr>
             <w:rStyle w:val="Hyperlink"/>
@@ -1019,8 +1576,8 @@
         </w:r>
       </w:hyperlink>
     </w:p>
-    <w:bookmarkEnd w:id="42"/>
-    <w:bookmarkStart w:id="44" w:name="ref-mackersie_pitfalls_2010"/>
+    <w:bookmarkEnd w:id="43"/>
+    <w:bookmarkStart w:id="45" w:name="ref-mackersie_pitfalls_2010"/>
     <w:p>
       <w:pPr>
         <w:pStyle w:val="Bibliography"/>
@@ -1079,7 +1636,7 @@
       <w:r>
         <w:t xml:space="preserve"> </w:t>
       </w:r>
-      <w:hyperlink r:id="rId43">
+      <w:hyperlink r:id="rId44">
         <w:r>
           <w:rPr>
             <w:rStyle w:val="Hyperlink"/>
@@ -1088,8 +1645,8 @@
         </w:r>
       </w:hyperlink>
     </w:p>
-    <w:bookmarkEnd w:id="44"/>
-    <w:bookmarkStart w:id="46" w:name="ref-teixeira_preventable_2007"/>
+    <w:bookmarkEnd w:id="45"/>
+    <w:bookmarkStart w:id="47" w:name="ref-teixeira_preventable_2007"/>
     <w:p>
       <w:pPr>
         <w:pStyle w:val="Bibliography"/>
@@ -1109,7 +1666,7 @@
       <w:r>
         <w:t xml:space="preserve"> </w:t>
       </w:r>
-      <w:hyperlink r:id="rId45">
+      <w:hyperlink r:id="rId46">
         <w:r>
           <w:rPr>
             <w:rStyle w:val="Hyperlink"/>
@@ -1124,8 +1681,8 @@
         <w:t xml:space="preserve"> </w:t>
       </w:r>
     </w:p>
-    <w:bookmarkEnd w:id="46"/>
-    <w:bookmarkStart w:id="48" w:name="ref-ivatury_patient_2008"/>
+    <w:bookmarkEnd w:id="47"/>
+    <w:bookmarkStart w:id="49" w:name="ref-ivatury_patient_2008"/>
     <w:p>
       <w:pPr>
         <w:pStyle w:val="Bibliography"/>
@@ -1145,7 +1702,7 @@
       <w:r>
         <w:t xml:space="preserve"> </w:t>
       </w:r>
-      <w:hyperlink r:id="rId47">
+      <w:hyperlink r:id="rId48">
         <w:r>
           <w:rPr>
             <w:rStyle w:val="Hyperlink"/>
@@ -1184,8 +1741,8 @@
         <w:t xml:space="preserve"> </w:t>
       </w:r>
     </w:p>
-    <w:bookmarkEnd w:id="48"/>
-    <w:bookmarkStart w:id="50" w:name="ref-berry_shock_2015"/>
+    <w:bookmarkEnd w:id="49"/>
+    <w:bookmarkStart w:id="51" w:name="ref-berry_shock_2015"/>
     <w:p>
       <w:pPr>
         <w:pStyle w:val="Bibliography"/>
@@ -1244,7 +1801,7 @@
       <w:r>
         <w:t xml:space="preserve"> </w:t>
       </w:r>
-      <w:hyperlink r:id="rId49">
+      <w:hyperlink r:id="rId50">
         <w:r>
           <w:rPr>
             <w:rStyle w:val="Hyperlink"/>
@@ -1253,8 +1810,8 @@
         </w:r>
       </w:hyperlink>
     </w:p>
-    <w:bookmarkEnd w:id="50"/>
-    <w:bookmarkStart w:id="52" w:name="ref-kauvar_impact_2006"/>
+    <w:bookmarkEnd w:id="51"/>
+    <w:bookmarkStart w:id="53" w:name="ref-kauvar_impact_2006"/>
     <w:p>
       <w:pPr>
         <w:pStyle w:val="Bibliography"/>
@@ -1358,7 +1915,7 @@
       <w:r>
         <w:t xml:space="preserve"> </w:t>
       </w:r>
-      <w:hyperlink r:id="rId51">
+      <w:hyperlink r:id="rId52">
         <w:r>
           <w:rPr>
             <w:rStyle w:val="Hyperlink"/>
@@ -1367,8 +1924,8 @@
         </w:r>
       </w:hyperlink>
     </w:p>
-    <w:bookmarkEnd w:id="52"/>
-    <w:bookmarkStart w:id="54" w:name="ref-vang_shock_2022"/>
+    <w:bookmarkEnd w:id="53"/>
+    <w:bookmarkStart w:id="55" w:name="ref-vang_shock_2022"/>
     <w:p>
       <w:pPr>
         <w:pStyle w:val="Bibliography"/>
@@ -1388,7 +1945,7 @@
       <w:r>
         <w:t xml:space="preserve"> </w:t>
       </w:r>
-      <w:hyperlink r:id="rId53">
+      <w:hyperlink r:id="rId54">
         <w:r>
           <w:rPr>
             <w:rStyle w:val="Hyperlink"/>
@@ -1403,8 +1960,8 @@
         <w:t xml:space="preserve"> </w:t>
       </w:r>
     </w:p>
-    <w:bookmarkEnd w:id="54"/>
-    <w:bookmarkStart w:id="56" w:name="ref-leech_shock_2023"/>
+    <w:bookmarkEnd w:id="55"/>
+    <w:bookmarkStart w:id="57" w:name="ref-leech_shock_2023"/>
     <w:p>
       <w:pPr>
         <w:pStyle w:val="Bibliography"/>
@@ -1424,7 +1981,7 @@
       <w:r>
         <w:t xml:space="preserve"> </w:t>
       </w:r>
-      <w:hyperlink r:id="rId55">
+      <w:hyperlink r:id="rId56">
         <w:r>
           <w:rPr>
             <w:rStyle w:val="Hyperlink"/>
@@ -1451,8 +2008,8 @@
         <w:t xml:space="preserve"> </w:t>
       </w:r>
     </w:p>
-    <w:bookmarkEnd w:id="56"/>
-    <w:bookmarkStart w:id="58" w:name="ref-guly_vital_2011"/>
+    <w:bookmarkEnd w:id="57"/>
+    <w:bookmarkStart w:id="59" w:name="ref-guly_vital_2011"/>
     <w:p>
       <w:pPr>
         <w:pStyle w:val="Bibliography"/>
@@ -1472,7 +2029,7 @@
       <w:r>
         <w:t xml:space="preserve"> </w:t>
       </w:r>
-      <w:hyperlink r:id="rId57">
+      <w:hyperlink r:id="rId58">
         <w:r>
           <w:rPr>
             <w:rStyle w:val="Hyperlink"/>
@@ -1511,8 +2068,8 @@
         <w:t xml:space="preserve"> </w:t>
       </w:r>
     </w:p>
-    <w:bookmarkEnd w:id="58"/>
-    <w:bookmarkStart w:id="60" w:name="X9db8e71a0533962266d08f8a7d5abffdfc5204c"/>
+    <w:bookmarkEnd w:id="59"/>
+    <w:bookmarkStart w:id="61" w:name="X9db8e71a0533962266d08f8a7d5abffdfc5204c"/>
     <w:p>
       <w:pPr>
         <w:pStyle w:val="Bibliography"/>
@@ -1532,7 +2089,7 @@
       <w:r>
         <w:t xml:space="preserve"> </w:t>
       </w:r>
-      <w:hyperlink r:id="rId59">
+      <w:hyperlink r:id="rId60">
         <w:r>
           <w:rPr>
             <w:rStyle w:val="Hyperlink"/>
@@ -1541,8 +2098,8 @@
         </w:r>
       </w:hyperlink>
     </w:p>
-    <w:bookmarkEnd w:id="60"/>
-    <w:bookmarkStart w:id="62" w:name="ref-donabedian_quality_1988"/>
+    <w:bookmarkEnd w:id="61"/>
+    <w:bookmarkStart w:id="63" w:name="ref-donabedian_quality_1988"/>
     <w:p>
       <w:pPr>
         <w:pStyle w:val="Bibliography"/>
@@ -1616,7 +2173,7 @@
       <w:r>
         <w:t xml:space="preserve"> </w:t>
       </w:r>
-      <w:hyperlink r:id="rId61">
+      <w:hyperlink r:id="rId62">
         <w:r>
           <w:rPr>
             <w:rStyle w:val="Hyperlink"/>
@@ -1625,8 +2182,8 @@
         </w:r>
       </w:hyperlink>
     </w:p>
-    <w:bookmarkEnd w:id="62"/>
-    <w:bookmarkStart w:id="64" w:name="ref-yucel_trauma_2006"/>
+    <w:bookmarkEnd w:id="63"/>
+    <w:bookmarkStart w:id="65" w:name="ref-yucel_trauma_2006"/>
     <w:p>
       <w:pPr>
         <w:pStyle w:val="Bibliography"/>
@@ -1646,7 +2203,7 @@
       <w:r>
         <w:t xml:space="preserve"> </w:t>
       </w:r>
-      <w:hyperlink r:id="rId63">
+      <w:hyperlink r:id="rId64">
         <w:r>
           <w:rPr>
             <w:rStyle w:val="Hyperlink"/>
@@ -1733,8 +2290,8 @@
         <w:t xml:space="preserve"> </w:t>
       </w:r>
     </w:p>
-    <w:bookmarkEnd w:id="64"/>
-    <w:bookmarkStart w:id="66" w:name="ref-ogura_modified_2016"/>
+    <w:bookmarkEnd w:id="65"/>
+    <w:bookmarkStart w:id="67" w:name="ref-ogura_modified_2016"/>
     <w:p>
       <w:pPr>
         <w:pStyle w:val="Bibliography"/>
@@ -1754,7 +2311,7 @@
       <w:r>
         <w:t xml:space="preserve"> </w:t>
       </w:r>
-      <w:hyperlink r:id="rId65">
+      <w:hyperlink r:id="rId66">
         <w:r>
           <w:rPr>
             <w:rStyle w:val="Hyperlink"/>
@@ -1769,8 +2326,8 @@
         <w:t xml:space="preserve"> </w:t>
       </w:r>
     </w:p>
-    <w:bookmarkEnd w:id="66"/>
-    <w:bookmarkStart w:id="68" w:name="ref-hanlin_prehospital_2024"/>
+    <w:bookmarkEnd w:id="67"/>
+    <w:bookmarkStart w:id="69" w:name="ref-hanlin_prehospital_2024"/>
     <w:p>
       <w:pPr>
         <w:pStyle w:val="Bibliography"/>
@@ -1790,7 +2347,7 @@
       <w:r>
         <w:t xml:space="preserve"> </w:t>
       </w:r>
-      <w:hyperlink r:id="rId67">
+      <w:hyperlink r:id="rId68">
         <w:r>
           <w:rPr>
             <w:rStyle w:val="Hyperlink"/>
@@ -1913,8 +2470,8 @@
         <w:t xml:space="preserve"> </w:t>
       </w:r>
     </w:p>
-    <w:bookmarkEnd w:id="68"/>
-    <w:bookmarkStart w:id="70" w:name="ref-dunham_comparison_2017"/>
+    <w:bookmarkEnd w:id="69"/>
+    <w:bookmarkStart w:id="71" w:name="ref-dunham_comparison_2017"/>
     <w:p>
       <w:pPr>
         <w:pStyle w:val="Bibliography"/>
@@ -1934,7 +2491,7 @@
       <w:r>
         <w:t xml:space="preserve"> </w:t>
       </w:r>
-      <w:hyperlink r:id="rId69">
+      <w:hyperlink r:id="rId70">
         <w:r>
           <w:rPr>
             <w:rStyle w:val="Hyperlink"/>
@@ -1943,8 +2500,8 @@
         </w:r>
       </w:hyperlink>
     </w:p>
-    <w:bookmarkEnd w:id="70"/>
-    <w:bookmarkStart w:id="72" w:name="ref-eastridge_hypotension_2007"/>
+    <w:bookmarkEnd w:id="71"/>
+    <w:bookmarkStart w:id="73" w:name="ref-eastridge_hypotension_2007"/>
     <w:p>
       <w:pPr>
         <w:pStyle w:val="Bibliography"/>
@@ -1964,7 +2521,7 @@
       <w:r>
         <w:t xml:space="preserve"> </w:t>
       </w:r>
-      <w:hyperlink r:id="rId71">
+      <w:hyperlink r:id="rId72">
         <w:r>
           <w:rPr>
             <w:rStyle w:val="Hyperlink"/>
@@ -1997,8 +2554,8 @@
         <w:t xml:space="preserve"> </w:t>
       </w:r>
     </w:p>
-    <w:bookmarkEnd w:id="72"/>
-    <w:bookmarkStart w:id="74" w:name="ref-oyetunji_redefining_2011"/>
+    <w:bookmarkEnd w:id="73"/>
+    <w:bookmarkStart w:id="75" w:name="ref-oyetunji_redefining_2011"/>
     <w:p>
       <w:pPr>
         <w:pStyle w:val="Bibliography"/>
@@ -2018,7 +2575,7 @@
       <w:r>
         <w:t xml:space="preserve"> </w:t>
       </w:r>
-      <w:hyperlink r:id="rId73">
+      <w:hyperlink r:id="rId74">
         <w:r>
           <w:rPr>
             <w:rStyle w:val="Hyperlink"/>
@@ -2033,9 +2590,9 @@
         <w:t xml:space="preserve"> </w:t>
       </w:r>
     </w:p>
-    <w:bookmarkEnd w:id="74"/>
     <w:bookmarkEnd w:id="75"/>
     <w:bookmarkEnd w:id="76"/>
+    <w:bookmarkEnd w:id="77"/>
     <w:sectPr/>
   </w:body>
 </w:document>

--- a/manuscript.docx
+++ b/manuscript.docx
@@ -224,7 +224,10 @@
         <w:pStyle w:val="FirstParagraph"/>
       </w:pPr>
       <w:r>
-        <w:t xml:space="preserve">Out of the clinical needs to assess the severity of trauma shock, patients can be categorized by stratifying symptoms and physiological parameters into degrees. Many different scoring systems have been developed, such as ATLS classification for hemorrhagic shock (See Table @ref(tab:alts) (</w:t>
+        <w:t xml:space="preserve">Out of the clinical needs to assess the severity of trauma shock, patients can be categorized by stratifying symptoms and physiological parameters into degrees. Many different scoring systems have been developed, such as ATLS classification for hemorrhagic shock (See Table @ref(tab:alts)</w:t>
+      </w:r>
+      <w:r>
+        <w:t xml:space="preserve"> </w:t>
       </w:r>
       <w:r>
         <w:t xml:space="preserve">(5)</w:t>
@@ -247,7 +250,19 @@
         <w:pStyle w:val="TableCaption"/>
       </w:pPr>
       <w:r>
-        <w:t xml:space="preserve">ATLS classification for haemorrhagic shock, adapted from (ADD CITATION) {#tbl:atls}.</w:t>
+        <w:t xml:space="preserve">ATLS classification for haemorrhagic shock, adapted from</w:t>
+      </w:r>
+      <w:r>
+        <w:t xml:space="preserve"> </w:t>
+      </w:r>
+      <w:r>
+        <w:t xml:space="preserve">(5)</w:t>
+      </w:r>
+      <w:r>
+        <w:t xml:space="preserve"> </w:t>
+      </w:r>
+      <w:r>
+        <w:t xml:space="preserve">{#tbl:atls}.</w:t>
       </w:r>
     </w:p>
     <w:tbl>
@@ -256,7 +271,7 @@
         <w:tblW w:type="pct" w:w="5000"/>
         <w:tblLook w:firstRow="1" w:lastRow="0" w:firstColumn="0" w:lastColumn="0" w:noHBand="0" w:noVBand="0" w:val="0020"/>
         <w:jc w:val="start"/>
-        <w:tblCaption w:val="ATLS classification for haemorrhagic shock, adapted from (ADD CITATION) {#tbl:atls}."/>
+        <w:tblCaption w:val="ATLS classification for haemorrhagic shock, adapted from (5) {#tbl:atls}."/>
       </w:tblPr>
       <w:tblGrid>
         <w:gridCol w:w="2182"/>
@@ -1214,7 +1229,16 @@
         <w:t xml:space="preserve"> </w:t>
       </w:r>
       <w:r>
-        <w:t xml:space="preserve">This classification follows the tenth edition ATLS hemorrhage classification (ADD CITATION), which does not specify exact values for any parameter other than BE. To solve this, we assigned numerical SBP values to each class based on findings from Eastridge et al. and Oyetunji et al., who redefined hypotension as 110 mmHg respective 90 mmHg dependent on age</w:t>
+        <w:t xml:space="preserve">This classification follows the tenth edition ATLS hemorrhage classification</w:t>
+      </w:r>
+      <w:r>
+        <w:t xml:space="preserve"> </w:t>
+      </w:r>
+      <w:r>
+        <w:t xml:space="preserve">(5)</w:t>
+      </w:r>
+      <w:r>
+        <w:t xml:space="preserve">, which does not specify exact values for any parameter other than BE. To solve this, we assigned numerical SBP values to each class based on findings from Eastridge et al. and Oyetunji et al., who redefined hypotension as 110 mmHg respective 90 mmHg dependent on age</w:t>
       </w:r>
       <w:r>
         <w:t xml:space="preserve">(15,16)</w:t>

--- a/manuscript.docx
+++ b/manuscript.docx
@@ -270,7 +270,6 @@
         <w:tblStyle w:val="Table"/>
         <w:tblW w:type="pct" w:w="5000"/>
         <w:tblLook w:firstRow="1" w:lastRow="0" w:firstColumn="0" w:lastColumn="0" w:noHBand="0" w:noVBand="0" w:val="0020"/>
-        <w:jc w:val="start"/>
         <w:tblCaption w:val="ATLS classification for haemorrhagic shock, adapted from (5) {#tbl:atls}."/>
       </w:tblPr>
       <w:tblGrid>
@@ -1270,7 +1269,6 @@
         <w:tblStyle w:val="Table"/>
         <w:tblW w:type="pct" w:w="5000"/>
         <w:tblLook w:firstRow="1" w:lastRow="0" w:firstColumn="0" w:lastColumn="0" w:noHBand="0" w:noVBand="0" w:val="0020"/>
-        <w:jc w:val="start"/>
       </w:tblPr>
       <w:tblGrid>
         <w:gridCol w:w="2165"/>
@@ -1917,15 +1915,6 @@
               </w:rPr>
               <w:t xml:space="preserve">p-value</w:t>
             </w:r>
-            <w:r>
-              <w:rPr>
-                <w:vertAlign w:val="superscript"/>
-                <w:i/>
-                <w:rFonts w:ascii="Calibri" w:hAnsi="Calibri"/>
-                <w:sz w:val="20"/>
-              </w:rPr>
-              <w:t xml:space="default">2</w:t>
-            </w:r>
           </w:p>
         </w:tc>
       </w:tr>
@@ -2049,7 +2038,7 @@
                 <w:rFonts w:ascii="Calibri" w:hAnsi="Calibri"/>
                 <w:sz w:val="20"/>
               </w:rPr>
-              <w:t xml:space="default">&lt;0.001</w:t>
+              <w:t xml:space="default"/>
             </w:r>
           </w:p>
         </w:tc>
@@ -2174,7 +2163,7 @@
                 <w:rFonts w:ascii="Calibri" w:hAnsi="Calibri"/>
                 <w:sz w:val="20"/>
               </w:rPr>
-              <w:t xml:space="default">0.14</w:t>
+              <w:t xml:space="default"/>
             </w:r>
           </w:p>
         </w:tc>
@@ -2549,7 +2538,7 @@
                 <w:rFonts w:ascii="Calibri" w:hAnsi="Calibri"/>
                 <w:sz w:val="20"/>
               </w:rPr>
-              <w:t xml:space="default">0.031</w:t>
+              <w:t xml:space="default"/>
             </w:r>
           </w:p>
         </w:tc>
@@ -3299,7 +3288,7 @@
                 <w:rFonts w:ascii="Calibri" w:hAnsi="Calibri"/>
                 <w:sz w:val="20"/>
               </w:rPr>
-              <w:t xml:space="default">0.6</w:t>
+              <w:t xml:space="default"/>
             </w:r>
           </w:p>
         </w:tc>
@@ -3549,7 +3538,7 @@
                 <w:rFonts w:ascii="Calibri" w:hAnsi="Calibri"/>
                 <w:sz w:val="20"/>
               </w:rPr>
-              <w:t xml:space="default">&lt;0.001</w:t>
+              <w:t xml:space="default"/>
             </w:r>
           </w:p>
         </w:tc>
@@ -4703,79 +4692,79 @@
                 <w:rFonts w:ascii="Calibri" w:hAnsi="Calibri"/>
                 <w:sz w:val="20"/>
               </w:rPr>
-              <w:t xml:space="default">    Unknown</w:t>
-            </w:r>
-          </w:p>
-        </w:tc>
-        <w:tc>
-          <w:tcPr>
-            <w:tcBorders>
-              <w:top w:val="single" w:space="0" w:color="D3D3D3"/>
-              <w:bottom w:val="single" w:space="0" w:color="D3D3D3"/>
-              <w:start w:val="single" w:space="0" w:color="D3D3D3"/>
-              <w:end w:val="single" w:space="0" w:color="D3D3D3"/>
-            </w:tcBorders>
-          </w:tcPr>
-          <w:p>
-            <w:pPr>
-              <w:spacing w:before="0" w:after="60"/>
-              <w:keepNext/>
-              <w:jc w:val="center"/>
-            </w:pPr>
-            <w:r>
-              <w:rPr>
-                <w:rFonts w:ascii="Calibri" w:hAnsi="Calibri"/>
-                <w:sz w:val="20"/>
-              </w:rPr>
-              <w:t xml:space="default">6,717</w:t>
-            </w:r>
-          </w:p>
-        </w:tc>
-        <w:tc>
-          <w:tcPr>
-            <w:tcBorders>
-              <w:top w:val="single" w:space="0" w:color="D3D3D3"/>
-              <w:bottom w:val="single" w:space="0" w:color="D3D3D3"/>
-              <w:start w:val="single" w:space="0" w:color="D3D3D3"/>
-              <w:end w:val="single" w:space="0" w:color="D3D3D3"/>
-            </w:tcBorders>
-          </w:tcPr>
-          <w:p>
-            <w:pPr>
-              <w:spacing w:before="0" w:after="60"/>
-              <w:keepNext/>
-              <w:jc w:val="center"/>
-            </w:pPr>
-            <w:r>
-              <w:rPr>
-                <w:rFonts w:ascii="Calibri" w:hAnsi="Calibri"/>
-                <w:sz w:val="20"/>
-              </w:rPr>
-              <w:t xml:space="default">6,716</w:t>
-            </w:r>
-          </w:p>
-        </w:tc>
-        <w:tc>
-          <w:tcPr>
-            <w:tcBorders>
-              <w:top w:val="single" w:space="0" w:color="D3D3D3"/>
-              <w:bottom w:val="single" w:space="0" w:color="D3D3D3"/>
-              <w:start w:val="single" w:space="0" w:color="D3D3D3"/>
-              <w:end w:val="single" w:space="0" w:color="D3D3D3"/>
-            </w:tcBorders>
-          </w:tcPr>
-          <w:p>
-            <w:pPr>
-              <w:spacing w:before="0" w:after="60"/>
-              <w:keepNext/>
-              <w:jc w:val="center"/>
-            </w:pPr>
-            <w:r>
-              <w:rPr>
-                <w:rFonts w:ascii="Calibri" w:hAnsi="Calibri"/>
-                <w:sz w:val="20"/>
-              </w:rPr>
-              <w:t xml:space="default">1</w:t>
+              <w:t xml:space="default">    Possibly preventable deaths</w:t>
+            </w:r>
+          </w:p>
+        </w:tc>
+        <w:tc>
+          <w:tcPr>
+            <w:tcBorders>
+              <w:top w:val="single" w:space="0" w:color="D3D3D3"/>
+              <w:bottom w:val="single" w:space="0" w:color="D3D3D3"/>
+              <w:start w:val="single" w:space="0" w:color="D3D3D3"/>
+              <w:end w:val="single" w:space="0" w:color="D3D3D3"/>
+            </w:tcBorders>
+          </w:tcPr>
+          <w:p>
+            <w:pPr>
+              <w:spacing w:before="0" w:after="60"/>
+              <w:keepNext/>
+              <w:jc w:val="center"/>
+            </w:pPr>
+            <w:r>
+              <w:rPr>
+                <w:rFonts w:ascii="Calibri" w:hAnsi="Calibri"/>
+                <w:sz w:val="20"/>
+              </w:rPr>
+              <w:t xml:space="default">1 (0.2%)</w:t>
+            </w:r>
+          </w:p>
+        </w:tc>
+        <w:tc>
+          <w:tcPr>
+            <w:tcBorders>
+              <w:top w:val="single" w:space="0" w:color="D3D3D3"/>
+              <w:bottom w:val="single" w:space="0" w:color="D3D3D3"/>
+              <w:start w:val="single" w:space="0" w:color="D3D3D3"/>
+              <w:end w:val="single" w:space="0" w:color="D3D3D3"/>
+            </w:tcBorders>
+          </w:tcPr>
+          <w:p>
+            <w:pPr>
+              <w:spacing w:before="0" w:after="60"/>
+              <w:keepNext/>
+              <w:jc w:val="center"/>
+            </w:pPr>
+            <w:r>
+              <w:rPr>
+                <w:rFonts w:ascii="Calibri" w:hAnsi="Calibri"/>
+                <w:sz w:val="20"/>
+              </w:rPr>
+              <w:t xml:space="default">0 (NA%)</w:t>
+            </w:r>
+          </w:p>
+        </w:tc>
+        <w:tc>
+          <w:tcPr>
+            <w:tcBorders>
+              <w:top w:val="single" w:space="0" w:color="D3D3D3"/>
+              <w:bottom w:val="single" w:space="0" w:color="D3D3D3"/>
+              <w:start w:val="single" w:space="0" w:color="D3D3D3"/>
+              <w:end w:val="single" w:space="0" w:color="D3D3D3"/>
+            </w:tcBorders>
+          </w:tcPr>
+          <w:p>
+            <w:pPr>
+              <w:spacing w:before="0" w:after="60"/>
+              <w:keepNext/>
+              <w:jc w:val="center"/>
+            </w:pPr>
+            <w:r>
+              <w:rPr>
+                <w:rFonts w:ascii="Calibri" w:hAnsi="Calibri"/>
+                <w:sz w:val="20"/>
+              </w:rPr>
+              <w:t xml:space="default">1 (0.2%)</w:t>
             </w:r>
           </w:p>
         </w:tc>
@@ -4828,103 +4817,103 @@
                 <w:rFonts w:ascii="Calibri" w:hAnsi="Calibri"/>
                 <w:sz w:val="20"/>
               </w:rPr>
-              <w:t xml:space="default">Base Excess (BE)</w:t>
-            </w:r>
-          </w:p>
-        </w:tc>
-        <w:tc>
-          <w:tcPr>
-            <w:tcBorders>
-              <w:top w:val="single" w:space="0" w:color="D3D3D3"/>
-              <w:bottom w:val="single" w:space="0" w:color="D3D3D3"/>
-              <w:start w:val="single" w:space="0" w:color="D3D3D3"/>
-              <w:end w:val="single" w:space="0" w:color="D3D3D3"/>
-            </w:tcBorders>
-          </w:tcPr>
-          <w:p>
-            <w:pPr>
-              <w:spacing w:before="0" w:after="60"/>
-              <w:keepNext/>
-              <w:jc w:val="center"/>
-            </w:pPr>
-            <w:r>
-              <w:rPr>
-                <w:rFonts w:ascii="Calibri" w:hAnsi="Calibri"/>
-                <w:sz w:val="20"/>
-              </w:rPr>
-              <w:t xml:space="default">0.8 (-1.3, 2.1)</w:t>
-            </w:r>
-          </w:p>
-        </w:tc>
-        <w:tc>
-          <w:tcPr>
-            <w:tcBorders>
-              <w:top w:val="single" w:space="0" w:color="D3D3D3"/>
-              <w:bottom w:val="single" w:space="0" w:color="D3D3D3"/>
-              <w:start w:val="single" w:space="0" w:color="D3D3D3"/>
-              <w:end w:val="single" w:space="0" w:color="D3D3D3"/>
-            </w:tcBorders>
-          </w:tcPr>
-          <w:p>
-            <w:pPr>
-              <w:spacing w:before="0" w:after="60"/>
-              <w:keepNext/>
-              <w:jc w:val="center"/>
-            </w:pPr>
-            <w:r>
-              <w:rPr>
-                <w:rFonts w:ascii="Calibri" w:hAnsi="Calibri"/>
-                <w:sz w:val="20"/>
-              </w:rPr>
-              <w:t xml:space="default">0.9 (-1.2, 2.2)</w:t>
-            </w:r>
-          </w:p>
-        </w:tc>
-        <w:tc>
-          <w:tcPr>
-            <w:tcBorders>
-              <w:top w:val="single" w:space="0" w:color="D3D3D3"/>
-              <w:bottom w:val="single" w:space="0" w:color="D3D3D3"/>
-              <w:start w:val="single" w:space="0" w:color="D3D3D3"/>
-              <w:end w:val="single" w:space="0" w:color="D3D3D3"/>
-            </w:tcBorders>
-          </w:tcPr>
-          <w:p>
-            <w:pPr>
-              <w:spacing w:before="0" w:after="60"/>
-              <w:keepNext/>
-              <w:jc w:val="center"/>
-            </w:pPr>
-            <w:r>
-              <w:rPr>
-                <w:rFonts w:ascii="Calibri" w:hAnsi="Calibri"/>
-                <w:sz w:val="20"/>
-              </w:rPr>
-              <w:t xml:space="default">0.0 (-2.4, 1.5)</w:t>
-            </w:r>
-          </w:p>
-        </w:tc>
-        <w:tc>
-          <w:tcPr>
-            <w:tcBorders>
-              <w:top w:val="single" w:space="0" w:color="D3D3D3"/>
-              <w:bottom w:val="single" w:space="0" w:color="D3D3D3"/>
-              <w:start w:val="single" w:space="0" w:color="D3D3D3"/>
-              <w:end w:val="single" w:space="0" w:color="D3D3D3"/>
-            </w:tcBorders>
-          </w:tcPr>
-          <w:p>
-            <w:pPr>
-              <w:spacing w:before="0" w:after="60"/>
-              <w:keepNext/>
-              <w:jc w:val="center"/>
-            </w:pPr>
-            <w:r>
-              <w:rPr>
-                <w:rFonts w:ascii="Calibri" w:hAnsi="Calibri"/>
-                <w:sz w:val="20"/>
-              </w:rPr>
-              <w:t xml:space="default">&lt;0.001</w:t>
+              <w:t xml:space="default">    Unknown</w:t>
+            </w:r>
+          </w:p>
+        </w:tc>
+        <w:tc>
+          <w:tcPr>
+            <w:tcBorders>
+              <w:top w:val="single" w:space="0" w:color="D3D3D3"/>
+              <w:bottom w:val="single" w:space="0" w:color="D3D3D3"/>
+              <w:start w:val="single" w:space="0" w:color="D3D3D3"/>
+              <w:end w:val="single" w:space="0" w:color="D3D3D3"/>
+            </w:tcBorders>
+          </w:tcPr>
+          <w:p>
+            <w:pPr>
+              <w:spacing w:before="0" w:after="60"/>
+              <w:keepNext/>
+              <w:jc w:val="center"/>
+            </w:pPr>
+            <w:r>
+              <w:rPr>
+                <w:rFonts w:ascii="Calibri" w:hAnsi="Calibri"/>
+                <w:sz w:val="20"/>
+              </w:rPr>
+              <w:t xml:space="default">6,716</w:t>
+            </w:r>
+          </w:p>
+        </w:tc>
+        <w:tc>
+          <w:tcPr>
+            <w:tcBorders>
+              <w:top w:val="single" w:space="0" w:color="D3D3D3"/>
+              <w:bottom w:val="single" w:space="0" w:color="D3D3D3"/>
+              <w:start w:val="single" w:space="0" w:color="D3D3D3"/>
+              <w:end w:val="single" w:space="0" w:color="D3D3D3"/>
+            </w:tcBorders>
+          </w:tcPr>
+          <w:p>
+            <w:pPr>
+              <w:spacing w:before="0" w:after="60"/>
+              <w:keepNext/>
+              <w:jc w:val="center"/>
+            </w:pPr>
+            <w:r>
+              <w:rPr>
+                <w:rFonts w:ascii="Calibri" w:hAnsi="Calibri"/>
+                <w:sz w:val="20"/>
+              </w:rPr>
+              <w:t xml:space="default">6,716</w:t>
+            </w:r>
+          </w:p>
+        </w:tc>
+        <w:tc>
+          <w:tcPr>
+            <w:tcBorders>
+              <w:top w:val="single" w:space="0" w:color="D3D3D3"/>
+              <w:bottom w:val="single" w:space="0" w:color="D3D3D3"/>
+              <w:start w:val="single" w:space="0" w:color="D3D3D3"/>
+              <w:end w:val="single" w:space="0" w:color="D3D3D3"/>
+            </w:tcBorders>
+          </w:tcPr>
+          <w:p>
+            <w:pPr>
+              <w:spacing w:before="0" w:after="60"/>
+              <w:keepNext/>
+              <w:jc w:val="center"/>
+            </w:pPr>
+            <w:r>
+              <w:rPr>
+                <w:rFonts w:ascii="Calibri" w:hAnsi="Calibri"/>
+                <w:sz w:val="20"/>
+              </w:rPr>
+              <w:t xml:space="default">0</w:t>
+            </w:r>
+          </w:p>
+        </w:tc>
+        <w:tc>
+          <w:tcPr>
+            <w:tcBorders>
+              <w:top w:val="single" w:space="0" w:color="D3D3D3"/>
+              <w:bottom w:val="single" w:space="0" w:color="D3D3D3"/>
+              <w:start w:val="single" w:space="0" w:color="D3D3D3"/>
+              <w:end w:val="single" w:space="0" w:color="D3D3D3"/>
+            </w:tcBorders>
+          </w:tcPr>
+          <w:p>
+            <w:pPr>
+              <w:spacing w:before="0" w:after="60"/>
+              <w:keepNext/>
+              <w:jc w:val="center"/>
+            </w:pPr>
+            <w:r>
+              <w:rPr>
+                <w:rFonts w:ascii="Calibri" w:hAnsi="Calibri"/>
+                <w:sz w:val="20"/>
+              </w:rPr>
+              <w:t xml:space="default"/>
             </w:r>
           </w:p>
         </w:tc>
@@ -4953,79 +4942,79 @@
                 <w:rFonts w:ascii="Calibri" w:hAnsi="Calibri"/>
                 <w:sz w:val="20"/>
               </w:rPr>
-              <w:t xml:space="default">    Unknown</w:t>
-            </w:r>
-          </w:p>
-        </w:tc>
-        <w:tc>
-          <w:tcPr>
-            <w:tcBorders>
-              <w:top w:val="single" w:space="0" w:color="D3D3D3"/>
-              <w:bottom w:val="single" w:space="0" w:color="D3D3D3"/>
-              <w:start w:val="single" w:space="0" w:color="D3D3D3"/>
-              <w:end w:val="single" w:space="0" w:color="D3D3D3"/>
-            </w:tcBorders>
-          </w:tcPr>
-          <w:p>
-            <w:pPr>
-              <w:spacing w:before="0" w:after="60"/>
-              <w:keepNext/>
-              <w:jc w:val="center"/>
-            </w:pPr>
-            <w:r>
-              <w:rPr>
-                <w:rFonts w:ascii="Calibri" w:hAnsi="Calibri"/>
-                <w:sz w:val="20"/>
-              </w:rPr>
-              <w:t xml:space="default">1,721</w:t>
-            </w:r>
-          </w:p>
-        </w:tc>
-        <w:tc>
-          <w:tcPr>
-            <w:tcBorders>
-              <w:top w:val="single" w:space="0" w:color="D3D3D3"/>
-              <w:bottom w:val="single" w:space="0" w:color="D3D3D3"/>
-              <w:start w:val="single" w:space="0" w:color="D3D3D3"/>
-              <w:end w:val="single" w:space="0" w:color="D3D3D3"/>
-            </w:tcBorders>
-          </w:tcPr>
-          <w:p>
-            <w:pPr>
-              <w:spacing w:before="0" w:after="60"/>
-              <w:keepNext/>
-              <w:jc w:val="center"/>
-            </w:pPr>
-            <w:r>
-              <w:rPr>
-                <w:rFonts w:ascii="Calibri" w:hAnsi="Calibri"/>
-                <w:sz w:val="20"/>
-              </w:rPr>
-              <w:t xml:space="default">1,597</w:t>
-            </w:r>
-          </w:p>
-        </w:tc>
-        <w:tc>
-          <w:tcPr>
-            <w:tcBorders>
-              <w:top w:val="single" w:space="0" w:color="D3D3D3"/>
-              <w:bottom w:val="single" w:space="0" w:color="D3D3D3"/>
-              <w:start w:val="single" w:space="0" w:color="D3D3D3"/>
-              <w:end w:val="single" w:space="0" w:color="D3D3D3"/>
-            </w:tcBorders>
-          </w:tcPr>
-          <w:p>
-            <w:pPr>
-              <w:spacing w:before="0" w:after="60"/>
-              <w:keepNext/>
-              <w:jc w:val="center"/>
-            </w:pPr>
-            <w:r>
-              <w:rPr>
-                <w:rFonts w:ascii="Calibri" w:hAnsi="Calibri"/>
-                <w:sz w:val="20"/>
-              </w:rPr>
-              <w:t xml:space="default">124</w:t>
+              <w:t xml:space="default">Base Excess (BE)</w:t>
+            </w:r>
+          </w:p>
+        </w:tc>
+        <w:tc>
+          <w:tcPr>
+            <w:tcBorders>
+              <w:top w:val="single" w:space="0" w:color="D3D3D3"/>
+              <w:bottom w:val="single" w:space="0" w:color="D3D3D3"/>
+              <w:start w:val="single" w:space="0" w:color="D3D3D3"/>
+              <w:end w:val="single" w:space="0" w:color="D3D3D3"/>
+            </w:tcBorders>
+          </w:tcPr>
+          <w:p>
+            <w:pPr>
+              <w:spacing w:before="0" w:after="60"/>
+              <w:keepNext/>
+              <w:jc w:val="center"/>
+            </w:pPr>
+            <w:r>
+              <w:rPr>
+                <w:rFonts w:ascii="Calibri" w:hAnsi="Calibri"/>
+                <w:sz w:val="20"/>
+              </w:rPr>
+              <w:t xml:space="default">0.8 (-1.3, 2.1)</w:t>
+            </w:r>
+          </w:p>
+        </w:tc>
+        <w:tc>
+          <w:tcPr>
+            <w:tcBorders>
+              <w:top w:val="single" w:space="0" w:color="D3D3D3"/>
+              <w:bottom w:val="single" w:space="0" w:color="D3D3D3"/>
+              <w:start w:val="single" w:space="0" w:color="D3D3D3"/>
+              <w:end w:val="single" w:space="0" w:color="D3D3D3"/>
+            </w:tcBorders>
+          </w:tcPr>
+          <w:p>
+            <w:pPr>
+              <w:spacing w:before="0" w:after="60"/>
+              <w:keepNext/>
+              <w:jc w:val="center"/>
+            </w:pPr>
+            <w:r>
+              <w:rPr>
+                <w:rFonts w:ascii="Calibri" w:hAnsi="Calibri"/>
+                <w:sz w:val="20"/>
+              </w:rPr>
+              <w:t xml:space="default">0.9 (-1.2, 2.2)</w:t>
+            </w:r>
+          </w:p>
+        </w:tc>
+        <w:tc>
+          <w:tcPr>
+            <w:tcBorders>
+              <w:top w:val="single" w:space="0" w:color="D3D3D3"/>
+              <w:bottom w:val="single" w:space="0" w:color="D3D3D3"/>
+              <w:start w:val="single" w:space="0" w:color="D3D3D3"/>
+              <w:end w:val="single" w:space="0" w:color="D3D3D3"/>
+            </w:tcBorders>
+          </w:tcPr>
+          <w:p>
+            <w:pPr>
+              <w:spacing w:before="0" w:after="60"/>
+              <w:keepNext/>
+              <w:jc w:val="center"/>
+            </w:pPr>
+            <w:r>
+              <w:rPr>
+                <w:rFonts w:ascii="Calibri" w:hAnsi="Calibri"/>
+                <w:sz w:val="20"/>
+              </w:rPr>
+              <w:t xml:space="default">0.0 (-2.4, 1.5)</w:t>
             </w:r>
           </w:p>
         </w:tc>
@@ -5078,103 +5067,103 @@
                 <w:rFonts w:ascii="Calibri" w:hAnsi="Calibri"/>
                 <w:sz w:val="20"/>
               </w:rPr>
-              <w:t xml:space="default">INR</w:t>
-            </w:r>
-          </w:p>
-        </w:tc>
-        <w:tc>
-          <w:tcPr>
-            <w:tcBorders>
-              <w:top w:val="single" w:space="0" w:color="D3D3D3"/>
-              <w:bottom w:val="single" w:space="0" w:color="D3D3D3"/>
-              <w:start w:val="single" w:space="0" w:color="D3D3D3"/>
-              <w:end w:val="single" w:space="0" w:color="D3D3D3"/>
-            </w:tcBorders>
-          </w:tcPr>
-          <w:p>
-            <w:pPr>
-              <w:spacing w:before="0" w:after="60"/>
-              <w:keepNext/>
-              <w:jc w:val="center"/>
-            </w:pPr>
-            <w:r>
-              <w:rPr>
-                <w:rFonts w:ascii="Calibri" w:hAnsi="Calibri"/>
-                <w:sz w:val="20"/>
-              </w:rPr>
-              <w:t xml:space="default">1.00 (1.00, 1.10)</w:t>
-            </w:r>
-          </w:p>
-        </w:tc>
-        <w:tc>
-          <w:tcPr>
-            <w:tcBorders>
-              <w:top w:val="single" w:space="0" w:color="D3D3D3"/>
-              <w:bottom w:val="single" w:space="0" w:color="D3D3D3"/>
-              <w:start w:val="single" w:space="0" w:color="D3D3D3"/>
-              <w:end w:val="single" w:space="0" w:color="D3D3D3"/>
-            </w:tcBorders>
-          </w:tcPr>
-          <w:p>
-            <w:pPr>
-              <w:spacing w:before="0" w:after="60"/>
-              <w:keepNext/>
-              <w:jc w:val="center"/>
-            </w:pPr>
-            <w:r>
-              <w:rPr>
-                <w:rFonts w:ascii="Calibri" w:hAnsi="Calibri"/>
-                <w:sz w:val="20"/>
-              </w:rPr>
-              <w:t xml:space="default">1.00 (1.00, 1.10)</w:t>
-            </w:r>
-          </w:p>
-        </w:tc>
-        <w:tc>
-          <w:tcPr>
-            <w:tcBorders>
-              <w:top w:val="single" w:space="0" w:color="D3D3D3"/>
-              <w:bottom w:val="single" w:space="0" w:color="D3D3D3"/>
-              <w:start w:val="single" w:space="0" w:color="D3D3D3"/>
-              <w:end w:val="single" w:space="0" w:color="D3D3D3"/>
-            </w:tcBorders>
-          </w:tcPr>
-          <w:p>
-            <w:pPr>
-              <w:spacing w:before="0" w:after="60"/>
-              <w:keepNext/>
-              <w:jc w:val="center"/>
-            </w:pPr>
-            <w:r>
-              <w:rPr>
-                <w:rFonts w:ascii="Calibri" w:hAnsi="Calibri"/>
-                <w:sz w:val="20"/>
-              </w:rPr>
-              <w:t xml:space="default">1.00 (1.00, 1.10)</w:t>
-            </w:r>
-          </w:p>
-        </w:tc>
-        <w:tc>
-          <w:tcPr>
-            <w:tcBorders>
-              <w:top w:val="single" w:space="0" w:color="D3D3D3"/>
-              <w:bottom w:val="single" w:space="0" w:color="D3D3D3"/>
-              <w:start w:val="single" w:space="0" w:color="D3D3D3"/>
-              <w:end w:val="single" w:space="0" w:color="D3D3D3"/>
-            </w:tcBorders>
-          </w:tcPr>
-          <w:p>
-            <w:pPr>
-              <w:spacing w:before="0" w:after="60"/>
-              <w:keepNext/>
-              <w:jc w:val="center"/>
-            </w:pPr>
-            <w:r>
-              <w:rPr>
-                <w:rFonts w:ascii="Calibri" w:hAnsi="Calibri"/>
-                <w:sz w:val="20"/>
-              </w:rPr>
-              <w:t xml:space="default">&lt;0.001</w:t>
+              <w:t xml:space="default">    Unknown</w:t>
+            </w:r>
+          </w:p>
+        </w:tc>
+        <w:tc>
+          <w:tcPr>
+            <w:tcBorders>
+              <w:top w:val="single" w:space="0" w:color="D3D3D3"/>
+              <w:bottom w:val="single" w:space="0" w:color="D3D3D3"/>
+              <w:start w:val="single" w:space="0" w:color="D3D3D3"/>
+              <w:end w:val="single" w:space="0" w:color="D3D3D3"/>
+            </w:tcBorders>
+          </w:tcPr>
+          <w:p>
+            <w:pPr>
+              <w:spacing w:before="0" w:after="60"/>
+              <w:keepNext/>
+              <w:jc w:val="center"/>
+            </w:pPr>
+            <w:r>
+              <w:rPr>
+                <w:rFonts w:ascii="Calibri" w:hAnsi="Calibri"/>
+                <w:sz w:val="20"/>
+              </w:rPr>
+              <w:t xml:space="default">1,721</w:t>
+            </w:r>
+          </w:p>
+        </w:tc>
+        <w:tc>
+          <w:tcPr>
+            <w:tcBorders>
+              <w:top w:val="single" w:space="0" w:color="D3D3D3"/>
+              <w:bottom w:val="single" w:space="0" w:color="D3D3D3"/>
+              <w:start w:val="single" w:space="0" w:color="D3D3D3"/>
+              <w:end w:val="single" w:space="0" w:color="D3D3D3"/>
+            </w:tcBorders>
+          </w:tcPr>
+          <w:p>
+            <w:pPr>
+              <w:spacing w:before="0" w:after="60"/>
+              <w:keepNext/>
+              <w:jc w:val="center"/>
+            </w:pPr>
+            <w:r>
+              <w:rPr>
+                <w:rFonts w:ascii="Calibri" w:hAnsi="Calibri"/>
+                <w:sz w:val="20"/>
+              </w:rPr>
+              <w:t xml:space="default">1,597</w:t>
+            </w:r>
+          </w:p>
+        </w:tc>
+        <w:tc>
+          <w:tcPr>
+            <w:tcBorders>
+              <w:top w:val="single" w:space="0" w:color="D3D3D3"/>
+              <w:bottom w:val="single" w:space="0" w:color="D3D3D3"/>
+              <w:start w:val="single" w:space="0" w:color="D3D3D3"/>
+              <w:end w:val="single" w:space="0" w:color="D3D3D3"/>
+            </w:tcBorders>
+          </w:tcPr>
+          <w:p>
+            <w:pPr>
+              <w:spacing w:before="0" w:after="60"/>
+              <w:keepNext/>
+              <w:jc w:val="center"/>
+            </w:pPr>
+            <w:r>
+              <w:rPr>
+                <w:rFonts w:ascii="Calibri" w:hAnsi="Calibri"/>
+                <w:sz w:val="20"/>
+              </w:rPr>
+              <w:t xml:space="default">124</w:t>
+            </w:r>
+          </w:p>
+        </w:tc>
+        <w:tc>
+          <w:tcPr>
+            <w:tcBorders>
+              <w:top w:val="single" w:space="0" w:color="D3D3D3"/>
+              <w:bottom w:val="single" w:space="0" w:color="D3D3D3"/>
+              <w:start w:val="single" w:space="0" w:color="D3D3D3"/>
+              <w:end w:val="single" w:space="0" w:color="D3D3D3"/>
+            </w:tcBorders>
+          </w:tcPr>
+          <w:p>
+            <w:pPr>
+              <w:spacing w:before="0" w:after="60"/>
+              <w:keepNext/>
+              <w:jc w:val="center"/>
+            </w:pPr>
+            <w:r>
+              <w:rPr>
+                <w:rFonts w:ascii="Calibri" w:hAnsi="Calibri"/>
+                <w:sz w:val="20"/>
+              </w:rPr>
+              <w:t xml:space="default"/>
             </w:r>
           </w:p>
         </w:tc>
@@ -5203,79 +5192,79 @@
                 <w:rFonts w:ascii="Calibri" w:hAnsi="Calibri"/>
                 <w:sz w:val="20"/>
               </w:rPr>
-              <w:t xml:space="default">    Unknown</w:t>
-            </w:r>
-          </w:p>
-        </w:tc>
-        <w:tc>
-          <w:tcPr>
-            <w:tcBorders>
-              <w:top w:val="single" w:space="0" w:color="D3D3D3"/>
-              <w:bottom w:val="single" w:space="0" w:color="D3D3D3"/>
-              <w:start w:val="single" w:space="0" w:color="D3D3D3"/>
-              <w:end w:val="single" w:space="0" w:color="D3D3D3"/>
-            </w:tcBorders>
-          </w:tcPr>
-          <w:p>
-            <w:pPr>
-              <w:spacing w:before="0" w:after="60"/>
-              <w:keepNext/>
-              <w:jc w:val="center"/>
-            </w:pPr>
-            <w:r>
-              <w:rPr>
-                <w:rFonts w:ascii="Calibri" w:hAnsi="Calibri"/>
-                <w:sz w:val="20"/>
-              </w:rPr>
-              <w:t xml:space="default">1,620</w:t>
-            </w:r>
-          </w:p>
-        </w:tc>
-        <w:tc>
-          <w:tcPr>
-            <w:tcBorders>
-              <w:top w:val="single" w:space="0" w:color="D3D3D3"/>
-              <w:bottom w:val="single" w:space="0" w:color="D3D3D3"/>
-              <w:start w:val="single" w:space="0" w:color="D3D3D3"/>
-              <w:end w:val="single" w:space="0" w:color="D3D3D3"/>
-            </w:tcBorders>
-          </w:tcPr>
-          <w:p>
-            <w:pPr>
-              <w:spacing w:before="0" w:after="60"/>
-              <w:keepNext/>
-              <w:jc w:val="center"/>
-            </w:pPr>
-            <w:r>
-              <w:rPr>
-                <w:rFonts w:ascii="Calibri" w:hAnsi="Calibri"/>
-                <w:sz w:val="20"/>
-              </w:rPr>
-              <w:t xml:space="default">1,517</w:t>
-            </w:r>
-          </w:p>
-        </w:tc>
-        <w:tc>
-          <w:tcPr>
-            <w:tcBorders>
-              <w:top w:val="single" w:space="0" w:color="D3D3D3"/>
-              <w:bottom w:val="single" w:space="0" w:color="D3D3D3"/>
-              <w:start w:val="single" w:space="0" w:color="D3D3D3"/>
-              <w:end w:val="single" w:space="0" w:color="D3D3D3"/>
-            </w:tcBorders>
-          </w:tcPr>
-          <w:p>
-            <w:pPr>
-              <w:spacing w:before="0" w:after="60"/>
-              <w:keepNext/>
-              <w:jc w:val="center"/>
-            </w:pPr>
-            <w:r>
-              <w:rPr>
-                <w:rFonts w:ascii="Calibri" w:hAnsi="Calibri"/>
-                <w:sz w:val="20"/>
-              </w:rPr>
-              <w:t xml:space="default">103</w:t>
+              <w:t xml:space="default">INR</w:t>
+            </w:r>
+          </w:p>
+        </w:tc>
+        <w:tc>
+          <w:tcPr>
+            <w:tcBorders>
+              <w:top w:val="single" w:space="0" w:color="D3D3D3"/>
+              <w:bottom w:val="single" w:space="0" w:color="D3D3D3"/>
+              <w:start w:val="single" w:space="0" w:color="D3D3D3"/>
+              <w:end w:val="single" w:space="0" w:color="D3D3D3"/>
+            </w:tcBorders>
+          </w:tcPr>
+          <w:p>
+            <w:pPr>
+              <w:spacing w:before="0" w:after="60"/>
+              <w:keepNext/>
+              <w:jc w:val="center"/>
+            </w:pPr>
+            <w:r>
+              <w:rPr>
+                <w:rFonts w:ascii="Calibri" w:hAnsi="Calibri"/>
+                <w:sz w:val="20"/>
+              </w:rPr>
+              <w:t xml:space="default">1.00 (1.00, 1.10)</w:t>
+            </w:r>
+          </w:p>
+        </w:tc>
+        <w:tc>
+          <w:tcPr>
+            <w:tcBorders>
+              <w:top w:val="single" w:space="0" w:color="D3D3D3"/>
+              <w:bottom w:val="single" w:space="0" w:color="D3D3D3"/>
+              <w:start w:val="single" w:space="0" w:color="D3D3D3"/>
+              <w:end w:val="single" w:space="0" w:color="D3D3D3"/>
+            </w:tcBorders>
+          </w:tcPr>
+          <w:p>
+            <w:pPr>
+              <w:spacing w:before="0" w:after="60"/>
+              <w:keepNext/>
+              <w:jc w:val="center"/>
+            </w:pPr>
+            <w:r>
+              <w:rPr>
+                <w:rFonts w:ascii="Calibri" w:hAnsi="Calibri"/>
+                <w:sz w:val="20"/>
+              </w:rPr>
+              <w:t xml:space="default">1.00 (1.00, 1.10)</w:t>
+            </w:r>
+          </w:p>
+        </w:tc>
+        <w:tc>
+          <w:tcPr>
+            <w:tcBorders>
+              <w:top w:val="single" w:space="0" w:color="D3D3D3"/>
+              <w:bottom w:val="single" w:space="0" w:color="D3D3D3"/>
+              <w:start w:val="single" w:space="0" w:color="D3D3D3"/>
+              <w:end w:val="single" w:space="0" w:color="D3D3D3"/>
+            </w:tcBorders>
+          </w:tcPr>
+          <w:p>
+            <w:pPr>
+              <w:spacing w:before="0" w:after="60"/>
+              <w:keepNext/>
+              <w:jc w:val="center"/>
+            </w:pPr>
+            <w:r>
+              <w:rPr>
+                <w:rFonts w:ascii="Calibri" w:hAnsi="Calibri"/>
+                <w:sz w:val="20"/>
+              </w:rPr>
+              <w:t xml:space="default">1.00 (1.00, 1.10)</w:t>
             </w:r>
           </w:p>
         </w:tc>
@@ -5328,7 +5317,79 @@
                 <w:rFonts w:ascii="Calibri" w:hAnsi="Calibri"/>
                 <w:sz w:val="20"/>
               </w:rPr>
-              <w:t xml:space="default">Shock classification - BE</w:t>
+              <w:t xml:space="default">    Unknown</w:t>
+            </w:r>
+          </w:p>
+        </w:tc>
+        <w:tc>
+          <w:tcPr>
+            <w:tcBorders>
+              <w:top w:val="single" w:space="0" w:color="D3D3D3"/>
+              <w:bottom w:val="single" w:space="0" w:color="D3D3D3"/>
+              <w:start w:val="single" w:space="0" w:color="D3D3D3"/>
+              <w:end w:val="single" w:space="0" w:color="D3D3D3"/>
+            </w:tcBorders>
+          </w:tcPr>
+          <w:p>
+            <w:pPr>
+              <w:spacing w:before="0" w:after="60"/>
+              <w:keepNext/>
+              <w:jc w:val="center"/>
+            </w:pPr>
+            <w:r>
+              <w:rPr>
+                <w:rFonts w:ascii="Calibri" w:hAnsi="Calibri"/>
+                <w:sz w:val="20"/>
+              </w:rPr>
+              <w:t xml:space="default">1,620</w:t>
+            </w:r>
+          </w:p>
+        </w:tc>
+        <w:tc>
+          <w:tcPr>
+            <w:tcBorders>
+              <w:top w:val="single" w:space="0" w:color="D3D3D3"/>
+              <w:bottom w:val="single" w:space="0" w:color="D3D3D3"/>
+              <w:start w:val="single" w:space="0" w:color="D3D3D3"/>
+              <w:end w:val="single" w:space="0" w:color="D3D3D3"/>
+            </w:tcBorders>
+          </w:tcPr>
+          <w:p>
+            <w:pPr>
+              <w:spacing w:before="0" w:after="60"/>
+              <w:keepNext/>
+              <w:jc w:val="center"/>
+            </w:pPr>
+            <w:r>
+              <w:rPr>
+                <w:rFonts w:ascii="Calibri" w:hAnsi="Calibri"/>
+                <w:sz w:val="20"/>
+              </w:rPr>
+              <w:t xml:space="default">1,517</w:t>
+            </w:r>
+          </w:p>
+        </w:tc>
+        <w:tc>
+          <w:tcPr>
+            <w:tcBorders>
+              <w:top w:val="single" w:space="0" w:color="D3D3D3"/>
+              <w:bottom w:val="single" w:space="0" w:color="D3D3D3"/>
+              <w:start w:val="single" w:space="0" w:color="D3D3D3"/>
+              <w:end w:val="single" w:space="0" w:color="D3D3D3"/>
+            </w:tcBorders>
+          </w:tcPr>
+          <w:p>
+            <w:pPr>
+              <w:spacing w:before="0" w:after="60"/>
+              <w:keepNext/>
+              <w:jc w:val="center"/>
+            </w:pPr>
+            <w:r>
+              <w:rPr>
+                <w:rFonts w:ascii="Calibri" w:hAnsi="Calibri"/>
+                <w:sz w:val="20"/>
+              </w:rPr>
+              <w:t xml:space="default">103</w:t>
             </w:r>
           </w:p>
         </w:tc>
@@ -5353,78 +5414,6 @@
                 <w:sz w:val="20"/>
               </w:rPr>
               <w:t xml:space="default"/>
-            </w:r>
-          </w:p>
-        </w:tc>
-        <w:tc>
-          <w:tcPr>
-            <w:tcBorders>
-              <w:top w:val="single" w:space="0" w:color="D3D3D3"/>
-              <w:bottom w:val="single" w:space="0" w:color="D3D3D3"/>
-              <w:start w:val="single" w:space="0" w:color="D3D3D3"/>
-              <w:end w:val="single" w:space="0" w:color="D3D3D3"/>
-            </w:tcBorders>
-          </w:tcPr>
-          <w:p>
-            <w:pPr>
-              <w:spacing w:before="0" w:after="60"/>
-              <w:keepNext/>
-              <w:jc w:val="center"/>
-            </w:pPr>
-            <w:r>
-              <w:rPr>
-                <w:rFonts w:ascii="Calibri" w:hAnsi="Calibri"/>
-                <w:sz w:val="20"/>
-              </w:rPr>
-              <w:t xml:space="default"/>
-            </w:r>
-          </w:p>
-        </w:tc>
-        <w:tc>
-          <w:tcPr>
-            <w:tcBorders>
-              <w:top w:val="single" w:space="0" w:color="D3D3D3"/>
-              <w:bottom w:val="single" w:space="0" w:color="D3D3D3"/>
-              <w:start w:val="single" w:space="0" w:color="D3D3D3"/>
-              <w:end w:val="single" w:space="0" w:color="D3D3D3"/>
-            </w:tcBorders>
-          </w:tcPr>
-          <w:p>
-            <w:pPr>
-              <w:spacing w:before="0" w:after="60"/>
-              <w:keepNext/>
-              <w:jc w:val="center"/>
-            </w:pPr>
-            <w:r>
-              <w:rPr>
-                <w:rFonts w:ascii="Calibri" w:hAnsi="Calibri"/>
-                <w:sz w:val="20"/>
-              </w:rPr>
-              <w:t xml:space="default"/>
-            </w:r>
-          </w:p>
-        </w:tc>
-        <w:tc>
-          <w:tcPr>
-            <w:tcBorders>
-              <w:top w:val="single" w:space="0" w:color="D3D3D3"/>
-              <w:bottom w:val="single" w:space="0" w:color="D3D3D3"/>
-              <w:start w:val="single" w:space="0" w:color="D3D3D3"/>
-              <w:end w:val="single" w:space="0" w:color="D3D3D3"/>
-            </w:tcBorders>
-          </w:tcPr>
-          <w:p>
-            <w:pPr>
-              <w:spacing w:before="0" w:after="60"/>
-              <w:keepNext/>
-              <w:jc w:val="center"/>
-            </w:pPr>
-            <w:r>
-              <w:rPr>
-                <w:rFonts w:ascii="Calibri" w:hAnsi="Calibri"/>
-                <w:sz w:val="20"/>
-              </w:rPr>
-              <w:t xml:space="default">0.003</w:t>
             </w:r>
           </w:p>
         </w:tc>
@@ -5453,79 +5442,79 @@
                 <w:rFonts w:ascii="Calibri" w:hAnsi="Calibri"/>
                 <w:sz w:val="20"/>
               </w:rPr>
-              <w:t xml:space="default">    Class 1</w:t>
-            </w:r>
-          </w:p>
-        </w:tc>
-        <w:tc>
-          <w:tcPr>
-            <w:tcBorders>
-              <w:top w:val="single" w:space="0" w:color="D3D3D3"/>
-              <w:bottom w:val="single" w:space="0" w:color="D3D3D3"/>
-              <w:start w:val="single" w:space="0" w:color="D3D3D3"/>
-              <w:end w:val="single" w:space="0" w:color="D3D3D3"/>
-            </w:tcBorders>
-          </w:tcPr>
-          <w:p>
-            <w:pPr>
-              <w:spacing w:before="0" w:after="60"/>
-              <w:keepNext/>
-              <w:jc w:val="center"/>
-            </w:pPr>
-            <w:r>
-              <w:rPr>
-                <w:rFonts w:ascii="Calibri" w:hAnsi="Calibri"/>
-                <w:sz w:val="20"/>
-              </w:rPr>
-              <w:t xml:space="default">4,391 (81%)</w:t>
-            </w:r>
-          </w:p>
-        </w:tc>
-        <w:tc>
-          <w:tcPr>
-            <w:tcBorders>
-              <w:top w:val="single" w:space="0" w:color="D3D3D3"/>
-              <w:bottom w:val="single" w:space="0" w:color="D3D3D3"/>
-              <w:start w:val="single" w:space="0" w:color="D3D3D3"/>
-              <w:end w:val="single" w:space="0" w:color="D3D3D3"/>
-            </w:tcBorders>
-          </w:tcPr>
-          <w:p>
-            <w:pPr>
-              <w:spacing w:before="0" w:after="60"/>
-              <w:keepNext/>
-              <w:jc w:val="center"/>
-            </w:pPr>
-            <w:r>
-              <w:rPr>
-                <w:rFonts w:ascii="Calibri" w:hAnsi="Calibri"/>
-                <w:sz w:val="20"/>
-              </w:rPr>
-              <w:t xml:space="default">4,162 (81%)</w:t>
-            </w:r>
-          </w:p>
-        </w:tc>
-        <w:tc>
-          <w:tcPr>
-            <w:tcBorders>
-              <w:top w:val="single" w:space="0" w:color="D3D3D3"/>
-              <w:bottom w:val="single" w:space="0" w:color="D3D3D3"/>
-              <w:start w:val="single" w:space="0" w:color="D3D3D3"/>
-              <w:end w:val="single" w:space="0" w:color="D3D3D3"/>
-            </w:tcBorders>
-          </w:tcPr>
-          <w:p>
-            <w:pPr>
-              <w:spacing w:before="0" w:after="60"/>
-              <w:keepNext/>
-              <w:jc w:val="center"/>
-            </w:pPr>
-            <w:r>
-              <w:rPr>
-                <w:rFonts w:ascii="Calibri" w:hAnsi="Calibri"/>
-                <w:sz w:val="20"/>
-              </w:rPr>
-              <w:t xml:space="default">229 (73%)</w:t>
+              <w:t xml:space="default">Shock classification - BE</w:t>
+            </w:r>
+          </w:p>
+        </w:tc>
+        <w:tc>
+          <w:tcPr>
+            <w:tcBorders>
+              <w:top w:val="single" w:space="0" w:color="D3D3D3"/>
+              <w:bottom w:val="single" w:space="0" w:color="D3D3D3"/>
+              <w:start w:val="single" w:space="0" w:color="D3D3D3"/>
+              <w:end w:val="single" w:space="0" w:color="D3D3D3"/>
+            </w:tcBorders>
+          </w:tcPr>
+          <w:p>
+            <w:pPr>
+              <w:spacing w:before="0" w:after="60"/>
+              <w:keepNext/>
+              <w:jc w:val="center"/>
+            </w:pPr>
+            <w:r>
+              <w:rPr>
+                <w:rFonts w:ascii="Calibri" w:hAnsi="Calibri"/>
+                <w:sz w:val="20"/>
+              </w:rPr>
+              <w:t xml:space="default"/>
+            </w:r>
+          </w:p>
+        </w:tc>
+        <w:tc>
+          <w:tcPr>
+            <w:tcBorders>
+              <w:top w:val="single" w:space="0" w:color="D3D3D3"/>
+              <w:bottom w:val="single" w:space="0" w:color="D3D3D3"/>
+              <w:start w:val="single" w:space="0" w:color="D3D3D3"/>
+              <w:end w:val="single" w:space="0" w:color="D3D3D3"/>
+            </w:tcBorders>
+          </w:tcPr>
+          <w:p>
+            <w:pPr>
+              <w:spacing w:before="0" w:after="60"/>
+              <w:keepNext/>
+              <w:jc w:val="center"/>
+            </w:pPr>
+            <w:r>
+              <w:rPr>
+                <w:rFonts w:ascii="Calibri" w:hAnsi="Calibri"/>
+                <w:sz w:val="20"/>
+              </w:rPr>
+              <w:t xml:space="default"/>
+            </w:r>
+          </w:p>
+        </w:tc>
+        <w:tc>
+          <w:tcPr>
+            <w:tcBorders>
+              <w:top w:val="single" w:space="0" w:color="D3D3D3"/>
+              <w:bottom w:val="single" w:space="0" w:color="D3D3D3"/>
+              <w:start w:val="single" w:space="0" w:color="D3D3D3"/>
+              <w:end w:val="single" w:space="0" w:color="D3D3D3"/>
+            </w:tcBorders>
+          </w:tcPr>
+          <w:p>
+            <w:pPr>
+              <w:spacing w:before="0" w:after="60"/>
+              <w:keepNext/>
+              <w:jc w:val="center"/>
+            </w:pPr>
+            <w:r>
+              <w:rPr>
+                <w:rFonts w:ascii="Calibri" w:hAnsi="Calibri"/>
+                <w:sz w:val="20"/>
+              </w:rPr>
+              <w:t xml:space="default"/>
             </w:r>
           </w:p>
         </w:tc>
@@ -5578,79 +5567,79 @@
                 <w:rFonts w:ascii="Calibri" w:hAnsi="Calibri"/>
                 <w:sz w:val="20"/>
               </w:rPr>
-              <w:t xml:space="default">    Class 2</w:t>
-            </w:r>
-          </w:p>
-        </w:tc>
-        <w:tc>
-          <w:tcPr>
-            <w:tcBorders>
-              <w:top w:val="single" w:space="0" w:color="D3D3D3"/>
-              <w:bottom w:val="single" w:space="0" w:color="D3D3D3"/>
-              <w:start w:val="single" w:space="0" w:color="D3D3D3"/>
-              <w:end w:val="single" w:space="0" w:color="D3D3D3"/>
-            </w:tcBorders>
-          </w:tcPr>
-          <w:p>
-            <w:pPr>
-              <w:spacing w:before="0" w:after="60"/>
-              <w:keepNext/>
-              <w:jc w:val="center"/>
-            </w:pPr>
-            <w:r>
-              <w:rPr>
-                <w:rFonts w:ascii="Calibri" w:hAnsi="Calibri"/>
-                <w:sz w:val="20"/>
-              </w:rPr>
-              <w:t xml:space="default">719 (13%)</w:t>
-            </w:r>
-          </w:p>
-        </w:tc>
-        <w:tc>
-          <w:tcPr>
-            <w:tcBorders>
-              <w:top w:val="single" w:space="0" w:color="D3D3D3"/>
-              <w:bottom w:val="single" w:space="0" w:color="D3D3D3"/>
-              <w:start w:val="single" w:space="0" w:color="D3D3D3"/>
-              <w:end w:val="single" w:space="0" w:color="D3D3D3"/>
-            </w:tcBorders>
-          </w:tcPr>
-          <w:p>
-            <w:pPr>
-              <w:spacing w:before="0" w:after="60"/>
-              <w:keepNext/>
-              <w:jc w:val="center"/>
-            </w:pPr>
-            <w:r>
-              <w:rPr>
-                <w:rFonts w:ascii="Calibri" w:hAnsi="Calibri"/>
-                <w:sz w:val="20"/>
-              </w:rPr>
-              <w:t xml:space="default">664 (13%)</w:t>
-            </w:r>
-          </w:p>
-        </w:tc>
-        <w:tc>
-          <w:tcPr>
-            <w:tcBorders>
-              <w:top w:val="single" w:space="0" w:color="D3D3D3"/>
-              <w:bottom w:val="single" w:space="0" w:color="D3D3D3"/>
-              <w:start w:val="single" w:space="0" w:color="D3D3D3"/>
-              <w:end w:val="single" w:space="0" w:color="D3D3D3"/>
-            </w:tcBorders>
-          </w:tcPr>
-          <w:p>
-            <w:pPr>
-              <w:spacing w:before="0" w:after="60"/>
-              <w:keepNext/>
-              <w:jc w:val="center"/>
-            </w:pPr>
-            <w:r>
-              <w:rPr>
-                <w:rFonts w:ascii="Calibri" w:hAnsi="Calibri"/>
-                <w:sz w:val="20"/>
-              </w:rPr>
-              <w:t xml:space="default">55 (18%)</w:t>
+              <w:t xml:space="default">    Class 1</w:t>
+            </w:r>
+          </w:p>
+        </w:tc>
+        <w:tc>
+          <w:tcPr>
+            <w:tcBorders>
+              <w:top w:val="single" w:space="0" w:color="D3D3D3"/>
+              <w:bottom w:val="single" w:space="0" w:color="D3D3D3"/>
+              <w:start w:val="single" w:space="0" w:color="D3D3D3"/>
+              <w:end w:val="single" w:space="0" w:color="D3D3D3"/>
+            </w:tcBorders>
+          </w:tcPr>
+          <w:p>
+            <w:pPr>
+              <w:spacing w:before="0" w:after="60"/>
+              <w:keepNext/>
+              <w:jc w:val="center"/>
+            </w:pPr>
+            <w:r>
+              <w:rPr>
+                <w:rFonts w:ascii="Calibri" w:hAnsi="Calibri"/>
+                <w:sz w:val="20"/>
+              </w:rPr>
+              <w:t xml:space="default">4,391 (81%)</w:t>
+            </w:r>
+          </w:p>
+        </w:tc>
+        <w:tc>
+          <w:tcPr>
+            <w:tcBorders>
+              <w:top w:val="single" w:space="0" w:color="D3D3D3"/>
+              <w:bottom w:val="single" w:space="0" w:color="D3D3D3"/>
+              <w:start w:val="single" w:space="0" w:color="D3D3D3"/>
+              <w:end w:val="single" w:space="0" w:color="D3D3D3"/>
+            </w:tcBorders>
+          </w:tcPr>
+          <w:p>
+            <w:pPr>
+              <w:spacing w:before="0" w:after="60"/>
+              <w:keepNext/>
+              <w:jc w:val="center"/>
+            </w:pPr>
+            <w:r>
+              <w:rPr>
+                <w:rFonts w:ascii="Calibri" w:hAnsi="Calibri"/>
+                <w:sz w:val="20"/>
+              </w:rPr>
+              <w:t xml:space="default">4,162 (81%)</w:t>
+            </w:r>
+          </w:p>
+        </w:tc>
+        <w:tc>
+          <w:tcPr>
+            <w:tcBorders>
+              <w:top w:val="single" w:space="0" w:color="D3D3D3"/>
+              <w:bottom w:val="single" w:space="0" w:color="D3D3D3"/>
+              <w:start w:val="single" w:space="0" w:color="D3D3D3"/>
+              <w:end w:val="single" w:space="0" w:color="D3D3D3"/>
+            </w:tcBorders>
+          </w:tcPr>
+          <w:p>
+            <w:pPr>
+              <w:spacing w:before="0" w:after="60"/>
+              <w:keepNext/>
+              <w:jc w:val="center"/>
+            </w:pPr>
+            <w:r>
+              <w:rPr>
+                <w:rFonts w:ascii="Calibri" w:hAnsi="Calibri"/>
+                <w:sz w:val="20"/>
+              </w:rPr>
+              <w:t xml:space="default">229 (73%)</w:t>
             </w:r>
           </w:p>
         </w:tc>
@@ -5703,79 +5692,79 @@
                 <w:rFonts w:ascii="Calibri" w:hAnsi="Calibri"/>
                 <w:sz w:val="20"/>
               </w:rPr>
-              <w:t xml:space="default">    Class 3</w:t>
-            </w:r>
-          </w:p>
-        </w:tc>
-        <w:tc>
-          <w:tcPr>
-            <w:tcBorders>
-              <w:top w:val="single" w:space="0" w:color="D3D3D3"/>
-              <w:bottom w:val="single" w:space="0" w:color="D3D3D3"/>
-              <w:start w:val="single" w:space="0" w:color="D3D3D3"/>
-              <w:end w:val="single" w:space="0" w:color="D3D3D3"/>
-            </w:tcBorders>
-          </w:tcPr>
-          <w:p>
-            <w:pPr>
-              <w:spacing w:before="0" w:after="60"/>
-              <w:keepNext/>
-              <w:jc w:val="center"/>
-            </w:pPr>
-            <w:r>
-              <w:rPr>
-                <w:rFonts w:ascii="Calibri" w:hAnsi="Calibri"/>
-                <w:sz w:val="20"/>
-              </w:rPr>
-              <w:t xml:space="default">191 (3.5%)</w:t>
-            </w:r>
-          </w:p>
-        </w:tc>
-        <w:tc>
-          <w:tcPr>
-            <w:tcBorders>
-              <w:top w:val="single" w:space="0" w:color="D3D3D3"/>
-              <w:bottom w:val="single" w:space="0" w:color="D3D3D3"/>
-              <w:start w:val="single" w:space="0" w:color="D3D3D3"/>
-              <w:end w:val="single" w:space="0" w:color="D3D3D3"/>
-            </w:tcBorders>
-          </w:tcPr>
-          <w:p>
-            <w:pPr>
-              <w:spacing w:before="0" w:after="60"/>
-              <w:keepNext/>
-              <w:jc w:val="center"/>
-            </w:pPr>
-            <w:r>
-              <w:rPr>
-                <w:rFonts w:ascii="Calibri" w:hAnsi="Calibri"/>
-                <w:sz w:val="20"/>
-              </w:rPr>
-              <w:t xml:space="default">172 (3.4%)</w:t>
-            </w:r>
-          </w:p>
-        </w:tc>
-        <w:tc>
-          <w:tcPr>
-            <w:tcBorders>
-              <w:top w:val="single" w:space="0" w:color="D3D3D3"/>
-              <w:bottom w:val="single" w:space="0" w:color="D3D3D3"/>
-              <w:start w:val="single" w:space="0" w:color="D3D3D3"/>
-              <w:end w:val="single" w:space="0" w:color="D3D3D3"/>
-            </w:tcBorders>
-          </w:tcPr>
-          <w:p>
-            <w:pPr>
-              <w:spacing w:before="0" w:after="60"/>
-              <w:keepNext/>
-              <w:jc w:val="center"/>
-            </w:pPr>
-            <w:r>
-              <w:rPr>
-                <w:rFonts w:ascii="Calibri" w:hAnsi="Calibri"/>
-                <w:sz w:val="20"/>
-              </w:rPr>
-              <w:t xml:space="default">19 (6.1%)</w:t>
+              <w:t xml:space="default">    Class 2</w:t>
+            </w:r>
+          </w:p>
+        </w:tc>
+        <w:tc>
+          <w:tcPr>
+            <w:tcBorders>
+              <w:top w:val="single" w:space="0" w:color="D3D3D3"/>
+              <w:bottom w:val="single" w:space="0" w:color="D3D3D3"/>
+              <w:start w:val="single" w:space="0" w:color="D3D3D3"/>
+              <w:end w:val="single" w:space="0" w:color="D3D3D3"/>
+            </w:tcBorders>
+          </w:tcPr>
+          <w:p>
+            <w:pPr>
+              <w:spacing w:before="0" w:after="60"/>
+              <w:keepNext/>
+              <w:jc w:val="center"/>
+            </w:pPr>
+            <w:r>
+              <w:rPr>
+                <w:rFonts w:ascii="Calibri" w:hAnsi="Calibri"/>
+                <w:sz w:val="20"/>
+              </w:rPr>
+              <w:t xml:space="default">719 (13%)</w:t>
+            </w:r>
+          </w:p>
+        </w:tc>
+        <w:tc>
+          <w:tcPr>
+            <w:tcBorders>
+              <w:top w:val="single" w:space="0" w:color="D3D3D3"/>
+              <w:bottom w:val="single" w:space="0" w:color="D3D3D3"/>
+              <w:start w:val="single" w:space="0" w:color="D3D3D3"/>
+              <w:end w:val="single" w:space="0" w:color="D3D3D3"/>
+            </w:tcBorders>
+          </w:tcPr>
+          <w:p>
+            <w:pPr>
+              <w:spacing w:before="0" w:after="60"/>
+              <w:keepNext/>
+              <w:jc w:val="center"/>
+            </w:pPr>
+            <w:r>
+              <w:rPr>
+                <w:rFonts w:ascii="Calibri" w:hAnsi="Calibri"/>
+                <w:sz w:val="20"/>
+              </w:rPr>
+              <w:t xml:space="default">664 (13%)</w:t>
+            </w:r>
+          </w:p>
+        </w:tc>
+        <w:tc>
+          <w:tcPr>
+            <w:tcBorders>
+              <w:top w:val="single" w:space="0" w:color="D3D3D3"/>
+              <w:bottom w:val="single" w:space="0" w:color="D3D3D3"/>
+              <w:start w:val="single" w:space="0" w:color="D3D3D3"/>
+              <w:end w:val="single" w:space="0" w:color="D3D3D3"/>
+            </w:tcBorders>
+          </w:tcPr>
+          <w:p>
+            <w:pPr>
+              <w:spacing w:before="0" w:after="60"/>
+              <w:keepNext/>
+              <w:jc w:val="center"/>
+            </w:pPr>
+            <w:r>
+              <w:rPr>
+                <w:rFonts w:ascii="Calibri" w:hAnsi="Calibri"/>
+                <w:sz w:val="20"/>
+              </w:rPr>
+              <w:t xml:space="default">55 (18%)</w:t>
             </w:r>
           </w:p>
         </w:tc>
@@ -5828,79 +5817,79 @@
                 <w:rFonts w:ascii="Calibri" w:hAnsi="Calibri"/>
                 <w:sz w:val="20"/>
               </w:rPr>
-              <w:t xml:space="default">    Class 4</w:t>
-            </w:r>
-          </w:p>
-        </w:tc>
-        <w:tc>
-          <w:tcPr>
-            <w:tcBorders>
-              <w:top w:val="single" w:space="0" w:color="D3D3D3"/>
-              <w:bottom w:val="single" w:space="0" w:color="D3D3D3"/>
-              <w:start w:val="single" w:space="0" w:color="D3D3D3"/>
-              <w:end w:val="single" w:space="0" w:color="D3D3D3"/>
-            </w:tcBorders>
-          </w:tcPr>
-          <w:p>
-            <w:pPr>
-              <w:spacing w:before="0" w:after="60"/>
-              <w:keepNext/>
-              <w:jc w:val="center"/>
-            </w:pPr>
-            <w:r>
-              <w:rPr>
-                <w:rFonts w:ascii="Calibri" w:hAnsi="Calibri"/>
-                <w:sz w:val="20"/>
-              </w:rPr>
-              <w:t xml:space="default">130 (2.4%)</w:t>
-            </w:r>
-          </w:p>
-        </w:tc>
-        <w:tc>
-          <w:tcPr>
-            <w:tcBorders>
-              <w:top w:val="single" w:space="0" w:color="D3D3D3"/>
-              <w:bottom w:val="single" w:space="0" w:color="D3D3D3"/>
-              <w:start w:val="single" w:space="0" w:color="D3D3D3"/>
-              <w:end w:val="single" w:space="0" w:color="D3D3D3"/>
-            </w:tcBorders>
-          </w:tcPr>
-          <w:p>
-            <w:pPr>
-              <w:spacing w:before="0" w:after="60"/>
-              <w:keepNext/>
-              <w:jc w:val="center"/>
-            </w:pPr>
-            <w:r>
-              <w:rPr>
-                <w:rFonts w:ascii="Calibri" w:hAnsi="Calibri"/>
-                <w:sz w:val="20"/>
-              </w:rPr>
-              <w:t xml:space="default">121 (2.4%)</w:t>
-            </w:r>
-          </w:p>
-        </w:tc>
-        <w:tc>
-          <w:tcPr>
-            <w:tcBorders>
-              <w:top w:val="single" w:space="0" w:color="D3D3D3"/>
-              <w:bottom w:val="single" w:space="0" w:color="D3D3D3"/>
-              <w:start w:val="single" w:space="0" w:color="D3D3D3"/>
-              <w:end w:val="single" w:space="0" w:color="D3D3D3"/>
-            </w:tcBorders>
-          </w:tcPr>
-          <w:p>
-            <w:pPr>
-              <w:spacing w:before="0" w:after="60"/>
-              <w:keepNext/>
-              <w:jc w:val="center"/>
-            </w:pPr>
-            <w:r>
-              <w:rPr>
-                <w:rFonts w:ascii="Calibri" w:hAnsi="Calibri"/>
-                <w:sz w:val="20"/>
-              </w:rPr>
-              <w:t xml:space="default">9 (2.9%)</w:t>
+              <w:t xml:space="default">    Class 3</w:t>
+            </w:r>
+          </w:p>
+        </w:tc>
+        <w:tc>
+          <w:tcPr>
+            <w:tcBorders>
+              <w:top w:val="single" w:space="0" w:color="D3D3D3"/>
+              <w:bottom w:val="single" w:space="0" w:color="D3D3D3"/>
+              <w:start w:val="single" w:space="0" w:color="D3D3D3"/>
+              <w:end w:val="single" w:space="0" w:color="D3D3D3"/>
+            </w:tcBorders>
+          </w:tcPr>
+          <w:p>
+            <w:pPr>
+              <w:spacing w:before="0" w:after="60"/>
+              <w:keepNext/>
+              <w:jc w:val="center"/>
+            </w:pPr>
+            <w:r>
+              <w:rPr>
+                <w:rFonts w:ascii="Calibri" w:hAnsi="Calibri"/>
+                <w:sz w:val="20"/>
+              </w:rPr>
+              <w:t xml:space="default">191 (3.5%)</w:t>
+            </w:r>
+          </w:p>
+        </w:tc>
+        <w:tc>
+          <w:tcPr>
+            <w:tcBorders>
+              <w:top w:val="single" w:space="0" w:color="D3D3D3"/>
+              <w:bottom w:val="single" w:space="0" w:color="D3D3D3"/>
+              <w:start w:val="single" w:space="0" w:color="D3D3D3"/>
+              <w:end w:val="single" w:space="0" w:color="D3D3D3"/>
+            </w:tcBorders>
+          </w:tcPr>
+          <w:p>
+            <w:pPr>
+              <w:spacing w:before="0" w:after="60"/>
+              <w:keepNext/>
+              <w:jc w:val="center"/>
+            </w:pPr>
+            <w:r>
+              <w:rPr>
+                <w:rFonts w:ascii="Calibri" w:hAnsi="Calibri"/>
+                <w:sz w:val="20"/>
+              </w:rPr>
+              <w:t xml:space="default">172 (3.4%)</w:t>
+            </w:r>
+          </w:p>
+        </w:tc>
+        <w:tc>
+          <w:tcPr>
+            <w:tcBorders>
+              <w:top w:val="single" w:space="0" w:color="D3D3D3"/>
+              <w:bottom w:val="single" w:space="0" w:color="D3D3D3"/>
+              <w:start w:val="single" w:space="0" w:color="D3D3D3"/>
+              <w:end w:val="single" w:space="0" w:color="D3D3D3"/>
+            </w:tcBorders>
+          </w:tcPr>
+          <w:p>
+            <w:pPr>
+              <w:spacing w:before="0" w:after="60"/>
+              <w:keepNext/>
+              <w:jc w:val="center"/>
+            </w:pPr>
+            <w:r>
+              <w:rPr>
+                <w:rFonts w:ascii="Calibri" w:hAnsi="Calibri"/>
+                <w:sz w:val="20"/>
+              </w:rPr>
+              <w:t xml:space="default">19 (6.1%)</w:t>
             </w:r>
           </w:p>
         </w:tc>
@@ -5953,79 +5942,79 @@
                 <w:rFonts w:ascii="Calibri" w:hAnsi="Calibri"/>
                 <w:sz w:val="20"/>
               </w:rPr>
-              <w:t xml:space="default">    Unknown</w:t>
-            </w:r>
-          </w:p>
-        </w:tc>
-        <w:tc>
-          <w:tcPr>
-            <w:tcBorders>
-              <w:top w:val="single" w:space="0" w:color="D3D3D3"/>
-              <w:bottom w:val="single" w:space="0" w:color="D3D3D3"/>
-              <w:start w:val="single" w:space="0" w:color="D3D3D3"/>
-              <w:end w:val="single" w:space="0" w:color="D3D3D3"/>
-            </w:tcBorders>
-          </w:tcPr>
-          <w:p>
-            <w:pPr>
-              <w:spacing w:before="0" w:after="60"/>
-              <w:keepNext/>
-              <w:jc w:val="center"/>
-            </w:pPr>
-            <w:r>
-              <w:rPr>
-                <w:rFonts w:ascii="Calibri" w:hAnsi="Calibri"/>
-                <w:sz w:val="20"/>
-              </w:rPr>
-              <w:t xml:space="default">1,721</w:t>
-            </w:r>
-          </w:p>
-        </w:tc>
-        <w:tc>
-          <w:tcPr>
-            <w:tcBorders>
-              <w:top w:val="single" w:space="0" w:color="D3D3D3"/>
-              <w:bottom w:val="single" w:space="0" w:color="D3D3D3"/>
-              <w:start w:val="single" w:space="0" w:color="D3D3D3"/>
-              <w:end w:val="single" w:space="0" w:color="D3D3D3"/>
-            </w:tcBorders>
-          </w:tcPr>
-          <w:p>
-            <w:pPr>
-              <w:spacing w:before="0" w:after="60"/>
-              <w:keepNext/>
-              <w:jc w:val="center"/>
-            </w:pPr>
-            <w:r>
-              <w:rPr>
-                <w:rFonts w:ascii="Calibri" w:hAnsi="Calibri"/>
-                <w:sz w:val="20"/>
-              </w:rPr>
-              <w:t xml:space="default">1,597</w:t>
-            </w:r>
-          </w:p>
-        </w:tc>
-        <w:tc>
-          <w:tcPr>
-            <w:tcBorders>
-              <w:top w:val="single" w:space="0" w:color="D3D3D3"/>
-              <w:bottom w:val="single" w:space="0" w:color="D3D3D3"/>
-              <w:start w:val="single" w:space="0" w:color="D3D3D3"/>
-              <w:end w:val="single" w:space="0" w:color="D3D3D3"/>
-            </w:tcBorders>
-          </w:tcPr>
-          <w:p>
-            <w:pPr>
-              <w:spacing w:before="0" w:after="60"/>
-              <w:keepNext/>
-              <w:jc w:val="center"/>
-            </w:pPr>
-            <w:r>
-              <w:rPr>
-                <w:rFonts w:ascii="Calibri" w:hAnsi="Calibri"/>
-                <w:sz w:val="20"/>
-              </w:rPr>
-              <w:t xml:space="default">124</w:t>
+              <w:t xml:space="default">    Class 4</w:t>
+            </w:r>
+          </w:p>
+        </w:tc>
+        <w:tc>
+          <w:tcPr>
+            <w:tcBorders>
+              <w:top w:val="single" w:space="0" w:color="D3D3D3"/>
+              <w:bottom w:val="single" w:space="0" w:color="D3D3D3"/>
+              <w:start w:val="single" w:space="0" w:color="D3D3D3"/>
+              <w:end w:val="single" w:space="0" w:color="D3D3D3"/>
+            </w:tcBorders>
+          </w:tcPr>
+          <w:p>
+            <w:pPr>
+              <w:spacing w:before="0" w:after="60"/>
+              <w:keepNext/>
+              <w:jc w:val="center"/>
+            </w:pPr>
+            <w:r>
+              <w:rPr>
+                <w:rFonts w:ascii="Calibri" w:hAnsi="Calibri"/>
+                <w:sz w:val="20"/>
+              </w:rPr>
+              <w:t xml:space="default">130 (2.4%)</w:t>
+            </w:r>
+          </w:p>
+        </w:tc>
+        <w:tc>
+          <w:tcPr>
+            <w:tcBorders>
+              <w:top w:val="single" w:space="0" w:color="D3D3D3"/>
+              <w:bottom w:val="single" w:space="0" w:color="D3D3D3"/>
+              <w:start w:val="single" w:space="0" w:color="D3D3D3"/>
+              <w:end w:val="single" w:space="0" w:color="D3D3D3"/>
+            </w:tcBorders>
+          </w:tcPr>
+          <w:p>
+            <w:pPr>
+              <w:spacing w:before="0" w:after="60"/>
+              <w:keepNext/>
+              <w:jc w:val="center"/>
+            </w:pPr>
+            <w:r>
+              <w:rPr>
+                <w:rFonts w:ascii="Calibri" w:hAnsi="Calibri"/>
+                <w:sz w:val="20"/>
+              </w:rPr>
+              <w:t xml:space="default">121 (2.4%)</w:t>
+            </w:r>
+          </w:p>
+        </w:tc>
+        <w:tc>
+          <w:tcPr>
+            <w:tcBorders>
+              <w:top w:val="single" w:space="0" w:color="D3D3D3"/>
+              <w:bottom w:val="single" w:space="0" w:color="D3D3D3"/>
+              <w:start w:val="single" w:space="0" w:color="D3D3D3"/>
+              <w:end w:val="single" w:space="0" w:color="D3D3D3"/>
+            </w:tcBorders>
+          </w:tcPr>
+          <w:p>
+            <w:pPr>
+              <w:spacing w:before="0" w:after="60"/>
+              <w:keepNext/>
+              <w:jc w:val="center"/>
+            </w:pPr>
+            <w:r>
+              <w:rPr>
+                <w:rFonts w:ascii="Calibri" w:hAnsi="Calibri"/>
+                <w:sz w:val="20"/>
+              </w:rPr>
+              <w:t xml:space="default">9 (2.9%)</w:t>
             </w:r>
           </w:p>
         </w:tc>
@@ -6078,7 +6067,79 @@
                 <w:rFonts w:ascii="Calibri" w:hAnsi="Calibri"/>
                 <w:sz w:val="20"/>
               </w:rPr>
-              <w:t xml:space="default">Shock classification - SBP</w:t>
+              <w:t xml:space="default">    Unknown</w:t>
+            </w:r>
+          </w:p>
+        </w:tc>
+        <w:tc>
+          <w:tcPr>
+            <w:tcBorders>
+              <w:top w:val="single" w:space="0" w:color="D3D3D3"/>
+              <w:bottom w:val="single" w:space="0" w:color="D3D3D3"/>
+              <w:start w:val="single" w:space="0" w:color="D3D3D3"/>
+              <w:end w:val="single" w:space="0" w:color="D3D3D3"/>
+            </w:tcBorders>
+          </w:tcPr>
+          <w:p>
+            <w:pPr>
+              <w:spacing w:before="0" w:after="60"/>
+              <w:keepNext/>
+              <w:jc w:val="center"/>
+            </w:pPr>
+            <w:r>
+              <w:rPr>
+                <w:rFonts w:ascii="Calibri" w:hAnsi="Calibri"/>
+                <w:sz w:val="20"/>
+              </w:rPr>
+              <w:t xml:space="default">1,721</w:t>
+            </w:r>
+          </w:p>
+        </w:tc>
+        <w:tc>
+          <w:tcPr>
+            <w:tcBorders>
+              <w:top w:val="single" w:space="0" w:color="D3D3D3"/>
+              <w:bottom w:val="single" w:space="0" w:color="D3D3D3"/>
+              <w:start w:val="single" w:space="0" w:color="D3D3D3"/>
+              <w:end w:val="single" w:space="0" w:color="D3D3D3"/>
+            </w:tcBorders>
+          </w:tcPr>
+          <w:p>
+            <w:pPr>
+              <w:spacing w:before="0" w:after="60"/>
+              <w:keepNext/>
+              <w:jc w:val="center"/>
+            </w:pPr>
+            <w:r>
+              <w:rPr>
+                <w:rFonts w:ascii="Calibri" w:hAnsi="Calibri"/>
+                <w:sz w:val="20"/>
+              </w:rPr>
+              <w:t xml:space="default">1,597</w:t>
+            </w:r>
+          </w:p>
+        </w:tc>
+        <w:tc>
+          <w:tcPr>
+            <w:tcBorders>
+              <w:top w:val="single" w:space="0" w:color="D3D3D3"/>
+              <w:bottom w:val="single" w:space="0" w:color="D3D3D3"/>
+              <w:start w:val="single" w:space="0" w:color="D3D3D3"/>
+              <w:end w:val="single" w:space="0" w:color="D3D3D3"/>
+            </w:tcBorders>
+          </w:tcPr>
+          <w:p>
+            <w:pPr>
+              <w:spacing w:before="0" w:after="60"/>
+              <w:keepNext/>
+              <w:jc w:val="center"/>
+            </w:pPr>
+            <w:r>
+              <w:rPr>
+                <w:rFonts w:ascii="Calibri" w:hAnsi="Calibri"/>
+                <w:sz w:val="20"/>
+              </w:rPr>
+              <w:t xml:space="default">124</w:t>
             </w:r>
           </w:p>
         </w:tc>
@@ -6103,78 +6164,6 @@
                 <w:sz w:val="20"/>
               </w:rPr>
               <w:t xml:space="default"/>
-            </w:r>
-          </w:p>
-        </w:tc>
-        <w:tc>
-          <w:tcPr>
-            <w:tcBorders>
-              <w:top w:val="single" w:space="0" w:color="D3D3D3"/>
-              <w:bottom w:val="single" w:space="0" w:color="D3D3D3"/>
-              <w:start w:val="single" w:space="0" w:color="D3D3D3"/>
-              <w:end w:val="single" w:space="0" w:color="D3D3D3"/>
-            </w:tcBorders>
-          </w:tcPr>
-          <w:p>
-            <w:pPr>
-              <w:spacing w:before="0" w:after="60"/>
-              <w:keepNext/>
-              <w:jc w:val="center"/>
-            </w:pPr>
-            <w:r>
-              <w:rPr>
-                <w:rFonts w:ascii="Calibri" w:hAnsi="Calibri"/>
-                <w:sz w:val="20"/>
-              </w:rPr>
-              <w:t xml:space="default"/>
-            </w:r>
-          </w:p>
-        </w:tc>
-        <w:tc>
-          <w:tcPr>
-            <w:tcBorders>
-              <w:top w:val="single" w:space="0" w:color="D3D3D3"/>
-              <w:bottom w:val="single" w:space="0" w:color="D3D3D3"/>
-              <w:start w:val="single" w:space="0" w:color="D3D3D3"/>
-              <w:end w:val="single" w:space="0" w:color="D3D3D3"/>
-            </w:tcBorders>
-          </w:tcPr>
-          <w:p>
-            <w:pPr>
-              <w:spacing w:before="0" w:after="60"/>
-              <w:keepNext/>
-              <w:jc w:val="center"/>
-            </w:pPr>
-            <w:r>
-              <w:rPr>
-                <w:rFonts w:ascii="Calibri" w:hAnsi="Calibri"/>
-                <w:sz w:val="20"/>
-              </w:rPr>
-              <w:t xml:space="default"/>
-            </w:r>
-          </w:p>
-        </w:tc>
-        <w:tc>
-          <w:tcPr>
-            <w:tcBorders>
-              <w:top w:val="single" w:space="0" w:color="D3D3D3"/>
-              <w:bottom w:val="single" w:space="0" w:color="D3D3D3"/>
-              <w:start w:val="single" w:space="0" w:color="D3D3D3"/>
-              <w:end w:val="single" w:space="0" w:color="D3D3D3"/>
-            </w:tcBorders>
-          </w:tcPr>
-          <w:p>
-            <w:pPr>
-              <w:spacing w:before="0" w:after="60"/>
-              <w:keepNext/>
-              <w:jc w:val="center"/>
-            </w:pPr>
-            <w:r>
-              <w:rPr>
-                <w:rFonts w:ascii="Calibri" w:hAnsi="Calibri"/>
-                <w:sz w:val="20"/>
-              </w:rPr>
-              <w:t xml:space="default">0.006</w:t>
             </w:r>
           </w:p>
         </w:tc>
@@ -6203,79 +6192,79 @@
                 <w:rFonts w:ascii="Calibri" w:hAnsi="Calibri"/>
                 <w:sz w:val="20"/>
               </w:rPr>
-              <w:t xml:space="default">    Class 1</w:t>
-            </w:r>
-          </w:p>
-        </w:tc>
-        <w:tc>
-          <w:tcPr>
-            <w:tcBorders>
-              <w:top w:val="single" w:space="0" w:color="D3D3D3"/>
-              <w:bottom w:val="single" w:space="0" w:color="D3D3D3"/>
-              <w:start w:val="single" w:space="0" w:color="D3D3D3"/>
-              <w:end w:val="single" w:space="0" w:color="D3D3D3"/>
-            </w:tcBorders>
-          </w:tcPr>
-          <w:p>
-            <w:pPr>
-              <w:spacing w:before="0" w:after="60"/>
-              <w:keepNext/>
-              <w:jc w:val="center"/>
-            </w:pPr>
-            <w:r>
-              <w:rPr>
-                <w:rFonts w:ascii="Calibri" w:hAnsi="Calibri"/>
-                <w:sz w:val="20"/>
-              </w:rPr>
-              <w:t xml:space="default">6,356 (90%)</w:t>
-            </w:r>
-          </w:p>
-        </w:tc>
-        <w:tc>
-          <w:tcPr>
-            <w:tcBorders>
-              <w:top w:val="single" w:space="0" w:color="D3D3D3"/>
-              <w:bottom w:val="single" w:space="0" w:color="D3D3D3"/>
-              <w:start w:val="single" w:space="0" w:color="D3D3D3"/>
-              <w:end w:val="single" w:space="0" w:color="D3D3D3"/>
-            </w:tcBorders>
-          </w:tcPr>
-          <w:p>
-            <w:pPr>
-              <w:spacing w:before="0" w:after="60"/>
-              <w:keepNext/>
-              <w:jc w:val="center"/>
-            </w:pPr>
-            <w:r>
-              <w:rPr>
-                <w:rFonts w:ascii="Calibri" w:hAnsi="Calibri"/>
-                <w:sz w:val="20"/>
-              </w:rPr>
-              <w:t xml:space="default">5,983 (91%)</w:t>
-            </w:r>
-          </w:p>
-        </w:tc>
-        <w:tc>
-          <w:tcPr>
-            <w:tcBorders>
-              <w:top w:val="single" w:space="0" w:color="D3D3D3"/>
-              <w:bottom w:val="single" w:space="0" w:color="D3D3D3"/>
-              <w:start w:val="single" w:space="0" w:color="D3D3D3"/>
-              <w:end w:val="single" w:space="0" w:color="D3D3D3"/>
-            </w:tcBorders>
-          </w:tcPr>
-          <w:p>
-            <w:pPr>
-              <w:spacing w:before="0" w:after="60"/>
-              <w:keepNext/>
-              <w:jc w:val="center"/>
-            </w:pPr>
-            <w:r>
-              <w:rPr>
-                <w:rFonts w:ascii="Calibri" w:hAnsi="Calibri"/>
-                <w:sz w:val="20"/>
-              </w:rPr>
-              <w:t xml:space="default">373 (87%)</w:t>
+              <w:t xml:space="default">Shock classification - SBP</w:t>
+            </w:r>
+          </w:p>
+        </w:tc>
+        <w:tc>
+          <w:tcPr>
+            <w:tcBorders>
+              <w:top w:val="single" w:space="0" w:color="D3D3D3"/>
+              <w:bottom w:val="single" w:space="0" w:color="D3D3D3"/>
+              <w:start w:val="single" w:space="0" w:color="D3D3D3"/>
+              <w:end w:val="single" w:space="0" w:color="D3D3D3"/>
+            </w:tcBorders>
+          </w:tcPr>
+          <w:p>
+            <w:pPr>
+              <w:spacing w:before="0" w:after="60"/>
+              <w:keepNext/>
+              <w:jc w:val="center"/>
+            </w:pPr>
+            <w:r>
+              <w:rPr>
+                <w:rFonts w:ascii="Calibri" w:hAnsi="Calibri"/>
+                <w:sz w:val="20"/>
+              </w:rPr>
+              <w:t xml:space="default"/>
+            </w:r>
+          </w:p>
+        </w:tc>
+        <w:tc>
+          <w:tcPr>
+            <w:tcBorders>
+              <w:top w:val="single" w:space="0" w:color="D3D3D3"/>
+              <w:bottom w:val="single" w:space="0" w:color="D3D3D3"/>
+              <w:start w:val="single" w:space="0" w:color="D3D3D3"/>
+              <w:end w:val="single" w:space="0" w:color="D3D3D3"/>
+            </w:tcBorders>
+          </w:tcPr>
+          <w:p>
+            <w:pPr>
+              <w:spacing w:before="0" w:after="60"/>
+              <w:keepNext/>
+              <w:jc w:val="center"/>
+            </w:pPr>
+            <w:r>
+              <w:rPr>
+                <w:rFonts w:ascii="Calibri" w:hAnsi="Calibri"/>
+                <w:sz w:val="20"/>
+              </w:rPr>
+              <w:t xml:space="default"/>
+            </w:r>
+          </w:p>
+        </w:tc>
+        <w:tc>
+          <w:tcPr>
+            <w:tcBorders>
+              <w:top w:val="single" w:space="0" w:color="D3D3D3"/>
+              <w:bottom w:val="single" w:space="0" w:color="D3D3D3"/>
+              <w:start w:val="single" w:space="0" w:color="D3D3D3"/>
+              <w:end w:val="single" w:space="0" w:color="D3D3D3"/>
+            </w:tcBorders>
+          </w:tcPr>
+          <w:p>
+            <w:pPr>
+              <w:spacing w:before="0" w:after="60"/>
+              <w:keepNext/>
+              <w:jc w:val="center"/>
+            </w:pPr>
+            <w:r>
+              <w:rPr>
+                <w:rFonts w:ascii="Calibri" w:hAnsi="Calibri"/>
+                <w:sz w:val="20"/>
+              </w:rPr>
+              <w:t xml:space="default"/>
             </w:r>
           </w:p>
         </w:tc>
@@ -6328,79 +6317,79 @@
                 <w:rFonts w:ascii="Calibri" w:hAnsi="Calibri"/>
                 <w:sz w:val="20"/>
               </w:rPr>
-              <w:t xml:space="default">    Class 2</w:t>
-            </w:r>
-          </w:p>
-        </w:tc>
-        <w:tc>
-          <w:tcPr>
-            <w:tcBorders>
-              <w:top w:val="single" w:space="0" w:color="D3D3D3"/>
-              <w:bottom w:val="single" w:space="0" w:color="D3D3D3"/>
-              <w:start w:val="single" w:space="0" w:color="D3D3D3"/>
-              <w:end w:val="single" w:space="0" w:color="D3D3D3"/>
-            </w:tcBorders>
-          </w:tcPr>
-          <w:p>
-            <w:pPr>
-              <w:spacing w:before="0" w:after="60"/>
-              <w:keepNext/>
-              <w:jc w:val="center"/>
-            </w:pPr>
-            <w:r>
-              <w:rPr>
-                <w:rFonts w:ascii="Calibri" w:hAnsi="Calibri"/>
-                <w:sz w:val="20"/>
-              </w:rPr>
-              <w:t xml:space="default">355 (5.1%)</w:t>
-            </w:r>
-          </w:p>
-        </w:tc>
-        <w:tc>
-          <w:tcPr>
-            <w:tcBorders>
-              <w:top w:val="single" w:space="0" w:color="D3D3D3"/>
-              <w:bottom w:val="single" w:space="0" w:color="D3D3D3"/>
-              <w:start w:val="single" w:space="0" w:color="D3D3D3"/>
-              <w:end w:val="single" w:space="0" w:color="D3D3D3"/>
-            </w:tcBorders>
-          </w:tcPr>
-          <w:p>
-            <w:pPr>
-              <w:spacing w:before="0" w:after="60"/>
-              <w:keepNext/>
-              <w:jc w:val="center"/>
-            </w:pPr>
-            <w:r>
-              <w:rPr>
-                <w:rFonts w:ascii="Calibri" w:hAnsi="Calibri"/>
-                <w:sz w:val="20"/>
-              </w:rPr>
-              <w:t xml:space="default">331 (5.0%)</w:t>
-            </w:r>
-          </w:p>
-        </w:tc>
-        <w:tc>
-          <w:tcPr>
-            <w:tcBorders>
-              <w:top w:val="single" w:space="0" w:color="D3D3D3"/>
-              <w:bottom w:val="single" w:space="0" w:color="D3D3D3"/>
-              <w:start w:val="single" w:space="0" w:color="D3D3D3"/>
-              <w:end w:val="single" w:space="0" w:color="D3D3D3"/>
-            </w:tcBorders>
-          </w:tcPr>
-          <w:p>
-            <w:pPr>
-              <w:spacing w:before="0" w:after="60"/>
-              <w:keepNext/>
-              <w:jc w:val="center"/>
-            </w:pPr>
-            <w:r>
-              <w:rPr>
-                <w:rFonts w:ascii="Calibri" w:hAnsi="Calibri"/>
-                <w:sz w:val="20"/>
-              </w:rPr>
-              <w:t xml:space="default">24 (5.6%)</w:t>
+              <w:t xml:space="default">    Class 1</w:t>
+            </w:r>
+          </w:p>
+        </w:tc>
+        <w:tc>
+          <w:tcPr>
+            <w:tcBorders>
+              <w:top w:val="single" w:space="0" w:color="D3D3D3"/>
+              <w:bottom w:val="single" w:space="0" w:color="D3D3D3"/>
+              <w:start w:val="single" w:space="0" w:color="D3D3D3"/>
+              <w:end w:val="single" w:space="0" w:color="D3D3D3"/>
+            </w:tcBorders>
+          </w:tcPr>
+          <w:p>
+            <w:pPr>
+              <w:spacing w:before="0" w:after="60"/>
+              <w:keepNext/>
+              <w:jc w:val="center"/>
+            </w:pPr>
+            <w:r>
+              <w:rPr>
+                <w:rFonts w:ascii="Calibri" w:hAnsi="Calibri"/>
+                <w:sz w:val="20"/>
+              </w:rPr>
+              <w:t xml:space="default">6,356 (90%)</w:t>
+            </w:r>
+          </w:p>
+        </w:tc>
+        <w:tc>
+          <w:tcPr>
+            <w:tcBorders>
+              <w:top w:val="single" w:space="0" w:color="D3D3D3"/>
+              <w:bottom w:val="single" w:space="0" w:color="D3D3D3"/>
+              <w:start w:val="single" w:space="0" w:color="D3D3D3"/>
+              <w:end w:val="single" w:space="0" w:color="D3D3D3"/>
+            </w:tcBorders>
+          </w:tcPr>
+          <w:p>
+            <w:pPr>
+              <w:spacing w:before="0" w:after="60"/>
+              <w:keepNext/>
+              <w:jc w:val="center"/>
+            </w:pPr>
+            <w:r>
+              <w:rPr>
+                <w:rFonts w:ascii="Calibri" w:hAnsi="Calibri"/>
+                <w:sz w:val="20"/>
+              </w:rPr>
+              <w:t xml:space="default">5,983 (91%)</w:t>
+            </w:r>
+          </w:p>
+        </w:tc>
+        <w:tc>
+          <w:tcPr>
+            <w:tcBorders>
+              <w:top w:val="single" w:space="0" w:color="D3D3D3"/>
+              <w:bottom w:val="single" w:space="0" w:color="D3D3D3"/>
+              <w:start w:val="single" w:space="0" w:color="D3D3D3"/>
+              <w:end w:val="single" w:space="0" w:color="D3D3D3"/>
+            </w:tcBorders>
+          </w:tcPr>
+          <w:p>
+            <w:pPr>
+              <w:spacing w:before="0" w:after="60"/>
+              <w:keepNext/>
+              <w:jc w:val="center"/>
+            </w:pPr>
+            <w:r>
+              <w:rPr>
+                <w:rFonts w:ascii="Calibri" w:hAnsi="Calibri"/>
+                <w:sz w:val="20"/>
+              </w:rPr>
+              <w:t xml:space="default">373 (87%)</w:t>
             </w:r>
           </w:p>
         </w:tc>
@@ -6453,79 +6442,79 @@
                 <w:rFonts w:ascii="Calibri" w:hAnsi="Calibri"/>
                 <w:sz w:val="20"/>
               </w:rPr>
-              <w:t xml:space="default">    Class 3</w:t>
-            </w:r>
-          </w:p>
-        </w:tc>
-        <w:tc>
-          <w:tcPr>
-            <w:tcBorders>
-              <w:top w:val="single" w:space="0" w:color="D3D3D3"/>
-              <w:bottom w:val="single" w:space="0" w:color="D3D3D3"/>
-              <w:start w:val="single" w:space="0" w:color="D3D3D3"/>
-              <w:end w:val="single" w:space="0" w:color="D3D3D3"/>
-            </w:tcBorders>
-          </w:tcPr>
-          <w:p>
-            <w:pPr>
-              <w:spacing w:before="0" w:after="60"/>
-              <w:keepNext/>
-              <w:jc w:val="center"/>
-            </w:pPr>
-            <w:r>
-              <w:rPr>
-                <w:rFonts w:ascii="Calibri" w:hAnsi="Calibri"/>
-                <w:sz w:val="20"/>
-              </w:rPr>
-              <w:t xml:space="default">147 (2.1%)</w:t>
-            </w:r>
-          </w:p>
-        </w:tc>
-        <w:tc>
-          <w:tcPr>
-            <w:tcBorders>
-              <w:top w:val="single" w:space="0" w:color="D3D3D3"/>
-              <w:bottom w:val="single" w:space="0" w:color="D3D3D3"/>
-              <w:start w:val="single" w:space="0" w:color="D3D3D3"/>
-              <w:end w:val="single" w:space="0" w:color="D3D3D3"/>
-            </w:tcBorders>
-          </w:tcPr>
-          <w:p>
-            <w:pPr>
-              <w:spacing w:before="0" w:after="60"/>
-              <w:keepNext/>
-              <w:jc w:val="center"/>
-            </w:pPr>
-            <w:r>
-              <w:rPr>
-                <w:rFonts w:ascii="Calibri" w:hAnsi="Calibri"/>
-                <w:sz w:val="20"/>
-              </w:rPr>
-              <w:t xml:space="default">138 (2.1%)</w:t>
-            </w:r>
-          </w:p>
-        </w:tc>
-        <w:tc>
-          <w:tcPr>
-            <w:tcBorders>
-              <w:top w:val="single" w:space="0" w:color="D3D3D3"/>
-              <w:bottom w:val="single" w:space="0" w:color="D3D3D3"/>
-              <w:start w:val="single" w:space="0" w:color="D3D3D3"/>
-              <w:end w:val="single" w:space="0" w:color="D3D3D3"/>
-            </w:tcBorders>
-          </w:tcPr>
-          <w:p>
-            <w:pPr>
-              <w:spacing w:before="0" w:after="60"/>
-              <w:keepNext/>
-              <w:jc w:val="center"/>
-            </w:pPr>
-            <w:r>
-              <w:rPr>
-                <w:rFonts w:ascii="Calibri" w:hAnsi="Calibri"/>
-                <w:sz w:val="20"/>
-              </w:rPr>
-              <w:t xml:space="default">9 (2.1%)</w:t>
+              <w:t xml:space="default">    Class 2</w:t>
+            </w:r>
+          </w:p>
+        </w:tc>
+        <w:tc>
+          <w:tcPr>
+            <w:tcBorders>
+              <w:top w:val="single" w:space="0" w:color="D3D3D3"/>
+              <w:bottom w:val="single" w:space="0" w:color="D3D3D3"/>
+              <w:start w:val="single" w:space="0" w:color="D3D3D3"/>
+              <w:end w:val="single" w:space="0" w:color="D3D3D3"/>
+            </w:tcBorders>
+          </w:tcPr>
+          <w:p>
+            <w:pPr>
+              <w:spacing w:before="0" w:after="60"/>
+              <w:keepNext/>
+              <w:jc w:val="center"/>
+            </w:pPr>
+            <w:r>
+              <w:rPr>
+                <w:rFonts w:ascii="Calibri" w:hAnsi="Calibri"/>
+                <w:sz w:val="20"/>
+              </w:rPr>
+              <w:t xml:space="default">355 (5.1%)</w:t>
+            </w:r>
+          </w:p>
+        </w:tc>
+        <w:tc>
+          <w:tcPr>
+            <w:tcBorders>
+              <w:top w:val="single" w:space="0" w:color="D3D3D3"/>
+              <w:bottom w:val="single" w:space="0" w:color="D3D3D3"/>
+              <w:start w:val="single" w:space="0" w:color="D3D3D3"/>
+              <w:end w:val="single" w:space="0" w:color="D3D3D3"/>
+            </w:tcBorders>
+          </w:tcPr>
+          <w:p>
+            <w:pPr>
+              <w:spacing w:before="0" w:after="60"/>
+              <w:keepNext/>
+              <w:jc w:val="center"/>
+            </w:pPr>
+            <w:r>
+              <w:rPr>
+                <w:rFonts w:ascii="Calibri" w:hAnsi="Calibri"/>
+                <w:sz w:val="20"/>
+              </w:rPr>
+              <w:t xml:space="default">331 (5.0%)</w:t>
+            </w:r>
+          </w:p>
+        </w:tc>
+        <w:tc>
+          <w:tcPr>
+            <w:tcBorders>
+              <w:top w:val="single" w:space="0" w:color="D3D3D3"/>
+              <w:bottom w:val="single" w:space="0" w:color="D3D3D3"/>
+              <w:start w:val="single" w:space="0" w:color="D3D3D3"/>
+              <w:end w:val="single" w:space="0" w:color="D3D3D3"/>
+            </w:tcBorders>
+          </w:tcPr>
+          <w:p>
+            <w:pPr>
+              <w:spacing w:before="0" w:after="60"/>
+              <w:keepNext/>
+              <w:jc w:val="center"/>
+            </w:pPr>
+            <w:r>
+              <w:rPr>
+                <w:rFonts w:ascii="Calibri" w:hAnsi="Calibri"/>
+                <w:sz w:val="20"/>
+              </w:rPr>
+              <w:t xml:space="default">24 (5.6%)</w:t>
             </w:r>
           </w:p>
         </w:tc>
@@ -6578,79 +6567,79 @@
                 <w:rFonts w:ascii="Calibri" w:hAnsi="Calibri"/>
                 <w:sz w:val="20"/>
               </w:rPr>
-              <w:t xml:space="default">    Class 4</w:t>
-            </w:r>
-          </w:p>
-        </w:tc>
-        <w:tc>
-          <w:tcPr>
-            <w:tcBorders>
-              <w:top w:val="single" w:space="0" w:color="D3D3D3"/>
-              <w:bottom w:val="single" w:space="0" w:color="D3D3D3"/>
-              <w:start w:val="single" w:space="0" w:color="D3D3D3"/>
-              <w:end w:val="single" w:space="0" w:color="D3D3D3"/>
-            </w:tcBorders>
-          </w:tcPr>
-          <w:p>
-            <w:pPr>
-              <w:spacing w:before="0" w:after="60"/>
-              <w:keepNext/>
-              <w:jc w:val="center"/>
-            </w:pPr>
-            <w:r>
-              <w:rPr>
-                <w:rFonts w:ascii="Calibri" w:hAnsi="Calibri"/>
-                <w:sz w:val="20"/>
-              </w:rPr>
-              <w:t xml:space="default">171 (2.4%)</w:t>
-            </w:r>
-          </w:p>
-        </w:tc>
-        <w:tc>
-          <w:tcPr>
-            <w:tcBorders>
-              <w:top w:val="single" w:space="0" w:color="D3D3D3"/>
-              <w:bottom w:val="single" w:space="0" w:color="D3D3D3"/>
-              <w:start w:val="single" w:space="0" w:color="D3D3D3"/>
-              <w:end w:val="single" w:space="0" w:color="D3D3D3"/>
-            </w:tcBorders>
-          </w:tcPr>
-          <w:p>
-            <w:pPr>
-              <w:spacing w:before="0" w:after="60"/>
-              <w:keepNext/>
-              <w:jc w:val="center"/>
-            </w:pPr>
-            <w:r>
-              <w:rPr>
-                <w:rFonts w:ascii="Calibri" w:hAnsi="Calibri"/>
-                <w:sz w:val="20"/>
-              </w:rPr>
-              <w:t xml:space="default">150 (2.3%)</w:t>
-            </w:r>
-          </w:p>
-        </w:tc>
-        <w:tc>
-          <w:tcPr>
-            <w:tcBorders>
-              <w:top w:val="single" w:space="0" w:color="D3D3D3"/>
-              <w:bottom w:val="single" w:space="0" w:color="D3D3D3"/>
-              <w:start w:val="single" w:space="0" w:color="D3D3D3"/>
-              <w:end w:val="single" w:space="0" w:color="D3D3D3"/>
-            </w:tcBorders>
-          </w:tcPr>
-          <w:p>
-            <w:pPr>
-              <w:spacing w:before="0" w:after="60"/>
-              <w:keepNext/>
-              <w:jc w:val="center"/>
-            </w:pPr>
-            <w:r>
-              <w:rPr>
-                <w:rFonts w:ascii="Calibri" w:hAnsi="Calibri"/>
-                <w:sz w:val="20"/>
-              </w:rPr>
-              <w:t xml:space="default">21 (4.9%)</w:t>
+              <w:t xml:space="default">    Class 3</w:t>
+            </w:r>
+          </w:p>
+        </w:tc>
+        <w:tc>
+          <w:tcPr>
+            <w:tcBorders>
+              <w:top w:val="single" w:space="0" w:color="D3D3D3"/>
+              <w:bottom w:val="single" w:space="0" w:color="D3D3D3"/>
+              <w:start w:val="single" w:space="0" w:color="D3D3D3"/>
+              <w:end w:val="single" w:space="0" w:color="D3D3D3"/>
+            </w:tcBorders>
+          </w:tcPr>
+          <w:p>
+            <w:pPr>
+              <w:spacing w:before="0" w:after="60"/>
+              <w:keepNext/>
+              <w:jc w:val="center"/>
+            </w:pPr>
+            <w:r>
+              <w:rPr>
+                <w:rFonts w:ascii="Calibri" w:hAnsi="Calibri"/>
+                <w:sz w:val="20"/>
+              </w:rPr>
+              <w:t xml:space="default">147 (2.1%)</w:t>
+            </w:r>
+          </w:p>
+        </w:tc>
+        <w:tc>
+          <w:tcPr>
+            <w:tcBorders>
+              <w:top w:val="single" w:space="0" w:color="D3D3D3"/>
+              <w:bottom w:val="single" w:space="0" w:color="D3D3D3"/>
+              <w:start w:val="single" w:space="0" w:color="D3D3D3"/>
+              <w:end w:val="single" w:space="0" w:color="D3D3D3"/>
+            </w:tcBorders>
+          </w:tcPr>
+          <w:p>
+            <w:pPr>
+              <w:spacing w:before="0" w:after="60"/>
+              <w:keepNext/>
+              <w:jc w:val="center"/>
+            </w:pPr>
+            <w:r>
+              <w:rPr>
+                <w:rFonts w:ascii="Calibri" w:hAnsi="Calibri"/>
+                <w:sz w:val="20"/>
+              </w:rPr>
+              <w:t xml:space="default">138 (2.1%)</w:t>
+            </w:r>
+          </w:p>
+        </w:tc>
+        <w:tc>
+          <w:tcPr>
+            <w:tcBorders>
+              <w:top w:val="single" w:space="0" w:color="D3D3D3"/>
+              <w:bottom w:val="single" w:space="0" w:color="D3D3D3"/>
+              <w:start w:val="single" w:space="0" w:color="D3D3D3"/>
+              <w:end w:val="single" w:space="0" w:color="D3D3D3"/>
+            </w:tcBorders>
+          </w:tcPr>
+          <w:p>
+            <w:pPr>
+              <w:spacing w:before="0" w:after="60"/>
+              <w:keepNext/>
+              <w:jc w:val="center"/>
+            </w:pPr>
+            <w:r>
+              <w:rPr>
+                <w:rFonts w:ascii="Calibri" w:hAnsi="Calibri"/>
+                <w:sz w:val="20"/>
+              </w:rPr>
+              <w:t xml:space="default">9 (2.1%)</w:t>
             </w:r>
           </w:p>
         </w:tc>
@@ -6703,79 +6692,79 @@
                 <w:rFonts w:ascii="Calibri" w:hAnsi="Calibri"/>
                 <w:sz w:val="20"/>
               </w:rPr>
-              <w:t xml:space="default">    Unknown</w:t>
-            </w:r>
-          </w:p>
-        </w:tc>
-        <w:tc>
-          <w:tcPr>
-            <w:tcBorders>
-              <w:top w:val="single" w:space="0" w:color="D3D3D3"/>
-              <w:bottom w:val="single" w:space="0" w:color="D3D3D3"/>
-              <w:start w:val="single" w:space="0" w:color="D3D3D3"/>
-              <w:end w:val="single" w:space="0" w:color="D3D3D3"/>
-            </w:tcBorders>
-          </w:tcPr>
-          <w:p>
-            <w:pPr>
-              <w:spacing w:before="0" w:after="60"/>
-              <w:keepNext/>
-              <w:jc w:val="center"/>
-            </w:pPr>
-            <w:r>
-              <w:rPr>
-                <w:rFonts w:ascii="Calibri" w:hAnsi="Calibri"/>
-                <w:sz w:val="20"/>
-              </w:rPr>
-              <w:t xml:space="default">123</w:t>
-            </w:r>
-          </w:p>
-        </w:tc>
-        <w:tc>
-          <w:tcPr>
-            <w:tcBorders>
-              <w:top w:val="single" w:space="0" w:color="D3D3D3"/>
-              <w:bottom w:val="single" w:space="0" w:color="D3D3D3"/>
-              <w:start w:val="single" w:space="0" w:color="D3D3D3"/>
-              <w:end w:val="single" w:space="0" w:color="D3D3D3"/>
-            </w:tcBorders>
-          </w:tcPr>
-          <w:p>
-            <w:pPr>
-              <w:spacing w:before="0" w:after="60"/>
-              <w:keepNext/>
-              <w:jc w:val="center"/>
-            </w:pPr>
-            <w:r>
-              <w:rPr>
-                <w:rFonts w:ascii="Calibri" w:hAnsi="Calibri"/>
-                <w:sz w:val="20"/>
-              </w:rPr>
-              <w:t xml:space="default">114</w:t>
-            </w:r>
-          </w:p>
-        </w:tc>
-        <w:tc>
-          <w:tcPr>
-            <w:tcBorders>
-              <w:top w:val="single" w:space="0" w:color="D3D3D3"/>
-              <w:bottom w:val="single" w:space="0" w:color="D3D3D3"/>
-              <w:start w:val="single" w:space="0" w:color="D3D3D3"/>
-              <w:end w:val="single" w:space="0" w:color="D3D3D3"/>
-            </w:tcBorders>
-          </w:tcPr>
-          <w:p>
-            <w:pPr>
-              <w:spacing w:before="0" w:after="60"/>
-              <w:keepNext/>
-              <w:jc w:val="center"/>
-            </w:pPr>
-            <w:r>
-              <w:rPr>
-                <w:rFonts w:ascii="Calibri" w:hAnsi="Calibri"/>
-                <w:sz w:val="20"/>
-              </w:rPr>
-              <w:t xml:space="default">9</w:t>
+              <w:t xml:space="default">    Class 4</w:t>
+            </w:r>
+          </w:p>
+        </w:tc>
+        <w:tc>
+          <w:tcPr>
+            <w:tcBorders>
+              <w:top w:val="single" w:space="0" w:color="D3D3D3"/>
+              <w:bottom w:val="single" w:space="0" w:color="D3D3D3"/>
+              <w:start w:val="single" w:space="0" w:color="D3D3D3"/>
+              <w:end w:val="single" w:space="0" w:color="D3D3D3"/>
+            </w:tcBorders>
+          </w:tcPr>
+          <w:p>
+            <w:pPr>
+              <w:spacing w:before="0" w:after="60"/>
+              <w:keepNext/>
+              <w:jc w:val="center"/>
+            </w:pPr>
+            <w:r>
+              <w:rPr>
+                <w:rFonts w:ascii="Calibri" w:hAnsi="Calibri"/>
+                <w:sz w:val="20"/>
+              </w:rPr>
+              <w:t xml:space="default">171 (2.4%)</w:t>
+            </w:r>
+          </w:p>
+        </w:tc>
+        <w:tc>
+          <w:tcPr>
+            <w:tcBorders>
+              <w:top w:val="single" w:space="0" w:color="D3D3D3"/>
+              <w:bottom w:val="single" w:space="0" w:color="D3D3D3"/>
+              <w:start w:val="single" w:space="0" w:color="D3D3D3"/>
+              <w:end w:val="single" w:space="0" w:color="D3D3D3"/>
+            </w:tcBorders>
+          </w:tcPr>
+          <w:p>
+            <w:pPr>
+              <w:spacing w:before="0" w:after="60"/>
+              <w:keepNext/>
+              <w:jc w:val="center"/>
+            </w:pPr>
+            <w:r>
+              <w:rPr>
+                <w:rFonts w:ascii="Calibri" w:hAnsi="Calibri"/>
+                <w:sz w:val="20"/>
+              </w:rPr>
+              <w:t xml:space="default">150 (2.3%)</w:t>
+            </w:r>
+          </w:p>
+        </w:tc>
+        <w:tc>
+          <w:tcPr>
+            <w:tcBorders>
+              <w:top w:val="single" w:space="0" w:color="D3D3D3"/>
+              <w:bottom w:val="single" w:space="0" w:color="D3D3D3"/>
+              <w:start w:val="single" w:space="0" w:color="D3D3D3"/>
+              <w:end w:val="single" w:space="0" w:color="D3D3D3"/>
+            </w:tcBorders>
+          </w:tcPr>
+          <w:p>
+            <w:pPr>
+              <w:spacing w:before="0" w:after="60"/>
+              <w:keepNext/>
+              <w:jc w:val="center"/>
+            </w:pPr>
+            <w:r>
+              <w:rPr>
+                <w:rFonts w:ascii="Calibri" w:hAnsi="Calibri"/>
+                <w:sz w:val="20"/>
+              </w:rPr>
+              <w:t xml:space="default">21 (4.9%)</w:t>
             </w:r>
           </w:p>
         </w:tc>
@@ -6810,28 +6799,121 @@
         </w:trPr>
         <w:tc>
           <w:tcPr>
-            <w:gridSpan w:val="5"/>
-          </w:tcPr>
-          <w:p>
-            <w:pPr>
-              <w:spacing w:before="0" w:after="60"/>
-              <w:keepNext/>
-            </w:pPr>
-            <w:r>
-              <w:rPr>
-                <w:vertAlign w:val="superscript"/>
-                <w:i/>
-                <w:rFonts w:ascii="Calibri" w:hAnsi="Calibri"/>
-                <w:sz w:val="20"/>
-              </w:rPr>
-              <w:t xml:space="default">1</w:t>
-            </w:r>
-            <w:r>
-              <w:rPr>
-                <w:rFonts w:ascii="Calibri" w:hAnsi="Calibri"/>
-                <w:sz w:val="20"/>
-              </w:rPr>
-              <w:t xml:space="default">Median (Q1, Q3); n (%)</w:t>
+            <w:tcBorders>
+              <w:top w:val="single" w:space="0" w:color="D3D3D3"/>
+              <w:bottom w:val="single" w:space="0" w:color="D3D3D3"/>
+              <w:start w:val="single" w:space="0" w:color="D3D3D3"/>
+              <w:end w:val="single" w:space="0" w:color="D3D3D3"/>
+            </w:tcBorders>
+          </w:tcPr>
+          <w:p>
+            <w:pPr>
+              <w:spacing w:before="0" w:after="60"/>
+              <w:keepNext/>
+              <w:jc w:val="start"/>
+            </w:pPr>
+            <w:r>
+              <w:rPr>
+                <w:rFonts w:ascii="Calibri" w:hAnsi="Calibri"/>
+                <w:sz w:val="20"/>
+              </w:rPr>
+              <w:t xml:space="default">    Unknown</w:t>
+            </w:r>
+          </w:p>
+        </w:tc>
+        <w:tc>
+          <w:tcPr>
+            <w:tcBorders>
+              <w:top w:val="single" w:space="0" w:color="D3D3D3"/>
+              <w:bottom w:val="single" w:space="0" w:color="D3D3D3"/>
+              <w:start w:val="single" w:space="0" w:color="D3D3D3"/>
+              <w:end w:val="single" w:space="0" w:color="D3D3D3"/>
+            </w:tcBorders>
+          </w:tcPr>
+          <w:p>
+            <w:pPr>
+              <w:spacing w:before="0" w:after="60"/>
+              <w:keepNext/>
+              <w:jc w:val="center"/>
+            </w:pPr>
+            <w:r>
+              <w:rPr>
+                <w:rFonts w:ascii="Calibri" w:hAnsi="Calibri"/>
+                <w:sz w:val="20"/>
+              </w:rPr>
+              <w:t xml:space="default">123</w:t>
+            </w:r>
+          </w:p>
+        </w:tc>
+        <w:tc>
+          <w:tcPr>
+            <w:tcBorders>
+              <w:top w:val="single" w:space="0" w:color="D3D3D3"/>
+              <w:bottom w:val="single" w:space="0" w:color="D3D3D3"/>
+              <w:start w:val="single" w:space="0" w:color="D3D3D3"/>
+              <w:end w:val="single" w:space="0" w:color="D3D3D3"/>
+            </w:tcBorders>
+          </w:tcPr>
+          <w:p>
+            <w:pPr>
+              <w:spacing w:before="0" w:after="60"/>
+              <w:keepNext/>
+              <w:jc w:val="center"/>
+            </w:pPr>
+            <w:r>
+              <w:rPr>
+                <w:rFonts w:ascii="Calibri" w:hAnsi="Calibri"/>
+                <w:sz w:val="20"/>
+              </w:rPr>
+              <w:t xml:space="default">114</w:t>
+            </w:r>
+          </w:p>
+        </w:tc>
+        <w:tc>
+          <w:tcPr>
+            <w:tcBorders>
+              <w:top w:val="single" w:space="0" w:color="D3D3D3"/>
+              <w:bottom w:val="single" w:space="0" w:color="D3D3D3"/>
+              <w:start w:val="single" w:space="0" w:color="D3D3D3"/>
+              <w:end w:val="single" w:space="0" w:color="D3D3D3"/>
+            </w:tcBorders>
+          </w:tcPr>
+          <w:p>
+            <w:pPr>
+              <w:spacing w:before="0" w:after="60"/>
+              <w:keepNext/>
+              <w:jc w:val="center"/>
+            </w:pPr>
+            <w:r>
+              <w:rPr>
+                <w:rFonts w:ascii="Calibri" w:hAnsi="Calibri"/>
+                <w:sz w:val="20"/>
+              </w:rPr>
+              <w:t xml:space="default">9</w:t>
+            </w:r>
+          </w:p>
+        </w:tc>
+        <w:tc>
+          <w:tcPr>
+            <w:tcBorders>
+              <w:top w:val="single" w:space="0" w:color="D3D3D3"/>
+              <w:bottom w:val="single" w:space="0" w:color="D3D3D3"/>
+              <w:start w:val="single" w:space="0" w:color="D3D3D3"/>
+              <w:end w:val="single" w:space="0" w:color="D3D3D3"/>
+            </w:tcBorders>
+          </w:tcPr>
+          <w:p>
+            <w:pPr>
+              <w:spacing w:before="0" w:after="60"/>
+              <w:keepNext/>
+              <w:jc w:val="center"/>
+            </w:pPr>
+            <w:r>
+              <w:rPr>
+                <w:rFonts w:ascii="Calibri" w:hAnsi="Calibri"/>
+                <w:sz w:val="20"/>
+              </w:rPr>
+              <w:t xml:space="default"/>
             </w:r>
           </w:p>
         </w:tc>
@@ -6856,14 +6938,14 @@
                 <w:rFonts w:ascii="Calibri" w:hAnsi="Calibri"/>
                 <w:sz w:val="20"/>
               </w:rPr>
-              <w:t xml:space="default">2</w:t>
-            </w:r>
-            <w:r>
-              <w:rPr>
-                <w:rFonts w:ascii="Calibri" w:hAnsi="Calibri"/>
-                <w:sz w:val="20"/>
-              </w:rPr>
-              <w:t xml:space="default">Wilcoxon rank sum test; Pearson's Chi-squared test; Fisher's exact test</w:t>
+              <w:t xml:space="default">1</w:t>
+            </w:r>
+            <w:r>
+              <w:rPr>
+                <w:rFonts w:ascii="Calibri" w:hAnsi="Calibri"/>
+                <w:sz w:val="20"/>
+              </w:rPr>
+              <w:t xml:space="default">Median (Q1, Q3); n (%)</w:t>
             </w:r>
           </w:p>
         </w:tc>
@@ -7117,15 +7199,6 @@
               </w:rPr>
               <w:t xml:space="preserve">p-value</w:t>
             </w:r>
-            <w:r>
-              <w:rPr>
-                <w:vertAlign w:val="superscript"/>
-                <w:i/>
-                <w:rFonts w:ascii="Calibri" w:hAnsi="Calibri"/>
-                <w:sz w:val="20"/>
-              </w:rPr>
-              <w:t xml:space="default">2</w:t>
-            </w:r>
           </w:p>
         </w:tc>
       </w:tr>
@@ -7249,7 +7322,7 @@
                 <w:rFonts w:ascii="Calibri" w:hAnsi="Calibri"/>
                 <w:sz w:val="20"/>
               </w:rPr>
-              <w:t xml:space="default">0.016</w:t>
+              <w:t xml:space="default"/>
             </w:r>
           </w:p>
         </w:tc>
@@ -7374,7 +7447,7 @@
                 <w:rFonts w:ascii="Calibri" w:hAnsi="Calibri"/>
                 <w:sz w:val="20"/>
               </w:rPr>
-              <w:t xml:space="default">0.2</w:t>
+              <w:t xml:space="default"/>
             </w:r>
           </w:p>
         </w:tc>
@@ -7749,7 +7822,7 @@
                 <w:rFonts w:ascii="Calibri" w:hAnsi="Calibri"/>
                 <w:sz w:val="20"/>
               </w:rPr>
-              <w:t xml:space="default">0.12</w:t>
+              <w:t xml:space="default"/>
             </w:r>
           </w:p>
         </w:tc>
@@ -8374,7 +8447,7 @@
                 <w:rFonts w:ascii="Calibri" w:hAnsi="Calibri"/>
                 <w:sz w:val="20"/>
               </w:rPr>
-              <w:t xml:space="default">0.8</w:t>
+              <w:t xml:space="default"/>
             </w:r>
           </w:p>
         </w:tc>
@@ -8499,7 +8572,7 @@
                 <w:rFonts w:ascii="Calibri" w:hAnsi="Calibri"/>
                 <w:sz w:val="20"/>
               </w:rPr>
-              <w:t xml:space="default">&lt;0.001</w:t>
+              <w:t xml:space="default"/>
             </w:r>
           </w:p>
         </w:tc>
@@ -9749,7 +9822,7 @@
                 <w:rFonts w:ascii="Calibri" w:hAnsi="Calibri"/>
                 <w:sz w:val="20"/>
               </w:rPr>
-              <w:t xml:space="default">&lt;0.001</w:t>
+              <w:t xml:space="default"/>
             </w:r>
           </w:p>
         </w:tc>
@@ -9874,7 +9947,7 @@
                 <w:rFonts w:ascii="Calibri" w:hAnsi="Calibri"/>
                 <w:sz w:val="20"/>
               </w:rPr>
-              <w:t xml:space="default">&lt;0.001</w:t>
+              <w:t xml:space="default"/>
             </w:r>
           </w:p>
         </w:tc>
@@ -9999,7 +10072,7 @@
                 <w:rFonts w:ascii="Calibri" w:hAnsi="Calibri"/>
                 <w:sz w:val="20"/>
               </w:rPr>
-              <w:t xml:space="default">0.004</w:t>
+              <w:t xml:space="default"/>
             </w:r>
           </w:p>
         </w:tc>
@@ -10624,7 +10697,7 @@
                 <w:rFonts w:ascii="Calibri" w:hAnsi="Calibri"/>
                 <w:sz w:val="20"/>
               </w:rPr>
-              <w:t xml:space="default">0.028</w:t>
+              <w:t xml:space="default"/>
             </w:r>
           </w:p>
         </w:tc>
@@ -11157,38 +11230,6 @@
                 <w:sz w:val="20"/>
               </w:rPr>
               <w:t xml:space="default">Median (Q1, Q3); n (%)</w:t>
-            </w:r>
-          </w:p>
-        </w:tc>
-      </w:tr>
-      <w:tr>
-        <w:trPr>
-          <w:cantSplit/>
-        </w:trPr>
-        <w:tc>
-          <w:tcPr>
-            <w:gridSpan w:val="5"/>
-          </w:tcPr>
-          <w:p>
-            <w:pPr>
-              <w:spacing w:before="0" w:after="60"/>
-              <w:keepNext/>
-            </w:pPr>
-            <w:r>
-              <w:rPr>
-                <w:vertAlign w:val="superscript"/>
-                <w:i/>
-                <w:rFonts w:ascii="Calibri" w:hAnsi="Calibri"/>
-                <w:sz w:val="20"/>
-              </w:rPr>
-              <w:t xml:space="default">2</w:t>
-            </w:r>
-            <w:r>
-              <w:rPr>
-                <w:rFonts w:ascii="Calibri" w:hAnsi="Calibri"/>
-                <w:sz w:val="20"/>
-              </w:rPr>
-              <w:t xml:space="default">Wilcoxon rank sum test; Pearson's Chi-squared test; Fisher's exact test</w:t>
             </w:r>
           </w:p>
         </w:tc>
@@ -22582,7 +22623,7 @@
     <w:name w:val="ConstantTok"/>
     <w:basedOn w:val="VerbatimChar"/>
     <w:rPr>
-      <w:color w:val="8f5902"/>
+      <w:color w:val="000000"/>
       <w:shd w:val="clear" w:fill="f8f8f8"/>
     </w:rPr>
   </w:style>
@@ -22598,9 +22639,8 @@
     <w:name w:val="SpecialCharTok"/>
     <w:basedOn w:val="VerbatimChar"/>
     <w:rPr>
-      <w:color w:val="ce5c00"/>
+      <w:color w:val="000000"/>
       <w:shd w:val="clear" w:fill="f8f8f8"/>
-      <w:b/>
     </w:rPr>
   </w:style>
   <w:style w:type="character" w:customStyle="1" w:styleId="StringTok">
@@ -22685,9 +22725,8 @@
     <w:name w:val="FunctionTok"/>
     <w:basedOn w:val="VerbatimChar"/>
     <w:rPr>
-      <w:color w:val="204a87"/>
+      <w:color w:val="000000"/>
       <w:shd w:val="clear" w:fill="f8f8f8"/>
-      <w:b/>
     </w:rPr>
   </w:style>
   <w:style w:type="character" w:customStyle="1" w:styleId="VariableTok">
@@ -22743,7 +22782,7 @@
     <w:name w:val="AttributeTok"/>
     <w:basedOn w:val="VerbatimChar"/>
     <w:rPr>
-      <w:color w:val="204a87"/>
+      <w:color w:val="c4a000"/>
       <w:shd w:val="clear" w:fill="f8f8f8"/>
     </w:rPr>
   </w:style>

--- a/manuscript.docx
+++ b/manuscript.docx
@@ -105,6 +105,14 @@
         <w:t xml:space="preserve">Abstract</w:t>
       </w:r>
     </w:p>
+    <w:p>
+      <w:pPr>
+        <w:pStyle w:val="FirstParagraph"/>
+      </w:pPr>
+      <w:r>
+        <w:t xml:space="preserve">Background: Hemorrhagic shock is the leading cause of preventable trauma deaths. Opportunities for improvement (OFI) are common in deaths from massive bleeding. Aims: This study aimed to describe the types of OFI for adult trauma patients arriving in shock and assess the association between shock severity and OFI. Methods: A retrospective cohort study was conducted on adult trauma patients treated at Karolinska University Hospital (2014-2023). Shock severity was categorized into four classes using base excess (BE) and systolic blood pressure (SBP). OFI identified during morbidity and mortality conference were analyzed using bi- and multivariable logistic regression, with adjustments for age, sex, American Society of Anesthesiologists Classification (ASA), international normalized ratio (INR), and injury severity score (ISS) Results: 4919 patients were included, of which 281 had OFI. Clinical judgment error was the most common OFI type for patients in shock. Unadjusted analyses showed positive associations between shock severities and OFI. However, after adjusting for ISS, patients with severe shock (BE &lt; -10) showed 63% reduced odds of OFI compared to those without shock (p = 0.026). ISS was a significant confounder (p &lt; 0.001). No significant association was observed between SBP classes and OFI in adjusted analysis. Conclusion: Association between shock and OFI seems to be nonlinear, with moderate shock (BE (-2) – (-10)) having highest odds of OFI. The lack of significance in SBP classification highlights potential framework limitations compared to BE. These findings emphasize the importance of accounting for ISS and using validated shock classifications in future research.</w:t>
+      </w:r>
+    </w:p>
     <w:bookmarkStart w:id="20" w:name="background"/>
     <w:p>
       <w:pPr>
@@ -156,22 +164,13 @@
       </w:r>
     </w:p>
     <w:bookmarkEnd w:id="25"/>
-    <w:bookmarkStart w:id="31" w:name="introduction-1"/>
+    <w:bookmarkStart w:id="26" w:name="introduction-1"/>
     <w:p>
       <w:pPr>
         <w:pStyle w:val="Heading1"/>
       </w:pPr>
       <w:r>
         <w:t xml:space="preserve">Introduction</w:t>
-      </w:r>
-    </w:p>
-    <w:bookmarkStart w:id="26" w:name="epidemiology"/>
-    <w:p>
-      <w:pPr>
-        <w:pStyle w:val="Heading2"/>
-      </w:pPr>
-      <w:r>
-        <w:t xml:space="preserve">Epidemiology</w:t>
       </w:r>
     </w:p>
     <w:p>
@@ -182,41 +181,95 @@
         <w:t xml:space="preserve">Trauma is a major global public health concern. It causes over four million deaths, among those younger populations are the most affected</w:t>
       </w:r>
       <w:r>
+        <w:t xml:space="preserve">(1)</w:t>
+      </w:r>
+      <w:r>
+        <w:t xml:space="preserve">. Beyond the high mortality rate, trauma also imposes a substantial socio-economic burden, due to long-term disabilities and rehabilitation needs</w:t>
+      </w:r>
+      <w:r>
+        <w:t xml:space="preserve">(1)</w:t>
+      </w:r>
+      <w:r>
+        <w:t xml:space="preserve">.</w:t>
+      </w:r>
+    </w:p>
+    <w:p>
+      <w:pPr>
+        <w:pStyle w:val="BodyText"/>
+      </w:pPr>
+      <w:r>
+        <w:t xml:space="preserve">The initial management of trauma patients is highly time-sensitive and prone to error</w:t>
+      </w:r>
+      <w:r>
         <w:t xml:space="preserve"> </w:t>
       </w:r>
       <w:r>
-        <w:t xml:space="preserve">(1)</w:t>
-      </w:r>
-      <w:r>
-        <w:t xml:space="preserve">. Beyond the high mortality rate, trauma also imposes a substantial socio-economic burden, due to long-term disabilities and rehabilitation needs</w:t>
+        <w:t xml:space="preserve">(2–4)</w:t>
+      </w:r>
+      <w:r>
+        <w:t xml:space="preserve">. Quality Improvement (QI) initiatives address these challenges by systematically evaluating care processes and outcomes, aiming to reduce morbidity and mortality</w:t>
       </w:r>
       <w:r>
         <w:t xml:space="preserve"> </w:t>
       </w:r>
       <w:r>
-        <w:t xml:space="preserve">(1)</w:t>
-      </w:r>
-      <w:r>
-        <w:t xml:space="preserve">. Hemorrhagic shock, the second most common cause of death following trauma, is the leading preventable cause of death within the first 24 hours post-injury</w:t>
+        <w:t xml:space="preserve">(5)</w:t>
+      </w:r>
+      <w:r>
+        <w:t xml:space="preserve">.</w:t>
+      </w:r>
+    </w:p>
+    <w:p>
+      <w:pPr>
+        <w:pStyle w:val="BodyText"/>
+      </w:pPr>
+      <w:r>
+        <w:t xml:space="preserve">Hemorrhagic shock is, the second most common cause of death following trauma and it, is the leading preventable cause of death within the first 24 hours post-injury</w:t>
       </w:r>
       <w:r>
         <w:t xml:space="preserve"> </w:t>
       </w:r>
       <w:r>
-        <w:t xml:space="preserve">(2–4)</w:t>
+        <w:t xml:space="preserve">(3,6,7)</w:t>
+      </w:r>
+      <w:r>
+        <w:t xml:space="preserve">, and opportunities for improvement are common in patients who die because of massive traumatic bleeding</w:t>
+      </w:r>
+      <w:r>
+        <w:t xml:space="preserve"> </w:t>
+      </w:r>
+      <w:r>
+        <w:t xml:space="preserve">(8)</w:t>
       </w:r>
       <w:r>
         <w:t xml:space="preserve">.</w:t>
+      </w:r>
+    </w:p>
+    <w:p>
+      <w:pPr>
+        <w:pStyle w:val="BodyText"/>
+      </w:pPr>
+      <w:r>
+        <w:t xml:space="preserve">This may indicate that these preventable events potentially leading to suboptimal outcomes are common also in patients who survive massive bleeding. This study aims to describe the types of opportunities for improvement for adult trauma patients arriving in shock, and to assess how the degree of shock is associated with opportunities for improvement. This knowledge would help clinicians avoid such events in bleeding trauma patients.</w:t>
       </w:r>
     </w:p>
     <w:bookmarkEnd w:id="26"/>
-    <w:bookmarkStart w:id="27" w:name="shock-classifications"/>
+    <w:bookmarkStart w:id="35" w:name="methods-1"/>
+    <w:p>
+      <w:pPr>
+        <w:pStyle w:val="Heading1"/>
+      </w:pPr>
+      <w:r>
+        <w:t xml:space="preserve">Methods</w:t>
+      </w:r>
+    </w:p>
+    <w:bookmarkStart w:id="27" w:name="study-design"/>
     <w:p>
       <w:pPr>
         <w:pStyle w:val="Heading2"/>
       </w:pPr>
       <w:r>
-        <w:t xml:space="preserve">Shock classifications</w:t>
+        <w:t xml:space="preserve">Study design</w:t>
       </w:r>
     </w:p>
     <w:p>
@@ -224,25 +277,86 @@
         <w:pStyle w:val="FirstParagraph"/>
       </w:pPr>
       <w:r>
-        <w:t xml:space="preserve">Out of the clinical needs to assess the severity of trauma shock, patients can be categorized by stratifying symptoms and physiological parameters into degrees. Many different scoring systems have been developed, such as ATLS classification for hemorrhagic shock (See Table @ref(tab:alts)</w:t>
+        <w:t xml:space="preserve">We conducted a registry based retrospective cohort study, using data from the trauma registry and trauma care quality database at the Karolinska University Hospital in Solna.</w:t>
+      </w:r>
+    </w:p>
+    <w:bookmarkEnd w:id="27"/>
+    <w:bookmarkStart w:id="28" w:name="setting"/>
+    <w:p>
+      <w:pPr>
+        <w:pStyle w:val="Heading2"/>
+      </w:pPr>
+      <w:r>
+        <w:t xml:space="preserve">Setting</w:t>
+      </w:r>
+    </w:p>
+    <w:p>
+      <w:pPr>
+        <w:pStyle w:val="FirstParagraph"/>
+      </w:pPr>
+      <w:r>
+        <w:t xml:space="preserve">The trauma registry includes patients treated at Karolinska University Hospital in Solna, which treats all major trauma in the greater metropolitan area of Stockholm. We included patients registered between 2014 and 2023. The trauma care quality database is a subset of the trauma registry and includes patients selected for review.</w:t>
+      </w:r>
+    </w:p>
+    <w:bookmarkEnd w:id="28"/>
+    <w:bookmarkStart w:id="29" w:name="participants"/>
+    <w:p>
+      <w:pPr>
+        <w:pStyle w:val="Heading2"/>
+      </w:pPr>
+      <w:r>
+        <w:t xml:space="preserve">Participants</w:t>
+      </w:r>
+    </w:p>
+    <w:p>
+      <w:pPr>
+        <w:pStyle w:val="FirstParagraph"/>
+      </w:pPr>
+      <w:r>
+        <w:t xml:space="preserve">Inclusion in the trauma registry requires either admission through trauma team activation or presenting with an Injury Severity Score (ISS) greater than nine after admission to the Karolinska University Hopsital. Each trauma patient is then included in a morbidity and mortality review process, which involves both individual case evaluations by specialized nurses and audit filters. Patients identified with a high potential for OFIs are discussed at multidisciplinary conferences. The identified OFIs are then categorized into broad and detailed categories. The presence or absence of OFIs is determined by consensus among all participants and is documented in the trauma care quality database.</w:t>
+      </w:r>
+    </w:p>
+    <w:p>
+      <w:pPr>
+        <w:pStyle w:val="BodyText"/>
+      </w:pPr>
+      <w:r>
+        <w:t xml:space="preserve">We included all patients in the trauma registry and Trauma care quality database. We excluded patients younger than 15 and/or were dead on arrival.</w:t>
+      </w:r>
+    </w:p>
+    <w:bookmarkEnd w:id="29"/>
+    <w:bookmarkStart w:id="30" w:name="variables-and-data-sourcesmeasurements"/>
+    <w:p>
+      <w:pPr>
+        <w:pStyle w:val="Heading2"/>
+      </w:pPr>
+      <w:r>
+        <w:t xml:space="preserve">Variables and data sources/measurements</w:t>
+      </w:r>
+    </w:p>
+    <w:p>
+      <w:pPr>
+        <w:pStyle w:val="FirstParagraph"/>
+      </w:pPr>
+      <w:r>
+        <w:t xml:space="preserve">The outcome was defined as the presence of at least one OFI, determined by the multidisciplinary M&amp;M conference in the trauma care quality registry. An OFI can be various types of preventable events, and can be categorized as: clinical judgment error, inadequate resources, delay in treatment, missed injury, inadequate protocols, preventable death and other errors.</w:t>
+      </w:r>
+    </w:p>
+    <w:p>
+      <w:pPr>
+        <w:pStyle w:val="BodyText"/>
+      </w:pPr>
+      <w:r>
+        <w:t xml:space="preserve">The patients will be classified to different degrees of shock in parallel and separately, once with systolic blood pressure (SBP) and once with base excess (BE), regardless of their cause of shock. Based on these two parameters, the patients will be classified into four classes roughly based on the ATLS trauma shock classifications (See Table @ref(tab:atls)</w:t>
       </w:r>
       <w:r>
         <w:t xml:space="preserve"> </w:t>
       </w:r>
       <w:r>
-        <w:t xml:space="preserve">(5)</w:t>
-      </w:r>
-      <w:r>
-        <w:t xml:space="preserve">), Trauma Associated Severe Hemorrhage (TASH) and Assessment of Blood Consumption (ABC) scores for predicting massive transfusion</w:t>
-      </w:r>
-      <w:r>
-        <w:t xml:space="preserve"> </w:t>
-      </w:r>
-      <w:r>
-        <w:t xml:space="preserve">(6)</w:t>
-      </w:r>
-      <w:r>
-        <w:t xml:space="preserve">. While none of these systems comprehensively classifies shock severity across all types of trauma shock, each aid in assessing severity through core physiological indicators. Ultimately, these classifications rely on vital signs and clinical indicators, highlighting the importance of physiological metrics in evaluating shock severity across clinical settings.</w:t>
+        <w:t xml:space="preserve">(9)</w:t>
+      </w:r>
+      <w:r>
+        <w:t xml:space="preserve">).</w:t>
       </w:r>
     </w:p>
     <w:p>
@@ -250,19 +364,16 @@
         <w:pStyle w:val="TableCaption"/>
       </w:pPr>
       <w:r>
-        <w:t xml:space="preserve">ATLS classification for haemorrhagic shock, adapted from</w:t>
+        <w:t xml:space="preserve">(#tab:atls) ATLS classification for haemorrhagic shock, adapted from</w:t>
       </w:r>
       <w:r>
         <w:t xml:space="preserve"> </w:t>
       </w:r>
       <w:r>
-        <w:t xml:space="preserve">(5)</w:t>
-      </w:r>
-      <w:r>
-        <w:t xml:space="preserve"> </w:t>
-      </w:r>
-      <w:r>
-        <w:t xml:space="preserve">{#tbl:atls}.</w:t>
+        <w:t xml:space="preserve">(9)</w:t>
+      </w:r>
+      <w:r>
+        <w:t xml:space="preserve">.</w:t>
       </w:r>
     </w:p>
     <w:tbl>
@@ -270,7 +381,7 @@
         <w:tblStyle w:val="Table"/>
         <w:tblW w:type="pct" w:w="5000"/>
         <w:tblLook w:firstRow="1" w:lastRow="0" w:firstColumn="0" w:lastColumn="0" w:noHBand="0" w:noVBand="0" w:val="0020"/>
-        <w:tblCaption w:val="ATLS classification for haemorrhagic shock, adapted from (5) {#tbl:atls}."/>
+        <w:tblCaption w:val="(#tab:atls) ATLS classification for haemorrhagic shock, adapted from (9)."/>
       </w:tblPr>
       <w:tblGrid>
         <w:gridCol w:w="2182"/>
@@ -941,14 +1052,32 @@
         </w:tc>
       </w:tr>
     </w:tbl>
-    <w:bookmarkEnd w:id="27"/>
-    <w:bookmarkStart w:id="28" w:name="X7b7ce7b375b4752e1f0be695b362dde48ecf6ea"/>
+    <w:p>
+      <w:pPr>
+        <w:pStyle w:val="BodyText"/>
+      </w:pPr>
+      <w:r>
+        <w:t xml:space="preserve">We included five other metrics to be adjusted for, due to potential for confounding. Pre-injury ASA and gender were categorical, meanwhile age, ISS and INR were kept continuous.</w:t>
+      </w:r>
+    </w:p>
+    <w:bookmarkEnd w:id="30"/>
+    <w:bookmarkStart w:id="31" w:name="bias"/>
     <w:p>
       <w:pPr>
         <w:pStyle w:val="Heading2"/>
       </w:pPr>
       <w:r>
-        <w:t xml:space="preserve">Trauma quality improvement and opportunities for improvement</w:t>
+        <w:t xml:space="preserve">Bias</w:t>
+      </w:r>
+    </w:p>
+    <w:bookmarkEnd w:id="31"/>
+    <w:bookmarkStart w:id="32" w:name="study-size"/>
+    <w:p>
+      <w:pPr>
+        <w:pStyle w:val="Heading2"/>
+      </w:pPr>
+      <w:r>
+        <w:t xml:space="preserve">Study size</w:t>
       </w:r>
     </w:p>
     <w:p>
@@ -956,68 +1085,17 @@
         <w:pStyle w:val="FirstParagraph"/>
       </w:pPr>
       <w:r>
-        <w:t xml:space="preserve">The initial management of trauma patients is highly time-sensitive and prone to error</w:t>
-      </w:r>
-      <w:r>
-        <w:t xml:space="preserve"> </w:t>
-      </w:r>
-      <w:r>
-        <w:t xml:space="preserve">(4,7,8)</w:t>
-      </w:r>
-      <w:r>
-        <w:t xml:space="preserve">. Quality Improvement (QI) initiatives address these challenges by systematically evaluating care processes and outcomes, aiming to reduce morbidity and mortality</w:t>
-      </w:r>
-      <w:r>
-        <w:t xml:space="preserve"> </w:t>
-      </w:r>
-      <w:r>
-        <w:t xml:space="preserve">(9)</w:t>
-      </w:r>
-      <w:r>
-        <w:t xml:space="preserve">. Through structured quality measures and collaborative reviews, QI has strengthened trauma care and improved outcomes globally</w:t>
-      </w:r>
-      <w:r>
-        <w:t xml:space="preserve"> </w:t>
-      </w:r>
-      <w:r>
-        <w:t xml:space="preserve">(10,11)</w:t>
-      </w:r>
-      <w:r>
-        <w:t xml:space="preserve">.</w:t>
-      </w:r>
-      <w:r>
-        <w:t xml:space="preserve"> </w:t>
-      </w:r>
-      <w:r>
-        <w:t xml:space="preserve">Identifying Opportunities for Improvement (OFI) offers a broader perspective than traditional mortality reviews by also including non-fatal outcomes</w:t>
-      </w:r>
-      <w:r>
-        <w:t xml:space="preserve"> </w:t>
-      </w:r>
-      <w:r>
-        <w:t xml:space="preserve">(9)</w:t>
-      </w:r>
-      <w:r>
-        <w:t xml:space="preserve">. Structured multidisciplinary morbidity and mortality (M&amp;M) reviews are commonly used to identify OFIs. One systemic and comprehensive way to identify OFI is using the Donabedian framework, which asses the quality of care by the three categories of: structure, process, and outcome</w:t>
-      </w:r>
-      <w:r>
-        <w:t xml:space="preserve"> </w:t>
-      </w:r>
-      <w:r>
-        <w:t xml:space="preserve">(9,12)</w:t>
-      </w:r>
-      <w:r>
-        <w:t xml:space="preserve">.</w:t>
+        <w:t xml:space="preserve">All available data in trauma registry and trauma care quality database will be included.</w:t>
       </w:r>
     </w:p>
-    <w:bookmarkEnd w:id="28"/>
-    <w:bookmarkStart w:id="29" w:name="shock-and-ofi"/>
+    <w:bookmarkEnd w:id="32"/>
+    <w:bookmarkStart w:id="33" w:name="quantitative-variables"/>
     <w:p>
       <w:pPr>
         <w:pStyle w:val="Heading2"/>
       </w:pPr>
       <w:r>
-        <w:t xml:space="preserve">Shock and OFI</w:t>
+        <w:t xml:space="preserve">Quantitative variables</w:t>
       </w:r>
     </w:p>
     <w:p>
@@ -1025,243 +1103,42 @@
         <w:pStyle w:val="FirstParagraph"/>
       </w:pPr>
       <w:r>
-        <w:t xml:space="preserve">As mentioned before hemorrhagic shock is the leading cause of preventable death within the first 24 hours of injury</w:t>
+        <w:t xml:space="preserve">Table @ref(tab:mod-atls) shows how we defined shock according to BE and SBP. The BE parameter was divided into four classes with these cutoffs: Class I (above -2), Class II (-2 to -6), Class III (-6 to -10), and Class IV (below -10). Similarly, SBP was divided into four classes: Class I (above 110 mmHg), Class II (109-100 mmHg), Class III (99-90 mmHg), and Class IV (below 90 mmHg).</w:t>
       </w:r>
       <w:r>
         <w:t xml:space="preserve"> </w:t>
       </w:r>
       <w:r>
-        <w:t xml:space="preserve">(3)</w:t>
-      </w:r>
-      <w:r>
-        <w:t xml:space="preserve">. Patients in shock have a higher mortality rate than those not</w:t>
+        <w:t xml:space="preserve">This classification follows the tenth edition ATLS hemorrhage classification</w:t>
       </w:r>
       <w:r>
         <w:t xml:space="preserve"> </w:t>
       </w:r>
       <w:r>
-        <w:t xml:space="preserve">(13)</w:t>
-      </w:r>
-      <w:r>
-        <w:t xml:space="preserve">, with a median time to death of just 2 hours</w:t>
-      </w:r>
-      <w:r>
-        <w:t xml:space="preserve"> </w:t>
-      </w:r>
-      <w:r>
-        <w:t xml:space="preserve">(14)</w:t>
-      </w:r>
-      <w:r>
-        <w:t xml:space="preserve">. Despite this, the relationship between shock, its severity, and Opportunities for Improvement (OFI) remains largely unexamined. This knowledge would help clinicians better identify and avoid preventable mistakes in shock patients who need urgent care.</w:t>
-      </w:r>
-    </w:p>
-    <w:bookmarkEnd w:id="29"/>
-    <w:bookmarkStart w:id="30" w:name="aims"/>
-    <w:p>
-      <w:pPr>
-        <w:pStyle w:val="Heading2"/>
-      </w:pPr>
-      <w:r>
-        <w:t xml:space="preserve">Aims</w:t>
+        <w:t xml:space="preserve">(9)</w:t>
+      </w:r>
+      <w:r>
+        <w:t xml:space="preserve">, which does not specify exact values for any parameter other than BE. To solve this, we assigned numerical SBP values to each class based on findings from Eastridge et al. and Oyetunji et al., who redefined hypotension as 110 mmHg respective 90 mmHg dependent on age</w:t>
+      </w:r>
+      <w:r>
+        <w:t xml:space="preserve">(10,11)</w:t>
+      </w:r>
+      <w:r>
+        <w:t xml:space="preserve">. Therefore, we used 110 mmHg as the lower limit for (Class I: no shock) - (ATLS: normal SBP) and below 90 mmHg for (Class IV: clear shock) - (ATLS: clear hypotension), class 2 and 3 divided equally in between. This also aligns with the classification done by Mutschler et al.</w:t>
+      </w:r>
+      <w:r>
+        <w:t xml:space="preserve">(12)</w:t>
+      </w:r>
+      <w:r>
+        <w:t xml:space="preserve">.</w:t>
       </w:r>
     </w:p>
     <w:p>
       <w:pPr>
-        <w:pStyle w:val="FirstParagraph"/>
+        <w:pStyle w:val="TableCaption"/>
       </w:pPr>
       <w:r>
-        <w:t xml:space="preserve">This study aims to describe the types of opportunities for improvement for adult trauma patients arriving in shock, and to assess how the degree of shock is associated with opportunities for improvement.</w:t>
-      </w:r>
-    </w:p>
-    <w:bookmarkEnd w:id="30"/>
-    <w:bookmarkEnd w:id="31"/>
-    <w:bookmarkStart w:id="40" w:name="methods-1"/>
-    <w:p>
-      <w:pPr>
-        <w:pStyle w:val="Heading1"/>
-      </w:pPr>
-      <w:r>
-        <w:t xml:space="preserve">Methods</w:t>
-      </w:r>
-    </w:p>
-    <w:bookmarkStart w:id="32" w:name="study-design"/>
-    <w:p>
-      <w:pPr>
-        <w:pStyle w:val="Heading2"/>
-      </w:pPr>
-      <w:r>
-        <w:t xml:space="preserve">Study design</w:t>
-      </w:r>
-    </w:p>
-    <w:p>
-      <w:pPr>
-        <w:pStyle w:val="FirstParagraph"/>
-      </w:pPr>
-      <w:r>
-        <w:t xml:space="preserve">We conducted a registry based retrospective cohort study, using data from the trauma registry and trauma care quality database at the Karolinska University Hospital in Solna.</w:t>
-      </w:r>
-    </w:p>
-    <w:bookmarkEnd w:id="32"/>
-    <w:bookmarkStart w:id="33" w:name="setting"/>
-    <w:p>
-      <w:pPr>
-        <w:pStyle w:val="Heading2"/>
-      </w:pPr>
-      <w:r>
-        <w:t xml:space="preserve">Setting</w:t>
-      </w:r>
-    </w:p>
-    <w:p>
-      <w:pPr>
-        <w:pStyle w:val="FirstParagraph"/>
-      </w:pPr>
-      <w:r>
-        <w:t xml:space="preserve">The trauma registry includes patients treated at Karolinska University Hospital in Solna, which treats all major trauma in the greater metropolitan area of Stockholm. We included patients registered between 2014 and 2023. The trauma care quality database is a subset of the trauma registry and includes patients selected for review.</w:t>
-      </w:r>
-    </w:p>
-    <w:bookmarkEnd w:id="33"/>
-    <w:bookmarkStart w:id="34" w:name="participants"/>
-    <w:p>
-      <w:pPr>
-        <w:pStyle w:val="Heading2"/>
-      </w:pPr>
-      <w:r>
-        <w:t xml:space="preserve">Participants</w:t>
-      </w:r>
-    </w:p>
-    <w:p>
-      <w:pPr>
-        <w:pStyle w:val="FirstParagraph"/>
-      </w:pPr>
-      <w:r>
-        <w:t xml:space="preserve">Inclusion in the trauma registry requires either admission through trauma team activation or presenting with an Injury Severity Score (ISS) greater than nine after admission to the Karolinska University Hopsital. Each trauma patient is then included in a morbidity and mortality review process, which involves both individual case evaluations by specialized nurses and audit filters. Patients identified with a high potential for OFIs are discussed at multidisciplinary conferences. The identified OFIs are then categorized into broad and detailed categories. The presence or absence of OFIs is determined by consensus among all participants and is documented in the trauma care quality database.</w:t>
-      </w:r>
-    </w:p>
-    <w:p>
-      <w:pPr>
-        <w:pStyle w:val="BodyText"/>
-      </w:pPr>
-      <w:r>
-        <w:t xml:space="preserve">We included all patients in the trauma registry and Trauma care quality database. We excluded patients younger than 15 and/or were dead on arrival.</w:t>
-      </w:r>
-    </w:p>
-    <w:bookmarkEnd w:id="34"/>
-    <w:bookmarkStart w:id="35" w:name="variables-and-data-sourcesmeasurements"/>
-    <w:p>
-      <w:pPr>
-        <w:pStyle w:val="Heading2"/>
-      </w:pPr>
-      <w:r>
-        <w:t xml:space="preserve">Variables and data sources/measurements</w:t>
-      </w:r>
-    </w:p>
-    <w:p>
-      <w:pPr>
-        <w:pStyle w:val="FirstParagraph"/>
-      </w:pPr>
-      <w:r>
-        <w:t xml:space="preserve">The outcome was defined as the presence of at least one OFI, determined by the multidisciplinary M&amp;M conference in the trauma care quality registry. An OFI can be various types of preventable events, and can be categorized as: clinical judgment error, inadequate resources, delay in treatment, missed injury, inadequate protocols, preventable death and other errors.</w:t>
-      </w:r>
-    </w:p>
-    <w:p>
-      <w:pPr>
-        <w:pStyle w:val="BodyText"/>
-      </w:pPr>
-      <w:r>
-        <w:t xml:space="preserve">The patients will be classified to different degrees of shock in parallel and separately, once with systolic blood pressure (SBP) and once with base excess (BE), regardless of their cause of shock. Based on these two parameters, the patients will be classified into four classes roughly based on the ATLS trauma shock classifications.</w:t>
-      </w:r>
-    </w:p>
-    <w:p>
-      <w:pPr>
-        <w:pStyle w:val="BodyText"/>
-      </w:pPr>
-      <w:r>
-        <w:t xml:space="preserve">We included five other metrics to be adjusted for, due to potential for confounding. Pre-injury ASA and gender were categorical, meanwhile age, ISS and INR were kept continuous.</w:t>
-      </w:r>
-    </w:p>
-    <w:bookmarkEnd w:id="35"/>
-    <w:bookmarkStart w:id="36" w:name="bias"/>
-    <w:p>
-      <w:pPr>
-        <w:pStyle w:val="Heading2"/>
-      </w:pPr>
-      <w:r>
-        <w:t xml:space="preserve">Bias</w:t>
-      </w:r>
-    </w:p>
-    <w:bookmarkEnd w:id="36"/>
-    <w:bookmarkStart w:id="37" w:name="study-size"/>
-    <w:p>
-      <w:pPr>
-        <w:pStyle w:val="Heading2"/>
-      </w:pPr>
-      <w:r>
-        <w:t xml:space="preserve">Study size</w:t>
-      </w:r>
-    </w:p>
-    <w:p>
-      <w:pPr>
-        <w:pStyle w:val="FirstParagraph"/>
-      </w:pPr>
-      <w:r>
-        <w:t xml:space="preserve">All available data in trauma registry and trauma care quality database will be included.</w:t>
-      </w:r>
-    </w:p>
-    <w:bookmarkEnd w:id="37"/>
-    <w:bookmarkStart w:id="38" w:name="quantitative-variables"/>
-    <w:p>
-      <w:pPr>
-        <w:pStyle w:val="Heading2"/>
-      </w:pPr>
-      <w:r>
-        <w:t xml:space="preserve">Quantitative variables</w:t>
-      </w:r>
-    </w:p>
-    <w:p>
-      <w:pPr>
-        <w:pStyle w:val="FirstParagraph"/>
-      </w:pPr>
-      <w:r>
-        <w:t xml:space="preserve">The BE parameter was divided into four classes with these cutoffs: Class I (above -2), Class II (-2 to -6), Class III (-6 to -10), and Class IV (below -10). Similarly, SBP was divided into four classes: Class I (above 110 mmHg), Class II (109-100 mmHg), Class III (99-90 mmHg), and Class IV (below 90 mmHg).</w:t>
-      </w:r>
-      <w:r>
-        <w:t xml:space="preserve"> </w:t>
-      </w:r>
-      <w:r>
-        <w:t xml:space="preserve">This classification follows the tenth edition ATLS hemorrhage classification</w:t>
-      </w:r>
-      <w:r>
-        <w:t xml:space="preserve"> </w:t>
-      </w:r>
-      <w:r>
-        <w:t xml:space="preserve">(5)</w:t>
-      </w:r>
-      <w:r>
-        <w:t xml:space="preserve">, which does not specify exact values for any parameter other than BE. To solve this, we assigned numerical SBP values to each class based on findings from Eastridge et al. and Oyetunji et al., who redefined hypotension as 110 mmHg respective 90 mmHg dependent on age</w:t>
-      </w:r>
-      <w:r>
-        <w:t xml:space="preserve">(15,16)</w:t>
-      </w:r>
-      <w:r>
-        <w:t xml:space="preserve">. Therefore, we used 110 mmHg as the lower limit for (Class I: no shock) - (ATLS: normal SBP) and below 90 mmHg for (Class IV: clear shock) - (ATLS: clear hypotension), class 2 and 3 divided equally in between. This also aligns with the classification done by Mutschler et al.</w:t>
-      </w:r>
-      <w:r>
-        <w:t xml:space="preserve">(17)</w:t>
-      </w:r>
-      <w:r>
-        <w:t xml:space="preserve">.</w:t>
-      </w:r>
-    </w:p>
-    <w:p>
-      <w:pPr>
-        <w:pStyle w:val="BodyText"/>
-      </w:pPr>
-      <w:r>
-        <w:rPr>
-          <w:bCs/>
-          <w:b/>
-        </w:rPr>
-        <w:t xml:space="preserve">ATLS tenth edition - Systolic blood pressure and Base excess (BD)</w:t>
+        <w:t xml:space="preserve">(#tab:mod-atls) ATLS tenth edition - Systolic blood pressure and Base excess (BD).</w:t>
       </w:r>
     </w:p>
     <w:tbl>
@@ -1269,6 +1146,7 @@
         <w:tblStyle w:val="Table"/>
         <w:tblW w:type="pct" w:w="5000"/>
         <w:tblLook w:firstRow="1" w:lastRow="0" w:firstColumn="0" w:lastColumn="0" w:noHBand="0" w:noVBand="0" w:val="0020"/>
+        <w:tblCaption w:val="(#tab:mod-atls) ATLS tenth edition - Systolic blood pressure and Base excess (BD)."/>
       </w:tblPr>
       <w:tblGrid>
         <w:gridCol w:w="2165"/>
@@ -1625,14 +1503,14 @@
         <w:t xml:space="preserve">Please note that ATLS classification defines class I for the BE parameter as (0 to -2) however, we choose to follow its original source</w:t>
       </w:r>
       <w:r>
-        <w:t xml:space="preserve">(18)</w:t>
+        <w:t xml:space="preserve">(13)</w:t>
       </w:r>
       <w:r>
         <w:t xml:space="preserve">, which defines class I as base deficit (Inverted BE) ≤ 2, with no lower limit (i.e. an upper limit for BE).</w:t>
       </w:r>
     </w:p>
-    <w:bookmarkEnd w:id="38"/>
-    <w:bookmarkStart w:id="39" w:name="statistical-methods"/>
+    <w:bookmarkEnd w:id="33"/>
+    <w:bookmarkStart w:id="34" w:name="statistical-methods"/>
     <w:p>
       <w:pPr>
         <w:pStyle w:val="Heading2"/>
@@ -1649,9 +1527,9 @@
         <w:t xml:space="preserve">The statistical analysis will be performed using R, a programming language and environment for statistical computing. We will present the types of OFI as percentage distributions and then visualize them in a bar chart. Unadjusted logistic regression will be used to determine the association between the OFI, and degree of shock defined separately by classifying BE and SBP roughly according to ATLS classification of hemorrhagic shock. Adjusted logistic regression will then incorporate other patient factors such as age, sex, preinjury ASA, INR, and ISS. It will be presented as odds ratios (OR) between the presence of OFI, and shock classes. The OR will be determined with 95% confidence intervals, and a significance level of 5% will be used. All statistical analysis will first be done on synthetic data and later implemented on the data collected from the trauma registry and the trauma care quality database to ensure objectivity. Missing data will be addressed by listwise deletion.</w:t>
       </w:r>
     </w:p>
-    <w:bookmarkEnd w:id="39"/>
-    <w:bookmarkEnd w:id="40"/>
-    <w:bookmarkStart w:id="45" w:name="results-1"/>
+    <w:bookmarkEnd w:id="34"/>
+    <w:bookmarkEnd w:id="35"/>
+    <w:bookmarkStart w:id="40" w:name="results-1"/>
     <w:p>
       <w:pPr>
         <w:pStyle w:val="Heading1"/>
@@ -1660,7 +1538,7 @@
         <w:t xml:space="preserve">Results</w:t>
       </w:r>
     </w:p>
-    <w:bookmarkStart w:id="41" w:name="participants-1"/>
+    <w:bookmarkStart w:id="36" w:name="participants-1"/>
     <w:p>
       <w:pPr>
         <w:pStyle w:val="Heading2"/>
@@ -1674,7 +1552,7 @@
         <w:pStyle w:val="FirstParagraph"/>
       </w:pPr>
       <w:r>
-        <w:t xml:space="preserve">There were a total of 14022 patients in the trauma registry. After excluding the patients younger than 15 and/or were dead on arrival, there were 12153 patients left. Out of those, 7152 patients had been reviewed for the presence of OFI. A total of 2233 patients were excluded due to missing data, resulting in 4919 patients for the final analysis.</w:t>
+        <w:t xml:space="preserve">There was a total of 14022 patients in the trauma registry. After excluding the patients younger than 15 and/or were dead on arrival, there were 12153 patients remaining. Out of those, 7152 patients had been reviewed for the presence of OFI. A total of 2233 patients were excluded due to missing data, resulting in 4919 patients for the final analysis. The selection process can also be seen in Figure 1. The variable with the most missing data is BE which lacks the data for 1721 patients. Detailed data regarding missing data is displayed in a table in appendix 1.</w:t>
       </w:r>
     </w:p>
     <w:p>
@@ -1682,13 +1560,11 @@
         <w:pStyle w:val="BodyText"/>
       </w:pPr>
       <w:r>
-        <w:t xml:space="preserve">The variable with most missing data is BE which lack the data for 1721 patients.</w:t>
-      </w:r>
-    </w:p>
-    <w:p>
-      <w:pPr>
-        <w:pStyle w:val="BodyText"/>
-      </w:pPr>
+        <w:t xml:space="preserve">#ändra till flowchart</w:t>
+      </w:r>
+      <w:r>
+        <w:t xml:space="preserve"> </w:t>
+      </w:r>
       <w:r>
         <w:t xml:space="preserve">Table 3 - Sample characteristics showing missing data.</w:t>
       </w:r>
@@ -1915,6 +1791,15 @@
               </w:rPr>
               <w:t xml:space="preserve">p-value</w:t>
             </w:r>
+            <w:r>
+              <w:rPr>
+                <w:vertAlign w:val="superscript"/>
+                <w:i/>
+                <w:rFonts w:ascii="Calibri" w:hAnsi="Calibri"/>
+                <w:sz w:val="20"/>
+              </w:rPr>
+              <w:t xml:space="default">2</w:t>
+            </w:r>
           </w:p>
         </w:tc>
       </w:tr>
@@ -2038,7 +1923,7 @@
                 <w:rFonts w:ascii="Calibri" w:hAnsi="Calibri"/>
                 <w:sz w:val="20"/>
               </w:rPr>
-              <w:t xml:space="default"/>
+              <w:t xml:space="default">&lt;0.001</w:t>
             </w:r>
           </w:p>
         </w:tc>
@@ -2163,7 +2048,7 @@
                 <w:rFonts w:ascii="Calibri" w:hAnsi="Calibri"/>
                 <w:sz w:val="20"/>
               </w:rPr>
-              <w:t xml:space="default"/>
+              <w:t xml:space="default">0.14</w:t>
             </w:r>
           </w:p>
         </w:tc>
@@ -2538,7 +2423,7 @@
                 <w:rFonts w:ascii="Calibri" w:hAnsi="Calibri"/>
                 <w:sz w:val="20"/>
               </w:rPr>
-              <w:t xml:space="default"/>
+              <w:t xml:space="default">0.031</w:t>
             </w:r>
           </w:p>
         </w:tc>
@@ -3192,7 +3077,7 @@
                 <w:rFonts w:ascii="Calibri" w:hAnsi="Calibri"/>
                 <w:sz w:val="20"/>
               </w:rPr>
-              <w:t xml:space="default">Systolic blood pressure (mmhg)</w:t>
+              <w:t xml:space="default">Systolic blood pressure (mmHg)</w:t>
             </w:r>
           </w:p>
         </w:tc>
@@ -3288,7 +3173,7 @@
                 <w:rFonts w:ascii="Calibri" w:hAnsi="Calibri"/>
                 <w:sz w:val="20"/>
               </w:rPr>
-              <w:t xml:space="default"/>
+              <w:t xml:space="default">0.6</w:t>
             </w:r>
           </w:p>
         </w:tc>
@@ -3538,7 +3423,7 @@
                 <w:rFonts w:ascii="Calibri" w:hAnsi="Calibri"/>
                 <w:sz w:val="20"/>
               </w:rPr>
-              <w:t xml:space="default"/>
+              <w:t xml:space="default">&lt;0.001</w:t>
             </w:r>
           </w:p>
         </w:tc>
@@ -3788,7 +3673,7 @@
                 <w:rFonts w:ascii="Calibri" w:hAnsi="Calibri"/>
                 <w:sz w:val="20"/>
               </w:rPr>
-              <w:t xml:space="default"/>
+              <w:t xml:space="default">&gt;0.9</w:t>
             </w:r>
           </w:p>
         </w:tc>
@@ -4692,79 +4577,79 @@
                 <w:rFonts w:ascii="Calibri" w:hAnsi="Calibri"/>
                 <w:sz w:val="20"/>
               </w:rPr>
-              <w:t xml:space="default">    Possibly preventable deaths</w:t>
-            </w:r>
-          </w:p>
-        </w:tc>
-        <w:tc>
-          <w:tcPr>
-            <w:tcBorders>
-              <w:top w:val="single" w:space="0" w:color="D3D3D3"/>
-              <w:bottom w:val="single" w:space="0" w:color="D3D3D3"/>
-              <w:start w:val="single" w:space="0" w:color="D3D3D3"/>
-              <w:end w:val="single" w:space="0" w:color="D3D3D3"/>
-            </w:tcBorders>
-          </w:tcPr>
-          <w:p>
-            <w:pPr>
-              <w:spacing w:before="0" w:after="60"/>
-              <w:keepNext/>
-              <w:jc w:val="center"/>
-            </w:pPr>
-            <w:r>
-              <w:rPr>
-                <w:rFonts w:ascii="Calibri" w:hAnsi="Calibri"/>
-                <w:sz w:val="20"/>
-              </w:rPr>
-              <w:t xml:space="default">1 (0.2%)</w:t>
-            </w:r>
-          </w:p>
-        </w:tc>
-        <w:tc>
-          <w:tcPr>
-            <w:tcBorders>
-              <w:top w:val="single" w:space="0" w:color="D3D3D3"/>
-              <w:bottom w:val="single" w:space="0" w:color="D3D3D3"/>
-              <w:start w:val="single" w:space="0" w:color="D3D3D3"/>
-              <w:end w:val="single" w:space="0" w:color="D3D3D3"/>
-            </w:tcBorders>
-          </w:tcPr>
-          <w:p>
-            <w:pPr>
-              <w:spacing w:before="0" w:after="60"/>
-              <w:keepNext/>
-              <w:jc w:val="center"/>
-            </w:pPr>
-            <w:r>
-              <w:rPr>
-                <w:rFonts w:ascii="Calibri" w:hAnsi="Calibri"/>
-                <w:sz w:val="20"/>
-              </w:rPr>
-              <w:t xml:space="default">0 (NA%)</w:t>
-            </w:r>
-          </w:p>
-        </w:tc>
-        <w:tc>
-          <w:tcPr>
-            <w:tcBorders>
-              <w:top w:val="single" w:space="0" w:color="D3D3D3"/>
-              <w:bottom w:val="single" w:space="0" w:color="D3D3D3"/>
-              <w:start w:val="single" w:space="0" w:color="D3D3D3"/>
-              <w:end w:val="single" w:space="0" w:color="D3D3D3"/>
-            </w:tcBorders>
-          </w:tcPr>
-          <w:p>
-            <w:pPr>
-              <w:spacing w:before="0" w:after="60"/>
-              <w:keepNext/>
-              <w:jc w:val="center"/>
-            </w:pPr>
-            <w:r>
-              <w:rPr>
-                <w:rFonts w:ascii="Calibri" w:hAnsi="Calibri"/>
-                <w:sz w:val="20"/>
-              </w:rPr>
-              <w:t xml:space="default">1 (0.2%)</w:t>
+              <w:t xml:space="default">    Unknown</w:t>
+            </w:r>
+          </w:p>
+        </w:tc>
+        <w:tc>
+          <w:tcPr>
+            <w:tcBorders>
+              <w:top w:val="single" w:space="0" w:color="D3D3D3"/>
+              <w:bottom w:val="single" w:space="0" w:color="D3D3D3"/>
+              <w:start w:val="single" w:space="0" w:color="D3D3D3"/>
+              <w:end w:val="single" w:space="0" w:color="D3D3D3"/>
+            </w:tcBorders>
+          </w:tcPr>
+          <w:p>
+            <w:pPr>
+              <w:spacing w:before="0" w:after="60"/>
+              <w:keepNext/>
+              <w:jc w:val="center"/>
+            </w:pPr>
+            <w:r>
+              <w:rPr>
+                <w:rFonts w:ascii="Calibri" w:hAnsi="Calibri"/>
+                <w:sz w:val="20"/>
+              </w:rPr>
+              <w:t xml:space="default">6,717</w:t>
+            </w:r>
+          </w:p>
+        </w:tc>
+        <w:tc>
+          <w:tcPr>
+            <w:tcBorders>
+              <w:top w:val="single" w:space="0" w:color="D3D3D3"/>
+              <w:bottom w:val="single" w:space="0" w:color="D3D3D3"/>
+              <w:start w:val="single" w:space="0" w:color="D3D3D3"/>
+              <w:end w:val="single" w:space="0" w:color="D3D3D3"/>
+            </w:tcBorders>
+          </w:tcPr>
+          <w:p>
+            <w:pPr>
+              <w:spacing w:before="0" w:after="60"/>
+              <w:keepNext/>
+              <w:jc w:val="center"/>
+            </w:pPr>
+            <w:r>
+              <w:rPr>
+                <w:rFonts w:ascii="Calibri" w:hAnsi="Calibri"/>
+                <w:sz w:val="20"/>
+              </w:rPr>
+              <w:t xml:space="default">6,716</w:t>
+            </w:r>
+          </w:p>
+        </w:tc>
+        <w:tc>
+          <w:tcPr>
+            <w:tcBorders>
+              <w:top w:val="single" w:space="0" w:color="D3D3D3"/>
+              <w:bottom w:val="single" w:space="0" w:color="D3D3D3"/>
+              <w:start w:val="single" w:space="0" w:color="D3D3D3"/>
+              <w:end w:val="single" w:space="0" w:color="D3D3D3"/>
+            </w:tcBorders>
+          </w:tcPr>
+          <w:p>
+            <w:pPr>
+              <w:spacing w:before="0" w:after="60"/>
+              <w:keepNext/>
+              <w:jc w:val="center"/>
+            </w:pPr>
+            <w:r>
+              <w:rPr>
+                <w:rFonts w:ascii="Calibri" w:hAnsi="Calibri"/>
+                <w:sz w:val="20"/>
+              </w:rPr>
+              <w:t xml:space="default">1</w:t>
             </w:r>
           </w:p>
         </w:tc>
@@ -4817,103 +4702,103 @@
                 <w:rFonts w:ascii="Calibri" w:hAnsi="Calibri"/>
                 <w:sz w:val="20"/>
               </w:rPr>
-              <w:t xml:space="default">    Unknown</w:t>
-            </w:r>
-          </w:p>
-        </w:tc>
-        <w:tc>
-          <w:tcPr>
-            <w:tcBorders>
-              <w:top w:val="single" w:space="0" w:color="D3D3D3"/>
-              <w:bottom w:val="single" w:space="0" w:color="D3D3D3"/>
-              <w:start w:val="single" w:space="0" w:color="D3D3D3"/>
-              <w:end w:val="single" w:space="0" w:color="D3D3D3"/>
-            </w:tcBorders>
-          </w:tcPr>
-          <w:p>
-            <w:pPr>
-              <w:spacing w:before="0" w:after="60"/>
-              <w:keepNext/>
-              <w:jc w:val="center"/>
-            </w:pPr>
-            <w:r>
-              <w:rPr>
-                <w:rFonts w:ascii="Calibri" w:hAnsi="Calibri"/>
-                <w:sz w:val="20"/>
-              </w:rPr>
-              <w:t xml:space="default">6,716</w:t>
-            </w:r>
-          </w:p>
-        </w:tc>
-        <w:tc>
-          <w:tcPr>
-            <w:tcBorders>
-              <w:top w:val="single" w:space="0" w:color="D3D3D3"/>
-              <w:bottom w:val="single" w:space="0" w:color="D3D3D3"/>
-              <w:start w:val="single" w:space="0" w:color="D3D3D3"/>
-              <w:end w:val="single" w:space="0" w:color="D3D3D3"/>
-            </w:tcBorders>
-          </w:tcPr>
-          <w:p>
-            <w:pPr>
-              <w:spacing w:before="0" w:after="60"/>
-              <w:keepNext/>
-              <w:jc w:val="center"/>
-            </w:pPr>
-            <w:r>
-              <w:rPr>
-                <w:rFonts w:ascii="Calibri" w:hAnsi="Calibri"/>
-                <w:sz w:val="20"/>
-              </w:rPr>
-              <w:t xml:space="default">6,716</w:t>
-            </w:r>
-          </w:p>
-        </w:tc>
-        <w:tc>
-          <w:tcPr>
-            <w:tcBorders>
-              <w:top w:val="single" w:space="0" w:color="D3D3D3"/>
-              <w:bottom w:val="single" w:space="0" w:color="D3D3D3"/>
-              <w:start w:val="single" w:space="0" w:color="D3D3D3"/>
-              <w:end w:val="single" w:space="0" w:color="D3D3D3"/>
-            </w:tcBorders>
-          </w:tcPr>
-          <w:p>
-            <w:pPr>
-              <w:spacing w:before="0" w:after="60"/>
-              <w:keepNext/>
-              <w:jc w:val="center"/>
-            </w:pPr>
-            <w:r>
-              <w:rPr>
-                <w:rFonts w:ascii="Calibri" w:hAnsi="Calibri"/>
-                <w:sz w:val="20"/>
-              </w:rPr>
-              <w:t xml:space="default">0</w:t>
-            </w:r>
-          </w:p>
-        </w:tc>
-        <w:tc>
-          <w:tcPr>
-            <w:tcBorders>
-              <w:top w:val="single" w:space="0" w:color="D3D3D3"/>
-              <w:bottom w:val="single" w:space="0" w:color="D3D3D3"/>
-              <w:start w:val="single" w:space="0" w:color="D3D3D3"/>
-              <w:end w:val="single" w:space="0" w:color="D3D3D3"/>
-            </w:tcBorders>
-          </w:tcPr>
-          <w:p>
-            <w:pPr>
-              <w:spacing w:before="0" w:after="60"/>
-              <w:keepNext/>
-              <w:jc w:val="center"/>
-            </w:pPr>
-            <w:r>
-              <w:rPr>
-                <w:rFonts w:ascii="Calibri" w:hAnsi="Calibri"/>
-                <w:sz w:val="20"/>
-              </w:rPr>
-              <w:t xml:space="default"/>
+              <w:t xml:space="default">Base Excess (BE)</w:t>
+            </w:r>
+          </w:p>
+        </w:tc>
+        <w:tc>
+          <w:tcPr>
+            <w:tcBorders>
+              <w:top w:val="single" w:space="0" w:color="D3D3D3"/>
+              <w:bottom w:val="single" w:space="0" w:color="D3D3D3"/>
+              <w:start w:val="single" w:space="0" w:color="D3D3D3"/>
+              <w:end w:val="single" w:space="0" w:color="D3D3D3"/>
+            </w:tcBorders>
+          </w:tcPr>
+          <w:p>
+            <w:pPr>
+              <w:spacing w:before="0" w:after="60"/>
+              <w:keepNext/>
+              <w:jc w:val="center"/>
+            </w:pPr>
+            <w:r>
+              <w:rPr>
+                <w:rFonts w:ascii="Calibri" w:hAnsi="Calibri"/>
+                <w:sz w:val="20"/>
+              </w:rPr>
+              <w:t xml:space="default">0.8 (-1.3, 2.1)</w:t>
+            </w:r>
+          </w:p>
+        </w:tc>
+        <w:tc>
+          <w:tcPr>
+            <w:tcBorders>
+              <w:top w:val="single" w:space="0" w:color="D3D3D3"/>
+              <w:bottom w:val="single" w:space="0" w:color="D3D3D3"/>
+              <w:start w:val="single" w:space="0" w:color="D3D3D3"/>
+              <w:end w:val="single" w:space="0" w:color="D3D3D3"/>
+            </w:tcBorders>
+          </w:tcPr>
+          <w:p>
+            <w:pPr>
+              <w:spacing w:before="0" w:after="60"/>
+              <w:keepNext/>
+              <w:jc w:val="center"/>
+            </w:pPr>
+            <w:r>
+              <w:rPr>
+                <w:rFonts w:ascii="Calibri" w:hAnsi="Calibri"/>
+                <w:sz w:val="20"/>
+              </w:rPr>
+              <w:t xml:space="default">0.9 (-1.2, 2.2)</w:t>
+            </w:r>
+          </w:p>
+        </w:tc>
+        <w:tc>
+          <w:tcPr>
+            <w:tcBorders>
+              <w:top w:val="single" w:space="0" w:color="D3D3D3"/>
+              <w:bottom w:val="single" w:space="0" w:color="D3D3D3"/>
+              <w:start w:val="single" w:space="0" w:color="D3D3D3"/>
+              <w:end w:val="single" w:space="0" w:color="D3D3D3"/>
+            </w:tcBorders>
+          </w:tcPr>
+          <w:p>
+            <w:pPr>
+              <w:spacing w:before="0" w:after="60"/>
+              <w:keepNext/>
+              <w:jc w:val="center"/>
+            </w:pPr>
+            <w:r>
+              <w:rPr>
+                <w:rFonts w:ascii="Calibri" w:hAnsi="Calibri"/>
+                <w:sz w:val="20"/>
+              </w:rPr>
+              <w:t xml:space="default">0.0 (-2.4, 1.5)</w:t>
+            </w:r>
+          </w:p>
+        </w:tc>
+        <w:tc>
+          <w:tcPr>
+            <w:tcBorders>
+              <w:top w:val="single" w:space="0" w:color="D3D3D3"/>
+              <w:bottom w:val="single" w:space="0" w:color="D3D3D3"/>
+              <w:start w:val="single" w:space="0" w:color="D3D3D3"/>
+              <w:end w:val="single" w:space="0" w:color="D3D3D3"/>
+            </w:tcBorders>
+          </w:tcPr>
+          <w:p>
+            <w:pPr>
+              <w:spacing w:before="0" w:after="60"/>
+              <w:keepNext/>
+              <w:jc w:val="center"/>
+            </w:pPr>
+            <w:r>
+              <w:rPr>
+                <w:rFonts w:ascii="Calibri" w:hAnsi="Calibri"/>
+                <w:sz w:val="20"/>
+              </w:rPr>
+              <w:t xml:space="default">&lt;0.001</w:t>
             </w:r>
           </w:p>
         </w:tc>
@@ -4942,79 +4827,79 @@
                 <w:rFonts w:ascii="Calibri" w:hAnsi="Calibri"/>
                 <w:sz w:val="20"/>
               </w:rPr>
-              <w:t xml:space="default">Base Excess (BE)</w:t>
-            </w:r>
-          </w:p>
-        </w:tc>
-        <w:tc>
-          <w:tcPr>
-            <w:tcBorders>
-              <w:top w:val="single" w:space="0" w:color="D3D3D3"/>
-              <w:bottom w:val="single" w:space="0" w:color="D3D3D3"/>
-              <w:start w:val="single" w:space="0" w:color="D3D3D3"/>
-              <w:end w:val="single" w:space="0" w:color="D3D3D3"/>
-            </w:tcBorders>
-          </w:tcPr>
-          <w:p>
-            <w:pPr>
-              <w:spacing w:before="0" w:after="60"/>
-              <w:keepNext/>
-              <w:jc w:val="center"/>
-            </w:pPr>
-            <w:r>
-              <w:rPr>
-                <w:rFonts w:ascii="Calibri" w:hAnsi="Calibri"/>
-                <w:sz w:val="20"/>
-              </w:rPr>
-              <w:t xml:space="default">0.8 (-1.3, 2.1)</w:t>
-            </w:r>
-          </w:p>
-        </w:tc>
-        <w:tc>
-          <w:tcPr>
-            <w:tcBorders>
-              <w:top w:val="single" w:space="0" w:color="D3D3D3"/>
-              <w:bottom w:val="single" w:space="0" w:color="D3D3D3"/>
-              <w:start w:val="single" w:space="0" w:color="D3D3D3"/>
-              <w:end w:val="single" w:space="0" w:color="D3D3D3"/>
-            </w:tcBorders>
-          </w:tcPr>
-          <w:p>
-            <w:pPr>
-              <w:spacing w:before="0" w:after="60"/>
-              <w:keepNext/>
-              <w:jc w:val="center"/>
-            </w:pPr>
-            <w:r>
-              <w:rPr>
-                <w:rFonts w:ascii="Calibri" w:hAnsi="Calibri"/>
-                <w:sz w:val="20"/>
-              </w:rPr>
-              <w:t xml:space="default">0.9 (-1.2, 2.2)</w:t>
-            </w:r>
-          </w:p>
-        </w:tc>
-        <w:tc>
-          <w:tcPr>
-            <w:tcBorders>
-              <w:top w:val="single" w:space="0" w:color="D3D3D3"/>
-              <w:bottom w:val="single" w:space="0" w:color="D3D3D3"/>
-              <w:start w:val="single" w:space="0" w:color="D3D3D3"/>
-              <w:end w:val="single" w:space="0" w:color="D3D3D3"/>
-            </w:tcBorders>
-          </w:tcPr>
-          <w:p>
-            <w:pPr>
-              <w:spacing w:before="0" w:after="60"/>
-              <w:keepNext/>
-              <w:jc w:val="center"/>
-            </w:pPr>
-            <w:r>
-              <w:rPr>
-                <w:rFonts w:ascii="Calibri" w:hAnsi="Calibri"/>
-                <w:sz w:val="20"/>
-              </w:rPr>
-              <w:t xml:space="default">0.0 (-2.4, 1.5)</w:t>
+              <w:t xml:space="default">    Unknown</w:t>
+            </w:r>
+          </w:p>
+        </w:tc>
+        <w:tc>
+          <w:tcPr>
+            <w:tcBorders>
+              <w:top w:val="single" w:space="0" w:color="D3D3D3"/>
+              <w:bottom w:val="single" w:space="0" w:color="D3D3D3"/>
+              <w:start w:val="single" w:space="0" w:color="D3D3D3"/>
+              <w:end w:val="single" w:space="0" w:color="D3D3D3"/>
+            </w:tcBorders>
+          </w:tcPr>
+          <w:p>
+            <w:pPr>
+              <w:spacing w:before="0" w:after="60"/>
+              <w:keepNext/>
+              <w:jc w:val="center"/>
+            </w:pPr>
+            <w:r>
+              <w:rPr>
+                <w:rFonts w:ascii="Calibri" w:hAnsi="Calibri"/>
+                <w:sz w:val="20"/>
+              </w:rPr>
+              <w:t xml:space="default">1,721</w:t>
+            </w:r>
+          </w:p>
+        </w:tc>
+        <w:tc>
+          <w:tcPr>
+            <w:tcBorders>
+              <w:top w:val="single" w:space="0" w:color="D3D3D3"/>
+              <w:bottom w:val="single" w:space="0" w:color="D3D3D3"/>
+              <w:start w:val="single" w:space="0" w:color="D3D3D3"/>
+              <w:end w:val="single" w:space="0" w:color="D3D3D3"/>
+            </w:tcBorders>
+          </w:tcPr>
+          <w:p>
+            <w:pPr>
+              <w:spacing w:before="0" w:after="60"/>
+              <w:keepNext/>
+              <w:jc w:val="center"/>
+            </w:pPr>
+            <w:r>
+              <w:rPr>
+                <w:rFonts w:ascii="Calibri" w:hAnsi="Calibri"/>
+                <w:sz w:val="20"/>
+              </w:rPr>
+              <w:t xml:space="default">1,597</w:t>
+            </w:r>
+          </w:p>
+        </w:tc>
+        <w:tc>
+          <w:tcPr>
+            <w:tcBorders>
+              <w:top w:val="single" w:space="0" w:color="D3D3D3"/>
+              <w:bottom w:val="single" w:space="0" w:color="D3D3D3"/>
+              <w:start w:val="single" w:space="0" w:color="D3D3D3"/>
+              <w:end w:val="single" w:space="0" w:color="D3D3D3"/>
+            </w:tcBorders>
+          </w:tcPr>
+          <w:p>
+            <w:pPr>
+              <w:spacing w:before="0" w:after="60"/>
+              <w:keepNext/>
+              <w:jc w:val="center"/>
+            </w:pPr>
+            <w:r>
+              <w:rPr>
+                <w:rFonts w:ascii="Calibri" w:hAnsi="Calibri"/>
+                <w:sz w:val="20"/>
+              </w:rPr>
+              <w:t xml:space="default">124</w:t>
             </w:r>
           </w:p>
         </w:tc>
@@ -5067,103 +4952,103 @@
                 <w:rFonts w:ascii="Calibri" w:hAnsi="Calibri"/>
                 <w:sz w:val="20"/>
               </w:rPr>
-              <w:t xml:space="default">    Unknown</w:t>
-            </w:r>
-          </w:p>
-        </w:tc>
-        <w:tc>
-          <w:tcPr>
-            <w:tcBorders>
-              <w:top w:val="single" w:space="0" w:color="D3D3D3"/>
-              <w:bottom w:val="single" w:space="0" w:color="D3D3D3"/>
-              <w:start w:val="single" w:space="0" w:color="D3D3D3"/>
-              <w:end w:val="single" w:space="0" w:color="D3D3D3"/>
-            </w:tcBorders>
-          </w:tcPr>
-          <w:p>
-            <w:pPr>
-              <w:spacing w:before="0" w:after="60"/>
-              <w:keepNext/>
-              <w:jc w:val="center"/>
-            </w:pPr>
-            <w:r>
-              <w:rPr>
-                <w:rFonts w:ascii="Calibri" w:hAnsi="Calibri"/>
-                <w:sz w:val="20"/>
-              </w:rPr>
-              <w:t xml:space="default">1,721</w:t>
-            </w:r>
-          </w:p>
-        </w:tc>
-        <w:tc>
-          <w:tcPr>
-            <w:tcBorders>
-              <w:top w:val="single" w:space="0" w:color="D3D3D3"/>
-              <w:bottom w:val="single" w:space="0" w:color="D3D3D3"/>
-              <w:start w:val="single" w:space="0" w:color="D3D3D3"/>
-              <w:end w:val="single" w:space="0" w:color="D3D3D3"/>
-            </w:tcBorders>
-          </w:tcPr>
-          <w:p>
-            <w:pPr>
-              <w:spacing w:before="0" w:after="60"/>
-              <w:keepNext/>
-              <w:jc w:val="center"/>
-            </w:pPr>
-            <w:r>
-              <w:rPr>
-                <w:rFonts w:ascii="Calibri" w:hAnsi="Calibri"/>
-                <w:sz w:val="20"/>
-              </w:rPr>
-              <w:t xml:space="default">1,597</w:t>
-            </w:r>
-          </w:p>
-        </w:tc>
-        <w:tc>
-          <w:tcPr>
-            <w:tcBorders>
-              <w:top w:val="single" w:space="0" w:color="D3D3D3"/>
-              <w:bottom w:val="single" w:space="0" w:color="D3D3D3"/>
-              <w:start w:val="single" w:space="0" w:color="D3D3D3"/>
-              <w:end w:val="single" w:space="0" w:color="D3D3D3"/>
-            </w:tcBorders>
-          </w:tcPr>
-          <w:p>
-            <w:pPr>
-              <w:spacing w:before="0" w:after="60"/>
-              <w:keepNext/>
-              <w:jc w:val="center"/>
-            </w:pPr>
-            <w:r>
-              <w:rPr>
-                <w:rFonts w:ascii="Calibri" w:hAnsi="Calibri"/>
-                <w:sz w:val="20"/>
-              </w:rPr>
-              <w:t xml:space="default">124</w:t>
-            </w:r>
-          </w:p>
-        </w:tc>
-        <w:tc>
-          <w:tcPr>
-            <w:tcBorders>
-              <w:top w:val="single" w:space="0" w:color="D3D3D3"/>
-              <w:bottom w:val="single" w:space="0" w:color="D3D3D3"/>
-              <w:start w:val="single" w:space="0" w:color="D3D3D3"/>
-              <w:end w:val="single" w:space="0" w:color="D3D3D3"/>
-            </w:tcBorders>
-          </w:tcPr>
-          <w:p>
-            <w:pPr>
-              <w:spacing w:before="0" w:after="60"/>
-              <w:keepNext/>
-              <w:jc w:val="center"/>
-            </w:pPr>
-            <w:r>
-              <w:rPr>
-                <w:rFonts w:ascii="Calibri" w:hAnsi="Calibri"/>
-                <w:sz w:val="20"/>
-              </w:rPr>
-              <w:t xml:space="default"/>
+              <w:t xml:space="default">INR</w:t>
+            </w:r>
+          </w:p>
+        </w:tc>
+        <w:tc>
+          <w:tcPr>
+            <w:tcBorders>
+              <w:top w:val="single" w:space="0" w:color="D3D3D3"/>
+              <w:bottom w:val="single" w:space="0" w:color="D3D3D3"/>
+              <w:start w:val="single" w:space="0" w:color="D3D3D3"/>
+              <w:end w:val="single" w:space="0" w:color="D3D3D3"/>
+            </w:tcBorders>
+          </w:tcPr>
+          <w:p>
+            <w:pPr>
+              <w:spacing w:before="0" w:after="60"/>
+              <w:keepNext/>
+              <w:jc w:val="center"/>
+            </w:pPr>
+            <w:r>
+              <w:rPr>
+                <w:rFonts w:ascii="Calibri" w:hAnsi="Calibri"/>
+                <w:sz w:val="20"/>
+              </w:rPr>
+              <w:t xml:space="default">1.00 (1.00, 1.10)</w:t>
+            </w:r>
+          </w:p>
+        </w:tc>
+        <w:tc>
+          <w:tcPr>
+            <w:tcBorders>
+              <w:top w:val="single" w:space="0" w:color="D3D3D3"/>
+              <w:bottom w:val="single" w:space="0" w:color="D3D3D3"/>
+              <w:start w:val="single" w:space="0" w:color="D3D3D3"/>
+              <w:end w:val="single" w:space="0" w:color="D3D3D3"/>
+            </w:tcBorders>
+          </w:tcPr>
+          <w:p>
+            <w:pPr>
+              <w:spacing w:before="0" w:after="60"/>
+              <w:keepNext/>
+              <w:jc w:val="center"/>
+            </w:pPr>
+            <w:r>
+              <w:rPr>
+                <w:rFonts w:ascii="Calibri" w:hAnsi="Calibri"/>
+                <w:sz w:val="20"/>
+              </w:rPr>
+              <w:t xml:space="default">1.00 (1.00, 1.10)</w:t>
+            </w:r>
+          </w:p>
+        </w:tc>
+        <w:tc>
+          <w:tcPr>
+            <w:tcBorders>
+              <w:top w:val="single" w:space="0" w:color="D3D3D3"/>
+              <w:bottom w:val="single" w:space="0" w:color="D3D3D3"/>
+              <w:start w:val="single" w:space="0" w:color="D3D3D3"/>
+              <w:end w:val="single" w:space="0" w:color="D3D3D3"/>
+            </w:tcBorders>
+          </w:tcPr>
+          <w:p>
+            <w:pPr>
+              <w:spacing w:before="0" w:after="60"/>
+              <w:keepNext/>
+              <w:jc w:val="center"/>
+            </w:pPr>
+            <w:r>
+              <w:rPr>
+                <w:rFonts w:ascii="Calibri" w:hAnsi="Calibri"/>
+                <w:sz w:val="20"/>
+              </w:rPr>
+              <w:t xml:space="default">1.00 (1.00, 1.10)</w:t>
+            </w:r>
+          </w:p>
+        </w:tc>
+        <w:tc>
+          <w:tcPr>
+            <w:tcBorders>
+              <w:top w:val="single" w:space="0" w:color="D3D3D3"/>
+              <w:bottom w:val="single" w:space="0" w:color="D3D3D3"/>
+              <w:start w:val="single" w:space="0" w:color="D3D3D3"/>
+              <w:end w:val="single" w:space="0" w:color="D3D3D3"/>
+            </w:tcBorders>
+          </w:tcPr>
+          <w:p>
+            <w:pPr>
+              <w:spacing w:before="0" w:after="60"/>
+              <w:keepNext/>
+              <w:jc w:val="center"/>
+            </w:pPr>
+            <w:r>
+              <w:rPr>
+                <w:rFonts w:ascii="Calibri" w:hAnsi="Calibri"/>
+                <w:sz w:val="20"/>
+              </w:rPr>
+              <w:t xml:space="default">&lt;0.001</w:t>
             </w:r>
           </w:p>
         </w:tc>
@@ -5192,79 +5077,79 @@
                 <w:rFonts w:ascii="Calibri" w:hAnsi="Calibri"/>
                 <w:sz w:val="20"/>
               </w:rPr>
-              <w:t xml:space="default">INR</w:t>
-            </w:r>
-          </w:p>
-        </w:tc>
-        <w:tc>
-          <w:tcPr>
-            <w:tcBorders>
-              <w:top w:val="single" w:space="0" w:color="D3D3D3"/>
-              <w:bottom w:val="single" w:space="0" w:color="D3D3D3"/>
-              <w:start w:val="single" w:space="0" w:color="D3D3D3"/>
-              <w:end w:val="single" w:space="0" w:color="D3D3D3"/>
-            </w:tcBorders>
-          </w:tcPr>
-          <w:p>
-            <w:pPr>
-              <w:spacing w:before="0" w:after="60"/>
-              <w:keepNext/>
-              <w:jc w:val="center"/>
-            </w:pPr>
-            <w:r>
-              <w:rPr>
-                <w:rFonts w:ascii="Calibri" w:hAnsi="Calibri"/>
-                <w:sz w:val="20"/>
-              </w:rPr>
-              <w:t xml:space="default">1.00 (1.00, 1.10)</w:t>
-            </w:r>
-          </w:p>
-        </w:tc>
-        <w:tc>
-          <w:tcPr>
-            <w:tcBorders>
-              <w:top w:val="single" w:space="0" w:color="D3D3D3"/>
-              <w:bottom w:val="single" w:space="0" w:color="D3D3D3"/>
-              <w:start w:val="single" w:space="0" w:color="D3D3D3"/>
-              <w:end w:val="single" w:space="0" w:color="D3D3D3"/>
-            </w:tcBorders>
-          </w:tcPr>
-          <w:p>
-            <w:pPr>
-              <w:spacing w:before="0" w:after="60"/>
-              <w:keepNext/>
-              <w:jc w:val="center"/>
-            </w:pPr>
-            <w:r>
-              <w:rPr>
-                <w:rFonts w:ascii="Calibri" w:hAnsi="Calibri"/>
-                <w:sz w:val="20"/>
-              </w:rPr>
-              <w:t xml:space="default">1.00 (1.00, 1.10)</w:t>
-            </w:r>
-          </w:p>
-        </w:tc>
-        <w:tc>
-          <w:tcPr>
-            <w:tcBorders>
-              <w:top w:val="single" w:space="0" w:color="D3D3D3"/>
-              <w:bottom w:val="single" w:space="0" w:color="D3D3D3"/>
-              <w:start w:val="single" w:space="0" w:color="D3D3D3"/>
-              <w:end w:val="single" w:space="0" w:color="D3D3D3"/>
-            </w:tcBorders>
-          </w:tcPr>
-          <w:p>
-            <w:pPr>
-              <w:spacing w:before="0" w:after="60"/>
-              <w:keepNext/>
-              <w:jc w:val="center"/>
-            </w:pPr>
-            <w:r>
-              <w:rPr>
-                <w:rFonts w:ascii="Calibri" w:hAnsi="Calibri"/>
-                <w:sz w:val="20"/>
-              </w:rPr>
-              <w:t xml:space="default">1.00 (1.00, 1.10)</w:t>
+              <w:t xml:space="default">    Unknown</w:t>
+            </w:r>
+          </w:p>
+        </w:tc>
+        <w:tc>
+          <w:tcPr>
+            <w:tcBorders>
+              <w:top w:val="single" w:space="0" w:color="D3D3D3"/>
+              <w:bottom w:val="single" w:space="0" w:color="D3D3D3"/>
+              <w:start w:val="single" w:space="0" w:color="D3D3D3"/>
+              <w:end w:val="single" w:space="0" w:color="D3D3D3"/>
+            </w:tcBorders>
+          </w:tcPr>
+          <w:p>
+            <w:pPr>
+              <w:spacing w:before="0" w:after="60"/>
+              <w:keepNext/>
+              <w:jc w:val="center"/>
+            </w:pPr>
+            <w:r>
+              <w:rPr>
+                <w:rFonts w:ascii="Calibri" w:hAnsi="Calibri"/>
+                <w:sz w:val="20"/>
+              </w:rPr>
+              <w:t xml:space="default">1,620</w:t>
+            </w:r>
+          </w:p>
+        </w:tc>
+        <w:tc>
+          <w:tcPr>
+            <w:tcBorders>
+              <w:top w:val="single" w:space="0" w:color="D3D3D3"/>
+              <w:bottom w:val="single" w:space="0" w:color="D3D3D3"/>
+              <w:start w:val="single" w:space="0" w:color="D3D3D3"/>
+              <w:end w:val="single" w:space="0" w:color="D3D3D3"/>
+            </w:tcBorders>
+          </w:tcPr>
+          <w:p>
+            <w:pPr>
+              <w:spacing w:before="0" w:after="60"/>
+              <w:keepNext/>
+              <w:jc w:val="center"/>
+            </w:pPr>
+            <w:r>
+              <w:rPr>
+                <w:rFonts w:ascii="Calibri" w:hAnsi="Calibri"/>
+                <w:sz w:val="20"/>
+              </w:rPr>
+              <w:t xml:space="default">1,517</w:t>
+            </w:r>
+          </w:p>
+        </w:tc>
+        <w:tc>
+          <w:tcPr>
+            <w:tcBorders>
+              <w:top w:val="single" w:space="0" w:color="D3D3D3"/>
+              <w:bottom w:val="single" w:space="0" w:color="D3D3D3"/>
+              <w:start w:val="single" w:space="0" w:color="D3D3D3"/>
+              <w:end w:val="single" w:space="0" w:color="D3D3D3"/>
+            </w:tcBorders>
+          </w:tcPr>
+          <w:p>
+            <w:pPr>
+              <w:spacing w:before="0" w:after="60"/>
+              <w:keepNext/>
+              <w:jc w:val="center"/>
+            </w:pPr>
+            <w:r>
+              <w:rPr>
+                <w:rFonts w:ascii="Calibri" w:hAnsi="Calibri"/>
+                <w:sz w:val="20"/>
+              </w:rPr>
+              <w:t xml:space="default">103</w:t>
             </w:r>
           </w:p>
         </w:tc>
@@ -5317,79 +5202,7 @@
                 <w:rFonts w:ascii="Calibri" w:hAnsi="Calibri"/>
                 <w:sz w:val="20"/>
               </w:rPr>
-              <w:t xml:space="default">    Unknown</w:t>
-            </w:r>
-          </w:p>
-        </w:tc>
-        <w:tc>
-          <w:tcPr>
-            <w:tcBorders>
-              <w:top w:val="single" w:space="0" w:color="D3D3D3"/>
-              <w:bottom w:val="single" w:space="0" w:color="D3D3D3"/>
-              <w:start w:val="single" w:space="0" w:color="D3D3D3"/>
-              <w:end w:val="single" w:space="0" w:color="D3D3D3"/>
-            </w:tcBorders>
-          </w:tcPr>
-          <w:p>
-            <w:pPr>
-              <w:spacing w:before="0" w:after="60"/>
-              <w:keepNext/>
-              <w:jc w:val="center"/>
-            </w:pPr>
-            <w:r>
-              <w:rPr>
-                <w:rFonts w:ascii="Calibri" w:hAnsi="Calibri"/>
-                <w:sz w:val="20"/>
-              </w:rPr>
-              <w:t xml:space="default">1,620</w:t>
-            </w:r>
-          </w:p>
-        </w:tc>
-        <w:tc>
-          <w:tcPr>
-            <w:tcBorders>
-              <w:top w:val="single" w:space="0" w:color="D3D3D3"/>
-              <w:bottom w:val="single" w:space="0" w:color="D3D3D3"/>
-              <w:start w:val="single" w:space="0" w:color="D3D3D3"/>
-              <w:end w:val="single" w:space="0" w:color="D3D3D3"/>
-            </w:tcBorders>
-          </w:tcPr>
-          <w:p>
-            <w:pPr>
-              <w:spacing w:before="0" w:after="60"/>
-              <w:keepNext/>
-              <w:jc w:val="center"/>
-            </w:pPr>
-            <w:r>
-              <w:rPr>
-                <w:rFonts w:ascii="Calibri" w:hAnsi="Calibri"/>
-                <w:sz w:val="20"/>
-              </w:rPr>
-              <w:t xml:space="default">1,517</w:t>
-            </w:r>
-          </w:p>
-        </w:tc>
-        <w:tc>
-          <w:tcPr>
-            <w:tcBorders>
-              <w:top w:val="single" w:space="0" w:color="D3D3D3"/>
-              <w:bottom w:val="single" w:space="0" w:color="D3D3D3"/>
-              <w:start w:val="single" w:space="0" w:color="D3D3D3"/>
-              <w:end w:val="single" w:space="0" w:color="D3D3D3"/>
-            </w:tcBorders>
-          </w:tcPr>
-          <w:p>
-            <w:pPr>
-              <w:spacing w:before="0" w:after="60"/>
-              <w:keepNext/>
-              <w:jc w:val="center"/>
-            </w:pPr>
-            <w:r>
-              <w:rPr>
-                <w:rFonts w:ascii="Calibri" w:hAnsi="Calibri"/>
-                <w:sz w:val="20"/>
-              </w:rPr>
-              <w:t xml:space="default">103</w:t>
+              <w:t xml:space="default">Shock classification - BE</w:t>
             </w:r>
           </w:p>
         </w:tc>
@@ -5414,6 +5227,78 @@
                 <w:sz w:val="20"/>
               </w:rPr>
               <w:t xml:space="default"/>
+            </w:r>
+          </w:p>
+        </w:tc>
+        <w:tc>
+          <w:tcPr>
+            <w:tcBorders>
+              <w:top w:val="single" w:space="0" w:color="D3D3D3"/>
+              <w:bottom w:val="single" w:space="0" w:color="D3D3D3"/>
+              <w:start w:val="single" w:space="0" w:color="D3D3D3"/>
+              <w:end w:val="single" w:space="0" w:color="D3D3D3"/>
+            </w:tcBorders>
+          </w:tcPr>
+          <w:p>
+            <w:pPr>
+              <w:spacing w:before="0" w:after="60"/>
+              <w:keepNext/>
+              <w:jc w:val="center"/>
+            </w:pPr>
+            <w:r>
+              <w:rPr>
+                <w:rFonts w:ascii="Calibri" w:hAnsi="Calibri"/>
+                <w:sz w:val="20"/>
+              </w:rPr>
+              <w:t xml:space="default"/>
+            </w:r>
+          </w:p>
+        </w:tc>
+        <w:tc>
+          <w:tcPr>
+            <w:tcBorders>
+              <w:top w:val="single" w:space="0" w:color="D3D3D3"/>
+              <w:bottom w:val="single" w:space="0" w:color="D3D3D3"/>
+              <w:start w:val="single" w:space="0" w:color="D3D3D3"/>
+              <w:end w:val="single" w:space="0" w:color="D3D3D3"/>
+            </w:tcBorders>
+          </w:tcPr>
+          <w:p>
+            <w:pPr>
+              <w:spacing w:before="0" w:after="60"/>
+              <w:keepNext/>
+              <w:jc w:val="center"/>
+            </w:pPr>
+            <w:r>
+              <w:rPr>
+                <w:rFonts w:ascii="Calibri" w:hAnsi="Calibri"/>
+                <w:sz w:val="20"/>
+              </w:rPr>
+              <w:t xml:space="default"/>
+            </w:r>
+          </w:p>
+        </w:tc>
+        <w:tc>
+          <w:tcPr>
+            <w:tcBorders>
+              <w:top w:val="single" w:space="0" w:color="D3D3D3"/>
+              <w:bottom w:val="single" w:space="0" w:color="D3D3D3"/>
+              <w:start w:val="single" w:space="0" w:color="D3D3D3"/>
+              <w:end w:val="single" w:space="0" w:color="D3D3D3"/>
+            </w:tcBorders>
+          </w:tcPr>
+          <w:p>
+            <w:pPr>
+              <w:spacing w:before="0" w:after="60"/>
+              <w:keepNext/>
+              <w:jc w:val="center"/>
+            </w:pPr>
+            <w:r>
+              <w:rPr>
+                <w:rFonts w:ascii="Calibri" w:hAnsi="Calibri"/>
+                <w:sz w:val="20"/>
+              </w:rPr>
+              <w:t xml:space="default">0.003</w:t>
             </w:r>
           </w:p>
         </w:tc>
@@ -5442,79 +5327,79 @@
                 <w:rFonts w:ascii="Calibri" w:hAnsi="Calibri"/>
                 <w:sz w:val="20"/>
               </w:rPr>
-              <w:t xml:space="default">Shock classification - BE</w:t>
-            </w:r>
-          </w:p>
-        </w:tc>
-        <w:tc>
-          <w:tcPr>
-            <w:tcBorders>
-              <w:top w:val="single" w:space="0" w:color="D3D3D3"/>
-              <w:bottom w:val="single" w:space="0" w:color="D3D3D3"/>
-              <w:start w:val="single" w:space="0" w:color="D3D3D3"/>
-              <w:end w:val="single" w:space="0" w:color="D3D3D3"/>
-            </w:tcBorders>
-          </w:tcPr>
-          <w:p>
-            <w:pPr>
-              <w:spacing w:before="0" w:after="60"/>
-              <w:keepNext/>
-              <w:jc w:val="center"/>
-            </w:pPr>
-            <w:r>
-              <w:rPr>
-                <w:rFonts w:ascii="Calibri" w:hAnsi="Calibri"/>
-                <w:sz w:val="20"/>
-              </w:rPr>
-              <w:t xml:space="default"/>
-            </w:r>
-          </w:p>
-        </w:tc>
-        <w:tc>
-          <w:tcPr>
-            <w:tcBorders>
-              <w:top w:val="single" w:space="0" w:color="D3D3D3"/>
-              <w:bottom w:val="single" w:space="0" w:color="D3D3D3"/>
-              <w:start w:val="single" w:space="0" w:color="D3D3D3"/>
-              <w:end w:val="single" w:space="0" w:color="D3D3D3"/>
-            </w:tcBorders>
-          </w:tcPr>
-          <w:p>
-            <w:pPr>
-              <w:spacing w:before="0" w:after="60"/>
-              <w:keepNext/>
-              <w:jc w:val="center"/>
-            </w:pPr>
-            <w:r>
-              <w:rPr>
-                <w:rFonts w:ascii="Calibri" w:hAnsi="Calibri"/>
-                <w:sz w:val="20"/>
-              </w:rPr>
-              <w:t xml:space="default"/>
-            </w:r>
-          </w:p>
-        </w:tc>
-        <w:tc>
-          <w:tcPr>
-            <w:tcBorders>
-              <w:top w:val="single" w:space="0" w:color="D3D3D3"/>
-              <w:bottom w:val="single" w:space="0" w:color="D3D3D3"/>
-              <w:start w:val="single" w:space="0" w:color="D3D3D3"/>
-              <w:end w:val="single" w:space="0" w:color="D3D3D3"/>
-            </w:tcBorders>
-          </w:tcPr>
-          <w:p>
-            <w:pPr>
-              <w:spacing w:before="0" w:after="60"/>
-              <w:keepNext/>
-              <w:jc w:val="center"/>
-            </w:pPr>
-            <w:r>
-              <w:rPr>
-                <w:rFonts w:ascii="Calibri" w:hAnsi="Calibri"/>
-                <w:sz w:val="20"/>
-              </w:rPr>
-              <w:t xml:space="default"/>
+              <w:t xml:space="default">    Class 1</w:t>
+            </w:r>
+          </w:p>
+        </w:tc>
+        <w:tc>
+          <w:tcPr>
+            <w:tcBorders>
+              <w:top w:val="single" w:space="0" w:color="D3D3D3"/>
+              <w:bottom w:val="single" w:space="0" w:color="D3D3D3"/>
+              <w:start w:val="single" w:space="0" w:color="D3D3D3"/>
+              <w:end w:val="single" w:space="0" w:color="D3D3D3"/>
+            </w:tcBorders>
+          </w:tcPr>
+          <w:p>
+            <w:pPr>
+              <w:spacing w:before="0" w:after="60"/>
+              <w:keepNext/>
+              <w:jc w:val="center"/>
+            </w:pPr>
+            <w:r>
+              <w:rPr>
+                <w:rFonts w:ascii="Calibri" w:hAnsi="Calibri"/>
+                <w:sz w:val="20"/>
+              </w:rPr>
+              <w:t xml:space="default">4,391 (81%)</w:t>
+            </w:r>
+          </w:p>
+        </w:tc>
+        <w:tc>
+          <w:tcPr>
+            <w:tcBorders>
+              <w:top w:val="single" w:space="0" w:color="D3D3D3"/>
+              <w:bottom w:val="single" w:space="0" w:color="D3D3D3"/>
+              <w:start w:val="single" w:space="0" w:color="D3D3D3"/>
+              <w:end w:val="single" w:space="0" w:color="D3D3D3"/>
+            </w:tcBorders>
+          </w:tcPr>
+          <w:p>
+            <w:pPr>
+              <w:spacing w:before="0" w:after="60"/>
+              <w:keepNext/>
+              <w:jc w:val="center"/>
+            </w:pPr>
+            <w:r>
+              <w:rPr>
+                <w:rFonts w:ascii="Calibri" w:hAnsi="Calibri"/>
+                <w:sz w:val="20"/>
+              </w:rPr>
+              <w:t xml:space="default">4,162 (81%)</w:t>
+            </w:r>
+          </w:p>
+        </w:tc>
+        <w:tc>
+          <w:tcPr>
+            <w:tcBorders>
+              <w:top w:val="single" w:space="0" w:color="D3D3D3"/>
+              <w:bottom w:val="single" w:space="0" w:color="D3D3D3"/>
+              <w:start w:val="single" w:space="0" w:color="D3D3D3"/>
+              <w:end w:val="single" w:space="0" w:color="D3D3D3"/>
+            </w:tcBorders>
+          </w:tcPr>
+          <w:p>
+            <w:pPr>
+              <w:spacing w:before="0" w:after="60"/>
+              <w:keepNext/>
+              <w:jc w:val="center"/>
+            </w:pPr>
+            <w:r>
+              <w:rPr>
+                <w:rFonts w:ascii="Calibri" w:hAnsi="Calibri"/>
+                <w:sz w:val="20"/>
+              </w:rPr>
+              <w:t xml:space="default">229 (73%)</w:t>
             </w:r>
           </w:p>
         </w:tc>
@@ -5567,79 +5452,79 @@
                 <w:rFonts w:ascii="Calibri" w:hAnsi="Calibri"/>
                 <w:sz w:val="20"/>
               </w:rPr>
-              <w:t xml:space="default">    Class 1</w:t>
-            </w:r>
-          </w:p>
-        </w:tc>
-        <w:tc>
-          <w:tcPr>
-            <w:tcBorders>
-              <w:top w:val="single" w:space="0" w:color="D3D3D3"/>
-              <w:bottom w:val="single" w:space="0" w:color="D3D3D3"/>
-              <w:start w:val="single" w:space="0" w:color="D3D3D3"/>
-              <w:end w:val="single" w:space="0" w:color="D3D3D3"/>
-            </w:tcBorders>
-          </w:tcPr>
-          <w:p>
-            <w:pPr>
-              <w:spacing w:before="0" w:after="60"/>
-              <w:keepNext/>
-              <w:jc w:val="center"/>
-            </w:pPr>
-            <w:r>
-              <w:rPr>
-                <w:rFonts w:ascii="Calibri" w:hAnsi="Calibri"/>
-                <w:sz w:val="20"/>
-              </w:rPr>
-              <w:t xml:space="default">4,391 (81%)</w:t>
-            </w:r>
-          </w:p>
-        </w:tc>
-        <w:tc>
-          <w:tcPr>
-            <w:tcBorders>
-              <w:top w:val="single" w:space="0" w:color="D3D3D3"/>
-              <w:bottom w:val="single" w:space="0" w:color="D3D3D3"/>
-              <w:start w:val="single" w:space="0" w:color="D3D3D3"/>
-              <w:end w:val="single" w:space="0" w:color="D3D3D3"/>
-            </w:tcBorders>
-          </w:tcPr>
-          <w:p>
-            <w:pPr>
-              <w:spacing w:before="0" w:after="60"/>
-              <w:keepNext/>
-              <w:jc w:val="center"/>
-            </w:pPr>
-            <w:r>
-              <w:rPr>
-                <w:rFonts w:ascii="Calibri" w:hAnsi="Calibri"/>
-                <w:sz w:val="20"/>
-              </w:rPr>
-              <w:t xml:space="default">4,162 (81%)</w:t>
-            </w:r>
-          </w:p>
-        </w:tc>
-        <w:tc>
-          <w:tcPr>
-            <w:tcBorders>
-              <w:top w:val="single" w:space="0" w:color="D3D3D3"/>
-              <w:bottom w:val="single" w:space="0" w:color="D3D3D3"/>
-              <w:start w:val="single" w:space="0" w:color="D3D3D3"/>
-              <w:end w:val="single" w:space="0" w:color="D3D3D3"/>
-            </w:tcBorders>
-          </w:tcPr>
-          <w:p>
-            <w:pPr>
-              <w:spacing w:before="0" w:after="60"/>
-              <w:keepNext/>
-              <w:jc w:val="center"/>
-            </w:pPr>
-            <w:r>
-              <w:rPr>
-                <w:rFonts w:ascii="Calibri" w:hAnsi="Calibri"/>
-                <w:sz w:val="20"/>
-              </w:rPr>
-              <w:t xml:space="default">229 (73%)</w:t>
+              <w:t xml:space="default">    Class 2</w:t>
+            </w:r>
+          </w:p>
+        </w:tc>
+        <w:tc>
+          <w:tcPr>
+            <w:tcBorders>
+              <w:top w:val="single" w:space="0" w:color="D3D3D3"/>
+              <w:bottom w:val="single" w:space="0" w:color="D3D3D3"/>
+              <w:start w:val="single" w:space="0" w:color="D3D3D3"/>
+              <w:end w:val="single" w:space="0" w:color="D3D3D3"/>
+            </w:tcBorders>
+          </w:tcPr>
+          <w:p>
+            <w:pPr>
+              <w:spacing w:before="0" w:after="60"/>
+              <w:keepNext/>
+              <w:jc w:val="center"/>
+            </w:pPr>
+            <w:r>
+              <w:rPr>
+                <w:rFonts w:ascii="Calibri" w:hAnsi="Calibri"/>
+                <w:sz w:val="20"/>
+              </w:rPr>
+              <w:t xml:space="default">719 (13%)</w:t>
+            </w:r>
+          </w:p>
+        </w:tc>
+        <w:tc>
+          <w:tcPr>
+            <w:tcBorders>
+              <w:top w:val="single" w:space="0" w:color="D3D3D3"/>
+              <w:bottom w:val="single" w:space="0" w:color="D3D3D3"/>
+              <w:start w:val="single" w:space="0" w:color="D3D3D3"/>
+              <w:end w:val="single" w:space="0" w:color="D3D3D3"/>
+            </w:tcBorders>
+          </w:tcPr>
+          <w:p>
+            <w:pPr>
+              <w:spacing w:before="0" w:after="60"/>
+              <w:keepNext/>
+              <w:jc w:val="center"/>
+            </w:pPr>
+            <w:r>
+              <w:rPr>
+                <w:rFonts w:ascii="Calibri" w:hAnsi="Calibri"/>
+                <w:sz w:val="20"/>
+              </w:rPr>
+              <w:t xml:space="default">664 (13%)</w:t>
+            </w:r>
+          </w:p>
+        </w:tc>
+        <w:tc>
+          <w:tcPr>
+            <w:tcBorders>
+              <w:top w:val="single" w:space="0" w:color="D3D3D3"/>
+              <w:bottom w:val="single" w:space="0" w:color="D3D3D3"/>
+              <w:start w:val="single" w:space="0" w:color="D3D3D3"/>
+              <w:end w:val="single" w:space="0" w:color="D3D3D3"/>
+            </w:tcBorders>
+          </w:tcPr>
+          <w:p>
+            <w:pPr>
+              <w:spacing w:before="0" w:after="60"/>
+              <w:keepNext/>
+              <w:jc w:val="center"/>
+            </w:pPr>
+            <w:r>
+              <w:rPr>
+                <w:rFonts w:ascii="Calibri" w:hAnsi="Calibri"/>
+                <w:sz w:val="20"/>
+              </w:rPr>
+              <w:t xml:space="default">55 (18%)</w:t>
             </w:r>
           </w:p>
         </w:tc>
@@ -5692,79 +5577,79 @@
                 <w:rFonts w:ascii="Calibri" w:hAnsi="Calibri"/>
                 <w:sz w:val="20"/>
               </w:rPr>
-              <w:t xml:space="default">    Class 2</w:t>
-            </w:r>
-          </w:p>
-        </w:tc>
-        <w:tc>
-          <w:tcPr>
-            <w:tcBorders>
-              <w:top w:val="single" w:space="0" w:color="D3D3D3"/>
-              <w:bottom w:val="single" w:space="0" w:color="D3D3D3"/>
-              <w:start w:val="single" w:space="0" w:color="D3D3D3"/>
-              <w:end w:val="single" w:space="0" w:color="D3D3D3"/>
-            </w:tcBorders>
-          </w:tcPr>
-          <w:p>
-            <w:pPr>
-              <w:spacing w:before="0" w:after="60"/>
-              <w:keepNext/>
-              <w:jc w:val="center"/>
-            </w:pPr>
-            <w:r>
-              <w:rPr>
-                <w:rFonts w:ascii="Calibri" w:hAnsi="Calibri"/>
-                <w:sz w:val="20"/>
-              </w:rPr>
-              <w:t xml:space="default">719 (13%)</w:t>
-            </w:r>
-          </w:p>
-        </w:tc>
-        <w:tc>
-          <w:tcPr>
-            <w:tcBorders>
-              <w:top w:val="single" w:space="0" w:color="D3D3D3"/>
-              <w:bottom w:val="single" w:space="0" w:color="D3D3D3"/>
-              <w:start w:val="single" w:space="0" w:color="D3D3D3"/>
-              <w:end w:val="single" w:space="0" w:color="D3D3D3"/>
-            </w:tcBorders>
-          </w:tcPr>
-          <w:p>
-            <w:pPr>
-              <w:spacing w:before="0" w:after="60"/>
-              <w:keepNext/>
-              <w:jc w:val="center"/>
-            </w:pPr>
-            <w:r>
-              <w:rPr>
-                <w:rFonts w:ascii="Calibri" w:hAnsi="Calibri"/>
-                <w:sz w:val="20"/>
-              </w:rPr>
-              <w:t xml:space="default">664 (13%)</w:t>
-            </w:r>
-          </w:p>
-        </w:tc>
-        <w:tc>
-          <w:tcPr>
-            <w:tcBorders>
-              <w:top w:val="single" w:space="0" w:color="D3D3D3"/>
-              <w:bottom w:val="single" w:space="0" w:color="D3D3D3"/>
-              <w:start w:val="single" w:space="0" w:color="D3D3D3"/>
-              <w:end w:val="single" w:space="0" w:color="D3D3D3"/>
-            </w:tcBorders>
-          </w:tcPr>
-          <w:p>
-            <w:pPr>
-              <w:spacing w:before="0" w:after="60"/>
-              <w:keepNext/>
-              <w:jc w:val="center"/>
-            </w:pPr>
-            <w:r>
-              <w:rPr>
-                <w:rFonts w:ascii="Calibri" w:hAnsi="Calibri"/>
-                <w:sz w:val="20"/>
-              </w:rPr>
-              <w:t xml:space="default">55 (18%)</w:t>
+              <w:t xml:space="default">    Class 3</w:t>
+            </w:r>
+          </w:p>
+        </w:tc>
+        <w:tc>
+          <w:tcPr>
+            <w:tcBorders>
+              <w:top w:val="single" w:space="0" w:color="D3D3D3"/>
+              <w:bottom w:val="single" w:space="0" w:color="D3D3D3"/>
+              <w:start w:val="single" w:space="0" w:color="D3D3D3"/>
+              <w:end w:val="single" w:space="0" w:color="D3D3D3"/>
+            </w:tcBorders>
+          </w:tcPr>
+          <w:p>
+            <w:pPr>
+              <w:spacing w:before="0" w:after="60"/>
+              <w:keepNext/>
+              <w:jc w:val="center"/>
+            </w:pPr>
+            <w:r>
+              <w:rPr>
+                <w:rFonts w:ascii="Calibri" w:hAnsi="Calibri"/>
+                <w:sz w:val="20"/>
+              </w:rPr>
+              <w:t xml:space="default">191 (3.5%)</w:t>
+            </w:r>
+          </w:p>
+        </w:tc>
+        <w:tc>
+          <w:tcPr>
+            <w:tcBorders>
+              <w:top w:val="single" w:space="0" w:color="D3D3D3"/>
+              <w:bottom w:val="single" w:space="0" w:color="D3D3D3"/>
+              <w:start w:val="single" w:space="0" w:color="D3D3D3"/>
+              <w:end w:val="single" w:space="0" w:color="D3D3D3"/>
+            </w:tcBorders>
+          </w:tcPr>
+          <w:p>
+            <w:pPr>
+              <w:spacing w:before="0" w:after="60"/>
+              <w:keepNext/>
+              <w:jc w:val="center"/>
+            </w:pPr>
+            <w:r>
+              <w:rPr>
+                <w:rFonts w:ascii="Calibri" w:hAnsi="Calibri"/>
+                <w:sz w:val="20"/>
+              </w:rPr>
+              <w:t xml:space="default">172 (3.4%)</w:t>
+            </w:r>
+          </w:p>
+        </w:tc>
+        <w:tc>
+          <w:tcPr>
+            <w:tcBorders>
+              <w:top w:val="single" w:space="0" w:color="D3D3D3"/>
+              <w:bottom w:val="single" w:space="0" w:color="D3D3D3"/>
+              <w:start w:val="single" w:space="0" w:color="D3D3D3"/>
+              <w:end w:val="single" w:space="0" w:color="D3D3D3"/>
+            </w:tcBorders>
+          </w:tcPr>
+          <w:p>
+            <w:pPr>
+              <w:spacing w:before="0" w:after="60"/>
+              <w:keepNext/>
+              <w:jc w:val="center"/>
+            </w:pPr>
+            <w:r>
+              <w:rPr>
+                <w:rFonts w:ascii="Calibri" w:hAnsi="Calibri"/>
+                <w:sz w:val="20"/>
+              </w:rPr>
+              <w:t xml:space="default">19 (6.1%)</w:t>
             </w:r>
           </w:p>
         </w:tc>
@@ -5817,79 +5702,79 @@
                 <w:rFonts w:ascii="Calibri" w:hAnsi="Calibri"/>
                 <w:sz w:val="20"/>
               </w:rPr>
-              <w:t xml:space="default">    Class 3</w:t>
-            </w:r>
-          </w:p>
-        </w:tc>
-        <w:tc>
-          <w:tcPr>
-            <w:tcBorders>
-              <w:top w:val="single" w:space="0" w:color="D3D3D3"/>
-              <w:bottom w:val="single" w:space="0" w:color="D3D3D3"/>
-              <w:start w:val="single" w:space="0" w:color="D3D3D3"/>
-              <w:end w:val="single" w:space="0" w:color="D3D3D3"/>
-            </w:tcBorders>
-          </w:tcPr>
-          <w:p>
-            <w:pPr>
-              <w:spacing w:before="0" w:after="60"/>
-              <w:keepNext/>
-              <w:jc w:val="center"/>
-            </w:pPr>
-            <w:r>
-              <w:rPr>
-                <w:rFonts w:ascii="Calibri" w:hAnsi="Calibri"/>
-                <w:sz w:val="20"/>
-              </w:rPr>
-              <w:t xml:space="default">191 (3.5%)</w:t>
-            </w:r>
-          </w:p>
-        </w:tc>
-        <w:tc>
-          <w:tcPr>
-            <w:tcBorders>
-              <w:top w:val="single" w:space="0" w:color="D3D3D3"/>
-              <w:bottom w:val="single" w:space="0" w:color="D3D3D3"/>
-              <w:start w:val="single" w:space="0" w:color="D3D3D3"/>
-              <w:end w:val="single" w:space="0" w:color="D3D3D3"/>
-            </w:tcBorders>
-          </w:tcPr>
-          <w:p>
-            <w:pPr>
-              <w:spacing w:before="0" w:after="60"/>
-              <w:keepNext/>
-              <w:jc w:val="center"/>
-            </w:pPr>
-            <w:r>
-              <w:rPr>
-                <w:rFonts w:ascii="Calibri" w:hAnsi="Calibri"/>
-                <w:sz w:val="20"/>
-              </w:rPr>
-              <w:t xml:space="default">172 (3.4%)</w:t>
-            </w:r>
-          </w:p>
-        </w:tc>
-        <w:tc>
-          <w:tcPr>
-            <w:tcBorders>
-              <w:top w:val="single" w:space="0" w:color="D3D3D3"/>
-              <w:bottom w:val="single" w:space="0" w:color="D3D3D3"/>
-              <w:start w:val="single" w:space="0" w:color="D3D3D3"/>
-              <w:end w:val="single" w:space="0" w:color="D3D3D3"/>
-            </w:tcBorders>
-          </w:tcPr>
-          <w:p>
-            <w:pPr>
-              <w:spacing w:before="0" w:after="60"/>
-              <w:keepNext/>
-              <w:jc w:val="center"/>
-            </w:pPr>
-            <w:r>
-              <w:rPr>
-                <w:rFonts w:ascii="Calibri" w:hAnsi="Calibri"/>
-                <w:sz w:val="20"/>
-              </w:rPr>
-              <w:t xml:space="default">19 (6.1%)</w:t>
+              <w:t xml:space="default">    Class 4</w:t>
+            </w:r>
+          </w:p>
+        </w:tc>
+        <w:tc>
+          <w:tcPr>
+            <w:tcBorders>
+              <w:top w:val="single" w:space="0" w:color="D3D3D3"/>
+              <w:bottom w:val="single" w:space="0" w:color="D3D3D3"/>
+              <w:start w:val="single" w:space="0" w:color="D3D3D3"/>
+              <w:end w:val="single" w:space="0" w:color="D3D3D3"/>
+            </w:tcBorders>
+          </w:tcPr>
+          <w:p>
+            <w:pPr>
+              <w:spacing w:before="0" w:after="60"/>
+              <w:keepNext/>
+              <w:jc w:val="center"/>
+            </w:pPr>
+            <w:r>
+              <w:rPr>
+                <w:rFonts w:ascii="Calibri" w:hAnsi="Calibri"/>
+                <w:sz w:val="20"/>
+              </w:rPr>
+              <w:t xml:space="default">130 (2.4%)</w:t>
+            </w:r>
+          </w:p>
+        </w:tc>
+        <w:tc>
+          <w:tcPr>
+            <w:tcBorders>
+              <w:top w:val="single" w:space="0" w:color="D3D3D3"/>
+              <w:bottom w:val="single" w:space="0" w:color="D3D3D3"/>
+              <w:start w:val="single" w:space="0" w:color="D3D3D3"/>
+              <w:end w:val="single" w:space="0" w:color="D3D3D3"/>
+            </w:tcBorders>
+          </w:tcPr>
+          <w:p>
+            <w:pPr>
+              <w:spacing w:before="0" w:after="60"/>
+              <w:keepNext/>
+              <w:jc w:val="center"/>
+            </w:pPr>
+            <w:r>
+              <w:rPr>
+                <w:rFonts w:ascii="Calibri" w:hAnsi="Calibri"/>
+                <w:sz w:val="20"/>
+              </w:rPr>
+              <w:t xml:space="default">121 (2.4%)</w:t>
+            </w:r>
+          </w:p>
+        </w:tc>
+        <w:tc>
+          <w:tcPr>
+            <w:tcBorders>
+              <w:top w:val="single" w:space="0" w:color="D3D3D3"/>
+              <w:bottom w:val="single" w:space="0" w:color="D3D3D3"/>
+              <w:start w:val="single" w:space="0" w:color="D3D3D3"/>
+              <w:end w:val="single" w:space="0" w:color="D3D3D3"/>
+            </w:tcBorders>
+          </w:tcPr>
+          <w:p>
+            <w:pPr>
+              <w:spacing w:before="0" w:after="60"/>
+              <w:keepNext/>
+              <w:jc w:val="center"/>
+            </w:pPr>
+            <w:r>
+              <w:rPr>
+                <w:rFonts w:ascii="Calibri" w:hAnsi="Calibri"/>
+                <w:sz w:val="20"/>
+              </w:rPr>
+              <w:t xml:space="default">9 (2.9%)</w:t>
             </w:r>
           </w:p>
         </w:tc>
@@ -5942,79 +5827,79 @@
                 <w:rFonts w:ascii="Calibri" w:hAnsi="Calibri"/>
                 <w:sz w:val="20"/>
               </w:rPr>
-              <w:t xml:space="default">    Class 4</w:t>
-            </w:r>
-          </w:p>
-        </w:tc>
-        <w:tc>
-          <w:tcPr>
-            <w:tcBorders>
-              <w:top w:val="single" w:space="0" w:color="D3D3D3"/>
-              <w:bottom w:val="single" w:space="0" w:color="D3D3D3"/>
-              <w:start w:val="single" w:space="0" w:color="D3D3D3"/>
-              <w:end w:val="single" w:space="0" w:color="D3D3D3"/>
-            </w:tcBorders>
-          </w:tcPr>
-          <w:p>
-            <w:pPr>
-              <w:spacing w:before="0" w:after="60"/>
-              <w:keepNext/>
-              <w:jc w:val="center"/>
-            </w:pPr>
-            <w:r>
-              <w:rPr>
-                <w:rFonts w:ascii="Calibri" w:hAnsi="Calibri"/>
-                <w:sz w:val="20"/>
-              </w:rPr>
-              <w:t xml:space="default">130 (2.4%)</w:t>
-            </w:r>
-          </w:p>
-        </w:tc>
-        <w:tc>
-          <w:tcPr>
-            <w:tcBorders>
-              <w:top w:val="single" w:space="0" w:color="D3D3D3"/>
-              <w:bottom w:val="single" w:space="0" w:color="D3D3D3"/>
-              <w:start w:val="single" w:space="0" w:color="D3D3D3"/>
-              <w:end w:val="single" w:space="0" w:color="D3D3D3"/>
-            </w:tcBorders>
-          </w:tcPr>
-          <w:p>
-            <w:pPr>
-              <w:spacing w:before="0" w:after="60"/>
-              <w:keepNext/>
-              <w:jc w:val="center"/>
-            </w:pPr>
-            <w:r>
-              <w:rPr>
-                <w:rFonts w:ascii="Calibri" w:hAnsi="Calibri"/>
-                <w:sz w:val="20"/>
-              </w:rPr>
-              <w:t xml:space="default">121 (2.4%)</w:t>
-            </w:r>
-          </w:p>
-        </w:tc>
-        <w:tc>
-          <w:tcPr>
-            <w:tcBorders>
-              <w:top w:val="single" w:space="0" w:color="D3D3D3"/>
-              <w:bottom w:val="single" w:space="0" w:color="D3D3D3"/>
-              <w:start w:val="single" w:space="0" w:color="D3D3D3"/>
-              <w:end w:val="single" w:space="0" w:color="D3D3D3"/>
-            </w:tcBorders>
-          </w:tcPr>
-          <w:p>
-            <w:pPr>
-              <w:spacing w:before="0" w:after="60"/>
-              <w:keepNext/>
-              <w:jc w:val="center"/>
-            </w:pPr>
-            <w:r>
-              <w:rPr>
-                <w:rFonts w:ascii="Calibri" w:hAnsi="Calibri"/>
-                <w:sz w:val="20"/>
-              </w:rPr>
-              <w:t xml:space="default">9 (2.9%)</w:t>
+              <w:t xml:space="default">    Unknown</w:t>
+            </w:r>
+          </w:p>
+        </w:tc>
+        <w:tc>
+          <w:tcPr>
+            <w:tcBorders>
+              <w:top w:val="single" w:space="0" w:color="D3D3D3"/>
+              <w:bottom w:val="single" w:space="0" w:color="D3D3D3"/>
+              <w:start w:val="single" w:space="0" w:color="D3D3D3"/>
+              <w:end w:val="single" w:space="0" w:color="D3D3D3"/>
+            </w:tcBorders>
+          </w:tcPr>
+          <w:p>
+            <w:pPr>
+              <w:spacing w:before="0" w:after="60"/>
+              <w:keepNext/>
+              <w:jc w:val="center"/>
+            </w:pPr>
+            <w:r>
+              <w:rPr>
+                <w:rFonts w:ascii="Calibri" w:hAnsi="Calibri"/>
+                <w:sz w:val="20"/>
+              </w:rPr>
+              <w:t xml:space="default">1,721</w:t>
+            </w:r>
+          </w:p>
+        </w:tc>
+        <w:tc>
+          <w:tcPr>
+            <w:tcBorders>
+              <w:top w:val="single" w:space="0" w:color="D3D3D3"/>
+              <w:bottom w:val="single" w:space="0" w:color="D3D3D3"/>
+              <w:start w:val="single" w:space="0" w:color="D3D3D3"/>
+              <w:end w:val="single" w:space="0" w:color="D3D3D3"/>
+            </w:tcBorders>
+          </w:tcPr>
+          <w:p>
+            <w:pPr>
+              <w:spacing w:before="0" w:after="60"/>
+              <w:keepNext/>
+              <w:jc w:val="center"/>
+            </w:pPr>
+            <w:r>
+              <w:rPr>
+                <w:rFonts w:ascii="Calibri" w:hAnsi="Calibri"/>
+                <w:sz w:val="20"/>
+              </w:rPr>
+              <w:t xml:space="default">1,597</w:t>
+            </w:r>
+          </w:p>
+        </w:tc>
+        <w:tc>
+          <w:tcPr>
+            <w:tcBorders>
+              <w:top w:val="single" w:space="0" w:color="D3D3D3"/>
+              <w:bottom w:val="single" w:space="0" w:color="D3D3D3"/>
+              <w:start w:val="single" w:space="0" w:color="D3D3D3"/>
+              <w:end w:val="single" w:space="0" w:color="D3D3D3"/>
+            </w:tcBorders>
+          </w:tcPr>
+          <w:p>
+            <w:pPr>
+              <w:spacing w:before="0" w:after="60"/>
+              <w:keepNext/>
+              <w:jc w:val="center"/>
+            </w:pPr>
+            <w:r>
+              <w:rPr>
+                <w:rFonts w:ascii="Calibri" w:hAnsi="Calibri"/>
+                <w:sz w:val="20"/>
+              </w:rPr>
+              <w:t xml:space="default">124</w:t>
             </w:r>
           </w:p>
         </w:tc>
@@ -6067,79 +5952,7 @@
                 <w:rFonts w:ascii="Calibri" w:hAnsi="Calibri"/>
                 <w:sz w:val="20"/>
               </w:rPr>
-              <w:t xml:space="default">    Unknown</w:t>
-            </w:r>
-          </w:p>
-        </w:tc>
-        <w:tc>
-          <w:tcPr>
-            <w:tcBorders>
-              <w:top w:val="single" w:space="0" w:color="D3D3D3"/>
-              <w:bottom w:val="single" w:space="0" w:color="D3D3D3"/>
-              <w:start w:val="single" w:space="0" w:color="D3D3D3"/>
-              <w:end w:val="single" w:space="0" w:color="D3D3D3"/>
-            </w:tcBorders>
-          </w:tcPr>
-          <w:p>
-            <w:pPr>
-              <w:spacing w:before="0" w:after="60"/>
-              <w:keepNext/>
-              <w:jc w:val="center"/>
-            </w:pPr>
-            <w:r>
-              <w:rPr>
-                <w:rFonts w:ascii="Calibri" w:hAnsi="Calibri"/>
-                <w:sz w:val="20"/>
-              </w:rPr>
-              <w:t xml:space="default">1,721</w:t>
-            </w:r>
-          </w:p>
-        </w:tc>
-        <w:tc>
-          <w:tcPr>
-            <w:tcBorders>
-              <w:top w:val="single" w:space="0" w:color="D3D3D3"/>
-              <w:bottom w:val="single" w:space="0" w:color="D3D3D3"/>
-              <w:start w:val="single" w:space="0" w:color="D3D3D3"/>
-              <w:end w:val="single" w:space="0" w:color="D3D3D3"/>
-            </w:tcBorders>
-          </w:tcPr>
-          <w:p>
-            <w:pPr>
-              <w:spacing w:before="0" w:after="60"/>
-              <w:keepNext/>
-              <w:jc w:val="center"/>
-            </w:pPr>
-            <w:r>
-              <w:rPr>
-                <w:rFonts w:ascii="Calibri" w:hAnsi="Calibri"/>
-                <w:sz w:val="20"/>
-              </w:rPr>
-              <w:t xml:space="default">1,597</w:t>
-            </w:r>
-          </w:p>
-        </w:tc>
-        <w:tc>
-          <w:tcPr>
-            <w:tcBorders>
-              <w:top w:val="single" w:space="0" w:color="D3D3D3"/>
-              <w:bottom w:val="single" w:space="0" w:color="D3D3D3"/>
-              <w:start w:val="single" w:space="0" w:color="D3D3D3"/>
-              <w:end w:val="single" w:space="0" w:color="D3D3D3"/>
-            </w:tcBorders>
-          </w:tcPr>
-          <w:p>
-            <w:pPr>
-              <w:spacing w:before="0" w:after="60"/>
-              <w:keepNext/>
-              <w:jc w:val="center"/>
-            </w:pPr>
-            <w:r>
-              <w:rPr>
-                <w:rFonts w:ascii="Calibri" w:hAnsi="Calibri"/>
-                <w:sz w:val="20"/>
-              </w:rPr>
-              <w:t xml:space="default">124</w:t>
+              <w:t xml:space="default">Shock classification - SBP</w:t>
             </w:r>
           </w:p>
         </w:tc>
@@ -6164,6 +5977,78 @@
                 <w:sz w:val="20"/>
               </w:rPr>
               <w:t xml:space="default"/>
+            </w:r>
+          </w:p>
+        </w:tc>
+        <w:tc>
+          <w:tcPr>
+            <w:tcBorders>
+              <w:top w:val="single" w:space="0" w:color="D3D3D3"/>
+              <w:bottom w:val="single" w:space="0" w:color="D3D3D3"/>
+              <w:start w:val="single" w:space="0" w:color="D3D3D3"/>
+              <w:end w:val="single" w:space="0" w:color="D3D3D3"/>
+            </w:tcBorders>
+          </w:tcPr>
+          <w:p>
+            <w:pPr>
+              <w:spacing w:before="0" w:after="60"/>
+              <w:keepNext/>
+              <w:jc w:val="center"/>
+            </w:pPr>
+            <w:r>
+              <w:rPr>
+                <w:rFonts w:ascii="Calibri" w:hAnsi="Calibri"/>
+                <w:sz w:val="20"/>
+              </w:rPr>
+              <w:t xml:space="default"/>
+            </w:r>
+          </w:p>
+        </w:tc>
+        <w:tc>
+          <w:tcPr>
+            <w:tcBorders>
+              <w:top w:val="single" w:space="0" w:color="D3D3D3"/>
+              <w:bottom w:val="single" w:space="0" w:color="D3D3D3"/>
+              <w:start w:val="single" w:space="0" w:color="D3D3D3"/>
+              <w:end w:val="single" w:space="0" w:color="D3D3D3"/>
+            </w:tcBorders>
+          </w:tcPr>
+          <w:p>
+            <w:pPr>
+              <w:spacing w:before="0" w:after="60"/>
+              <w:keepNext/>
+              <w:jc w:val="center"/>
+            </w:pPr>
+            <w:r>
+              <w:rPr>
+                <w:rFonts w:ascii="Calibri" w:hAnsi="Calibri"/>
+                <w:sz w:val="20"/>
+              </w:rPr>
+              <w:t xml:space="default"/>
+            </w:r>
+          </w:p>
+        </w:tc>
+        <w:tc>
+          <w:tcPr>
+            <w:tcBorders>
+              <w:top w:val="single" w:space="0" w:color="D3D3D3"/>
+              <w:bottom w:val="single" w:space="0" w:color="D3D3D3"/>
+              <w:start w:val="single" w:space="0" w:color="D3D3D3"/>
+              <w:end w:val="single" w:space="0" w:color="D3D3D3"/>
+            </w:tcBorders>
+          </w:tcPr>
+          <w:p>
+            <w:pPr>
+              <w:spacing w:before="0" w:after="60"/>
+              <w:keepNext/>
+              <w:jc w:val="center"/>
+            </w:pPr>
+            <w:r>
+              <w:rPr>
+                <w:rFonts w:ascii="Calibri" w:hAnsi="Calibri"/>
+                <w:sz w:val="20"/>
+              </w:rPr>
+              <w:t xml:space="default">0.006</w:t>
             </w:r>
           </w:p>
         </w:tc>
@@ -6192,79 +6077,79 @@
                 <w:rFonts w:ascii="Calibri" w:hAnsi="Calibri"/>
                 <w:sz w:val="20"/>
               </w:rPr>
-              <w:t xml:space="default">Shock classification - SBP</w:t>
-            </w:r>
-          </w:p>
-        </w:tc>
-        <w:tc>
-          <w:tcPr>
-            <w:tcBorders>
-              <w:top w:val="single" w:space="0" w:color="D3D3D3"/>
-              <w:bottom w:val="single" w:space="0" w:color="D3D3D3"/>
-              <w:start w:val="single" w:space="0" w:color="D3D3D3"/>
-              <w:end w:val="single" w:space="0" w:color="D3D3D3"/>
-            </w:tcBorders>
-          </w:tcPr>
-          <w:p>
-            <w:pPr>
-              <w:spacing w:before="0" w:after="60"/>
-              <w:keepNext/>
-              <w:jc w:val="center"/>
-            </w:pPr>
-            <w:r>
-              <w:rPr>
-                <w:rFonts w:ascii="Calibri" w:hAnsi="Calibri"/>
-                <w:sz w:val="20"/>
-              </w:rPr>
-              <w:t xml:space="default"/>
-            </w:r>
-          </w:p>
-        </w:tc>
-        <w:tc>
-          <w:tcPr>
-            <w:tcBorders>
-              <w:top w:val="single" w:space="0" w:color="D3D3D3"/>
-              <w:bottom w:val="single" w:space="0" w:color="D3D3D3"/>
-              <w:start w:val="single" w:space="0" w:color="D3D3D3"/>
-              <w:end w:val="single" w:space="0" w:color="D3D3D3"/>
-            </w:tcBorders>
-          </w:tcPr>
-          <w:p>
-            <w:pPr>
-              <w:spacing w:before="0" w:after="60"/>
-              <w:keepNext/>
-              <w:jc w:val="center"/>
-            </w:pPr>
-            <w:r>
-              <w:rPr>
-                <w:rFonts w:ascii="Calibri" w:hAnsi="Calibri"/>
-                <w:sz w:val="20"/>
-              </w:rPr>
-              <w:t xml:space="default"/>
-            </w:r>
-          </w:p>
-        </w:tc>
-        <w:tc>
-          <w:tcPr>
-            <w:tcBorders>
-              <w:top w:val="single" w:space="0" w:color="D3D3D3"/>
-              <w:bottom w:val="single" w:space="0" w:color="D3D3D3"/>
-              <w:start w:val="single" w:space="0" w:color="D3D3D3"/>
-              <w:end w:val="single" w:space="0" w:color="D3D3D3"/>
-            </w:tcBorders>
-          </w:tcPr>
-          <w:p>
-            <w:pPr>
-              <w:spacing w:before="0" w:after="60"/>
-              <w:keepNext/>
-              <w:jc w:val="center"/>
-            </w:pPr>
-            <w:r>
-              <w:rPr>
-                <w:rFonts w:ascii="Calibri" w:hAnsi="Calibri"/>
-                <w:sz w:val="20"/>
-              </w:rPr>
-              <w:t xml:space="default"/>
+              <w:t xml:space="default">    Class 1</w:t>
+            </w:r>
+          </w:p>
+        </w:tc>
+        <w:tc>
+          <w:tcPr>
+            <w:tcBorders>
+              <w:top w:val="single" w:space="0" w:color="D3D3D3"/>
+              <w:bottom w:val="single" w:space="0" w:color="D3D3D3"/>
+              <w:start w:val="single" w:space="0" w:color="D3D3D3"/>
+              <w:end w:val="single" w:space="0" w:color="D3D3D3"/>
+            </w:tcBorders>
+          </w:tcPr>
+          <w:p>
+            <w:pPr>
+              <w:spacing w:before="0" w:after="60"/>
+              <w:keepNext/>
+              <w:jc w:val="center"/>
+            </w:pPr>
+            <w:r>
+              <w:rPr>
+                <w:rFonts w:ascii="Calibri" w:hAnsi="Calibri"/>
+                <w:sz w:val="20"/>
+              </w:rPr>
+              <w:t xml:space="default">6,356 (90%)</w:t>
+            </w:r>
+          </w:p>
+        </w:tc>
+        <w:tc>
+          <w:tcPr>
+            <w:tcBorders>
+              <w:top w:val="single" w:space="0" w:color="D3D3D3"/>
+              <w:bottom w:val="single" w:space="0" w:color="D3D3D3"/>
+              <w:start w:val="single" w:space="0" w:color="D3D3D3"/>
+              <w:end w:val="single" w:space="0" w:color="D3D3D3"/>
+            </w:tcBorders>
+          </w:tcPr>
+          <w:p>
+            <w:pPr>
+              <w:spacing w:before="0" w:after="60"/>
+              <w:keepNext/>
+              <w:jc w:val="center"/>
+            </w:pPr>
+            <w:r>
+              <w:rPr>
+                <w:rFonts w:ascii="Calibri" w:hAnsi="Calibri"/>
+                <w:sz w:val="20"/>
+              </w:rPr>
+              <w:t xml:space="default">5,983 (91%)</w:t>
+            </w:r>
+          </w:p>
+        </w:tc>
+        <w:tc>
+          <w:tcPr>
+            <w:tcBorders>
+              <w:top w:val="single" w:space="0" w:color="D3D3D3"/>
+              <w:bottom w:val="single" w:space="0" w:color="D3D3D3"/>
+              <w:start w:val="single" w:space="0" w:color="D3D3D3"/>
+              <w:end w:val="single" w:space="0" w:color="D3D3D3"/>
+            </w:tcBorders>
+          </w:tcPr>
+          <w:p>
+            <w:pPr>
+              <w:spacing w:before="0" w:after="60"/>
+              <w:keepNext/>
+              <w:jc w:val="center"/>
+            </w:pPr>
+            <w:r>
+              <w:rPr>
+                <w:rFonts w:ascii="Calibri" w:hAnsi="Calibri"/>
+                <w:sz w:val="20"/>
+              </w:rPr>
+              <w:t xml:space="default">373 (87%)</w:t>
             </w:r>
           </w:p>
         </w:tc>
@@ -6317,79 +6202,79 @@
                 <w:rFonts w:ascii="Calibri" w:hAnsi="Calibri"/>
                 <w:sz w:val="20"/>
               </w:rPr>
-              <w:t xml:space="default">    Class 1</w:t>
-            </w:r>
-          </w:p>
-        </w:tc>
-        <w:tc>
-          <w:tcPr>
-            <w:tcBorders>
-              <w:top w:val="single" w:space="0" w:color="D3D3D3"/>
-              <w:bottom w:val="single" w:space="0" w:color="D3D3D3"/>
-              <w:start w:val="single" w:space="0" w:color="D3D3D3"/>
-              <w:end w:val="single" w:space="0" w:color="D3D3D3"/>
-            </w:tcBorders>
-          </w:tcPr>
-          <w:p>
-            <w:pPr>
-              <w:spacing w:before="0" w:after="60"/>
-              <w:keepNext/>
-              <w:jc w:val="center"/>
-            </w:pPr>
-            <w:r>
-              <w:rPr>
-                <w:rFonts w:ascii="Calibri" w:hAnsi="Calibri"/>
-                <w:sz w:val="20"/>
-              </w:rPr>
-              <w:t xml:space="default">6,356 (90%)</w:t>
-            </w:r>
-          </w:p>
-        </w:tc>
-        <w:tc>
-          <w:tcPr>
-            <w:tcBorders>
-              <w:top w:val="single" w:space="0" w:color="D3D3D3"/>
-              <w:bottom w:val="single" w:space="0" w:color="D3D3D3"/>
-              <w:start w:val="single" w:space="0" w:color="D3D3D3"/>
-              <w:end w:val="single" w:space="0" w:color="D3D3D3"/>
-            </w:tcBorders>
-          </w:tcPr>
-          <w:p>
-            <w:pPr>
-              <w:spacing w:before="0" w:after="60"/>
-              <w:keepNext/>
-              <w:jc w:val="center"/>
-            </w:pPr>
-            <w:r>
-              <w:rPr>
-                <w:rFonts w:ascii="Calibri" w:hAnsi="Calibri"/>
-                <w:sz w:val="20"/>
-              </w:rPr>
-              <w:t xml:space="default">5,983 (91%)</w:t>
-            </w:r>
-          </w:p>
-        </w:tc>
-        <w:tc>
-          <w:tcPr>
-            <w:tcBorders>
-              <w:top w:val="single" w:space="0" w:color="D3D3D3"/>
-              <w:bottom w:val="single" w:space="0" w:color="D3D3D3"/>
-              <w:start w:val="single" w:space="0" w:color="D3D3D3"/>
-              <w:end w:val="single" w:space="0" w:color="D3D3D3"/>
-            </w:tcBorders>
-          </w:tcPr>
-          <w:p>
-            <w:pPr>
-              <w:spacing w:before="0" w:after="60"/>
-              <w:keepNext/>
-              <w:jc w:val="center"/>
-            </w:pPr>
-            <w:r>
-              <w:rPr>
-                <w:rFonts w:ascii="Calibri" w:hAnsi="Calibri"/>
-                <w:sz w:val="20"/>
-              </w:rPr>
-              <w:t xml:space="default">373 (87%)</w:t>
+              <w:t xml:space="default">    Class 2</w:t>
+            </w:r>
+          </w:p>
+        </w:tc>
+        <w:tc>
+          <w:tcPr>
+            <w:tcBorders>
+              <w:top w:val="single" w:space="0" w:color="D3D3D3"/>
+              <w:bottom w:val="single" w:space="0" w:color="D3D3D3"/>
+              <w:start w:val="single" w:space="0" w:color="D3D3D3"/>
+              <w:end w:val="single" w:space="0" w:color="D3D3D3"/>
+            </w:tcBorders>
+          </w:tcPr>
+          <w:p>
+            <w:pPr>
+              <w:spacing w:before="0" w:after="60"/>
+              <w:keepNext/>
+              <w:jc w:val="center"/>
+            </w:pPr>
+            <w:r>
+              <w:rPr>
+                <w:rFonts w:ascii="Calibri" w:hAnsi="Calibri"/>
+                <w:sz w:val="20"/>
+              </w:rPr>
+              <w:t xml:space="default">355 (5.1%)</w:t>
+            </w:r>
+          </w:p>
+        </w:tc>
+        <w:tc>
+          <w:tcPr>
+            <w:tcBorders>
+              <w:top w:val="single" w:space="0" w:color="D3D3D3"/>
+              <w:bottom w:val="single" w:space="0" w:color="D3D3D3"/>
+              <w:start w:val="single" w:space="0" w:color="D3D3D3"/>
+              <w:end w:val="single" w:space="0" w:color="D3D3D3"/>
+            </w:tcBorders>
+          </w:tcPr>
+          <w:p>
+            <w:pPr>
+              <w:spacing w:before="0" w:after="60"/>
+              <w:keepNext/>
+              <w:jc w:val="center"/>
+            </w:pPr>
+            <w:r>
+              <w:rPr>
+                <w:rFonts w:ascii="Calibri" w:hAnsi="Calibri"/>
+                <w:sz w:val="20"/>
+              </w:rPr>
+              <w:t xml:space="default">331 (5.0%)</w:t>
+            </w:r>
+          </w:p>
+        </w:tc>
+        <w:tc>
+          <w:tcPr>
+            <w:tcBorders>
+              <w:top w:val="single" w:space="0" w:color="D3D3D3"/>
+              <w:bottom w:val="single" w:space="0" w:color="D3D3D3"/>
+              <w:start w:val="single" w:space="0" w:color="D3D3D3"/>
+              <w:end w:val="single" w:space="0" w:color="D3D3D3"/>
+            </w:tcBorders>
+          </w:tcPr>
+          <w:p>
+            <w:pPr>
+              <w:spacing w:before="0" w:after="60"/>
+              <w:keepNext/>
+              <w:jc w:val="center"/>
+            </w:pPr>
+            <w:r>
+              <w:rPr>
+                <w:rFonts w:ascii="Calibri" w:hAnsi="Calibri"/>
+                <w:sz w:val="20"/>
+              </w:rPr>
+              <w:t xml:space="default">24 (5.6%)</w:t>
             </w:r>
           </w:p>
         </w:tc>
@@ -6442,79 +6327,79 @@
                 <w:rFonts w:ascii="Calibri" w:hAnsi="Calibri"/>
                 <w:sz w:val="20"/>
               </w:rPr>
-              <w:t xml:space="default">    Class 2</w:t>
-            </w:r>
-          </w:p>
-        </w:tc>
-        <w:tc>
-          <w:tcPr>
-            <w:tcBorders>
-              <w:top w:val="single" w:space="0" w:color="D3D3D3"/>
-              <w:bottom w:val="single" w:space="0" w:color="D3D3D3"/>
-              <w:start w:val="single" w:space="0" w:color="D3D3D3"/>
-              <w:end w:val="single" w:space="0" w:color="D3D3D3"/>
-            </w:tcBorders>
-          </w:tcPr>
-          <w:p>
-            <w:pPr>
-              <w:spacing w:before="0" w:after="60"/>
-              <w:keepNext/>
-              <w:jc w:val="center"/>
-            </w:pPr>
-            <w:r>
-              <w:rPr>
-                <w:rFonts w:ascii="Calibri" w:hAnsi="Calibri"/>
-                <w:sz w:val="20"/>
-              </w:rPr>
-              <w:t xml:space="default">355 (5.1%)</w:t>
-            </w:r>
-          </w:p>
-        </w:tc>
-        <w:tc>
-          <w:tcPr>
-            <w:tcBorders>
-              <w:top w:val="single" w:space="0" w:color="D3D3D3"/>
-              <w:bottom w:val="single" w:space="0" w:color="D3D3D3"/>
-              <w:start w:val="single" w:space="0" w:color="D3D3D3"/>
-              <w:end w:val="single" w:space="0" w:color="D3D3D3"/>
-            </w:tcBorders>
-          </w:tcPr>
-          <w:p>
-            <w:pPr>
-              <w:spacing w:before="0" w:after="60"/>
-              <w:keepNext/>
-              <w:jc w:val="center"/>
-            </w:pPr>
-            <w:r>
-              <w:rPr>
-                <w:rFonts w:ascii="Calibri" w:hAnsi="Calibri"/>
-                <w:sz w:val="20"/>
-              </w:rPr>
-              <w:t xml:space="default">331 (5.0%)</w:t>
-            </w:r>
-          </w:p>
-        </w:tc>
-        <w:tc>
-          <w:tcPr>
-            <w:tcBorders>
-              <w:top w:val="single" w:space="0" w:color="D3D3D3"/>
-              <w:bottom w:val="single" w:space="0" w:color="D3D3D3"/>
-              <w:start w:val="single" w:space="0" w:color="D3D3D3"/>
-              <w:end w:val="single" w:space="0" w:color="D3D3D3"/>
-            </w:tcBorders>
-          </w:tcPr>
-          <w:p>
-            <w:pPr>
-              <w:spacing w:before="0" w:after="60"/>
-              <w:keepNext/>
-              <w:jc w:val="center"/>
-            </w:pPr>
-            <w:r>
-              <w:rPr>
-                <w:rFonts w:ascii="Calibri" w:hAnsi="Calibri"/>
-                <w:sz w:val="20"/>
-              </w:rPr>
-              <w:t xml:space="default">24 (5.6%)</w:t>
+              <w:t xml:space="default">    Class 3</w:t>
+            </w:r>
+          </w:p>
+        </w:tc>
+        <w:tc>
+          <w:tcPr>
+            <w:tcBorders>
+              <w:top w:val="single" w:space="0" w:color="D3D3D3"/>
+              <w:bottom w:val="single" w:space="0" w:color="D3D3D3"/>
+              <w:start w:val="single" w:space="0" w:color="D3D3D3"/>
+              <w:end w:val="single" w:space="0" w:color="D3D3D3"/>
+            </w:tcBorders>
+          </w:tcPr>
+          <w:p>
+            <w:pPr>
+              <w:spacing w:before="0" w:after="60"/>
+              <w:keepNext/>
+              <w:jc w:val="center"/>
+            </w:pPr>
+            <w:r>
+              <w:rPr>
+                <w:rFonts w:ascii="Calibri" w:hAnsi="Calibri"/>
+                <w:sz w:val="20"/>
+              </w:rPr>
+              <w:t xml:space="default">147 (2.1%)</w:t>
+            </w:r>
+          </w:p>
+        </w:tc>
+        <w:tc>
+          <w:tcPr>
+            <w:tcBorders>
+              <w:top w:val="single" w:space="0" w:color="D3D3D3"/>
+              <w:bottom w:val="single" w:space="0" w:color="D3D3D3"/>
+              <w:start w:val="single" w:space="0" w:color="D3D3D3"/>
+              <w:end w:val="single" w:space="0" w:color="D3D3D3"/>
+            </w:tcBorders>
+          </w:tcPr>
+          <w:p>
+            <w:pPr>
+              <w:spacing w:before="0" w:after="60"/>
+              <w:keepNext/>
+              <w:jc w:val="center"/>
+            </w:pPr>
+            <w:r>
+              <w:rPr>
+                <w:rFonts w:ascii="Calibri" w:hAnsi="Calibri"/>
+                <w:sz w:val="20"/>
+              </w:rPr>
+              <w:t xml:space="default">138 (2.1%)</w:t>
+            </w:r>
+          </w:p>
+        </w:tc>
+        <w:tc>
+          <w:tcPr>
+            <w:tcBorders>
+              <w:top w:val="single" w:space="0" w:color="D3D3D3"/>
+              <w:bottom w:val="single" w:space="0" w:color="D3D3D3"/>
+              <w:start w:val="single" w:space="0" w:color="D3D3D3"/>
+              <w:end w:val="single" w:space="0" w:color="D3D3D3"/>
+            </w:tcBorders>
+          </w:tcPr>
+          <w:p>
+            <w:pPr>
+              <w:spacing w:before="0" w:after="60"/>
+              <w:keepNext/>
+              <w:jc w:val="center"/>
+            </w:pPr>
+            <w:r>
+              <w:rPr>
+                <w:rFonts w:ascii="Calibri" w:hAnsi="Calibri"/>
+                <w:sz w:val="20"/>
+              </w:rPr>
+              <w:t xml:space="default">9 (2.1%)</w:t>
             </w:r>
           </w:p>
         </w:tc>
@@ -6567,79 +6452,79 @@
                 <w:rFonts w:ascii="Calibri" w:hAnsi="Calibri"/>
                 <w:sz w:val="20"/>
               </w:rPr>
-              <w:t xml:space="default">    Class 3</w:t>
-            </w:r>
-          </w:p>
-        </w:tc>
-        <w:tc>
-          <w:tcPr>
-            <w:tcBorders>
-              <w:top w:val="single" w:space="0" w:color="D3D3D3"/>
-              <w:bottom w:val="single" w:space="0" w:color="D3D3D3"/>
-              <w:start w:val="single" w:space="0" w:color="D3D3D3"/>
-              <w:end w:val="single" w:space="0" w:color="D3D3D3"/>
-            </w:tcBorders>
-          </w:tcPr>
-          <w:p>
-            <w:pPr>
-              <w:spacing w:before="0" w:after="60"/>
-              <w:keepNext/>
-              <w:jc w:val="center"/>
-            </w:pPr>
-            <w:r>
-              <w:rPr>
-                <w:rFonts w:ascii="Calibri" w:hAnsi="Calibri"/>
-                <w:sz w:val="20"/>
-              </w:rPr>
-              <w:t xml:space="default">147 (2.1%)</w:t>
-            </w:r>
-          </w:p>
-        </w:tc>
-        <w:tc>
-          <w:tcPr>
-            <w:tcBorders>
-              <w:top w:val="single" w:space="0" w:color="D3D3D3"/>
-              <w:bottom w:val="single" w:space="0" w:color="D3D3D3"/>
-              <w:start w:val="single" w:space="0" w:color="D3D3D3"/>
-              <w:end w:val="single" w:space="0" w:color="D3D3D3"/>
-            </w:tcBorders>
-          </w:tcPr>
-          <w:p>
-            <w:pPr>
-              <w:spacing w:before="0" w:after="60"/>
-              <w:keepNext/>
-              <w:jc w:val="center"/>
-            </w:pPr>
-            <w:r>
-              <w:rPr>
-                <w:rFonts w:ascii="Calibri" w:hAnsi="Calibri"/>
-                <w:sz w:val="20"/>
-              </w:rPr>
-              <w:t xml:space="default">138 (2.1%)</w:t>
-            </w:r>
-          </w:p>
-        </w:tc>
-        <w:tc>
-          <w:tcPr>
-            <w:tcBorders>
-              <w:top w:val="single" w:space="0" w:color="D3D3D3"/>
-              <w:bottom w:val="single" w:space="0" w:color="D3D3D3"/>
-              <w:start w:val="single" w:space="0" w:color="D3D3D3"/>
-              <w:end w:val="single" w:space="0" w:color="D3D3D3"/>
-            </w:tcBorders>
-          </w:tcPr>
-          <w:p>
-            <w:pPr>
-              <w:spacing w:before="0" w:after="60"/>
-              <w:keepNext/>
-              <w:jc w:val="center"/>
-            </w:pPr>
-            <w:r>
-              <w:rPr>
-                <w:rFonts w:ascii="Calibri" w:hAnsi="Calibri"/>
-                <w:sz w:val="20"/>
-              </w:rPr>
-              <w:t xml:space="default">9 (2.1%)</w:t>
+              <w:t xml:space="default">    Class 4</w:t>
+            </w:r>
+          </w:p>
+        </w:tc>
+        <w:tc>
+          <w:tcPr>
+            <w:tcBorders>
+              <w:top w:val="single" w:space="0" w:color="D3D3D3"/>
+              <w:bottom w:val="single" w:space="0" w:color="D3D3D3"/>
+              <w:start w:val="single" w:space="0" w:color="D3D3D3"/>
+              <w:end w:val="single" w:space="0" w:color="D3D3D3"/>
+            </w:tcBorders>
+          </w:tcPr>
+          <w:p>
+            <w:pPr>
+              <w:spacing w:before="0" w:after="60"/>
+              <w:keepNext/>
+              <w:jc w:val="center"/>
+            </w:pPr>
+            <w:r>
+              <w:rPr>
+                <w:rFonts w:ascii="Calibri" w:hAnsi="Calibri"/>
+                <w:sz w:val="20"/>
+              </w:rPr>
+              <w:t xml:space="default">171 (2.4%)</w:t>
+            </w:r>
+          </w:p>
+        </w:tc>
+        <w:tc>
+          <w:tcPr>
+            <w:tcBorders>
+              <w:top w:val="single" w:space="0" w:color="D3D3D3"/>
+              <w:bottom w:val="single" w:space="0" w:color="D3D3D3"/>
+              <w:start w:val="single" w:space="0" w:color="D3D3D3"/>
+              <w:end w:val="single" w:space="0" w:color="D3D3D3"/>
+            </w:tcBorders>
+          </w:tcPr>
+          <w:p>
+            <w:pPr>
+              <w:spacing w:before="0" w:after="60"/>
+              <w:keepNext/>
+              <w:jc w:val="center"/>
+            </w:pPr>
+            <w:r>
+              <w:rPr>
+                <w:rFonts w:ascii="Calibri" w:hAnsi="Calibri"/>
+                <w:sz w:val="20"/>
+              </w:rPr>
+              <w:t xml:space="default">150 (2.3%)</w:t>
+            </w:r>
+          </w:p>
+        </w:tc>
+        <w:tc>
+          <w:tcPr>
+            <w:tcBorders>
+              <w:top w:val="single" w:space="0" w:color="D3D3D3"/>
+              <w:bottom w:val="single" w:space="0" w:color="D3D3D3"/>
+              <w:start w:val="single" w:space="0" w:color="D3D3D3"/>
+              <w:end w:val="single" w:space="0" w:color="D3D3D3"/>
+            </w:tcBorders>
+          </w:tcPr>
+          <w:p>
+            <w:pPr>
+              <w:spacing w:before="0" w:after="60"/>
+              <w:keepNext/>
+              <w:jc w:val="center"/>
+            </w:pPr>
+            <w:r>
+              <w:rPr>
+                <w:rFonts w:ascii="Calibri" w:hAnsi="Calibri"/>
+                <w:sz w:val="20"/>
+              </w:rPr>
+              <w:t xml:space="default">21 (4.9%)</w:t>
             </w:r>
           </w:p>
         </w:tc>
@@ -6692,79 +6577,79 @@
                 <w:rFonts w:ascii="Calibri" w:hAnsi="Calibri"/>
                 <w:sz w:val="20"/>
               </w:rPr>
-              <w:t xml:space="default">    Class 4</w:t>
-            </w:r>
-          </w:p>
-        </w:tc>
-        <w:tc>
-          <w:tcPr>
-            <w:tcBorders>
-              <w:top w:val="single" w:space="0" w:color="D3D3D3"/>
-              <w:bottom w:val="single" w:space="0" w:color="D3D3D3"/>
-              <w:start w:val="single" w:space="0" w:color="D3D3D3"/>
-              <w:end w:val="single" w:space="0" w:color="D3D3D3"/>
-            </w:tcBorders>
-          </w:tcPr>
-          <w:p>
-            <w:pPr>
-              <w:spacing w:before="0" w:after="60"/>
-              <w:keepNext/>
-              <w:jc w:val="center"/>
-            </w:pPr>
-            <w:r>
-              <w:rPr>
-                <w:rFonts w:ascii="Calibri" w:hAnsi="Calibri"/>
-                <w:sz w:val="20"/>
-              </w:rPr>
-              <w:t xml:space="default">171 (2.4%)</w:t>
-            </w:r>
-          </w:p>
-        </w:tc>
-        <w:tc>
-          <w:tcPr>
-            <w:tcBorders>
-              <w:top w:val="single" w:space="0" w:color="D3D3D3"/>
-              <w:bottom w:val="single" w:space="0" w:color="D3D3D3"/>
-              <w:start w:val="single" w:space="0" w:color="D3D3D3"/>
-              <w:end w:val="single" w:space="0" w:color="D3D3D3"/>
-            </w:tcBorders>
-          </w:tcPr>
-          <w:p>
-            <w:pPr>
-              <w:spacing w:before="0" w:after="60"/>
-              <w:keepNext/>
-              <w:jc w:val="center"/>
-            </w:pPr>
-            <w:r>
-              <w:rPr>
-                <w:rFonts w:ascii="Calibri" w:hAnsi="Calibri"/>
-                <w:sz w:val="20"/>
-              </w:rPr>
-              <w:t xml:space="default">150 (2.3%)</w:t>
-            </w:r>
-          </w:p>
-        </w:tc>
-        <w:tc>
-          <w:tcPr>
-            <w:tcBorders>
-              <w:top w:val="single" w:space="0" w:color="D3D3D3"/>
-              <w:bottom w:val="single" w:space="0" w:color="D3D3D3"/>
-              <w:start w:val="single" w:space="0" w:color="D3D3D3"/>
-              <w:end w:val="single" w:space="0" w:color="D3D3D3"/>
-            </w:tcBorders>
-          </w:tcPr>
-          <w:p>
-            <w:pPr>
-              <w:spacing w:before="0" w:after="60"/>
-              <w:keepNext/>
-              <w:jc w:val="center"/>
-            </w:pPr>
-            <w:r>
-              <w:rPr>
-                <w:rFonts w:ascii="Calibri" w:hAnsi="Calibri"/>
-                <w:sz w:val="20"/>
-              </w:rPr>
-              <w:t xml:space="default">21 (4.9%)</w:t>
+              <w:t xml:space="default">    Unknown</w:t>
+            </w:r>
+          </w:p>
+        </w:tc>
+        <w:tc>
+          <w:tcPr>
+            <w:tcBorders>
+              <w:top w:val="single" w:space="0" w:color="D3D3D3"/>
+              <w:bottom w:val="single" w:space="0" w:color="D3D3D3"/>
+              <w:start w:val="single" w:space="0" w:color="D3D3D3"/>
+              <w:end w:val="single" w:space="0" w:color="D3D3D3"/>
+            </w:tcBorders>
+          </w:tcPr>
+          <w:p>
+            <w:pPr>
+              <w:spacing w:before="0" w:after="60"/>
+              <w:keepNext/>
+              <w:jc w:val="center"/>
+            </w:pPr>
+            <w:r>
+              <w:rPr>
+                <w:rFonts w:ascii="Calibri" w:hAnsi="Calibri"/>
+                <w:sz w:val="20"/>
+              </w:rPr>
+              <w:t xml:space="default">123</w:t>
+            </w:r>
+          </w:p>
+        </w:tc>
+        <w:tc>
+          <w:tcPr>
+            <w:tcBorders>
+              <w:top w:val="single" w:space="0" w:color="D3D3D3"/>
+              <w:bottom w:val="single" w:space="0" w:color="D3D3D3"/>
+              <w:start w:val="single" w:space="0" w:color="D3D3D3"/>
+              <w:end w:val="single" w:space="0" w:color="D3D3D3"/>
+            </w:tcBorders>
+          </w:tcPr>
+          <w:p>
+            <w:pPr>
+              <w:spacing w:before="0" w:after="60"/>
+              <w:keepNext/>
+              <w:jc w:val="center"/>
+            </w:pPr>
+            <w:r>
+              <w:rPr>
+                <w:rFonts w:ascii="Calibri" w:hAnsi="Calibri"/>
+                <w:sz w:val="20"/>
+              </w:rPr>
+              <w:t xml:space="default">114</w:t>
+            </w:r>
+          </w:p>
+        </w:tc>
+        <w:tc>
+          <w:tcPr>
+            <w:tcBorders>
+              <w:top w:val="single" w:space="0" w:color="D3D3D3"/>
+              <w:bottom w:val="single" w:space="0" w:color="D3D3D3"/>
+              <w:start w:val="single" w:space="0" w:color="D3D3D3"/>
+              <w:end w:val="single" w:space="0" w:color="D3D3D3"/>
+            </w:tcBorders>
+          </w:tcPr>
+          <w:p>
+            <w:pPr>
+              <w:spacing w:before="0" w:after="60"/>
+              <w:keepNext/>
+              <w:jc w:val="center"/>
+            </w:pPr>
+            <w:r>
+              <w:rPr>
+                <w:rFonts w:ascii="Calibri" w:hAnsi="Calibri"/>
+                <w:sz w:val="20"/>
+              </w:rPr>
+              <w:t xml:space="default">9</w:t>
             </w:r>
           </w:p>
         </w:tc>
@@ -6799,121 +6684,28 @@
         </w:trPr>
         <w:tc>
           <w:tcPr>
-            <w:tcBorders>
-              <w:top w:val="single" w:space="0" w:color="D3D3D3"/>
-              <w:bottom w:val="single" w:space="0" w:color="D3D3D3"/>
-              <w:start w:val="single" w:space="0" w:color="D3D3D3"/>
-              <w:end w:val="single" w:space="0" w:color="D3D3D3"/>
-            </w:tcBorders>
-          </w:tcPr>
-          <w:p>
-            <w:pPr>
-              <w:spacing w:before="0" w:after="60"/>
-              <w:keepNext/>
-              <w:jc w:val="start"/>
-            </w:pPr>
-            <w:r>
-              <w:rPr>
-                <w:rFonts w:ascii="Calibri" w:hAnsi="Calibri"/>
-                <w:sz w:val="20"/>
-              </w:rPr>
-              <w:t xml:space="default">    Unknown</w:t>
-            </w:r>
-          </w:p>
-        </w:tc>
-        <w:tc>
-          <w:tcPr>
-            <w:tcBorders>
-              <w:top w:val="single" w:space="0" w:color="D3D3D3"/>
-              <w:bottom w:val="single" w:space="0" w:color="D3D3D3"/>
-              <w:start w:val="single" w:space="0" w:color="D3D3D3"/>
-              <w:end w:val="single" w:space="0" w:color="D3D3D3"/>
-            </w:tcBorders>
-          </w:tcPr>
-          <w:p>
-            <w:pPr>
-              <w:spacing w:before="0" w:after="60"/>
-              <w:keepNext/>
-              <w:jc w:val="center"/>
-            </w:pPr>
-            <w:r>
-              <w:rPr>
-                <w:rFonts w:ascii="Calibri" w:hAnsi="Calibri"/>
-                <w:sz w:val="20"/>
-              </w:rPr>
-              <w:t xml:space="default">123</w:t>
-            </w:r>
-          </w:p>
-        </w:tc>
-        <w:tc>
-          <w:tcPr>
-            <w:tcBorders>
-              <w:top w:val="single" w:space="0" w:color="D3D3D3"/>
-              <w:bottom w:val="single" w:space="0" w:color="D3D3D3"/>
-              <w:start w:val="single" w:space="0" w:color="D3D3D3"/>
-              <w:end w:val="single" w:space="0" w:color="D3D3D3"/>
-            </w:tcBorders>
-          </w:tcPr>
-          <w:p>
-            <w:pPr>
-              <w:spacing w:before="0" w:after="60"/>
-              <w:keepNext/>
-              <w:jc w:val="center"/>
-            </w:pPr>
-            <w:r>
-              <w:rPr>
-                <w:rFonts w:ascii="Calibri" w:hAnsi="Calibri"/>
-                <w:sz w:val="20"/>
-              </w:rPr>
-              <w:t xml:space="default">114</w:t>
-            </w:r>
-          </w:p>
-        </w:tc>
-        <w:tc>
-          <w:tcPr>
-            <w:tcBorders>
-              <w:top w:val="single" w:space="0" w:color="D3D3D3"/>
-              <w:bottom w:val="single" w:space="0" w:color="D3D3D3"/>
-              <w:start w:val="single" w:space="0" w:color="D3D3D3"/>
-              <w:end w:val="single" w:space="0" w:color="D3D3D3"/>
-            </w:tcBorders>
-          </w:tcPr>
-          <w:p>
-            <w:pPr>
-              <w:spacing w:before="0" w:after="60"/>
-              <w:keepNext/>
-              <w:jc w:val="center"/>
-            </w:pPr>
-            <w:r>
-              <w:rPr>
-                <w:rFonts w:ascii="Calibri" w:hAnsi="Calibri"/>
-                <w:sz w:val="20"/>
-              </w:rPr>
-              <w:t xml:space="default">9</w:t>
-            </w:r>
-          </w:p>
-        </w:tc>
-        <w:tc>
-          <w:tcPr>
-            <w:tcBorders>
-              <w:top w:val="single" w:space="0" w:color="D3D3D3"/>
-              <w:bottom w:val="single" w:space="0" w:color="D3D3D3"/>
-              <w:start w:val="single" w:space="0" w:color="D3D3D3"/>
-              <w:end w:val="single" w:space="0" w:color="D3D3D3"/>
-            </w:tcBorders>
-          </w:tcPr>
-          <w:p>
-            <w:pPr>
-              <w:spacing w:before="0" w:after="60"/>
-              <w:keepNext/>
-              <w:jc w:val="center"/>
-            </w:pPr>
-            <w:r>
-              <w:rPr>
-                <w:rFonts w:ascii="Calibri" w:hAnsi="Calibri"/>
-                <w:sz w:val="20"/>
-              </w:rPr>
-              <w:t xml:space="default"/>
+            <w:gridSpan w:val="5"/>
+          </w:tcPr>
+          <w:p>
+            <w:pPr>
+              <w:spacing w:before="0" w:after="60"/>
+              <w:keepNext/>
+            </w:pPr>
+            <w:r>
+              <w:rPr>
+                <w:vertAlign w:val="superscript"/>
+                <w:i/>
+                <w:rFonts w:ascii="Calibri" w:hAnsi="Calibri"/>
+                <w:sz w:val="20"/>
+              </w:rPr>
+              <w:t xml:space="default">1</w:t>
+            </w:r>
+            <w:r>
+              <w:rPr>
+                <w:rFonts w:ascii="Calibri" w:hAnsi="Calibri"/>
+                <w:sz w:val="20"/>
+              </w:rPr>
+              <w:t xml:space="default">Median (Q1, Q3); n (%)</w:t>
             </w:r>
           </w:p>
         </w:tc>
@@ -6938,21 +6730,29 @@
                 <w:rFonts w:ascii="Calibri" w:hAnsi="Calibri"/>
                 <w:sz w:val="20"/>
               </w:rPr>
-              <w:t xml:space="default">1</w:t>
-            </w:r>
-            <w:r>
-              <w:rPr>
-                <w:rFonts w:ascii="Calibri" w:hAnsi="Calibri"/>
-                <w:sz w:val="20"/>
-              </w:rPr>
-              <w:t xml:space="default">Median (Q1, Q3); n (%)</w:t>
+              <w:t xml:space="default">2</w:t>
+            </w:r>
+            <w:r>
+              <w:rPr>
+                <w:rFonts w:ascii="Calibri" w:hAnsi="Calibri"/>
+                <w:sz w:val="20"/>
+              </w:rPr>
+              <w:t xml:space="default">Wilcoxon rank sum test; Pearson's Chi-squared test; Fisher's exact test</w:t>
             </w:r>
           </w:p>
         </w:tc>
       </w:tr>
     </w:tbl>
-    <w:bookmarkEnd w:id="41"/>
-    <w:bookmarkStart w:id="42" w:name="descriptive-data"/>
+    <w:p>
+      <w:pPr>
+        <w:pStyle w:val="BodyText"/>
+      </w:pPr>
+      <w:r>
+        <w:t xml:space="preserve">#slut</w:t>
+      </w:r>
+    </w:p>
+    <w:bookmarkEnd w:id="36"/>
+    <w:bookmarkStart w:id="37" w:name="descriptive-data"/>
     <w:p>
       <w:pPr>
         <w:pStyle w:val="Heading2"/>
@@ -6966,15 +6766,7 @@
         <w:pStyle w:val="FirstParagraph"/>
       </w:pPr>
       <w:r>
-        <w:t xml:space="preserve">The study demographics median age is 39 (25, 56) and the most common gender is male, 3,506 (71%). Clinically, the median ISS is 5 which is considered minor injuries, median INR is 1,00, and the most common Preinjury ASA class is 1, at 62%.</w:t>
-      </w:r>
-    </w:p>
-    <w:p>
-      <w:pPr>
-        <w:pStyle w:val="BodyText"/>
-      </w:pPr>
-      <w:r>
-        <w:t xml:space="preserve">Table 4 - Sample characteristics used in regression.</w:t>
+        <w:t xml:space="preserve">Table @ref(tab:sample-characteristics-reg) describes the characteristics of the study population. The study demographics median age was 39 (25, 56) and the most common gender was male, 3,506 (71%). Clinically, the median ISS was 5 which is considered minor injuries, median INR was 1.00, and the most common Preinjury ASA class was 1, at 62%.</w:t>
       </w:r>
     </w:p>
     <w:tbl xmlns:w="http://schemas.openxmlformats.org/wordprocessingml/2006/main" xmlns:wp="http://schemas.openxmlformats.org/drawingml/2006/wordprocessingDrawing" xmlns:r="http://schemas.openxmlformats.org/officeDocument/2006/relationships" xmlns:w14="http://schemas.microsoft.com/office/word/2010/wordml">
@@ -7199,6 +6991,15 @@
               </w:rPr>
               <w:t xml:space="preserve">p-value</w:t>
             </w:r>
+            <w:r>
+              <w:rPr>
+                <w:vertAlign w:val="superscript"/>
+                <w:i/>
+                <w:rFonts w:ascii="Calibri" w:hAnsi="Calibri"/>
+                <w:sz w:val="20"/>
+              </w:rPr>
+              <w:t xml:space="default">2</w:t>
+            </w:r>
           </w:p>
         </w:tc>
       </w:tr>
@@ -7322,7 +7123,7 @@
                 <w:rFonts w:ascii="Calibri" w:hAnsi="Calibri"/>
                 <w:sz w:val="20"/>
               </w:rPr>
-              <w:t xml:space="default"/>
+              <w:t xml:space="default">0.016</w:t>
             </w:r>
           </w:p>
         </w:tc>
@@ -7447,7 +7248,7 @@
                 <w:rFonts w:ascii="Calibri" w:hAnsi="Calibri"/>
                 <w:sz w:val="20"/>
               </w:rPr>
-              <w:t xml:space="default"/>
+              <w:t xml:space="default">0.2</w:t>
             </w:r>
           </w:p>
         </w:tc>
@@ -7822,7 +7623,7 @@
                 <w:rFonts w:ascii="Calibri" w:hAnsi="Calibri"/>
                 <w:sz w:val="20"/>
               </w:rPr>
-              <w:t xml:space="default"/>
+              <w:t xml:space="default">0.12</w:t>
             </w:r>
           </w:p>
         </w:tc>
@@ -8351,7 +8152,7 @@
                 <w:rFonts w:ascii="Calibri" w:hAnsi="Calibri"/>
                 <w:sz w:val="20"/>
               </w:rPr>
-              <w:t xml:space="default">Systolic blood pressure (mmhg)</w:t>
+              <w:t xml:space="default">Systolic blood pressure (mmHg)</w:t>
             </w:r>
           </w:p>
         </w:tc>
@@ -8447,7 +8248,7 @@
                 <w:rFonts w:ascii="Calibri" w:hAnsi="Calibri"/>
                 <w:sz w:val="20"/>
               </w:rPr>
-              <w:t xml:space="default"/>
+              <w:t xml:space="default">0.8</w:t>
             </w:r>
           </w:p>
         </w:tc>
@@ -8572,7 +8373,7 @@
                 <w:rFonts w:ascii="Calibri" w:hAnsi="Calibri"/>
                 <w:sz w:val="20"/>
               </w:rPr>
-              <w:t xml:space="default"/>
+              <w:t xml:space="default">&lt;0.001</w:t>
             </w:r>
           </w:p>
         </w:tc>
@@ -8697,7 +8498,7 @@
                 <w:rFonts w:ascii="Calibri" w:hAnsi="Calibri"/>
                 <w:sz w:val="20"/>
               </w:rPr>
-              <w:t xml:space="default"/>
+              <w:t xml:space="default">&gt;0.9</w:t>
             </w:r>
           </w:p>
         </w:tc>
@@ -9822,7 +9623,7 @@
                 <w:rFonts w:ascii="Calibri" w:hAnsi="Calibri"/>
                 <w:sz w:val="20"/>
               </w:rPr>
-              <w:t xml:space="default"/>
+              <w:t xml:space="default">&lt;0.001</w:t>
             </w:r>
           </w:p>
         </w:tc>
@@ -9947,7 +9748,7 @@
                 <w:rFonts w:ascii="Calibri" w:hAnsi="Calibri"/>
                 <w:sz w:val="20"/>
               </w:rPr>
-              <w:t xml:space="default"/>
+              <w:t xml:space="default">&lt;0.001</w:t>
             </w:r>
           </w:p>
         </w:tc>
@@ -10072,7 +9873,7 @@
                 <w:rFonts w:ascii="Calibri" w:hAnsi="Calibri"/>
                 <w:sz w:val="20"/>
               </w:rPr>
-              <w:t xml:space="default"/>
+              <w:t xml:space="default">0.004</w:t>
             </w:r>
           </w:p>
         </w:tc>
@@ -10697,7 +10498,7 @@
                 <w:rFonts w:ascii="Calibri" w:hAnsi="Calibri"/>
                 <w:sz w:val="20"/>
               </w:rPr>
-              <w:t xml:space="default"/>
+              <w:t xml:space="default">0.028</w:t>
             </w:r>
           </w:p>
         </w:tc>
@@ -11234,9 +11035,41 @@
           </w:p>
         </w:tc>
       </w:tr>
+      <w:tr>
+        <w:trPr>
+          <w:cantSplit/>
+        </w:trPr>
+        <w:tc>
+          <w:tcPr>
+            <w:gridSpan w:val="5"/>
+          </w:tcPr>
+          <w:p>
+            <w:pPr>
+              <w:spacing w:before="0" w:after="60"/>
+              <w:keepNext/>
+            </w:pPr>
+            <w:r>
+              <w:rPr>
+                <w:vertAlign w:val="superscript"/>
+                <w:i/>
+                <w:rFonts w:ascii="Calibri" w:hAnsi="Calibri"/>
+                <w:sz w:val="20"/>
+              </w:rPr>
+              <w:t xml:space="default">2</w:t>
+            </w:r>
+            <w:r>
+              <w:rPr>
+                <w:rFonts w:ascii="Calibri" w:hAnsi="Calibri"/>
+                <w:sz w:val="20"/>
+              </w:rPr>
+              <w:t xml:space="default">Wilcoxon rank sum test; Pearson's Chi-squared test; Fisher's exact test</w:t>
+            </w:r>
+          </w:p>
+        </w:tc>
+      </w:tr>
     </w:tbl>
-    <w:bookmarkEnd w:id="42"/>
-    <w:bookmarkStart w:id="43" w:name="outcome-data"/>
+    <w:bookmarkEnd w:id="37"/>
+    <w:bookmarkStart w:id="38" w:name="outcome-data"/>
     <w:p>
       <w:pPr>
         <w:pStyle w:val="Heading2"/>
@@ -11258,7 +11091,22 @@
         <w:pStyle w:val="BodyText"/>
       </w:pPr>
       <w:r>
-        <w:t xml:space="preserve">The most common broad sub-ofi category was clinical judgement error, at 103 (37%). The other three major broad sub-ofis are: inadequate resources 61 (22%), delay in treatment 49 (17%) and missed diagnosis 48 (17%). The smallest one, is other errors, at 5 (1,8%).</w:t>
+        <w:t xml:space="preserve">The most common OFI type was clinical judgement error, numbering 103 (37%) patients. The other three major OFI types were: inadequate resources for 61 (22%) patients, delay in treatment for 49 (17%) patients and missed diagnosis for 48 (17%) patients. The least common OFI was</w:t>
+      </w:r>
+      <w:r>
+        <w:t xml:space="preserve"> </w:t>
+      </w:r>
+      <w:r>
+        <w:t xml:space="preserve">“</w:t>
+      </w:r>
+      <w:r>
+        <w:t xml:space="preserve">other errors</w:t>
+      </w:r>
+      <w:r>
+        <w:t xml:space="preserve">”</w:t>
+      </w:r>
+      <w:r>
+        <w:t xml:space="preserve">, for 5 (1.8%) patients.</w:t>
       </w:r>
     </w:p>
     <w:p>
@@ -11266,7 +11114,7 @@
         <w:pStyle w:val="BodyText"/>
       </w:pPr>
       <w:r>
-        <w:t xml:space="preserve">When classified, the most common broad sub-ofi in class 1 (no shock) is clinical judgement error both in the BE and SBP groups, while the other sub-ofi also follow a similar distribution between the groups. The largest sub-ofi continuous to be clinical judgment error for BE group in class 2, 3 and 4, at 34,6%; 31,2%; and 42,9% in this order. On other hand, the largest sub-ofi in SBP class 2 is delay in treatment at 50%. The SBP class 3 is evenly distributed between clinical judgement error and missed diagnosis at 40% each. Lastly, class 4 SBP’s most common sub-ofi is clinical judgment error 46,7%.</w:t>
+        <w:t xml:space="preserve">When classified, the most common OFI type in class 1 (no shock) was clinical judgement error both in the BE and SBP groups, while the other OFI types also followed a similar distribution between the groups. The largest OFI type continues to be clinical judgment error for BE group in class 2, 3 and 4, at 34.6%; 31.2%; and 42.9% in this order. On other hand, the largest OFI type in SBP class 2 was delay in treatment at 50%. The SBP class 3 was evenly distributed between clinical judgement error and missed diagnosis at 40% each. Lastly, class 4 SBP’s most common OFI type was clinical judgment error 46.7%.</w:t>
       </w:r>
     </w:p>
     <w:p>
@@ -11274,7 +11122,7 @@
         <w:pStyle w:val="BodyText"/>
       </w:pPr>
       <w:r>
-        <w:t xml:space="preserve">Overall 3989 (81%) of the patients were classified as having no shock (class 1) according to the BE classification, the sum of the remaining classes accounted for 930 (19%) patients. The distribution of the classes were decreasing in numbers with increased severity, with class 2: 644 (13%), class 3: 170 (3,5%), and class 4: 116 (2,4%).</w:t>
+        <w:t xml:space="preserve">Overall, 3989 (81%) of the patients were classified as having no shock (class 1) according to the BE classification, the sum of the remaining classes accounted for 930 (19%) patients. The distribution of the classes was decreasing in numbers with increased severity, with class 2: 644 (13%), class 3: 170 (3.5%), and class 4: 116 (2.4%).</w:t>
       </w:r>
     </w:p>
     <w:p>
@@ -11282,12 +11130,19 @@
         <w:pStyle w:val="BodyText"/>
       </w:pPr>
       <w:r>
-        <w:t xml:space="preserve">The SBP classification system sorted 4455 (91%) patients as having no shock (class 1), while the remaining classes with patients in shock accounted for 464 (9%) of all the patients. Among the classes defined with shock, class 2 was the biggest at 239 (4,9%), followed by class 4 at 127 (2,6%), and lastly class 3 with 99 (2,0%).</w:t>
+        <w:t xml:space="preserve">According to SBP, 4455 (91%) patients had no shock (class 1), while the remaining classes with patients in shock accounted for 464 (9%) of all the patients. Among the classes defined with shock, class 2 was the biggest at 239 (4.9%), followed by class 4 at 127 (2.6%), and lastly class 3 with 99 (2.0%).</w:t>
+      </w:r>
+    </w:p>
+    <w:p>
+      <w:r>
+        <w:pict>
+          <v:rect style="width:0;height:1.5pt" o:hralign="center" o:hrstd="t" o:hr="t"/>
+        </w:pict>
       </w:r>
     </w:p>
     <w:p>
       <w:pPr>
-        <w:pStyle w:val="BodyText"/>
+        <w:pStyle w:val="FirstParagraph"/>
       </w:pPr>
       <w:r>
         <w:t xml:space="preserve">Table 5 - Sub-OFI, classified according to BE</w:t>
@@ -13877,8 +13732,8 @@
         </w:tc>
       </w:tr>
     </w:tbl>
-    <w:bookmarkEnd w:id="43"/>
-    <w:bookmarkStart w:id="44" w:name="main-results"/>
+    <w:bookmarkEnd w:id="38"/>
+    <w:bookmarkStart w:id="39" w:name="main-results"/>
     <w:p>
       <w:pPr>
         <w:pStyle w:val="Heading2"/>
@@ -14069,15 +13924,6 @@
               </w:rPr>
               <w:t xml:space="preserve">OR</w:t>
             </w:r>
-            <w:r>
-              <w:rPr>
-                <w:vertAlign w:val="superscript"/>
-                <w:i/>
-                <w:rFonts w:ascii="Calibri" w:hAnsi="Calibri"/>
-                <w:sz w:val="20"/>
-              </w:rPr>
-              <w:t xml:space="default">1</w:t>
-            </w:r>
           </w:p>
         </w:tc>
         <w:tc>
@@ -14100,15 +13946,6 @@
               </w:rPr>
               <w:t xml:space="preserve">95% CI</w:t>
             </w:r>
-            <w:r>
-              <w:rPr>
-                <w:vertAlign w:val="superscript"/>
-                <w:i/>
-                <w:rFonts w:ascii="Calibri" w:hAnsi="Calibri"/>
-                <w:sz w:val="20"/>
-              </w:rPr>
-              <w:t xml:space="default">1</w:t>
-            </w:r>
           </w:p>
         </w:tc>
         <w:tc>
@@ -14153,15 +13990,6 @@
               </w:rPr>
               <w:t xml:space="preserve">OR</w:t>
             </w:r>
-            <w:r>
-              <w:rPr>
-                <w:vertAlign w:val="superscript"/>
-                <w:i/>
-                <w:rFonts w:ascii="Calibri" w:hAnsi="Calibri"/>
-                <w:sz w:val="20"/>
-              </w:rPr>
-              <w:t xml:space="default">1</w:t>
-            </w:r>
           </w:p>
         </w:tc>
         <w:tc>
@@ -14183,15 +14011,6 @@
                 <w:sz w:val="20"/>
               </w:rPr>
               <w:t xml:space="preserve">95% CI</w:t>
-            </w:r>
-            <w:r>
-              <w:rPr>
-                <w:vertAlign w:val="superscript"/>
-                <w:i/>
-                <w:rFonts w:ascii="Calibri" w:hAnsi="Calibri"/>
-                <w:sz w:val="20"/>
-              </w:rPr>
-              <w:t xml:space="default">1</w:t>
             </w:r>
           </w:p>
         </w:tc>
@@ -17390,19 +17209,10 @@
             </w:pPr>
             <w:r>
               <w:rPr>
-                <w:vertAlign w:val="superscript"/>
-                <w:i/>
-                <w:rFonts w:ascii="Calibri" w:hAnsi="Calibri"/>
-                <w:sz w:val="20"/>
-              </w:rPr>
-              <w:t xml:space="default">1</w:t>
-            </w:r>
-            <w:r>
-              <w:rPr>
-                <w:rFonts w:ascii="Calibri" w:hAnsi="Calibri"/>
-                <w:sz w:val="20"/>
-              </w:rPr>
-              <w:t xml:space="default">OR = Odds Ratio, CI = Confidence Interval</w:t>
+                <w:rFonts w:ascii="Calibri" w:hAnsi="Calibri"/>
+                <w:sz w:val="20"/>
+              </w:rPr>
+              <w:t xml:space="preserve">Abbreviations: CI = Confidence Interval, OR = Odds Ratio</w:t>
             </w:r>
           </w:p>
         </w:tc>
@@ -17566,15 +17376,6 @@
               </w:rPr>
               <w:t xml:space="preserve">OR</w:t>
             </w:r>
-            <w:r>
-              <w:rPr>
-                <w:vertAlign w:val="superscript"/>
-                <w:i/>
-                <w:rFonts w:ascii="Calibri" w:hAnsi="Calibri"/>
-                <w:sz w:val="20"/>
-              </w:rPr>
-              <w:t xml:space="default">1</w:t>
-            </w:r>
           </w:p>
         </w:tc>
         <w:tc>
@@ -17597,15 +17398,6 @@
               </w:rPr>
               <w:t xml:space="preserve">95% CI</w:t>
             </w:r>
-            <w:r>
-              <w:rPr>
-                <w:vertAlign w:val="superscript"/>
-                <w:i/>
-                <w:rFonts w:ascii="Calibri" w:hAnsi="Calibri"/>
-                <w:sz w:val="20"/>
-              </w:rPr>
-              <w:t xml:space="default">1</w:t>
-            </w:r>
           </w:p>
         </w:tc>
         <w:tc>
@@ -17650,15 +17442,6 @@
               </w:rPr>
               <w:t xml:space="preserve">OR</w:t>
             </w:r>
-            <w:r>
-              <w:rPr>
-                <w:vertAlign w:val="superscript"/>
-                <w:i/>
-                <w:rFonts w:ascii="Calibri" w:hAnsi="Calibri"/>
-                <w:sz w:val="20"/>
-              </w:rPr>
-              <w:t xml:space="default">1</w:t>
-            </w:r>
           </w:p>
         </w:tc>
         <w:tc>
@@ -17680,15 +17463,6 @@
                 <w:sz w:val="20"/>
               </w:rPr>
               <w:t xml:space="preserve">95% CI</w:t>
-            </w:r>
-            <w:r>
-              <w:rPr>
-                <w:vertAlign w:val="superscript"/>
-                <w:i/>
-                <w:rFonts w:ascii="Calibri" w:hAnsi="Calibri"/>
-                <w:sz w:val="20"/>
-              </w:rPr>
-              <w:t xml:space="default">1</w:t>
             </w:r>
           </w:p>
         </w:tc>
@@ -20885,27 +20659,18 @@
             </w:pPr>
             <w:r>
               <w:rPr>
-                <w:vertAlign w:val="superscript"/>
-                <w:i/>
-                <w:rFonts w:ascii="Calibri" w:hAnsi="Calibri"/>
-                <w:sz w:val="20"/>
-              </w:rPr>
-              <w:t xml:space="default">1</w:t>
-            </w:r>
-            <w:r>
-              <w:rPr>
-                <w:rFonts w:ascii="Calibri" w:hAnsi="Calibri"/>
-                <w:sz w:val="20"/>
-              </w:rPr>
-              <w:t xml:space="default">OR = Odds Ratio, CI = Confidence Interval</w:t>
+                <w:rFonts w:ascii="Calibri" w:hAnsi="Calibri"/>
+                <w:sz w:val="20"/>
+              </w:rPr>
+              <w:t xml:space="preserve">Abbreviations: CI = Confidence Interval, OR = Odds Ratio</w:t>
             </w:r>
           </w:p>
         </w:tc>
       </w:tr>
     </w:tbl>
-    <w:bookmarkEnd w:id="44"/>
-    <w:bookmarkEnd w:id="45"/>
-    <w:bookmarkStart w:id="46" w:name="discussion"/>
+    <w:bookmarkEnd w:id="39"/>
+    <w:bookmarkEnd w:id="40"/>
+    <w:bookmarkStart w:id="41" w:name="discussion"/>
     <w:p>
       <w:pPr>
         <w:pStyle w:val="Heading1"/>
@@ -20914,8 +20679,309 @@
         <w:t xml:space="preserve">Discussion</w:t>
       </w:r>
     </w:p>
-    <w:bookmarkEnd w:id="46"/>
-    <w:bookmarkStart w:id="47" w:name="conclusion-1"/>
+    <w:p>
+      <w:pPr>
+        <w:pStyle w:val="FirstParagraph"/>
+      </w:pPr>
+      <w:r>
+        <w:t xml:space="preserve">The purpose of this study was to assess the association between OFI and adult trauma patients arriving in shock, focusing on the types of OFI and severity of shock.</w:t>
+      </w:r>
+    </w:p>
+    <w:p>
+      <w:pPr>
+        <w:pStyle w:val="BodyText"/>
+      </w:pPr>
+      <w:r>
+        <w:t xml:space="preserve">##Key results</w:t>
+      </w:r>
+      <w:r>
+        <w:t xml:space="preserve"> </w:t>
+      </w:r>
+      <w:r>
+        <w:t xml:space="preserve">We found that the most common type of OFI is clinical judgment error across almost all shock severities. Out of all shock severities, there is only a statistically significant association between severe shock with a BE of &lt; -10 and OFI, which shows 63% reduced odds of OFI when compared against those with no shock.</w:t>
+      </w:r>
+    </w:p>
+    <w:p>
+      <w:pPr>
+        <w:pStyle w:val="BodyText"/>
+      </w:pPr>
+      <w:r>
+        <w:t xml:space="preserve">The unadjusted analyses demonstrated a general positive association between shock and OFI. However, this association inverted in the adjusted models, with BE &lt; -10 showing reduced odds for OFI.</w:t>
+      </w:r>
+    </w:p>
+    <w:p>
+      <w:pPr>
+        <w:pStyle w:val="BodyText"/>
+      </w:pPr>
+      <w:r>
+        <w:t xml:space="preserve">##Interpretation</w:t>
+      </w:r>
+      <w:r>
+        <w:t xml:space="preserve"> </w:t>
+      </w:r>
+      <w:r>
+        <w:t xml:space="preserve">Patients with BE &lt; -10, indicating severe shock, were found to have lower odds of OFI compared to other groups, and two hypotheses may explain this finding.</w:t>
+      </w:r>
+    </w:p>
+    <w:p>
+      <w:pPr>
+        <w:pStyle w:val="BodyText"/>
+      </w:pPr>
+      <w:r>
+        <w:t xml:space="preserve">First, patients in severe shock should be more easily recognized as critically ill upon arrival, triggering heightened clinical attention and prioritization in triage. This results in more structured management and often receives priority in resource allocation, which may minimize variability in care and reduce the likelihood of errors.</w:t>
+      </w:r>
+    </w:p>
+    <w:p>
+      <w:pPr>
+        <w:pStyle w:val="BodyText"/>
+      </w:pPr>
+      <w:r>
+        <w:t xml:space="preserve">Another explanation is the potential influence of</w:t>
+      </w:r>
+      <w:r>
+        <w:t xml:space="preserve"> </w:t>
+      </w:r>
+      <w:r>
+        <w:t xml:space="preserve">“</w:t>
+      </w:r>
+      <w:r>
+        <w:t xml:space="preserve">reversed</w:t>
+      </w:r>
+      <w:r>
+        <w:t xml:space="preserve">”</w:t>
+      </w:r>
+      <w:r>
+        <w:t xml:space="preserve"> </w:t>
+      </w:r>
+      <w:r>
+        <w:t xml:space="preserve">survival bias. Patients with BE &lt; -10 have high mortality rates (25), and for these patients who die, the care process is interrupted prematurely. This may induce generally fewer procedures or shorter care time for patients with deadly outcomes, which means less chance for errors, and therefore OFIs. This would result in reduced amount of OFIs in groups with higher mortality, which in this case would be class 4.</w:t>
+      </w:r>
+    </w:p>
+    <w:p>
+      <w:pPr>
+        <w:pStyle w:val="BodyText"/>
+      </w:pPr>
+      <w:r>
+        <w:t xml:space="preserve">###Interpretation of adjusted model after inclusion of ISS</w:t>
+      </w:r>
+      <w:r>
+        <w:t xml:space="preserve"> </w:t>
+      </w:r>
+      <w:r>
+        <w:t xml:space="preserve">When looking at the distribution of the significant and insignificant results of the BE group (table 6), it can be observed that the significance reverses for the classes when adding ISS. One explanation is that the unadjusted positive correlation may be driven by a shared variability with ISS, as we can see significant positive association between ISS and OFI in our results. This positive association between OFI and ISS have also been shown in a study by Husssein et al (26). It is important to note that Hussein’s study was also conducted at Karolinska Solna, but during a different time frame (2017-2021) and with other inclusion and exclusion criteria.</w:t>
+      </w:r>
+    </w:p>
+    <w:p>
+      <w:pPr>
+        <w:pStyle w:val="BodyText"/>
+      </w:pPr>
+      <w:r>
+        <w:t xml:space="preserve">Another hypothetical explanation is multicollinearity, as both BE and ISS assess injury severity. Theoretically anatomical injury, bleeding and physiological response should be closely interconnected. A correlation between ISS and BD (inversed BE) or SBP was also shown in the two studies by Mutscher et al. (11,25). Therefore, adjusting for each other may explain the inversion of OR. However, it may also result in results that’s difficult to interpret or lack any meaning in a clinical context. This may also explain why class 2 and 3 are not significant but class 4 are in the adjusted analysis, as seen in study by Hussein et al (26), ISS does not correlate linearly to OFI, but we included ISS linearly in the model.</w:t>
+      </w:r>
+    </w:p>
+    <w:p>
+      <w:pPr>
+        <w:pStyle w:val="BodyText"/>
+      </w:pPr>
+      <w:r>
+        <w:t xml:space="preserve">However, when adding ISS to the SBP group, the significance of class 4 disappears, but the significance of classes 2 and 3 does not change, like in the case for BE group. The same can be said about the OR, it does change but not nearly as major as in the BE class. Especially for class 2, as the OR merely changes from 1.06 to 1.11 and then to 0.96. Class 3 OR changes more, from 0.92 to 0.90 to 0.47; but the OR difference is still &lt; 0.5, whereof for the BE group and SBP class 4 the difference is always &gt; 0.5. The reason may be due to the cutoffs of the classification system, as the SBP classification does not follow the same range of shock as the BE classification. The results of the study that BE classification was originating from (25), shows that BE class 1 had a mean SBP of 132.6 mmHg and class IV had 94.8 mmHg. As an SBP of 132.6 mmHg is at the higher range of normotensive, we were therefore not able to use it as an upper limit, but the 94.8 mmHg is close to our approximation of 90 mmHg for class 4. The SBP classification is therefore only somewhat connected to the BE classification at the lower limit e.g. class 4. Also worth noting is that the divider between our SBP class 2 and 3, are arbitrary and made to connect with the ATLS system to make up a four-class system, as the 90 mmHg and 110 mmHg are from Eastridge et al (23) and Oyetunji et al (24) which only defined 110 mmHg and 90 mmHg and nothing in between. This means that this divider may have made the classes too small and no longer scientific.</w:t>
+      </w:r>
+    </w:p>
+    <w:p>
+      <w:pPr>
+        <w:pStyle w:val="BodyText"/>
+      </w:pPr>
+      <w:r>
+        <w:t xml:space="preserve">###Comparison to literature</w:t>
+      </w:r>
+      <w:r>
+        <w:t xml:space="preserve"> </w:t>
+      </w:r>
+      <w:r>
+        <w:t xml:space="preserve">Previous studies (7,27) which studied cases with a deathly outcome, showed that the most common OFI type was delay in treatment, while the second most common is clinical judgment error (7), or errors in management (27). In comparison, our results showed the most common OFI is clinical judgment error (36%), while inadequate resources were second (22%), and delay in treatment comes third (17%), for the whole study population. These differences may be due to the nature of the studied population, where delay in treatment may be more deadly, therefore it takes up a smaller part of our results, while clinical judgment error takes up a larger part. No studies were found to address this hypothesis of survivorship bias for OFI types.</w:t>
+      </w:r>
+    </w:p>
+    <w:p>
+      <w:pPr>
+        <w:pStyle w:val="BodyText"/>
+      </w:pPr>
+      <w:r>
+        <w:t xml:space="preserve">For patients defined as in shock (Class 2-4), the most common OFI was still clinical judgment error (BE 34.7%; SBP 35.3%). This result is similar when compared to D O’Reilly’s study (28), in which the most common type of opportunities for performance improvements (OPI) was one involved with decision-making at 63 out of 150 OPIs.</w:t>
+      </w:r>
+      <w:r>
+        <w:t xml:space="preserve"> </w:t>
+      </w:r>
+      <w:r>
+        <w:t xml:space="preserve">We did not find any publication addressing shock severity and OFI. We have therefore looked at studies addressing preventable negative care outcomes and assessed severity by other factors but only found one that investigated predicting factors and preventable death. This study (29) showed that there was a OR correlation of 14.1 between preventable death and SBP ≥ 80mmHg, when comparing to SBP &lt; 80 mmHg. This differs from our SBP findings, as our adjusted results are not statistically significant, and the significant unadjusted results don’t have that extreme of OR and are positively correlated with severe and not mild shock. These differences are not strange, but rather understandable, as the studies are conducted at different hospitals, populations, outcomes (surviving vs death) and different classifications (the lowest of our 4 SBP classes is 90mmHg, while they only got 2 classes that separate at 80mmHg). However, if reasoned from a shock standpoint where both SBP and BE are part of, and compare this result with our BE results, they show a similar trend. Our BE results showed reduced odds of OFI when comparing the most severe and the no shock class. This implies that if changing the reference point to the most severe shock class, the result would be increased odds of OFI when compared to the no shock class. Therefore, our results show similar trend to their study (29) result, that showed lesser shock (higher SBP) had increased odds ratio of preventable death.</w:t>
+      </w:r>
+    </w:p>
+    <w:p>
+      <w:pPr>
+        <w:pStyle w:val="BodyText"/>
+      </w:pPr>
+      <w:r>
+        <w:t xml:space="preserve">One surprising result is that there is no significance for the SBP group in our adjusted analysis. When comparing to the results from Hussein et al. (26), the SBP results conform, as it also showed significance for the unadjusted results below 90 mmHg and no significance when adjusted with other factors including ISS.</w:t>
+      </w:r>
+      <w:r>
+        <w:t xml:space="preserve"> </w:t>
+      </w:r>
+      <w:r>
+        <w:t xml:space="preserve">Due to a lack of research regarding shock/injury severity and OFI/preventable death, it is difficult to determine whether the results are reasonable or not. It is therefore also difficult to determine exactly why some of them are significant and others not, leaving us with reasoning and hypothetical explanations.</w:t>
+      </w:r>
+    </w:p>
+    <w:p>
+      <w:pPr>
+        <w:pStyle w:val="BodyText"/>
+      </w:pPr>
+      <w:r>
+        <w:t xml:space="preserve">##Strengths and limitations</w:t>
+      </w:r>
+      <w:r>
+        <w:t xml:space="preserve"> </w:t>
+      </w:r>
+      <w:r>
+        <w:t xml:space="preserve">Strength of this study includes the relatively large cohort of 4919 patients spread over 9 continuous years. From a methodical standpoint, even though an established shock/hemorrhage classification system was not used, two clinical parameters were used in parallel. This includes two perspectives, one physiological and one chemical, to best describe shock and at the same time still using the original parameters the clinicians meet on a day-to-day basis.</w:t>
+      </w:r>
+    </w:p>
+    <w:p>
+      <w:pPr>
+        <w:pStyle w:val="BodyText"/>
+      </w:pPr>
+      <w:r>
+        <w:t xml:space="preserve">One of the limitations is the lack of data to design the study around a modern shock/hemorrhage classification which uses a combination of base parameters. Due to a lack of data on heart rate, FAST, detailed types of injury, and clinical chemistry, we were not able to use categorizations such as TASH, TBSS, and ABC with better sensitivity and specificity than the ATLS framework (30–32). The ATLS shock classification framework would, in turn, would also be better studied and evidence-based, than the proprietary classification we simplified and built our classification from.</w:t>
+      </w:r>
+    </w:p>
+    <w:p>
+      <w:pPr>
+        <w:pStyle w:val="BodyText"/>
+      </w:pPr>
+      <w:r>
+        <w:t xml:space="preserve">The choice to not include the ATLS hemorrhage classification was due to four reasons. The first one is ATLS tenth edition lacks numerical values for vital parameters. The second one is that base deficit alone is superior to vital parameters as a predictive parameter for mortality (33). The third one is due to the nature of having multiple parameters, which makes it difficult to categorize a patient with vital parameters in two or more classes at the same time. The fourth one is difficulties in separating lower GCS due to traumatic brain injury from shock as a cause.</w:t>
+      </w:r>
+    </w:p>
+    <w:p>
+      <w:pPr>
+        <w:pStyle w:val="BodyText"/>
+      </w:pPr>
+      <w:r>
+        <w:t xml:space="preserve">Missing data were handled by listwise deletion, which reduced the sample size by 2233 and may also introduce bias, as the most common missing category was BE which may mean that BE was not routinely measured and result in inconsistency for certain patient groups, which risks selection bias.</w:t>
+      </w:r>
+      <w:r>
+        <w:t xml:space="preserve"> </w:t>
+      </w:r>
+      <w:r>
+        <w:t xml:space="preserve">Also worth noting is that the sample size for most of the shock classes (class 2 to 4) are roughly around 100 to 200 patients, whereof those with positive OFI are as low as 5 patients. This may result in over/underestimation of the OR, as there is higher chance of randomness in smaller sample sizes, which results in broader confidence intervals which may result in more</w:t>
+      </w:r>
+      <w:r>
+        <w:t xml:space="preserve"> </w:t>
+      </w:r>
+      <w:r>
+        <w:t xml:space="preserve">“</w:t>
+      </w:r>
+      <w:r>
+        <w:t xml:space="preserve">extreme</w:t>
+      </w:r>
+      <w:r>
+        <w:t xml:space="preserve">”</w:t>
+      </w:r>
+      <w:r>
+        <w:t xml:space="preserve"> </w:t>
+      </w:r>
+      <w:r>
+        <w:t xml:space="preserve">average OR.</w:t>
+      </w:r>
+    </w:p>
+    <w:p>
+      <w:pPr>
+        <w:pStyle w:val="BodyText"/>
+      </w:pPr>
+      <w:r>
+        <w:t xml:space="preserve">##Clinical/Practical applications - Generalisability?</w:t>
+      </w:r>
+      <w:r>
+        <w:t xml:space="preserve"> </w:t>
+      </w:r>
+      <w:r>
+        <w:t xml:space="preserve">Clinically the unadjusted are more insightful, as the variables are never separated and instead combined into complex cases. Therefore, from a BE standpoint when a patient’s BE is between -2 to -10 the odds of OFI are between 61% to 91% higher than those with BE above -2. Suggesting patients with a BE between these levels may need extra attention.</w:t>
+      </w:r>
+      <w:r>
+        <w:t xml:space="preserve"> </w:t>
+      </w:r>
+      <w:r>
+        <w:t xml:space="preserve">From a SBP perspective, when SBP dips below 90 mmHg odds for OFI increases a massive 128%, compared with those with SBP above 110 mmHg. This supports the idea (24) of using 90 mmHg as a clinical limit for defining hypotension.</w:t>
+      </w:r>
+    </w:p>
+    <w:p>
+      <w:pPr>
+        <w:pStyle w:val="BodyText"/>
+      </w:pPr>
+      <w:r>
+        <w:t xml:space="preserve">###Equity</w:t>
+      </w:r>
+      <w:r>
+        <w:t xml:space="preserve"> </w:t>
+      </w:r>
+      <w:r>
+        <w:t xml:space="preserve">It can be observed that the male gender is more prevalent in our results than females (71% vs 29%), which is like other studies (22,27,28). However, when comparing the event rate of OFI among the patients reviewed for OFI, the difference between the genders becomes minimal at 5.1% for female, respective 6% for male. At the same time, when fully adjusted, gender is not significant (p = 0.4), this implies that even though gender may not be proportionate in trauma cases, there seems to be no major difference between the genders for trauma care quality. This may reflect that the standardized protocols for trauma care minimize gender-based differences. When comparing to other studies (27,28), it seems like the percentage potentially preventable death and OPI have a higher amount for males, however, to be noted their percentage is based on ratio between genders and not event risk for each gender. Socioeconomical factors were not incorporated into this study, nonetheless an important factor in emergency medicine, when resources are scarcer. Especially when</w:t>
+      </w:r>
+      <w:r>
+        <w:t xml:space="preserve"> </w:t>
+      </w:r>
+      <w:r>
+        <w:t xml:space="preserve">“</w:t>
+      </w:r>
+      <w:r>
+        <w:t xml:space="preserve">inadequate resources</w:t>
+      </w:r>
+      <w:r>
+        <w:t xml:space="preserve">”</w:t>
+      </w:r>
+      <w:r>
+        <w:t xml:space="preserve"> </w:t>
+      </w:r>
+      <w:r>
+        <w:t xml:space="preserve">is the third most common OFI type, even for a major hospital in the capital of Sweden. This implies the results of this study cannot be generalized globally, especially not places where standardized trauma care protocols are not incorporated and/or lack adequate resources.</w:t>
+      </w:r>
+    </w:p>
+    <w:p>
+      <w:pPr>
+        <w:pStyle w:val="BodyText"/>
+      </w:pPr>
+      <w:r>
+        <w:t xml:space="preserve">###Future studies</w:t>
+      </w:r>
+      <w:r>
+        <w:t xml:space="preserve"> </w:t>
+      </w:r>
+      <w:r>
+        <w:t xml:space="preserve">The next step for future studies is to validate the findings and improve the methods from this study. As previously discussed, the association between anatomical classification ISS and physiological parameters BE and SBP, and how they correlate to OFI are complex and not necessarily clinically relevant. One way to avoid this problem is using a validated classification for hemorrhagic shock with both anatomical and physiological components, like ABC, TASH, and so on.</w:t>
+      </w:r>
+    </w:p>
+    <w:p>
+      <w:pPr>
+        <w:pStyle w:val="BodyText"/>
+      </w:pPr>
+      <w:r>
+        <w:t xml:space="preserve">One other problem when interpreting the results is the</w:t>
+      </w:r>
+      <w:r>
+        <w:t xml:space="preserve"> </w:t>
+      </w:r>
+      <w:r>
+        <w:t xml:space="preserve">“</w:t>
+      </w:r>
+      <w:r>
+        <w:t xml:space="preserve">reversed survivorship bias</w:t>
+      </w:r>
+      <w:r>
+        <w:t xml:space="preserve">”</w:t>
+      </w:r>
+      <w:r>
+        <w:t xml:space="preserve">. Due to the design of trauma care quality database, when and where (level of care) the OFI occurred during the length of stay is not recorded. A prospective study can clarify whether shock severity directly affects OFI or if length of stay is a confounding factor. By observing when and where OFIs most commonly occur, it can determine whether the hypothesis of length of stay is correct. This also aids in understanding the reasons behind the nonlinear relationship between ISS, BE or SBP and OFI, as there are currently only theories but no studies.</w:t>
+      </w:r>
+    </w:p>
+    <w:bookmarkEnd w:id="41"/>
+    <w:bookmarkStart w:id="42" w:name="conclusion-1"/>
     <w:p>
       <w:pPr>
         <w:pStyle w:val="Heading1"/>
@@ -20924,8 +20990,50 @@
         <w:t xml:space="preserve">Conclusion</w:t>
       </w:r>
     </w:p>
-    <w:bookmarkEnd w:id="47"/>
-    <w:bookmarkStart w:id="85" w:name="references"/>
+    <w:p>
+      <w:pPr>
+        <w:pStyle w:val="FirstParagraph"/>
+      </w:pPr>
+      <w:r>
+        <w:t xml:space="preserve">The most common type of OFI for shock patients is clinical judgement error. Association between shock and OFI doesn’t seem to be linear, but rather the moderate shock has higher odds of OFI compared to the mild and severe shocks. The lack of significance in SBP classification highlights potential framework limitations compared to BE. These findings emphasize the importance of accounting for ISS and using validated shock classifications in future research.</w:t>
+      </w:r>
+    </w:p>
+    <w:p>
+      <w:pPr>
+        <w:pStyle w:val="BodyText"/>
+      </w:pPr>
+      <w:r>
+        <w:t xml:space="preserve">#Contributions</w:t>
+      </w:r>
+      <w:r>
+        <w:t xml:space="preserve"> </w:t>
+      </w:r>
+      <w:r>
+        <w:t xml:space="preserve">Data collection from the trauma registry, ethics application and study designed by Martin Gerdin Wärnberg. Carl sorted, programmed and analyzed the data, and then wrote the thesis with support from Martin Gerdin Wärnberg, Johanna Berg, Jonatan Attergrim and Kelvin Szolnoky.</w:t>
+      </w:r>
+      <w:r>
+        <w:t xml:space="preserve"> </w:t>
+      </w:r>
+      <w:r>
+        <w:t xml:space="preserve">Technical tools used include Chat-GPT and Google translate. Both were used in the same way, as means to translate more adequate vocabulary for scientific writing between Swedish and English. The overall formulations, structure and content were written by me (Carl), and which of the translations done by the two tools, that were to be used to ensure the content, were also done by me (Carl).</w:t>
+      </w:r>
+    </w:p>
+    <w:p>
+      <w:pPr>
+        <w:pStyle w:val="BodyText"/>
+      </w:pPr>
+      <w:r>
+        <w:t xml:space="preserve">##Acknowledgements</w:t>
+      </w:r>
+      <w:r>
+        <w:t xml:space="preserve"> </w:t>
+      </w:r>
+      <w:r>
+        <w:t xml:space="preserve">I want to here again thank my supervisor and co-supervisors for supporting, replying to questions and reading and giving me constructive feedback. I also want to thank my coordinator Jan Jakobsson for a lot of constructive feedback and guiding my understanding of the practicalities and extent for this thesis. My fellow medical student Anton Fedchenko also supported me with constructive feedback. Lastly, I also want to thank my friend Gustav Nilsson-Gisleskog, a master student in computer science at Lund University for helping me solve conflicting push pull requests on git-hub.</w:t>
+      </w:r>
+    </w:p>
+    <w:bookmarkEnd w:id="42"/>
+    <w:bookmarkStart w:id="70" w:name="references"/>
     <w:p>
       <w:pPr>
         <w:pStyle w:val="Heading1"/>
@@ -20934,8 +21042,8 @@
         <w:t xml:space="preserve">References</w:t>
       </w:r>
     </w:p>
-    <w:bookmarkStart w:id="84" w:name="refs"/>
-    <w:bookmarkStart w:id="49" w:name="ref-noauthor_injuries_nodate"/>
+    <w:bookmarkStart w:id="69" w:name="refs"/>
+    <w:bookmarkStart w:id="44" w:name="ref-noauthor_injuries_nodate"/>
     <w:p>
       <w:pPr>
         <w:pStyle w:val="Bibliography"/>
@@ -20955,7 +21063,7 @@
       <w:r>
         <w:t xml:space="preserve"> </w:t>
       </w:r>
-      <w:hyperlink r:id="rId48">
+      <w:hyperlink r:id="rId43">
         <w:r>
           <w:rPr>
             <w:rStyle w:val="Hyperlink"/>
@@ -20964,8 +21072,8 @@
         </w:r>
       </w:hyperlink>
     </w:p>
-    <w:bookmarkEnd w:id="49"/>
-    <w:bookmarkStart w:id="51" w:name="ref-kauvar_impact_2006"/>
+    <w:bookmarkEnd w:id="44"/>
+    <w:bookmarkStart w:id="46" w:name="ref-mackersie_pitfalls_2010"/>
     <w:p>
       <w:pPr>
         <w:pStyle w:val="Bibliography"/>
@@ -20980,426 +21088,51 @@
         <w:t xml:space="preserve">	</w:t>
       </w:r>
       <w:r>
-        <w:t xml:space="preserve">Kauvar DS, Lefering R, Wade CE. Impact of</w:t>
+        <w:t xml:space="preserve">Mackersie RC. Pitfalls in the</w:t>
       </w:r>
       <w:r>
         <w:t xml:space="preserve"> </w:t>
       </w:r>
       <w:r>
-        <w:t xml:space="preserve">Hemorrhage</w:t>
+        <w:t xml:space="preserve">Evaluation</w:t>
       </w:r>
       <w:r>
         <w:t xml:space="preserve"> </w:t>
       </w:r>
       <w:r>
-        <w:t xml:space="preserve">on</w:t>
+        <w:t xml:space="preserve">and</w:t>
       </w:r>
       <w:r>
         <w:t xml:space="preserve"> </w:t>
       </w:r>
       <w:r>
+        <w:t xml:space="preserve">Resuscitation</w:t>
+      </w:r>
+      <w:r>
+        <w:t xml:space="preserve"> </w:t>
+      </w:r>
+      <w:r>
+        <w:t xml:space="preserve">of the</w:t>
+      </w:r>
+      <w:r>
+        <w:t xml:space="preserve"> </w:t>
+      </w:r>
+      <w:r>
         <w:t xml:space="preserve">Trauma</w:t>
       </w:r>
       <w:r>
         <w:t xml:space="preserve"> </w:t>
       </w:r>
       <w:r>
-        <w:t xml:space="preserve">Outcome</w:t>
-      </w:r>
-      <w:r>
-        <w:t xml:space="preserve">:</w:t>
+        <w:t xml:space="preserve">Patient</w:t>
+      </w:r>
+      <w:r>
+        <w:t xml:space="preserve">. Emergency Medicine Clinics of North America [Internet]. 2010 Feb [cited 2024 Sep 10];28(1):1–27. Available from:</w:t>
       </w:r>
       <w:r>
         <w:t xml:space="preserve"> </w:t>
       </w:r>
-      <w:r>
-        <w:t xml:space="preserve">An</w:t>
-      </w:r>
-      <w:r>
-        <w:t xml:space="preserve"> </w:t>
-      </w:r>
-      <w:r>
-        <w:t xml:space="preserve">Overview</w:t>
-      </w:r>
-      <w:r>
-        <w:t xml:space="preserve"> </w:t>
-      </w:r>
-      <w:r>
-        <w:t xml:space="preserve">of</w:t>
-      </w:r>
-      <w:r>
-        <w:t xml:space="preserve"> </w:t>
-      </w:r>
-      <w:r>
-        <w:t xml:space="preserve">Epidemiology</w:t>
-      </w:r>
-      <w:r>
-        <w:t xml:space="preserve">,</w:t>
-      </w:r>
-      <w:r>
-        <w:t xml:space="preserve"> </w:t>
-      </w:r>
-      <w:r>
-        <w:t xml:space="preserve">Clinical</w:t>
-      </w:r>
-      <w:r>
-        <w:t xml:space="preserve"> </w:t>
-      </w:r>
-      <w:r>
-        <w:t xml:space="preserve">Presentations</w:t>
-      </w:r>
-      <w:r>
-        <w:t xml:space="preserve">, and</w:t>
-      </w:r>
-      <w:r>
-        <w:t xml:space="preserve"> </w:t>
-      </w:r>
-      <w:r>
-        <w:t xml:space="preserve">Therapeutic</w:t>
-      </w:r>
-      <w:r>
-        <w:t xml:space="preserve"> </w:t>
-      </w:r>
-      <w:r>
-        <w:t xml:space="preserve">Considerations</w:t>
-      </w:r>
-      <w:r>
-        <w:t xml:space="preserve">. Journal of Trauma and Acute Care Surgery [Internet]. 2006 Jun [cited 2024 Sep 19];60(6):S3. Available from:</w:t>
-      </w:r>
-      <w:r>
-        <w:t xml:space="preserve"> </w:t>
-      </w:r>
-      <w:hyperlink r:id="rId50">
-        <w:r>
-          <w:rPr>
-            <w:rStyle w:val="Hyperlink"/>
-          </w:rPr>
-          <w:t xml:space="preserve">https://journals.lww.com/jtrauma/fulltext/2006/06001/impact_of_hemorrhage_on_trauma_outcome__an.2.aspx</w:t>
-        </w:r>
-      </w:hyperlink>
-    </w:p>
-    <w:bookmarkEnd w:id="51"/>
-    <w:bookmarkStart w:id="53" w:name="ref-berry_shock_2015"/>
-    <w:p>
-      <w:pPr>
-        <w:pStyle w:val="Bibliography"/>
-      </w:pPr>
-      <w:r>
-        <w:t xml:space="preserve">3.</w:t>
-      </w:r>
-      <w:r>
-        <w:t xml:space="preserve"> </w:t>
-      </w:r>
-      <w:r>
-        <w:t xml:space="preserve">	</w:t>
-      </w:r>
-      <w:r>
-        <w:t xml:space="preserve">Berry S. Shock</w:t>
-      </w:r>
-      <w:r>
-        <w:t xml:space="preserve"> </w:t>
-      </w:r>
-      <w:r>
-        <w:t xml:space="preserve">Management</w:t>
-      </w:r>
-      <w:r>
-        <w:t xml:space="preserve"> </w:t>
-      </w:r>
-      <w:r>
-        <w:t xml:space="preserve">in</w:t>
-      </w:r>
-      <w:r>
-        <w:t xml:space="preserve"> </w:t>
-      </w:r>
-      <w:r>
-        <w:t xml:space="preserve">Trauma</w:t>
-      </w:r>
-      <w:r>
-        <w:t xml:space="preserve">. In: Papadakos PJ, Gestring ML, editors. Encyclopedia of</w:t>
-      </w:r>
-      <w:r>
-        <w:t xml:space="preserve"> </w:t>
-      </w:r>
-      <w:r>
-        <w:t xml:space="preserve">Trauma</w:t>
-      </w:r>
-      <w:r>
-        <w:t xml:space="preserve"> </w:t>
-      </w:r>
-      <w:r>
-        <w:t xml:space="preserve">Care</w:t>
-      </w:r>
-      <w:r>
-        <w:t xml:space="preserve"> </w:t>
-      </w:r>
-      <w:r>
-        <w:t xml:space="preserve">[Internet]. Berlin, Heidelberg: Springer; 2015 [cited 2024 Sep 20]. p. 1484–8. Available from:</w:t>
-      </w:r>
-      <w:r>
-        <w:t xml:space="preserve"> </w:t>
-      </w:r>
-      <w:hyperlink r:id="rId52">
-        <w:r>
-          <w:rPr>
-            <w:rStyle w:val="Hyperlink"/>
-          </w:rPr>
-          <w:t xml:space="preserve">https://doi.org/10.1007/978-3-642-29613-0_505</w:t>
-        </w:r>
-      </w:hyperlink>
-    </w:p>
-    <w:bookmarkEnd w:id="53"/>
-    <w:bookmarkStart w:id="55" w:name="ref-teixeira_preventable_2007"/>
-    <w:p>
-      <w:pPr>
-        <w:pStyle w:val="Bibliography"/>
-      </w:pPr>
-      <w:r>
-        <w:t xml:space="preserve">4.</w:t>
-      </w:r>
-      <w:r>
-        <w:t xml:space="preserve"> </w:t>
-      </w:r>
-      <w:r>
-        <w:t xml:space="preserve">	</w:t>
-      </w:r>
-      <w:r>
-        <w:t xml:space="preserve">Teixeira PGR, Inaba K, Hadjizacharia P, Brown C, Salim A, Rhee P, et al.</w:t>
-      </w:r>
-      <w:r>
-        <w:t xml:space="preserve"> </w:t>
-      </w:r>
-      <w:hyperlink r:id="rId54">
-        <w:r>
-          <w:rPr>
-            <w:rStyle w:val="Hyperlink"/>
-          </w:rPr>
-          <w:t xml:space="preserve">Preventable or potentially preventable mortality at a mature trauma center</w:t>
-        </w:r>
-      </w:hyperlink>
-      <w:r>
-        <w:t xml:space="preserve">. The Journal of Trauma. 2007 Dec;63(6):1338-1346; discussion 1346-1347.</w:t>
-      </w:r>
-      <w:r>
-        <w:t xml:space="preserve"> </w:t>
-      </w:r>
-    </w:p>
-    <w:bookmarkEnd w:id="55"/>
-    <w:bookmarkStart w:id="57" w:name="ref-noauthor_atls_2018"/>
-    <w:p>
-      <w:pPr>
-        <w:pStyle w:val="Bibliography"/>
-      </w:pPr>
-      <w:r>
-        <w:t xml:space="preserve">5.</w:t>
-      </w:r>
-      <w:r>
-        <w:t xml:space="preserve"> </w:t>
-      </w:r>
-      <w:r>
-        <w:t xml:space="preserve">	</w:t>
-      </w:r>
-      <w:r>
-        <w:t xml:space="preserve">ATLS</w:t>
-      </w:r>
-      <w:r>
-        <w:t xml:space="preserve"> </w:t>
-      </w:r>
-      <w:r>
-        <w:t xml:space="preserve">advanced trauma life support [Internet]. 10th ed. Vol. 2018. Chicago: American College of Surgeons; 2018 [cited 2024 Sep 22]. Available from:</w:t>
-      </w:r>
-      <w:r>
-        <w:t xml:space="preserve"> </w:t>
-      </w:r>
-      <w:hyperlink r:id="rId56">
-        <w:r>
-          <w:rPr>
-            <w:rStyle w:val="Hyperlink"/>
-          </w:rPr>
-          <w:t xml:space="preserve">https://cirugia.facmed.unam.mx/wp-content/uploads/2018/07/Advanced-Trauma-Life-Support.pdf</w:t>
-        </w:r>
-      </w:hyperlink>
-    </w:p>
-    <w:bookmarkEnd w:id="57"/>
-    <w:bookmarkStart w:id="59" w:name="ref-el-menyar_review_2019"/>
-    <w:p>
-      <w:pPr>
-        <w:pStyle w:val="Bibliography"/>
-      </w:pPr>
-      <w:r>
-        <w:t xml:space="preserve">6.</w:t>
-      </w:r>
-      <w:r>
-        <w:t xml:space="preserve"> </w:t>
-      </w:r>
-      <w:r>
-        <w:t xml:space="preserve">	</w:t>
-      </w:r>
-      <w:r>
-        <w:t xml:space="preserve">El-Menyar A, Mekkodathil A, Abdelrahman H, Latifi R, Galwankar S, Al-Thani H, et al. Review of</w:t>
-      </w:r>
-      <w:r>
-        <w:t xml:space="preserve"> </w:t>
-      </w:r>
-      <w:r>
-        <w:t xml:space="preserve">Existing</w:t>
-      </w:r>
-      <w:r>
-        <w:t xml:space="preserve"> </w:t>
-      </w:r>
-      <w:r>
-        <w:t xml:space="preserve">Scoring</w:t>
-      </w:r>
-      <w:r>
-        <w:t xml:space="preserve"> </w:t>
-      </w:r>
-      <w:r>
-        <w:t xml:space="preserve">Systems</w:t>
-      </w:r>
-      <w:r>
-        <w:t xml:space="preserve"> </w:t>
-      </w:r>
-      <w:r>
-        <w:t xml:space="preserve">for</w:t>
-      </w:r>
-      <w:r>
-        <w:t xml:space="preserve"> </w:t>
-      </w:r>
-      <w:r>
-        <w:t xml:space="preserve">Massive</w:t>
-      </w:r>
-      <w:r>
-        <w:t xml:space="preserve"> </w:t>
-      </w:r>
-      <w:r>
-        <w:t xml:space="preserve">Blood</w:t>
-      </w:r>
-      <w:r>
-        <w:t xml:space="preserve"> </w:t>
-      </w:r>
-      <w:r>
-        <w:t xml:space="preserve">Transfusion</w:t>
-      </w:r>
-      <w:r>
-        <w:t xml:space="preserve"> </w:t>
-      </w:r>
-      <w:r>
-        <w:t xml:space="preserve">in</w:t>
-      </w:r>
-      <w:r>
-        <w:t xml:space="preserve"> </w:t>
-      </w:r>
-      <w:r>
-        <w:t xml:space="preserve">Trauma</w:t>
-      </w:r>
-      <w:r>
-        <w:t xml:space="preserve"> </w:t>
-      </w:r>
-      <w:r>
-        <w:t xml:space="preserve">Patients</w:t>
-      </w:r>
-      <w:r>
-        <w:t xml:space="preserve">:</w:t>
-      </w:r>
-      <w:r>
-        <w:t xml:space="preserve"> </w:t>
-      </w:r>
-      <w:r>
-        <w:t xml:space="preserve">Where</w:t>
-      </w:r>
-      <w:r>
-        <w:t xml:space="preserve"> </w:t>
-      </w:r>
-      <w:r>
-        <w:t xml:space="preserve">Do</w:t>
-      </w:r>
-      <w:r>
-        <w:t xml:space="preserve"> </w:t>
-      </w:r>
-      <w:r>
-        <w:t xml:space="preserve">We</w:t>
-      </w:r>
-      <w:r>
-        <w:t xml:space="preserve"> </w:t>
-      </w:r>
-      <w:r>
-        <w:t xml:space="preserve">Stand</w:t>
-      </w:r>
-      <w:r>
-        <w:t xml:space="preserve">? Shock [Internet]. 2019 Sep [cited 2024 Oct 24];52(3):288. Available from:</w:t>
-      </w:r>
-      <w:r>
-        <w:t xml:space="preserve"> </w:t>
-      </w:r>
-      <w:hyperlink r:id="rId58">
-        <w:r>
-          <w:rPr>
-            <w:rStyle w:val="Hyperlink"/>
-          </w:rPr>
-          <w:t xml:space="preserve">https://journals.lww.com/shockjournal/fulltext/2019/09000/review_of_existing_scoring_systems_for_massive.2.aspx</w:t>
-        </w:r>
-      </w:hyperlink>
-    </w:p>
-    <w:bookmarkEnd w:id="59"/>
-    <w:bookmarkStart w:id="61" w:name="ref-mackersie_pitfalls_2010"/>
-    <w:p>
-      <w:pPr>
-        <w:pStyle w:val="Bibliography"/>
-      </w:pPr>
-      <w:r>
-        <w:t xml:space="preserve">7.</w:t>
-      </w:r>
-      <w:r>
-        <w:t xml:space="preserve"> </w:t>
-      </w:r>
-      <w:r>
-        <w:t xml:space="preserve">	</w:t>
-      </w:r>
-      <w:r>
-        <w:t xml:space="preserve">Mackersie RC. Pitfalls in the</w:t>
-      </w:r>
-      <w:r>
-        <w:t xml:space="preserve"> </w:t>
-      </w:r>
-      <w:r>
-        <w:t xml:space="preserve">Evaluation</w:t>
-      </w:r>
-      <w:r>
-        <w:t xml:space="preserve"> </w:t>
-      </w:r>
-      <w:r>
-        <w:t xml:space="preserve">and</w:t>
-      </w:r>
-      <w:r>
-        <w:t xml:space="preserve"> </w:t>
-      </w:r>
-      <w:r>
-        <w:t xml:space="preserve">Resuscitation</w:t>
-      </w:r>
-      <w:r>
-        <w:t xml:space="preserve"> </w:t>
-      </w:r>
-      <w:r>
-        <w:t xml:space="preserve">of the</w:t>
-      </w:r>
-      <w:r>
-        <w:t xml:space="preserve"> </w:t>
-      </w:r>
-      <w:r>
-        <w:t xml:space="preserve">Trauma</w:t>
-      </w:r>
-      <w:r>
-        <w:t xml:space="preserve"> </w:t>
-      </w:r>
-      <w:r>
-        <w:t xml:space="preserve">Patient</w:t>
-      </w:r>
-      <w:r>
-        <w:t xml:space="preserve">. Emergency Medicine Clinics of North America [Internet]. 2010 Feb [cited 2024 Sep 10];28(1):1–27. Available from:</w:t>
-      </w:r>
-      <w:r>
-        <w:t xml:space="preserve"> </w:t>
-      </w:r>
-      <w:hyperlink r:id="rId60">
+      <w:hyperlink r:id="rId45">
         <w:r>
           <w:rPr>
             <w:rStyle w:val="Hyperlink"/>
@@ -21408,14 +21141,14 @@
         </w:r>
       </w:hyperlink>
     </w:p>
-    <w:bookmarkEnd w:id="61"/>
-    <w:bookmarkStart w:id="63" w:name="ref-ivatury_patient_2008"/>
+    <w:bookmarkEnd w:id="46"/>
+    <w:bookmarkStart w:id="48" w:name="ref-teixeira_preventable_2007"/>
     <w:p>
       <w:pPr>
         <w:pStyle w:val="Bibliography"/>
       </w:pPr>
       <w:r>
-        <w:t xml:space="preserve">8.</w:t>
+        <w:t xml:space="preserve">3.</w:t>
       </w:r>
       <w:r>
         <w:t xml:space="preserve"> </w:t>
@@ -21424,12 +21157,48 @@
         <w:t xml:space="preserve">	</w:t>
       </w:r>
       <w:r>
+        <w:t xml:space="preserve">Teixeira PGR, Inaba K, Hadjizacharia P, Brown C, Salim A, Rhee P, et al.</w:t>
+      </w:r>
+      <w:r>
+        <w:t xml:space="preserve"> </w:t>
+      </w:r>
+      <w:hyperlink r:id="rId47">
+        <w:r>
+          <w:rPr>
+            <w:rStyle w:val="Hyperlink"/>
+          </w:rPr>
+          <w:t xml:space="preserve">Preventable or potentially preventable mortality at a mature trauma center</w:t>
+        </w:r>
+      </w:hyperlink>
+      <w:r>
+        <w:t xml:space="preserve">. The Journal of Trauma. 2007 Dec;63(6):1338-1346; discussion 1346-1347.</w:t>
+      </w:r>
+      <w:r>
+        <w:t xml:space="preserve"> </w:t>
+      </w:r>
+    </w:p>
+    <w:bookmarkEnd w:id="48"/>
+    <w:bookmarkStart w:id="50" w:name="ref-ivatury_patient_2008"/>
+    <w:p>
+      <w:pPr>
+        <w:pStyle w:val="Bibliography"/>
+      </w:pPr>
+      <w:r>
+        <w:t xml:space="preserve">4.</w:t>
+      </w:r>
+      <w:r>
+        <w:t xml:space="preserve"> </w:t>
+      </w:r>
+      <w:r>
+        <w:t xml:space="preserve">	</w:t>
+      </w:r>
+      <w:r>
         <w:t xml:space="preserve">Ivatury RR, Guilford K, Malhotra AK, Duane T, Aboutanos M, Martin N.</w:t>
       </w:r>
       <w:r>
         <w:t xml:space="preserve"> </w:t>
       </w:r>
-      <w:hyperlink r:id="rId62">
+      <w:hyperlink r:id="rId49">
         <w:r>
           <w:rPr>
             <w:rStyle w:val="Hyperlink"/>
@@ -21468,14 +21237,14 @@
         <w:t xml:space="preserve"> </w:t>
       </w:r>
     </w:p>
-    <w:bookmarkEnd w:id="63"/>
-    <w:bookmarkStart w:id="65" w:name="X9db8e71a0533962266d08f8a7d5abffdfc5204c"/>
+    <w:bookmarkEnd w:id="50"/>
+    <w:bookmarkStart w:id="52" w:name="X9db8e71a0533962266d08f8a7d5abffdfc5204c"/>
     <w:p>
       <w:pPr>
         <w:pStyle w:val="Bibliography"/>
       </w:pPr>
       <w:r>
-        <w:t xml:space="preserve">9.</w:t>
+        <w:t xml:space="preserve">5.</w:t>
       </w:r>
       <w:r>
         <w:t xml:space="preserve"> </w:t>
@@ -21489,7 +21258,7 @@
       <w:r>
         <w:t xml:space="preserve"> </w:t>
       </w:r>
-      <w:hyperlink r:id="rId64">
+      <w:hyperlink r:id="rId51">
         <w:r>
           <w:rPr>
             <w:rStyle w:val="Hyperlink"/>
@@ -21498,14 +21267,14 @@
         </w:r>
       </w:hyperlink>
     </w:p>
-    <w:bookmarkEnd w:id="65"/>
-    <w:bookmarkStart w:id="67" w:name="ref-juillard_establishing_2009"/>
+    <w:bookmarkEnd w:id="52"/>
+    <w:bookmarkStart w:id="54" w:name="ref-kauvar_impact_2006"/>
     <w:p>
       <w:pPr>
         <w:pStyle w:val="Bibliography"/>
       </w:pPr>
       <w:r>
-        <w:t xml:space="preserve">10.</w:t>
+        <w:t xml:space="preserve">6.</w:t>
       </w:r>
       <w:r>
         <w:t xml:space="preserve"> </w:t>
@@ -21514,70 +21283,247 @@
         <w:t xml:space="preserve">	</w:t>
       </w:r>
       <w:r>
-        <w:t xml:space="preserve">Juillard CJ, Mock C, Goosen J, Joshipura M, Civil I.</w:t>
+        <w:t xml:space="preserve">Kauvar DS, Lefering R, Wade CE. Impact of</w:t>
       </w:r>
       <w:r>
         <w:t xml:space="preserve"> </w:t>
       </w:r>
-      <w:hyperlink r:id="rId66">
+      <w:r>
+        <w:t xml:space="preserve">Hemorrhage</w:t>
+      </w:r>
+      <w:r>
+        <w:t xml:space="preserve"> </w:t>
+      </w:r>
+      <w:r>
+        <w:t xml:space="preserve">on</w:t>
+      </w:r>
+      <w:r>
+        <w:t xml:space="preserve"> </w:t>
+      </w:r>
+      <w:r>
+        <w:t xml:space="preserve">Trauma</w:t>
+      </w:r>
+      <w:r>
+        <w:t xml:space="preserve"> </w:t>
+      </w:r>
+      <w:r>
+        <w:t xml:space="preserve">Outcome</w:t>
+      </w:r>
+      <w:r>
+        <w:t xml:space="preserve">:</w:t>
+      </w:r>
+      <w:r>
+        <w:t xml:space="preserve"> </w:t>
+      </w:r>
+      <w:r>
+        <w:t xml:space="preserve">An</w:t>
+      </w:r>
+      <w:r>
+        <w:t xml:space="preserve"> </w:t>
+      </w:r>
+      <w:r>
+        <w:t xml:space="preserve">Overview</w:t>
+      </w:r>
+      <w:r>
+        <w:t xml:space="preserve"> </w:t>
+      </w:r>
+      <w:r>
+        <w:t xml:space="preserve">of</w:t>
+      </w:r>
+      <w:r>
+        <w:t xml:space="preserve"> </w:t>
+      </w:r>
+      <w:r>
+        <w:t xml:space="preserve">Epidemiology</w:t>
+      </w:r>
+      <w:r>
+        <w:t xml:space="preserve">,</w:t>
+      </w:r>
+      <w:r>
+        <w:t xml:space="preserve"> </w:t>
+      </w:r>
+      <w:r>
+        <w:t xml:space="preserve">Clinical</w:t>
+      </w:r>
+      <w:r>
+        <w:t xml:space="preserve"> </w:t>
+      </w:r>
+      <w:r>
+        <w:t xml:space="preserve">Presentations</w:t>
+      </w:r>
+      <w:r>
+        <w:t xml:space="preserve">, and</w:t>
+      </w:r>
+      <w:r>
+        <w:t xml:space="preserve"> </w:t>
+      </w:r>
+      <w:r>
+        <w:t xml:space="preserve">Therapeutic</w:t>
+      </w:r>
+      <w:r>
+        <w:t xml:space="preserve"> </w:t>
+      </w:r>
+      <w:r>
+        <w:t xml:space="preserve">Considerations</w:t>
+      </w:r>
+      <w:r>
+        <w:t xml:space="preserve">. Journal of Trauma and Acute Care Surgery [Internet]. 2006 Jun [cited 2024 Sep 19];60(6):S3. Available from:</w:t>
+      </w:r>
+      <w:r>
+        <w:t xml:space="preserve"> </w:t>
+      </w:r>
+      <w:hyperlink r:id="rId53">
         <w:r>
           <w:rPr>
             <w:rStyle w:val="Hyperlink"/>
           </w:rPr>
-          <w:t xml:space="preserve">Establishing the evidence base for trauma quality improvement: A collaborative</w:t>
+          <w:t xml:space="preserve">https://journals.lww.com/jtrauma/fulltext/2006/06001/impact_of_hemorrhage_on_trauma_outcome__an.2.aspx</w:t>
         </w:r>
+      </w:hyperlink>
+    </w:p>
+    <w:bookmarkEnd w:id="54"/>
+    <w:bookmarkStart w:id="56" w:name="ref-berry_shock_2015"/>
+    <w:p>
+      <w:pPr>
+        <w:pStyle w:val="Bibliography"/>
+      </w:pPr>
+      <w:r>
+        <w:t xml:space="preserve">7.</w:t>
+      </w:r>
+      <w:r>
+        <w:t xml:space="preserve"> </w:t>
+      </w:r>
+      <w:r>
+        <w:t xml:space="preserve">	</w:t>
+      </w:r>
+      <w:r>
+        <w:t xml:space="preserve">Berry S. Shock</w:t>
+      </w:r>
+      <w:r>
+        <w:t xml:space="preserve"> </w:t>
+      </w:r>
+      <w:r>
+        <w:t xml:space="preserve">Management</w:t>
+      </w:r>
+      <w:r>
+        <w:t xml:space="preserve"> </w:t>
+      </w:r>
+      <w:r>
+        <w:t xml:space="preserve">in</w:t>
+      </w:r>
+      <w:r>
+        <w:t xml:space="preserve"> </w:t>
+      </w:r>
+      <w:r>
+        <w:t xml:space="preserve">Trauma</w:t>
+      </w:r>
+      <w:r>
+        <w:t xml:space="preserve">. In: Papadakos PJ, Gestring ML, editors. Encyclopedia of</w:t>
+      </w:r>
+      <w:r>
+        <w:t xml:space="preserve"> </w:t>
+      </w:r>
+      <w:r>
+        <w:t xml:space="preserve">Trauma</w:t>
+      </w:r>
+      <w:r>
+        <w:t xml:space="preserve"> </w:t>
+      </w:r>
+      <w:r>
+        <w:t xml:space="preserve">Care</w:t>
+      </w:r>
+      <w:r>
+        <w:t xml:space="preserve"> </w:t>
+      </w:r>
+      <w:r>
+        <w:t xml:space="preserve">[Internet]. Berlin, Heidelberg: Springer; 2015 [cited 2024 Sep 20]. p. 1484–8. Available from:</w:t>
+      </w:r>
+      <w:r>
+        <w:t xml:space="preserve"> </w:t>
+      </w:r>
+      <w:hyperlink r:id="rId55">
         <w:r>
           <w:rPr>
             <w:rStyle w:val="Hyperlink"/>
           </w:rPr>
-          <w:t xml:space="preserve"> </w:t>
+          <w:t xml:space="preserve">https://doi.org/10.1007/978-3-642-29613-0_505</w:t>
         </w:r>
+      </w:hyperlink>
+    </w:p>
+    <w:bookmarkEnd w:id="56"/>
+    <w:bookmarkStart w:id="58" w:name="ref-oreilly_opportunities_2013"/>
+    <w:p>
+      <w:pPr>
+        <w:pStyle w:val="Bibliography"/>
+      </w:pPr>
+      <w:r>
+        <w:t xml:space="preserve">8.</w:t>
+      </w:r>
+      <w:r>
+        <w:t xml:space="preserve"> </w:t>
+      </w:r>
+      <w:r>
+        <w:t xml:space="preserve">	</w:t>
+      </w:r>
+      <w:r>
+        <w:t xml:space="preserve">O’Reilly D, Mahendran K, West A, Shirley P, Walsh M, Tai N. Opportunities for improvement in the management of patients who die from haemorrhage after trauma. British Journal of Surgery [Internet]. 2013 May [cited 2024 Nov 29];100(6):749–55. Available from:</w:t>
+      </w:r>
+      <w:r>
+        <w:t xml:space="preserve"> </w:t>
+      </w:r>
+      <w:hyperlink r:id="rId57">
         <w:r>
           <w:rPr>
             <w:rStyle w:val="Hyperlink"/>
           </w:rPr>
-          <w:t xml:space="preserve">WHO</w:t>
+          <w:t xml:space="preserve">https://doi.org/10.1002/bjs.9096</w:t>
         </w:r>
+      </w:hyperlink>
+    </w:p>
+    <w:bookmarkEnd w:id="58"/>
+    <w:bookmarkStart w:id="60" w:name="ref-noauthor_atls_2018"/>
+    <w:p>
+      <w:pPr>
+        <w:pStyle w:val="Bibliography"/>
+      </w:pPr>
+      <w:r>
+        <w:t xml:space="preserve">9.</w:t>
+      </w:r>
+      <w:r>
+        <w:t xml:space="preserve"> </w:t>
+      </w:r>
+      <w:r>
+        <w:t xml:space="preserve">	</w:t>
+      </w:r>
+      <w:r>
+        <w:t xml:space="preserve">ATLS</w:t>
+      </w:r>
+      <w:r>
+        <w:t xml:space="preserve"> </w:t>
+      </w:r>
+      <w:r>
+        <w:t xml:space="preserve">advanced trauma life support [Internet]. 10th ed. Vol. 2018. Chicago: American College of Surgeons; 2018 [cited 2024 Sep 22]. Available from:</w:t>
+      </w:r>
+      <w:r>
+        <w:t xml:space="preserve"> </w:t>
+      </w:r>
+      <w:hyperlink r:id="rId59">
         <w:r>
           <w:rPr>
             <w:rStyle w:val="Hyperlink"/>
           </w:rPr>
-          <w:t xml:space="preserve">-</w:t>
-        </w:r>
-        <w:r>
-          <w:rPr>
-            <w:rStyle w:val="Hyperlink"/>
-          </w:rPr>
-          <w:t xml:space="preserve">IATSIC</w:t>
-        </w:r>
-        <w:r>
-          <w:rPr>
-            <w:rStyle w:val="Hyperlink"/>
-          </w:rPr>
-          <w:t xml:space="preserve"> </w:t>
-        </w:r>
-        <w:r>
-          <w:rPr>
-            <w:rStyle w:val="Hyperlink"/>
-          </w:rPr>
-          <w:t xml:space="preserve">review</w:t>
+          <w:t xml:space="preserve">https://cirugia.facmed.unam.mx/wp-content/uploads/2018/07/Advanced-Trauma-Life-Support.pdf</w:t>
         </w:r>
       </w:hyperlink>
-      <w:r>
-        <w:t xml:space="preserve">. World Journal of Surgery. 2009 May;33(5):1075–86.</w:t>
-      </w:r>
-      <w:r>
-        <w:t xml:space="preserve"> </w:t>
-      </w:r>
     </w:p>
-    <w:bookmarkEnd w:id="67"/>
-    <w:bookmarkStart w:id="69" w:name="ref-hashmi_hospital-based_2013"/>
+    <w:bookmarkEnd w:id="60"/>
+    <w:bookmarkStart w:id="62" w:name="ref-eastridge_hypotension_2007"/>
     <w:p>
       <w:pPr>
         <w:pStyle w:val="Bibliography"/>
       </w:pPr>
       <w:r>
-        <w:t xml:space="preserve">11.</w:t>
+        <w:t xml:space="preserve">10.</w:t>
       </w:r>
       <w:r>
         <w:t xml:space="preserve"> </w:t>
@@ -21586,240 +21532,12 @@
         <w:t xml:space="preserve">	</w:t>
       </w:r>
       <w:r>
-        <w:t xml:space="preserve">Hashmi ZG, Haider AH, Zafar SN, Kisat M, Moosa A, Siddiqui F, et al.</w:t>
+        <w:t xml:space="preserve">Eastridge BJ, Salinas J, McManus JG, Blackburn L, Bugler EM, Cooke WH, et al.</w:t>
       </w:r>
       <w:r>
         <w:t xml:space="preserve"> </w:t>
       </w:r>
-      <w:hyperlink r:id="rId68">
-        <w:r>
-          <w:rPr>
-            <w:rStyle w:val="Hyperlink"/>
-          </w:rPr>
-          <w:t xml:space="preserve">Hospital-based trauma quality improvement initiatives: First step toward improving trauma outcomes in the developing world</w:t>
-        </w:r>
-      </w:hyperlink>
-      <w:r>
-        <w:t xml:space="preserve">. The Journal of Trauma and Acute Care Surgery. 2013 Jul;75(1):60–68; discussion 68.</w:t>
-      </w:r>
-      <w:r>
-        <w:t xml:space="preserve"> </w:t>
-      </w:r>
-    </w:p>
-    <w:bookmarkEnd w:id="69"/>
-    <w:bookmarkStart w:id="71" w:name="ref-donabedian_quality_1988"/>
-    <w:p>
-      <w:pPr>
-        <w:pStyle w:val="Bibliography"/>
-      </w:pPr>
-      <w:r>
-        <w:t xml:space="preserve">12.</w:t>
-      </w:r>
-      <w:r>
-        <w:t xml:space="preserve"> </w:t>
-      </w:r>
-      <w:r>
-        <w:t xml:space="preserve">	</w:t>
-      </w:r>
-      <w:r>
-        <w:t xml:space="preserve">Donabedian A. The</w:t>
-      </w:r>
-      <w:r>
-        <w:t xml:space="preserve"> </w:t>
-      </w:r>
-      <w:r>
-        <w:t xml:space="preserve">Quality</w:t>
-      </w:r>
-      <w:r>
-        <w:t xml:space="preserve"> </w:t>
-      </w:r>
-      <w:r>
-        <w:t xml:space="preserve">of</w:t>
-      </w:r>
-      <w:r>
-        <w:t xml:space="preserve"> </w:t>
-      </w:r>
-      <w:r>
-        <w:t xml:space="preserve">Care</w:t>
-      </w:r>
-      <w:r>
-        <w:t xml:space="preserve">:</w:t>
-      </w:r>
-      <w:r>
-        <w:t xml:space="preserve"> </w:t>
-      </w:r>
-      <w:r>
-        <w:t xml:space="preserve">How</w:t>
-      </w:r>
-      <w:r>
-        <w:t xml:space="preserve"> </w:t>
-      </w:r>
-      <w:r>
-        <w:t xml:space="preserve">Can</w:t>
-      </w:r>
-      <w:r>
-        <w:t xml:space="preserve"> </w:t>
-      </w:r>
-      <w:r>
-        <w:t xml:space="preserve">It</w:t>
-      </w:r>
-      <w:r>
-        <w:t xml:space="preserve"> </w:t>
-      </w:r>
-      <w:r>
-        <w:t xml:space="preserve">Be</w:t>
-      </w:r>
-      <w:r>
-        <w:t xml:space="preserve"> </w:t>
-      </w:r>
-      <w:r>
-        <w:t xml:space="preserve">Assessed</w:t>
-      </w:r>
-      <w:r>
-        <w:t xml:space="preserve">? JAMA [Internet]. 1988 Sep [cited 2024 Sep 19];260(12):1743–8. Available from:</w:t>
-      </w:r>
-      <w:r>
-        <w:t xml:space="preserve"> </w:t>
-      </w:r>
-      <w:hyperlink r:id="rId70">
-        <w:r>
-          <w:rPr>
-            <w:rStyle w:val="Hyperlink"/>
-          </w:rPr>
-          <w:t xml:space="preserve">https://doi.org/10.1001/jama.1988.03410120089033</w:t>
-        </w:r>
-      </w:hyperlink>
-    </w:p>
-    <w:bookmarkEnd w:id="71"/>
-    <w:bookmarkStart w:id="73" w:name="ref-vang_shock_2022"/>
-    <w:p>
-      <w:pPr>
-        <w:pStyle w:val="Bibliography"/>
-      </w:pPr>
-      <w:r>
-        <w:t xml:space="preserve">13.</w:t>
-      </w:r>
-      <w:r>
-        <w:t xml:space="preserve"> </w:t>
-      </w:r>
-      <w:r>
-        <w:t xml:space="preserve">	</w:t>
-      </w:r>
-      <w:r>
-        <w:t xml:space="preserve">Vang M, Østberg M, Steinmetz J, Rasmussen LS.</w:t>
-      </w:r>
-      <w:r>
-        <w:t xml:space="preserve"> </w:t>
-      </w:r>
-      <w:hyperlink r:id="rId72">
-        <w:r>
-          <w:rPr>
-            <w:rStyle w:val="Hyperlink"/>
-          </w:rPr>
-          <w:t xml:space="preserve">Shock index as a predictor for mortality in trauma patients: A systematic review and meta-analysis</w:t>
-        </w:r>
-      </w:hyperlink>
-      <w:r>
-        <w:t xml:space="preserve">. European Journal of Trauma and Emergency Surgery: Official Publication of the European Trauma Society. 2022 Aug;48(4):2559–66.</w:t>
-      </w:r>
-      <w:r>
-        <w:t xml:space="preserve"> </w:t>
-      </w:r>
-    </w:p>
-    <w:bookmarkEnd w:id="73"/>
-    <w:bookmarkStart w:id="75" w:name="ref-tisherman_detailed_2015"/>
-    <w:p>
-      <w:pPr>
-        <w:pStyle w:val="Bibliography"/>
-      </w:pPr>
-      <w:r>
-        <w:t xml:space="preserve">14.</w:t>
-      </w:r>
-      <w:r>
-        <w:t xml:space="preserve"> </w:t>
-      </w:r>
-      <w:r>
-        <w:t xml:space="preserve">	</w:t>
-      </w:r>
-      <w:r>
-        <w:t xml:space="preserve">Tisherman SA, Schmicker RH, Brasel KJ, Bulger EM, Kerby JD, Minei JP, et al.</w:t>
-      </w:r>
-      <w:r>
-        <w:t xml:space="preserve"> </w:t>
-      </w:r>
-      <w:hyperlink r:id="rId74">
-        <w:r>
-          <w:rPr>
-            <w:rStyle w:val="Hyperlink"/>
-          </w:rPr>
-          <w:t xml:space="preserve">Detailed description of all deaths in both the shock and traumatic brain injury hypertonic saline trials of the</w:t>
-        </w:r>
-        <w:r>
-          <w:rPr>
-            <w:rStyle w:val="Hyperlink"/>
-          </w:rPr>
-          <w:t xml:space="preserve"> </w:t>
-        </w:r>
-        <w:r>
-          <w:rPr>
-            <w:rStyle w:val="Hyperlink"/>
-          </w:rPr>
-          <w:t xml:space="preserve">Resuscitation</w:t>
-        </w:r>
-        <w:r>
-          <w:rPr>
-            <w:rStyle w:val="Hyperlink"/>
-          </w:rPr>
-          <w:t xml:space="preserve"> </w:t>
-        </w:r>
-        <w:r>
-          <w:rPr>
-            <w:rStyle w:val="Hyperlink"/>
-          </w:rPr>
-          <w:t xml:space="preserve">Outcomes</w:t>
-        </w:r>
-        <w:r>
-          <w:rPr>
-            <w:rStyle w:val="Hyperlink"/>
-          </w:rPr>
-          <w:t xml:space="preserve"> </w:t>
-        </w:r>
-        <w:r>
-          <w:rPr>
-            <w:rStyle w:val="Hyperlink"/>
-          </w:rPr>
-          <w:t xml:space="preserve">Consortium</w:t>
-        </w:r>
-      </w:hyperlink>
-      <w:r>
-        <w:t xml:space="preserve">. Annals of Surgery. 2015 Mar;261(3):586–90.</w:t>
-      </w:r>
-      <w:r>
-        <w:t xml:space="preserve"> </w:t>
-      </w:r>
-    </w:p>
-    <w:bookmarkEnd w:id="75"/>
-    <w:bookmarkStart w:id="77" w:name="ref-eastridge_hypotension_2007"/>
-    <w:p>
-      <w:pPr>
-        <w:pStyle w:val="Bibliography"/>
-      </w:pPr>
-      <w:r>
-        <w:t xml:space="preserve">15.</w:t>
-      </w:r>
-      <w:r>
-        <w:t xml:space="preserve"> </w:t>
-      </w:r>
-      <w:r>
-        <w:t xml:space="preserve">	</w:t>
-      </w:r>
-      <w:r>
-        <w:t xml:space="preserve">Eastridge BJ, Salinas J, McManus JG, Blackburn L, Bugler EM, Cooke WH, et al.</w:t>
-      </w:r>
-      <w:r>
-        <w:t xml:space="preserve"> </w:t>
-      </w:r>
-      <w:hyperlink r:id="rId76">
+      <w:hyperlink r:id="rId61">
         <w:r>
           <w:rPr>
             <w:rStyle w:val="Hyperlink"/>
@@ -21852,14 +21570,14 @@
         <w:t xml:space="preserve"> </w:t>
       </w:r>
     </w:p>
-    <w:bookmarkEnd w:id="77"/>
-    <w:bookmarkStart w:id="79" w:name="ref-oyetunji_redefining_2011"/>
+    <w:bookmarkEnd w:id="62"/>
+    <w:bookmarkStart w:id="64" w:name="ref-oyetunji_redefining_2011"/>
     <w:p>
       <w:pPr>
         <w:pStyle w:val="Bibliography"/>
       </w:pPr>
       <w:r>
-        <w:t xml:space="preserve">16.</w:t>
+        <w:t xml:space="preserve">11.</w:t>
       </w:r>
       <w:r>
         <w:t xml:space="preserve"> </w:t>
@@ -21873,7 +21591,7 @@
       <w:r>
         <w:t xml:space="preserve"> </w:t>
       </w:r>
-      <w:hyperlink r:id="rId78">
+      <w:hyperlink r:id="rId63">
         <w:r>
           <w:rPr>
             <w:rStyle w:val="Hyperlink"/>
@@ -21888,14 +21606,14 @@
         <w:t xml:space="preserve"> </w:t>
       </w:r>
     </w:p>
-    <w:bookmarkEnd w:id="79"/>
-    <w:bookmarkStart w:id="81" w:name="ref-mutschler_critical_2013"/>
+    <w:bookmarkEnd w:id="64"/>
+    <w:bookmarkStart w:id="66" w:name="ref-mutschler_critical_2013"/>
     <w:p>
       <w:pPr>
         <w:pStyle w:val="Bibliography"/>
       </w:pPr>
       <w:r>
-        <w:t xml:space="preserve">17.</w:t>
+        <w:t xml:space="preserve">12.</w:t>
       </w:r>
       <w:r>
         <w:t xml:space="preserve"> </w:t>
@@ -21933,7 +21651,7 @@
       <w:r>
         <w:t xml:space="preserve"> </w:t>
       </w:r>
-      <w:hyperlink r:id="rId80">
+      <w:hyperlink r:id="rId65">
         <w:r>
           <w:rPr>
             <w:rStyle w:val="Hyperlink"/>
@@ -21942,14 +21660,14 @@
         </w:r>
       </w:hyperlink>
     </w:p>
-    <w:bookmarkEnd w:id="81"/>
-    <w:bookmarkStart w:id="83" w:name="ref-mutschler_renaissance_2013"/>
+    <w:bookmarkEnd w:id="66"/>
+    <w:bookmarkStart w:id="68" w:name="ref-mutschler_renaissance_2013"/>
     <w:p>
       <w:pPr>
         <w:pStyle w:val="Bibliography"/>
       </w:pPr>
       <w:r>
-        <w:t xml:space="preserve">18.</w:t>
+        <w:t xml:space="preserve">13.</w:t>
       </w:r>
       <w:r>
         <w:t xml:space="preserve"> </w:t>
@@ -21978,7 +21696,7 @@
       <w:r>
         <w:t xml:space="preserve"> </w:t>
       </w:r>
-      <w:hyperlink r:id="rId82">
+      <w:hyperlink r:id="rId67">
         <w:r>
           <w:rPr>
             <w:rStyle w:val="Hyperlink"/>
@@ -21987,9 +21705,9 @@
         </w:r>
       </w:hyperlink>
     </w:p>
-    <w:bookmarkEnd w:id="83"/>
-    <w:bookmarkEnd w:id="84"/>
-    <w:bookmarkEnd w:id="85"/>
+    <w:bookmarkEnd w:id="68"/>
+    <w:bookmarkEnd w:id="69"/>
+    <w:bookmarkEnd w:id="70"/>
     <w:sectPr/>
   </w:body>
 </w:document>

--- a/manuscript.docx
+++ b/manuscript.docx
@@ -9456,7 +9456,7 @@
               <w:top w:val="single" w:sz="16" w:space="0" w:color="D3D3D3"/>
               <w:bottom w:val="single" w:sz="16" w:space="0" w:color="D3D3D3"/>
             </w:tcBorders>
-            <w:gridSpan w:val="4"/>
+            <w:gridSpan w:val="3"/>
           </w:tcPr>
           <w:p>
             <w:pPr>
@@ -9470,7 +9470,7 @@
                 <w:rFonts w:ascii="Calibri" w:hAnsi="Calibri"/>
                 <w:sz w:val="20"/>
               </w:rPr>
-              <w:t xml:space="preserve">Fully adjusted</w:t>
+              <w:t xml:space="preserve">Unadjusted</w:t>
             </w:r>
           </w:p>
         </w:tc>
@@ -9505,7 +9505,7 @@
               <w:bottom w:val="single" w:sz="16" w:space="0" w:color="D3D3D3"/>
               <w:end w:val="single" w:space="0" w:color="D3D3D3"/>
             </w:tcBorders>
-            <w:gridSpan w:val="3"/>
+            <w:gridSpan w:val="4"/>
           </w:tcPr>
           <w:p>
             <w:pPr>
@@ -9519,7 +9519,7 @@
                 <w:rFonts w:ascii="Calibri" w:hAnsi="Calibri"/>
                 <w:sz w:val="20"/>
               </w:rPr>
-              <w:t xml:space="preserve">Unadjusted</w:t>
+              <w:t xml:space="preserve">Fully adjusted</w:t>
             </w:r>
           </w:p>
         </w:tc>
@@ -9570,139 +9570,139 @@
                 <w:rFonts w:ascii="Calibri" w:hAnsi="Calibri"/>
                 <w:sz w:val="20"/>
               </w:rPr>
+              <w:t xml:space="preserve">OR</w:t>
+            </w:r>
+          </w:p>
+        </w:tc>
+        <w:tc>
+          <w:tcPr>
+            <w:tcBorders>
+              <w:bottom w:val="single" w:sz="16" w:space="0" w:color="D3D3D3"/>
+            </w:tcBorders>
+          </w:tcPr>
+          <w:p>
+            <w:pPr>
+              <w:spacing w:before="0" w:after="60"/>
+              <w:keepNext/>
+              <w:jc w:val="center"/>
+            </w:pPr>
+            <w:r>
+              <w:rPr>
+                <w:b w:val="true"/>
+                <w:rFonts w:ascii="Calibri" w:hAnsi="Calibri"/>
+                <w:sz w:val="20"/>
+              </w:rPr>
+              <w:t xml:space="preserve">95% CI</w:t>
+            </w:r>
+          </w:p>
+        </w:tc>
+        <w:tc>
+          <w:tcPr>
+            <w:tcBorders>
+              <w:bottom w:val="single" w:sz="16" w:space="0" w:color="D3D3D3"/>
+            </w:tcBorders>
+          </w:tcPr>
+          <w:p>
+            <w:pPr>
+              <w:spacing w:before="0" w:after="60"/>
+              <w:keepNext/>
+              <w:jc w:val="center"/>
+            </w:pPr>
+            <w:r>
+              <w:rPr>
+                <w:b w:val="true"/>
+                <w:rFonts w:ascii="Calibri" w:hAnsi="Calibri"/>
+                <w:sz w:val="20"/>
+              </w:rPr>
+              <w:t xml:space="preserve">p-value</w:t>
+            </w:r>
+          </w:p>
+        </w:tc>
+        <w:tc>
+          <w:tcPr>
+            <w:tcBorders>
+              <w:bottom w:val="single" w:sz="16" w:space="0" w:color="D3D3D3"/>
+            </w:tcBorders>
+          </w:tcPr>
+          <w:p>
+            <w:pPr>
+              <w:spacing w:before="0" w:after="60"/>
+              <w:keepNext/>
+              <w:jc w:val="center"/>
+            </w:pPr>
+            <w:r>
+              <w:rPr>
+                <w:b w:val="true"/>
+                <w:rFonts w:ascii="Calibri" w:hAnsi="Calibri"/>
+                <w:sz w:val="20"/>
+              </w:rPr>
+              <w:t xml:space="preserve">OR</w:t>
+            </w:r>
+          </w:p>
+        </w:tc>
+        <w:tc>
+          <w:tcPr>
+            <w:tcBorders>
+              <w:bottom w:val="single" w:sz="16" w:space="0" w:color="D3D3D3"/>
+            </w:tcBorders>
+          </w:tcPr>
+          <w:p>
+            <w:pPr>
+              <w:spacing w:before="0" w:after="60"/>
+              <w:keepNext/>
+              <w:jc w:val="center"/>
+            </w:pPr>
+            <w:r>
+              <w:rPr>
+                <w:b w:val="true"/>
+                <w:rFonts w:ascii="Calibri" w:hAnsi="Calibri"/>
+                <w:sz w:val="20"/>
+              </w:rPr>
+              <w:t xml:space="preserve">95% CI</w:t>
+            </w:r>
+          </w:p>
+        </w:tc>
+        <w:tc>
+          <w:tcPr>
+            <w:tcBorders>
+              <w:bottom w:val="single" w:sz="16" w:space="0" w:color="D3D3D3"/>
+            </w:tcBorders>
+          </w:tcPr>
+          <w:p>
+            <w:pPr>
+              <w:spacing w:before="0" w:after="60"/>
+              <w:keepNext/>
+              <w:jc w:val="center"/>
+            </w:pPr>
+            <w:r>
+              <w:rPr>
+                <w:b w:val="true"/>
+                <w:rFonts w:ascii="Calibri" w:hAnsi="Calibri"/>
+                <w:sz w:val="20"/>
+              </w:rPr>
+              <w:t xml:space="preserve">p-value</w:t>
+            </w:r>
+          </w:p>
+        </w:tc>
+        <w:tc>
+          <w:tcPr>
+            <w:tcBorders>
+              <w:bottom w:val="single" w:sz="16" w:space="0" w:color="D3D3D3"/>
+            </w:tcBorders>
+          </w:tcPr>
+          <w:p>
+            <w:pPr>
+              <w:spacing w:before="0" w:after="60"/>
+              <w:keepNext/>
+              <w:jc w:val="center"/>
+            </w:pPr>
+            <w:r>
+              <w:rPr>
+                <w:b w:val="true"/>
+                <w:rFonts w:ascii="Calibri" w:hAnsi="Calibri"/>
+                <w:sz w:val="20"/>
+              </w:rPr>
               <w:t xml:space="preserve">Event Risk</w:t>
-            </w:r>
-          </w:p>
-        </w:tc>
-        <w:tc>
-          <w:tcPr>
-            <w:tcBorders>
-              <w:bottom w:val="single" w:sz="16" w:space="0" w:color="D3D3D3"/>
-            </w:tcBorders>
-          </w:tcPr>
-          <w:p>
-            <w:pPr>
-              <w:spacing w:before="0" w:after="60"/>
-              <w:keepNext/>
-              <w:jc w:val="center"/>
-            </w:pPr>
-            <w:r>
-              <w:rPr>
-                <w:b w:val="true"/>
-                <w:rFonts w:ascii="Calibri" w:hAnsi="Calibri"/>
-                <w:sz w:val="20"/>
-              </w:rPr>
-              <w:t xml:space="preserve">OR</w:t>
-            </w:r>
-          </w:p>
-        </w:tc>
-        <w:tc>
-          <w:tcPr>
-            <w:tcBorders>
-              <w:bottom w:val="single" w:sz="16" w:space="0" w:color="D3D3D3"/>
-            </w:tcBorders>
-          </w:tcPr>
-          <w:p>
-            <w:pPr>
-              <w:spacing w:before="0" w:after="60"/>
-              <w:keepNext/>
-              <w:jc w:val="center"/>
-            </w:pPr>
-            <w:r>
-              <w:rPr>
-                <w:b w:val="true"/>
-                <w:rFonts w:ascii="Calibri" w:hAnsi="Calibri"/>
-                <w:sz w:val="20"/>
-              </w:rPr>
-              <w:t xml:space="preserve">95% CI</w:t>
-            </w:r>
-          </w:p>
-        </w:tc>
-        <w:tc>
-          <w:tcPr>
-            <w:tcBorders>
-              <w:bottom w:val="single" w:sz="16" w:space="0" w:color="D3D3D3"/>
-            </w:tcBorders>
-          </w:tcPr>
-          <w:p>
-            <w:pPr>
-              <w:spacing w:before="0" w:after="60"/>
-              <w:keepNext/>
-              <w:jc w:val="center"/>
-            </w:pPr>
-            <w:r>
-              <w:rPr>
-                <w:b w:val="true"/>
-                <w:rFonts w:ascii="Calibri" w:hAnsi="Calibri"/>
-                <w:sz w:val="20"/>
-              </w:rPr>
-              <w:t xml:space="preserve">p-value</w:t>
-            </w:r>
-          </w:p>
-        </w:tc>
-        <w:tc>
-          <w:tcPr>
-            <w:tcBorders>
-              <w:bottom w:val="single" w:sz="16" w:space="0" w:color="D3D3D3"/>
-            </w:tcBorders>
-          </w:tcPr>
-          <w:p>
-            <w:pPr>
-              <w:spacing w:before="0" w:after="60"/>
-              <w:keepNext/>
-              <w:jc w:val="center"/>
-            </w:pPr>
-            <w:r>
-              <w:rPr>
-                <w:b w:val="true"/>
-                <w:rFonts w:ascii="Calibri" w:hAnsi="Calibri"/>
-                <w:sz w:val="20"/>
-              </w:rPr>
-              <w:t xml:space="preserve">OR</w:t>
-            </w:r>
-          </w:p>
-        </w:tc>
-        <w:tc>
-          <w:tcPr>
-            <w:tcBorders>
-              <w:bottom w:val="single" w:sz="16" w:space="0" w:color="D3D3D3"/>
-            </w:tcBorders>
-          </w:tcPr>
-          <w:p>
-            <w:pPr>
-              <w:spacing w:before="0" w:after="60"/>
-              <w:keepNext/>
-              <w:jc w:val="center"/>
-            </w:pPr>
-            <w:r>
-              <w:rPr>
-                <w:b w:val="true"/>
-                <w:rFonts w:ascii="Calibri" w:hAnsi="Calibri"/>
-                <w:sz w:val="20"/>
-              </w:rPr>
-              <w:t xml:space="preserve">95% CI</w:t>
-            </w:r>
-          </w:p>
-        </w:tc>
-        <w:tc>
-          <w:tcPr>
-            <w:tcBorders>
-              <w:bottom w:val="single" w:sz="16" w:space="0" w:color="D3D3D3"/>
-            </w:tcBorders>
-          </w:tcPr>
-          <w:p>
-            <w:pPr>
-              <w:spacing w:before="0" w:after="60"/>
-              <w:keepNext/>
-              <w:jc w:val="center"/>
-            </w:pPr>
-            <w:r>
-              <w:rPr>
-                <w:b w:val="true"/>
-                <w:rFonts w:ascii="Calibri" w:hAnsi="Calibri"/>
-                <w:sz w:val="20"/>
-              </w:rPr>
-              <w:t xml:space="preserve">p-value</w:t>
             </w:r>
           </w:p>
         </w:tc>
@@ -10091,151 +10091,151 @@
                 <w:rFonts w:ascii="Calibri" w:hAnsi="Calibri"/>
                 <w:sz w:val="20"/>
               </w:rPr>
+              <w:t xml:space="default">—</w:t>
+            </w:r>
+          </w:p>
+        </w:tc>
+        <w:tc>
+          <w:tcPr>
+            <w:tcBorders>
+              <w:top w:val="single" w:space="0" w:color="D3D3D3"/>
+              <w:bottom w:val="single" w:space="0" w:color="D3D3D3"/>
+              <w:start w:val="single" w:space="0" w:color="D3D3D3"/>
+              <w:end w:val="single" w:space="0" w:color="D3D3D3"/>
+            </w:tcBorders>
+          </w:tcPr>
+          <w:p>
+            <w:pPr>
+              <w:spacing w:before="0" w:after="60"/>
+              <w:keepNext/>
+              <w:jc w:val="center"/>
+            </w:pPr>
+            <w:r>
+              <w:rPr>
+                <w:rFonts w:ascii="Calibri" w:hAnsi="Calibri"/>
+                <w:sz w:val="20"/>
+              </w:rPr>
+              <w:t xml:space="default">—</w:t>
+            </w:r>
+          </w:p>
+        </w:tc>
+        <w:tc>
+          <w:tcPr>
+            <w:tcBorders>
+              <w:top w:val="single" w:space="0" w:color="D3D3D3"/>
+              <w:bottom w:val="single" w:space="0" w:color="D3D3D3"/>
+              <w:start w:val="single" w:space="0" w:color="D3D3D3"/>
+              <w:end w:val="single" w:space="0" w:color="D3D3D3"/>
+            </w:tcBorders>
+          </w:tcPr>
+          <w:p>
+            <w:pPr>
+              <w:spacing w:before="0" w:after="60"/>
+              <w:keepNext/>
+              <w:jc w:val="center"/>
+            </w:pPr>
+            <w:r>
+              <w:rPr>
+                <w:rFonts w:ascii="Calibri" w:hAnsi="Calibri"/>
+                <w:sz w:val="20"/>
+              </w:rPr>
+              <w:t xml:space="default"/>
+            </w:r>
+          </w:p>
+        </w:tc>
+        <w:tc>
+          <w:tcPr>
+            <w:tcBorders>
+              <w:top w:val="single" w:space="0" w:color="D3D3D3"/>
+              <w:bottom w:val="single" w:space="0" w:color="D3D3D3"/>
+              <w:start w:val="single" w:space="0" w:color="D3D3D3"/>
+              <w:end w:val="single" w:space="0" w:color="D3D3D3"/>
+            </w:tcBorders>
+          </w:tcPr>
+          <w:p>
+            <w:pPr>
+              <w:spacing w:before="0" w:after="60"/>
+              <w:keepNext/>
+              <w:jc w:val="center"/>
+            </w:pPr>
+            <w:r>
+              <w:rPr>
+                <w:rFonts w:ascii="Calibri" w:hAnsi="Calibri"/>
+                <w:sz w:val="20"/>
+              </w:rPr>
+              <w:t xml:space="default">—</w:t>
+            </w:r>
+          </w:p>
+        </w:tc>
+        <w:tc>
+          <w:tcPr>
+            <w:tcBorders>
+              <w:top w:val="single" w:space="0" w:color="D3D3D3"/>
+              <w:bottom w:val="single" w:space="0" w:color="D3D3D3"/>
+              <w:start w:val="single" w:space="0" w:color="D3D3D3"/>
+              <w:end w:val="single" w:space="0" w:color="D3D3D3"/>
+            </w:tcBorders>
+          </w:tcPr>
+          <w:p>
+            <w:pPr>
+              <w:spacing w:before="0" w:after="60"/>
+              <w:keepNext/>
+              <w:jc w:val="center"/>
+            </w:pPr>
+            <w:r>
+              <w:rPr>
+                <w:rFonts w:ascii="Calibri" w:hAnsi="Calibri"/>
+                <w:sz w:val="20"/>
+              </w:rPr>
+              <w:t xml:space="default">—</w:t>
+            </w:r>
+          </w:p>
+        </w:tc>
+        <w:tc>
+          <w:tcPr>
+            <w:tcBorders>
+              <w:top w:val="single" w:space="0" w:color="D3D3D3"/>
+              <w:bottom w:val="single" w:space="0" w:color="D3D3D3"/>
+              <w:start w:val="single" w:space="0" w:color="D3D3D3"/>
+              <w:end w:val="single" w:space="0" w:color="D3D3D3"/>
+            </w:tcBorders>
+          </w:tcPr>
+          <w:p>
+            <w:pPr>
+              <w:spacing w:before="0" w:after="60"/>
+              <w:keepNext/>
+              <w:jc w:val="center"/>
+            </w:pPr>
+            <w:r>
+              <w:rPr>
+                <w:rFonts w:ascii="Calibri" w:hAnsi="Calibri"/>
+                <w:sz w:val="20"/>
+              </w:rPr>
+              <w:t xml:space="default"/>
+            </w:r>
+          </w:p>
+        </w:tc>
+        <w:tc>
+          <w:tcPr>
+            <w:tcBorders>
+              <w:top w:val="single" w:space="0" w:color="D3D3D3"/>
+              <w:bottom w:val="single" w:space="0" w:color="D3D3D3"/>
+              <w:start w:val="single" w:space="0" w:color="D3D3D3"/>
+              <w:end w:val="single" w:space="0" w:color="D3D3D3"/>
+            </w:tcBorders>
+          </w:tcPr>
+          <w:p>
+            <w:pPr>
+              <w:spacing w:before="0" w:after="60"/>
+              <w:keepNext/>
+              <w:jc w:val="center"/>
+            </w:pPr>
+            <w:r>
+              <w:rPr>
+                <w:rFonts w:ascii="Calibri" w:hAnsi="Calibri"/>
+                <w:sz w:val="20"/>
+              </w:rPr>
               <w:t xml:space="default">206 / 3,989 (5.2%)</w:t>
-            </w:r>
-          </w:p>
-        </w:tc>
-        <w:tc>
-          <w:tcPr>
-            <w:tcBorders>
-              <w:top w:val="single" w:space="0" w:color="D3D3D3"/>
-              <w:bottom w:val="single" w:space="0" w:color="D3D3D3"/>
-              <w:start w:val="single" w:space="0" w:color="D3D3D3"/>
-              <w:end w:val="single" w:space="0" w:color="D3D3D3"/>
-            </w:tcBorders>
-          </w:tcPr>
-          <w:p>
-            <w:pPr>
-              <w:spacing w:before="0" w:after="60"/>
-              <w:keepNext/>
-              <w:jc w:val="center"/>
-            </w:pPr>
-            <w:r>
-              <w:rPr>
-                <w:rFonts w:ascii="Calibri" w:hAnsi="Calibri"/>
-                <w:sz w:val="20"/>
-              </w:rPr>
-              <w:t xml:space="default">—</w:t>
-            </w:r>
-          </w:p>
-        </w:tc>
-        <w:tc>
-          <w:tcPr>
-            <w:tcBorders>
-              <w:top w:val="single" w:space="0" w:color="D3D3D3"/>
-              <w:bottom w:val="single" w:space="0" w:color="D3D3D3"/>
-              <w:start w:val="single" w:space="0" w:color="D3D3D3"/>
-              <w:end w:val="single" w:space="0" w:color="D3D3D3"/>
-            </w:tcBorders>
-          </w:tcPr>
-          <w:p>
-            <w:pPr>
-              <w:spacing w:before="0" w:after="60"/>
-              <w:keepNext/>
-              <w:jc w:val="center"/>
-            </w:pPr>
-            <w:r>
-              <w:rPr>
-                <w:rFonts w:ascii="Calibri" w:hAnsi="Calibri"/>
-                <w:sz w:val="20"/>
-              </w:rPr>
-              <w:t xml:space="default">—</w:t>
-            </w:r>
-          </w:p>
-        </w:tc>
-        <w:tc>
-          <w:tcPr>
-            <w:tcBorders>
-              <w:top w:val="single" w:space="0" w:color="D3D3D3"/>
-              <w:bottom w:val="single" w:space="0" w:color="D3D3D3"/>
-              <w:start w:val="single" w:space="0" w:color="D3D3D3"/>
-              <w:end w:val="single" w:space="0" w:color="D3D3D3"/>
-            </w:tcBorders>
-          </w:tcPr>
-          <w:p>
-            <w:pPr>
-              <w:spacing w:before="0" w:after="60"/>
-              <w:keepNext/>
-              <w:jc w:val="center"/>
-            </w:pPr>
-            <w:r>
-              <w:rPr>
-                <w:rFonts w:ascii="Calibri" w:hAnsi="Calibri"/>
-                <w:sz w:val="20"/>
-              </w:rPr>
-              <w:t xml:space="default"/>
-            </w:r>
-          </w:p>
-        </w:tc>
-        <w:tc>
-          <w:tcPr>
-            <w:tcBorders>
-              <w:top w:val="single" w:space="0" w:color="D3D3D3"/>
-              <w:bottom w:val="single" w:space="0" w:color="D3D3D3"/>
-              <w:start w:val="single" w:space="0" w:color="D3D3D3"/>
-              <w:end w:val="single" w:space="0" w:color="D3D3D3"/>
-            </w:tcBorders>
-          </w:tcPr>
-          <w:p>
-            <w:pPr>
-              <w:spacing w:before="0" w:after="60"/>
-              <w:keepNext/>
-              <w:jc w:val="center"/>
-            </w:pPr>
-            <w:r>
-              <w:rPr>
-                <w:rFonts w:ascii="Calibri" w:hAnsi="Calibri"/>
-                <w:sz w:val="20"/>
-              </w:rPr>
-              <w:t xml:space="default">—</w:t>
-            </w:r>
-          </w:p>
-        </w:tc>
-        <w:tc>
-          <w:tcPr>
-            <w:tcBorders>
-              <w:top w:val="single" w:space="0" w:color="D3D3D3"/>
-              <w:bottom w:val="single" w:space="0" w:color="D3D3D3"/>
-              <w:start w:val="single" w:space="0" w:color="D3D3D3"/>
-              <w:end w:val="single" w:space="0" w:color="D3D3D3"/>
-            </w:tcBorders>
-          </w:tcPr>
-          <w:p>
-            <w:pPr>
-              <w:spacing w:before="0" w:after="60"/>
-              <w:keepNext/>
-              <w:jc w:val="center"/>
-            </w:pPr>
-            <w:r>
-              <w:rPr>
-                <w:rFonts w:ascii="Calibri" w:hAnsi="Calibri"/>
-                <w:sz w:val="20"/>
-              </w:rPr>
-              <w:t xml:space="default">—</w:t>
-            </w:r>
-          </w:p>
-        </w:tc>
-        <w:tc>
-          <w:tcPr>
-            <w:tcBorders>
-              <w:top w:val="single" w:space="0" w:color="D3D3D3"/>
-              <w:bottom w:val="single" w:space="0" w:color="D3D3D3"/>
-              <w:start w:val="single" w:space="0" w:color="D3D3D3"/>
-              <w:end w:val="single" w:space="0" w:color="D3D3D3"/>
-            </w:tcBorders>
-          </w:tcPr>
-          <w:p>
-            <w:pPr>
-              <w:spacing w:before="0" w:after="60"/>
-              <w:keepNext/>
-              <w:jc w:val="center"/>
-            </w:pPr>
-            <w:r>
-              <w:rPr>
-                <w:rFonts w:ascii="Calibri" w:hAnsi="Calibri"/>
-                <w:sz w:val="20"/>
-              </w:rPr>
-              <w:t xml:space="default"/>
             </w:r>
           </w:p>
         </w:tc>
@@ -10360,6 +10360,152 @@
                 <w:rFonts w:ascii="Calibri" w:hAnsi="Calibri"/>
                 <w:sz w:val="20"/>
               </w:rPr>
+              <w:t xml:space="default">1.61</w:t>
+            </w:r>
+          </w:p>
+        </w:tc>
+        <w:tc>
+          <w:tcPr>
+            <w:tcBorders>
+              <w:top w:val="single" w:space="0" w:color="D3D3D3"/>
+              <w:bottom w:val="single" w:space="0" w:color="D3D3D3"/>
+              <w:start w:val="single" w:space="0" w:color="D3D3D3"/>
+              <w:end w:val="single" w:space="0" w:color="D3D3D3"/>
+            </w:tcBorders>
+          </w:tcPr>
+          <w:p>
+            <w:pPr>
+              <w:spacing w:before="0" w:after="60"/>
+              <w:keepNext/>
+              <w:jc w:val="center"/>
+            </w:pPr>
+            <w:r>
+              <w:rPr>
+                <w:rFonts w:ascii="Calibri" w:hAnsi="Calibri"/>
+                <w:sz w:val="20"/>
+              </w:rPr>
+              <w:t xml:space="default">1.17, 2.20</w:t>
+            </w:r>
+          </w:p>
+        </w:tc>
+        <w:tc>
+          <w:tcPr>
+            <w:tcBorders>
+              <w:top w:val="single" w:space="0" w:color="D3D3D3"/>
+              <w:bottom w:val="single" w:space="0" w:color="D3D3D3"/>
+              <w:start w:val="single" w:space="0" w:color="D3D3D3"/>
+              <w:end w:val="single" w:space="0" w:color="D3D3D3"/>
+            </w:tcBorders>
+          </w:tcPr>
+          <w:p>
+            <w:pPr>
+              <w:spacing w:before="0" w:after="60"/>
+              <w:keepNext/>
+              <w:jc w:val="center"/>
+            </w:pPr>
+            <w:r>
+              <w:rPr>
+                <w:rFonts w:ascii="Calibri" w:hAnsi="Calibri"/>
+                <w:sz w:val="20"/>
+                <w:b w:val="true"/>
+              </w:rPr>
+              <w:t xml:space="default">0.003</w:t>
+            </w:r>
+          </w:p>
+        </w:tc>
+        <w:tc>
+          <w:tcPr>
+            <w:tcBorders>
+              <w:top w:val="single" w:space="0" w:color="D3D3D3"/>
+              <w:bottom w:val="single" w:space="0" w:color="D3D3D3"/>
+              <w:start w:val="single" w:space="0" w:color="D3D3D3"/>
+              <w:end w:val="single" w:space="0" w:color="D3D3D3"/>
+            </w:tcBorders>
+          </w:tcPr>
+          <w:p>
+            <w:pPr>
+              <w:spacing w:before="0" w:after="60"/>
+              <w:keepNext/>
+              <w:jc w:val="center"/>
+            </w:pPr>
+            <w:r>
+              <w:rPr>
+                <w:rFonts w:ascii="Calibri" w:hAnsi="Calibri"/>
+                <w:sz w:val="20"/>
+              </w:rPr>
+              <w:t xml:space="default">1.60</w:t>
+            </w:r>
+          </w:p>
+        </w:tc>
+        <w:tc>
+          <w:tcPr>
+            <w:tcBorders>
+              <w:top w:val="single" w:space="0" w:color="D3D3D3"/>
+              <w:bottom w:val="single" w:space="0" w:color="D3D3D3"/>
+              <w:start w:val="single" w:space="0" w:color="D3D3D3"/>
+              <w:end w:val="single" w:space="0" w:color="D3D3D3"/>
+            </w:tcBorders>
+          </w:tcPr>
+          <w:p>
+            <w:pPr>
+              <w:spacing w:before="0" w:after="60"/>
+              <w:keepNext/>
+              <w:jc w:val="center"/>
+            </w:pPr>
+            <w:r>
+              <w:rPr>
+                <w:rFonts w:ascii="Calibri" w:hAnsi="Calibri"/>
+                <w:sz w:val="20"/>
+              </w:rPr>
+              <w:t xml:space="default">1.15, 2.18</w:t>
+            </w:r>
+          </w:p>
+        </w:tc>
+        <w:tc>
+          <w:tcPr>
+            <w:tcBorders>
+              <w:top w:val="single" w:space="0" w:color="D3D3D3"/>
+              <w:bottom w:val="single" w:space="0" w:color="D3D3D3"/>
+              <w:start w:val="single" w:space="0" w:color="D3D3D3"/>
+              <w:end w:val="single" w:space="0" w:color="D3D3D3"/>
+            </w:tcBorders>
+          </w:tcPr>
+          <w:p>
+            <w:pPr>
+              <w:spacing w:before="0" w:after="60"/>
+              <w:keepNext/>
+              <w:jc w:val="center"/>
+            </w:pPr>
+            <w:r>
+              <w:rPr>
+                <w:rFonts w:ascii="Calibri" w:hAnsi="Calibri"/>
+                <w:sz w:val="20"/>
+                <w:b w:val="true"/>
+              </w:rPr>
+              <w:t xml:space="default">0.004</w:t>
+            </w:r>
+          </w:p>
+        </w:tc>
+        <w:tc>
+          <w:tcPr>
+            <w:tcBorders>
+              <w:top w:val="single" w:space="0" w:color="D3D3D3"/>
+              <w:bottom w:val="single" w:space="0" w:color="D3D3D3"/>
+              <w:start w:val="single" w:space="0" w:color="D3D3D3"/>
+              <w:end w:val="single" w:space="0" w:color="D3D3D3"/>
+            </w:tcBorders>
+          </w:tcPr>
+          <w:p>
+            <w:pPr>
+              <w:spacing w:before="0" w:after="60"/>
+              <w:keepNext/>
+              <w:jc w:val="center"/>
+            </w:pPr>
+            <w:r>
+              <w:rPr>
+                <w:rFonts w:ascii="Calibri" w:hAnsi="Calibri"/>
+                <w:sz w:val="20"/>
+              </w:rPr>
               <w:t xml:space="default">52 / 644 (8.1%)</w:t>
             </w:r>
           </w:p>
@@ -10433,152 +10579,6 @@
                 <w:sz w:val="20"/>
               </w:rPr>
               <w:t xml:space="default">0.5</w:t>
-            </w:r>
-          </w:p>
-        </w:tc>
-        <w:tc>
-          <w:tcPr>
-            <w:tcBorders>
-              <w:top w:val="single" w:space="0" w:color="D3D3D3"/>
-              <w:bottom w:val="single" w:space="0" w:color="D3D3D3"/>
-              <w:start w:val="single" w:space="0" w:color="D3D3D3"/>
-              <w:end w:val="single" w:space="0" w:color="D3D3D3"/>
-            </w:tcBorders>
-          </w:tcPr>
-          <w:p>
-            <w:pPr>
-              <w:spacing w:before="0" w:after="60"/>
-              <w:keepNext/>
-              <w:jc w:val="center"/>
-            </w:pPr>
-            <w:r>
-              <w:rPr>
-                <w:rFonts w:ascii="Calibri" w:hAnsi="Calibri"/>
-                <w:sz w:val="20"/>
-              </w:rPr>
-              <w:t xml:space="default">1.60</w:t>
-            </w:r>
-          </w:p>
-        </w:tc>
-        <w:tc>
-          <w:tcPr>
-            <w:tcBorders>
-              <w:top w:val="single" w:space="0" w:color="D3D3D3"/>
-              <w:bottom w:val="single" w:space="0" w:color="D3D3D3"/>
-              <w:start w:val="single" w:space="0" w:color="D3D3D3"/>
-              <w:end w:val="single" w:space="0" w:color="D3D3D3"/>
-            </w:tcBorders>
-          </w:tcPr>
-          <w:p>
-            <w:pPr>
-              <w:spacing w:before="0" w:after="60"/>
-              <w:keepNext/>
-              <w:jc w:val="center"/>
-            </w:pPr>
-            <w:r>
-              <w:rPr>
-                <w:rFonts w:ascii="Calibri" w:hAnsi="Calibri"/>
-                <w:sz w:val="20"/>
-              </w:rPr>
-              <w:t xml:space="default">1.15, 2.18</w:t>
-            </w:r>
-          </w:p>
-        </w:tc>
-        <w:tc>
-          <w:tcPr>
-            <w:tcBorders>
-              <w:top w:val="single" w:space="0" w:color="D3D3D3"/>
-              <w:bottom w:val="single" w:space="0" w:color="D3D3D3"/>
-              <w:start w:val="single" w:space="0" w:color="D3D3D3"/>
-              <w:end w:val="single" w:space="0" w:color="D3D3D3"/>
-            </w:tcBorders>
-          </w:tcPr>
-          <w:p>
-            <w:pPr>
-              <w:spacing w:before="0" w:after="60"/>
-              <w:keepNext/>
-              <w:jc w:val="center"/>
-            </w:pPr>
-            <w:r>
-              <w:rPr>
-                <w:rFonts w:ascii="Calibri" w:hAnsi="Calibri"/>
-                <w:sz w:val="20"/>
-                <w:b w:val="true"/>
-              </w:rPr>
-              <w:t xml:space="default">0.004</w:t>
-            </w:r>
-          </w:p>
-        </w:tc>
-        <w:tc>
-          <w:tcPr>
-            <w:tcBorders>
-              <w:top w:val="single" w:space="0" w:color="D3D3D3"/>
-              <w:bottom w:val="single" w:space="0" w:color="D3D3D3"/>
-              <w:start w:val="single" w:space="0" w:color="D3D3D3"/>
-              <w:end w:val="single" w:space="0" w:color="D3D3D3"/>
-            </w:tcBorders>
-          </w:tcPr>
-          <w:p>
-            <w:pPr>
-              <w:spacing w:before="0" w:after="60"/>
-              <w:keepNext/>
-              <w:jc w:val="center"/>
-            </w:pPr>
-            <w:r>
-              <w:rPr>
-                <w:rFonts w:ascii="Calibri" w:hAnsi="Calibri"/>
-                <w:sz w:val="20"/>
-              </w:rPr>
-              <w:t xml:space="default">1.61</w:t>
-            </w:r>
-          </w:p>
-        </w:tc>
-        <w:tc>
-          <w:tcPr>
-            <w:tcBorders>
-              <w:top w:val="single" w:space="0" w:color="D3D3D3"/>
-              <w:bottom w:val="single" w:space="0" w:color="D3D3D3"/>
-              <w:start w:val="single" w:space="0" w:color="D3D3D3"/>
-              <w:end w:val="single" w:space="0" w:color="D3D3D3"/>
-            </w:tcBorders>
-          </w:tcPr>
-          <w:p>
-            <w:pPr>
-              <w:spacing w:before="0" w:after="60"/>
-              <w:keepNext/>
-              <w:jc w:val="center"/>
-            </w:pPr>
-            <w:r>
-              <w:rPr>
-                <w:rFonts w:ascii="Calibri" w:hAnsi="Calibri"/>
-                <w:sz w:val="20"/>
-              </w:rPr>
-              <w:t xml:space="default">1.17, 2.20</w:t>
-            </w:r>
-          </w:p>
-        </w:tc>
-        <w:tc>
-          <w:tcPr>
-            <w:tcBorders>
-              <w:top w:val="single" w:space="0" w:color="D3D3D3"/>
-              <w:bottom w:val="single" w:space="0" w:color="D3D3D3"/>
-              <w:start w:val="single" w:space="0" w:color="D3D3D3"/>
-              <w:end w:val="single" w:space="0" w:color="D3D3D3"/>
-            </w:tcBorders>
-          </w:tcPr>
-          <w:p>
-            <w:pPr>
-              <w:spacing w:before="0" w:after="60"/>
-              <w:keepNext/>
-              <w:jc w:val="center"/>
-            </w:pPr>
-            <w:r>
-              <w:rPr>
-                <w:rFonts w:ascii="Calibri" w:hAnsi="Calibri"/>
-                <w:sz w:val="20"/>
-                <w:b w:val="true"/>
-              </w:rPr>
-              <w:t xml:space="default">0.003</w:t>
             </w:r>
           </w:p>
         </w:tc>
@@ -10631,6 +10631,152 @@
                 <w:rFonts w:ascii="Calibri" w:hAnsi="Calibri"/>
                 <w:sz w:val="20"/>
               </w:rPr>
+              <w:t xml:space="default">1.91</w:t>
+            </w:r>
+          </w:p>
+        </w:tc>
+        <w:tc>
+          <w:tcPr>
+            <w:tcBorders>
+              <w:top w:val="single" w:space="0" w:color="D3D3D3"/>
+              <w:bottom w:val="single" w:space="0" w:color="D3D3D3"/>
+              <w:start w:val="single" w:space="0" w:color="D3D3D3"/>
+              <w:end w:val="single" w:space="0" w:color="D3D3D3"/>
+            </w:tcBorders>
+          </w:tcPr>
+          <w:p>
+            <w:pPr>
+              <w:spacing w:before="0" w:after="60"/>
+              <w:keepNext/>
+              <w:jc w:val="center"/>
+            </w:pPr>
+            <w:r>
+              <w:rPr>
+                <w:rFonts w:ascii="Calibri" w:hAnsi="Calibri"/>
+                <w:sz w:val="20"/>
+              </w:rPr>
+              <w:t xml:space="default">1.08, 3.16</w:t>
+            </w:r>
+          </w:p>
+        </w:tc>
+        <w:tc>
+          <w:tcPr>
+            <w:tcBorders>
+              <w:top w:val="single" w:space="0" w:color="D3D3D3"/>
+              <w:bottom w:val="single" w:space="0" w:color="D3D3D3"/>
+              <w:start w:val="single" w:space="0" w:color="D3D3D3"/>
+              <w:end w:val="single" w:space="0" w:color="D3D3D3"/>
+            </w:tcBorders>
+          </w:tcPr>
+          <w:p>
+            <w:pPr>
+              <w:spacing w:before="0" w:after="60"/>
+              <w:keepNext/>
+              <w:jc w:val="center"/>
+            </w:pPr>
+            <w:r>
+              <w:rPr>
+                <w:rFonts w:ascii="Calibri" w:hAnsi="Calibri"/>
+                <w:sz w:val="20"/>
+                <w:b w:val="true"/>
+              </w:rPr>
+              <w:t xml:space="default">0.018</w:t>
+            </w:r>
+          </w:p>
+        </w:tc>
+        <w:tc>
+          <w:tcPr>
+            <w:tcBorders>
+              <w:top w:val="single" w:space="0" w:color="D3D3D3"/>
+              <w:bottom w:val="single" w:space="0" w:color="D3D3D3"/>
+              <w:start w:val="single" w:space="0" w:color="D3D3D3"/>
+              <w:end w:val="single" w:space="0" w:color="D3D3D3"/>
+            </w:tcBorders>
+          </w:tcPr>
+          <w:p>
+            <w:pPr>
+              <w:spacing w:before="0" w:after="60"/>
+              <w:keepNext/>
+              <w:jc w:val="center"/>
+            </w:pPr>
+            <w:r>
+              <w:rPr>
+                <w:rFonts w:ascii="Calibri" w:hAnsi="Calibri"/>
+                <w:sz w:val="20"/>
+              </w:rPr>
+              <w:t xml:space="default">1.93</w:t>
+            </w:r>
+          </w:p>
+        </w:tc>
+        <w:tc>
+          <w:tcPr>
+            <w:tcBorders>
+              <w:top w:val="single" w:space="0" w:color="D3D3D3"/>
+              <w:bottom w:val="single" w:space="0" w:color="D3D3D3"/>
+              <w:start w:val="single" w:space="0" w:color="D3D3D3"/>
+              <w:end w:val="single" w:space="0" w:color="D3D3D3"/>
+            </w:tcBorders>
+          </w:tcPr>
+          <w:p>
+            <w:pPr>
+              <w:spacing w:before="0" w:after="60"/>
+              <w:keepNext/>
+              <w:jc w:val="center"/>
+            </w:pPr>
+            <w:r>
+              <w:rPr>
+                <w:rFonts w:ascii="Calibri" w:hAnsi="Calibri"/>
+                <w:sz w:val="20"/>
+              </w:rPr>
+              <w:t xml:space="default">1.09, 3.19</w:t>
+            </w:r>
+          </w:p>
+        </w:tc>
+        <w:tc>
+          <w:tcPr>
+            <w:tcBorders>
+              <w:top w:val="single" w:space="0" w:color="D3D3D3"/>
+              <w:bottom w:val="single" w:space="0" w:color="D3D3D3"/>
+              <w:start w:val="single" w:space="0" w:color="D3D3D3"/>
+              <w:end w:val="single" w:space="0" w:color="D3D3D3"/>
+            </w:tcBorders>
+          </w:tcPr>
+          <w:p>
+            <w:pPr>
+              <w:spacing w:before="0" w:after="60"/>
+              <w:keepNext/>
+              <w:jc w:val="center"/>
+            </w:pPr>
+            <w:r>
+              <w:rPr>
+                <w:rFonts w:ascii="Calibri" w:hAnsi="Calibri"/>
+                <w:sz w:val="20"/>
+                <w:b w:val="true"/>
+              </w:rPr>
+              <w:t xml:space="default">0.016</w:t>
+            </w:r>
+          </w:p>
+        </w:tc>
+        <w:tc>
+          <w:tcPr>
+            <w:tcBorders>
+              <w:top w:val="single" w:space="0" w:color="D3D3D3"/>
+              <w:bottom w:val="single" w:space="0" w:color="D3D3D3"/>
+              <w:start w:val="single" w:space="0" w:color="D3D3D3"/>
+              <w:end w:val="single" w:space="0" w:color="D3D3D3"/>
+            </w:tcBorders>
+          </w:tcPr>
+          <w:p>
+            <w:pPr>
+              <w:spacing w:before="0" w:after="60"/>
+              <w:keepNext/>
+              <w:jc w:val="center"/>
+            </w:pPr>
+            <w:r>
+              <w:rPr>
+                <w:rFonts w:ascii="Calibri" w:hAnsi="Calibri"/>
+                <w:sz w:val="20"/>
+              </w:rPr>
               <w:t xml:space="default">16 / 170 (9.4%)</w:t>
             </w:r>
           </w:p>
@@ -10704,152 +10850,6 @@
                 <w:sz w:val="20"/>
               </w:rPr>
               <w:t xml:space="default">0.8</w:t>
-            </w:r>
-          </w:p>
-        </w:tc>
-        <w:tc>
-          <w:tcPr>
-            <w:tcBorders>
-              <w:top w:val="single" w:space="0" w:color="D3D3D3"/>
-              <w:bottom w:val="single" w:space="0" w:color="D3D3D3"/>
-              <w:start w:val="single" w:space="0" w:color="D3D3D3"/>
-              <w:end w:val="single" w:space="0" w:color="D3D3D3"/>
-            </w:tcBorders>
-          </w:tcPr>
-          <w:p>
-            <w:pPr>
-              <w:spacing w:before="0" w:after="60"/>
-              <w:keepNext/>
-              <w:jc w:val="center"/>
-            </w:pPr>
-            <w:r>
-              <w:rPr>
-                <w:rFonts w:ascii="Calibri" w:hAnsi="Calibri"/>
-                <w:sz w:val="20"/>
-              </w:rPr>
-              <w:t xml:space="default">1.93</w:t>
-            </w:r>
-          </w:p>
-        </w:tc>
-        <w:tc>
-          <w:tcPr>
-            <w:tcBorders>
-              <w:top w:val="single" w:space="0" w:color="D3D3D3"/>
-              <w:bottom w:val="single" w:space="0" w:color="D3D3D3"/>
-              <w:start w:val="single" w:space="0" w:color="D3D3D3"/>
-              <w:end w:val="single" w:space="0" w:color="D3D3D3"/>
-            </w:tcBorders>
-          </w:tcPr>
-          <w:p>
-            <w:pPr>
-              <w:spacing w:before="0" w:after="60"/>
-              <w:keepNext/>
-              <w:jc w:val="center"/>
-            </w:pPr>
-            <w:r>
-              <w:rPr>
-                <w:rFonts w:ascii="Calibri" w:hAnsi="Calibri"/>
-                <w:sz w:val="20"/>
-              </w:rPr>
-              <w:t xml:space="default">1.09, 3.19</w:t>
-            </w:r>
-          </w:p>
-        </w:tc>
-        <w:tc>
-          <w:tcPr>
-            <w:tcBorders>
-              <w:top w:val="single" w:space="0" w:color="D3D3D3"/>
-              <w:bottom w:val="single" w:space="0" w:color="D3D3D3"/>
-              <w:start w:val="single" w:space="0" w:color="D3D3D3"/>
-              <w:end w:val="single" w:space="0" w:color="D3D3D3"/>
-            </w:tcBorders>
-          </w:tcPr>
-          <w:p>
-            <w:pPr>
-              <w:spacing w:before="0" w:after="60"/>
-              <w:keepNext/>
-              <w:jc w:val="center"/>
-            </w:pPr>
-            <w:r>
-              <w:rPr>
-                <w:rFonts w:ascii="Calibri" w:hAnsi="Calibri"/>
-                <w:sz w:val="20"/>
-                <w:b w:val="true"/>
-              </w:rPr>
-              <w:t xml:space="default">0.016</w:t>
-            </w:r>
-          </w:p>
-        </w:tc>
-        <w:tc>
-          <w:tcPr>
-            <w:tcBorders>
-              <w:top w:val="single" w:space="0" w:color="D3D3D3"/>
-              <w:bottom w:val="single" w:space="0" w:color="D3D3D3"/>
-              <w:start w:val="single" w:space="0" w:color="D3D3D3"/>
-              <w:end w:val="single" w:space="0" w:color="D3D3D3"/>
-            </w:tcBorders>
-          </w:tcPr>
-          <w:p>
-            <w:pPr>
-              <w:spacing w:before="0" w:after="60"/>
-              <w:keepNext/>
-              <w:jc w:val="center"/>
-            </w:pPr>
-            <w:r>
-              <w:rPr>
-                <w:rFonts w:ascii="Calibri" w:hAnsi="Calibri"/>
-                <w:sz w:val="20"/>
-              </w:rPr>
-              <w:t xml:space="default">1.91</w:t>
-            </w:r>
-          </w:p>
-        </w:tc>
-        <w:tc>
-          <w:tcPr>
-            <w:tcBorders>
-              <w:top w:val="single" w:space="0" w:color="D3D3D3"/>
-              <w:bottom w:val="single" w:space="0" w:color="D3D3D3"/>
-              <w:start w:val="single" w:space="0" w:color="D3D3D3"/>
-              <w:end w:val="single" w:space="0" w:color="D3D3D3"/>
-            </w:tcBorders>
-          </w:tcPr>
-          <w:p>
-            <w:pPr>
-              <w:spacing w:before="0" w:after="60"/>
-              <w:keepNext/>
-              <w:jc w:val="center"/>
-            </w:pPr>
-            <w:r>
-              <w:rPr>
-                <w:rFonts w:ascii="Calibri" w:hAnsi="Calibri"/>
-                <w:sz w:val="20"/>
-              </w:rPr>
-              <w:t xml:space="default">1.08, 3.16</w:t>
-            </w:r>
-          </w:p>
-        </w:tc>
-        <w:tc>
-          <w:tcPr>
-            <w:tcBorders>
-              <w:top w:val="single" w:space="0" w:color="D3D3D3"/>
-              <w:bottom w:val="single" w:space="0" w:color="D3D3D3"/>
-              <w:start w:val="single" w:space="0" w:color="D3D3D3"/>
-              <w:end w:val="single" w:space="0" w:color="D3D3D3"/>
-            </w:tcBorders>
-          </w:tcPr>
-          <w:p>
-            <w:pPr>
-              <w:spacing w:before="0" w:after="60"/>
-              <w:keepNext/>
-              <w:jc w:val="center"/>
-            </w:pPr>
-            <w:r>
-              <w:rPr>
-                <w:rFonts w:ascii="Calibri" w:hAnsi="Calibri"/>
-                <w:sz w:val="20"/>
-                <w:b w:val="true"/>
-              </w:rPr>
-              <w:t xml:space="default">0.018</w:t>
             </w:r>
           </w:p>
         </w:tc>
@@ -10902,6 +10902,150 @@
                 <w:rFonts w:ascii="Calibri" w:hAnsi="Calibri"/>
                 <w:sz w:val="20"/>
               </w:rPr>
+              <w:t xml:space="default">1.18</w:t>
+            </w:r>
+          </w:p>
+        </w:tc>
+        <w:tc>
+          <w:tcPr>
+            <w:tcBorders>
+              <w:top w:val="single" w:space="0" w:color="D3D3D3"/>
+              <w:bottom w:val="single" w:space="0" w:color="D3D3D3"/>
+              <w:start w:val="single" w:space="0" w:color="D3D3D3"/>
+              <w:end w:val="single" w:space="0" w:color="D3D3D3"/>
+            </w:tcBorders>
+          </w:tcPr>
+          <w:p>
+            <w:pPr>
+              <w:spacing w:before="0" w:after="60"/>
+              <w:keepNext/>
+              <w:jc w:val="center"/>
+            </w:pPr>
+            <w:r>
+              <w:rPr>
+                <w:rFonts w:ascii="Calibri" w:hAnsi="Calibri"/>
+                <w:sz w:val="20"/>
+              </w:rPr>
+              <w:t xml:space="default">0.49, 2.39</w:t>
+            </w:r>
+          </w:p>
+        </w:tc>
+        <w:tc>
+          <w:tcPr>
+            <w:tcBorders>
+              <w:top w:val="single" w:space="0" w:color="D3D3D3"/>
+              <w:bottom w:val="single" w:space="0" w:color="D3D3D3"/>
+              <w:start w:val="single" w:space="0" w:color="D3D3D3"/>
+              <w:end w:val="single" w:space="0" w:color="D3D3D3"/>
+            </w:tcBorders>
+          </w:tcPr>
+          <w:p>
+            <w:pPr>
+              <w:spacing w:before="0" w:after="60"/>
+              <w:keepNext/>
+              <w:jc w:val="center"/>
+            </w:pPr>
+            <w:r>
+              <w:rPr>
+                <w:rFonts w:ascii="Calibri" w:hAnsi="Calibri"/>
+                <w:sz w:val="20"/>
+              </w:rPr>
+              <w:t xml:space="default">0.7</w:t>
+            </w:r>
+          </w:p>
+        </w:tc>
+        <w:tc>
+          <w:tcPr>
+            <w:tcBorders>
+              <w:top w:val="single" w:space="0" w:color="D3D3D3"/>
+              <w:bottom w:val="single" w:space="0" w:color="D3D3D3"/>
+              <w:start w:val="single" w:space="0" w:color="D3D3D3"/>
+              <w:end w:val="single" w:space="0" w:color="D3D3D3"/>
+            </w:tcBorders>
+          </w:tcPr>
+          <w:p>
+            <w:pPr>
+              <w:spacing w:before="0" w:after="60"/>
+              <w:keepNext/>
+              <w:jc w:val="center"/>
+            </w:pPr>
+            <w:r>
+              <w:rPr>
+                <w:rFonts w:ascii="Calibri" w:hAnsi="Calibri"/>
+                <w:sz w:val="20"/>
+              </w:rPr>
+              <w:t xml:space="default">1.14</w:t>
+            </w:r>
+          </w:p>
+        </w:tc>
+        <w:tc>
+          <w:tcPr>
+            <w:tcBorders>
+              <w:top w:val="single" w:space="0" w:color="D3D3D3"/>
+              <w:bottom w:val="single" w:space="0" w:color="D3D3D3"/>
+              <w:start w:val="single" w:space="0" w:color="D3D3D3"/>
+              <w:end w:val="single" w:space="0" w:color="D3D3D3"/>
+            </w:tcBorders>
+          </w:tcPr>
+          <w:p>
+            <w:pPr>
+              <w:spacing w:before="0" w:after="60"/>
+              <w:keepNext/>
+              <w:jc w:val="center"/>
+            </w:pPr>
+            <w:r>
+              <w:rPr>
+                <w:rFonts w:ascii="Calibri" w:hAnsi="Calibri"/>
+                <w:sz w:val="20"/>
+              </w:rPr>
+              <w:t xml:space="default">0.47, 2.32</w:t>
+            </w:r>
+          </w:p>
+        </w:tc>
+        <w:tc>
+          <w:tcPr>
+            <w:tcBorders>
+              <w:top w:val="single" w:space="0" w:color="D3D3D3"/>
+              <w:bottom w:val="single" w:space="0" w:color="D3D3D3"/>
+              <w:start w:val="single" w:space="0" w:color="D3D3D3"/>
+              <w:end w:val="single" w:space="0" w:color="D3D3D3"/>
+            </w:tcBorders>
+          </w:tcPr>
+          <w:p>
+            <w:pPr>
+              <w:spacing w:before="0" w:after="60"/>
+              <w:keepNext/>
+              <w:jc w:val="center"/>
+            </w:pPr>
+            <w:r>
+              <w:rPr>
+                <w:rFonts w:ascii="Calibri" w:hAnsi="Calibri"/>
+                <w:sz w:val="20"/>
+              </w:rPr>
+              <w:t xml:space="default">0.7</w:t>
+            </w:r>
+          </w:p>
+        </w:tc>
+        <w:tc>
+          <w:tcPr>
+            <w:tcBorders>
+              <w:top w:val="single" w:space="0" w:color="D3D3D3"/>
+              <w:bottom w:val="single" w:space="0" w:color="D3D3D3"/>
+              <w:start w:val="single" w:space="0" w:color="D3D3D3"/>
+              <w:end w:val="single" w:space="0" w:color="D3D3D3"/>
+            </w:tcBorders>
+          </w:tcPr>
+          <w:p>
+            <w:pPr>
+              <w:spacing w:before="0" w:after="60"/>
+              <w:keepNext/>
+              <w:jc w:val="center"/>
+            </w:pPr>
+            <w:r>
+              <w:rPr>
+                <w:rFonts w:ascii="Calibri" w:hAnsi="Calibri"/>
+                <w:sz w:val="20"/>
+              </w:rPr>
               <w:t xml:space="default">7 / 116 (6.0%)</w:t>
             </w:r>
           </w:p>
@@ -10976,150 +11120,6 @@
                 <w:b w:val="true"/>
               </w:rPr>
               <w:t xml:space="default">0.026</w:t>
-            </w:r>
-          </w:p>
-        </w:tc>
-        <w:tc>
-          <w:tcPr>
-            <w:tcBorders>
-              <w:top w:val="single" w:space="0" w:color="D3D3D3"/>
-              <w:bottom w:val="single" w:space="0" w:color="D3D3D3"/>
-              <w:start w:val="single" w:space="0" w:color="D3D3D3"/>
-              <w:end w:val="single" w:space="0" w:color="D3D3D3"/>
-            </w:tcBorders>
-          </w:tcPr>
-          <w:p>
-            <w:pPr>
-              <w:spacing w:before="0" w:after="60"/>
-              <w:keepNext/>
-              <w:jc w:val="center"/>
-            </w:pPr>
-            <w:r>
-              <w:rPr>
-                <w:rFonts w:ascii="Calibri" w:hAnsi="Calibri"/>
-                <w:sz w:val="20"/>
-              </w:rPr>
-              <w:t xml:space="default">1.14</w:t>
-            </w:r>
-          </w:p>
-        </w:tc>
-        <w:tc>
-          <w:tcPr>
-            <w:tcBorders>
-              <w:top w:val="single" w:space="0" w:color="D3D3D3"/>
-              <w:bottom w:val="single" w:space="0" w:color="D3D3D3"/>
-              <w:start w:val="single" w:space="0" w:color="D3D3D3"/>
-              <w:end w:val="single" w:space="0" w:color="D3D3D3"/>
-            </w:tcBorders>
-          </w:tcPr>
-          <w:p>
-            <w:pPr>
-              <w:spacing w:before="0" w:after="60"/>
-              <w:keepNext/>
-              <w:jc w:val="center"/>
-            </w:pPr>
-            <w:r>
-              <w:rPr>
-                <w:rFonts w:ascii="Calibri" w:hAnsi="Calibri"/>
-                <w:sz w:val="20"/>
-              </w:rPr>
-              <w:t xml:space="default">0.47, 2.32</w:t>
-            </w:r>
-          </w:p>
-        </w:tc>
-        <w:tc>
-          <w:tcPr>
-            <w:tcBorders>
-              <w:top w:val="single" w:space="0" w:color="D3D3D3"/>
-              <w:bottom w:val="single" w:space="0" w:color="D3D3D3"/>
-              <w:start w:val="single" w:space="0" w:color="D3D3D3"/>
-              <w:end w:val="single" w:space="0" w:color="D3D3D3"/>
-            </w:tcBorders>
-          </w:tcPr>
-          <w:p>
-            <w:pPr>
-              <w:spacing w:before="0" w:after="60"/>
-              <w:keepNext/>
-              <w:jc w:val="center"/>
-            </w:pPr>
-            <w:r>
-              <w:rPr>
-                <w:rFonts w:ascii="Calibri" w:hAnsi="Calibri"/>
-                <w:sz w:val="20"/>
-              </w:rPr>
-              <w:t xml:space="default">0.7</w:t>
-            </w:r>
-          </w:p>
-        </w:tc>
-        <w:tc>
-          <w:tcPr>
-            <w:tcBorders>
-              <w:top w:val="single" w:space="0" w:color="D3D3D3"/>
-              <w:bottom w:val="single" w:space="0" w:color="D3D3D3"/>
-              <w:start w:val="single" w:space="0" w:color="D3D3D3"/>
-              <w:end w:val="single" w:space="0" w:color="D3D3D3"/>
-            </w:tcBorders>
-          </w:tcPr>
-          <w:p>
-            <w:pPr>
-              <w:spacing w:before="0" w:after="60"/>
-              <w:keepNext/>
-              <w:jc w:val="center"/>
-            </w:pPr>
-            <w:r>
-              <w:rPr>
-                <w:rFonts w:ascii="Calibri" w:hAnsi="Calibri"/>
-                <w:sz w:val="20"/>
-              </w:rPr>
-              <w:t xml:space="default">1.18</w:t>
-            </w:r>
-          </w:p>
-        </w:tc>
-        <w:tc>
-          <w:tcPr>
-            <w:tcBorders>
-              <w:top w:val="single" w:space="0" w:color="D3D3D3"/>
-              <w:bottom w:val="single" w:space="0" w:color="D3D3D3"/>
-              <w:start w:val="single" w:space="0" w:color="D3D3D3"/>
-              <w:end w:val="single" w:space="0" w:color="D3D3D3"/>
-            </w:tcBorders>
-          </w:tcPr>
-          <w:p>
-            <w:pPr>
-              <w:spacing w:before="0" w:after="60"/>
-              <w:keepNext/>
-              <w:jc w:val="center"/>
-            </w:pPr>
-            <w:r>
-              <w:rPr>
-                <w:rFonts w:ascii="Calibri" w:hAnsi="Calibri"/>
-                <w:sz w:val="20"/>
-              </w:rPr>
-              <w:t xml:space="default">0.49, 2.39</w:t>
-            </w:r>
-          </w:p>
-        </w:tc>
-        <w:tc>
-          <w:tcPr>
-            <w:tcBorders>
-              <w:top w:val="single" w:space="0" w:color="D3D3D3"/>
-              <w:bottom w:val="single" w:space="0" w:color="D3D3D3"/>
-              <w:start w:val="single" w:space="0" w:color="D3D3D3"/>
-              <w:end w:val="single" w:space="0" w:color="D3D3D3"/>
-            </w:tcBorders>
-          </w:tcPr>
-          <w:p>
-            <w:pPr>
-              <w:spacing w:before="0" w:after="60"/>
-              <w:keepNext/>
-              <w:jc w:val="center"/>
-            </w:pPr>
-            <w:r>
-              <w:rPr>
-                <w:rFonts w:ascii="Calibri" w:hAnsi="Calibri"/>
-                <w:sz w:val="20"/>
-              </w:rPr>
-              <w:t xml:space="default">0.7</w:t>
             </w:r>
           </w:p>
         </w:tc>
@@ -11172,6 +11172,151 @@
                 <w:rFonts w:ascii="Calibri" w:hAnsi="Calibri"/>
                 <w:sz w:val="20"/>
               </w:rPr>
+              <w:t xml:space="default"/>
+            </w:r>
+          </w:p>
+        </w:tc>
+        <w:tc>
+          <w:tcPr>
+            <w:tcBorders>
+              <w:top w:val="single" w:space="0" w:color="D3D3D3"/>
+              <w:bottom w:val="single" w:space="0" w:color="D3D3D3"/>
+              <w:start w:val="single" w:space="0" w:color="D3D3D3"/>
+              <w:end w:val="single" w:space="0" w:color="D3D3D3"/>
+            </w:tcBorders>
+          </w:tcPr>
+          <w:p>
+            <w:pPr>
+              <w:spacing w:before="0" w:after="60"/>
+              <w:keepNext/>
+              <w:jc w:val="center"/>
+            </w:pPr>
+            <w:r>
+              <w:rPr>
+                <w:rFonts w:ascii="Calibri" w:hAnsi="Calibri"/>
+                <w:sz w:val="20"/>
+              </w:rPr>
+              <w:t xml:space="default"/>
+            </w:r>
+          </w:p>
+        </w:tc>
+        <w:tc>
+          <w:tcPr>
+            <w:tcBorders>
+              <w:top w:val="single" w:space="0" w:color="D3D3D3"/>
+              <w:bottom w:val="single" w:space="0" w:color="D3D3D3"/>
+              <w:start w:val="single" w:space="0" w:color="D3D3D3"/>
+              <w:end w:val="single" w:space="0" w:color="D3D3D3"/>
+            </w:tcBorders>
+          </w:tcPr>
+          <w:p>
+            <w:pPr>
+              <w:spacing w:before="0" w:after="60"/>
+              <w:keepNext/>
+              <w:jc w:val="center"/>
+            </w:pPr>
+            <w:r>
+              <w:rPr>
+                <w:rFonts w:ascii="Calibri" w:hAnsi="Calibri"/>
+                <w:sz w:val="20"/>
+              </w:rPr>
+              <w:t xml:space="default"/>
+            </w:r>
+          </w:p>
+        </w:tc>
+        <w:tc>
+          <w:tcPr>
+            <w:tcBorders>
+              <w:top w:val="single" w:space="0" w:color="D3D3D3"/>
+              <w:bottom w:val="single" w:space="0" w:color="D3D3D3"/>
+              <w:start w:val="single" w:space="0" w:color="D3D3D3"/>
+              <w:end w:val="single" w:space="0" w:color="D3D3D3"/>
+            </w:tcBorders>
+          </w:tcPr>
+          <w:p>
+            <w:pPr>
+              <w:spacing w:before="0" w:after="60"/>
+              <w:keepNext/>
+              <w:jc w:val="center"/>
+            </w:pPr>
+            <w:r>
+              <w:rPr>
+                <w:rFonts w:ascii="Calibri" w:hAnsi="Calibri"/>
+                <w:sz w:val="20"/>
+              </w:rPr>
+              <w:t xml:space="default">1.01</w:t>
+            </w:r>
+          </w:p>
+        </w:tc>
+        <w:tc>
+          <w:tcPr>
+            <w:tcBorders>
+              <w:top w:val="single" w:space="0" w:color="D3D3D3"/>
+              <w:bottom w:val="single" w:space="0" w:color="D3D3D3"/>
+              <w:start w:val="single" w:space="0" w:color="D3D3D3"/>
+              <w:end w:val="single" w:space="0" w:color="D3D3D3"/>
+            </w:tcBorders>
+          </w:tcPr>
+          <w:p>
+            <w:pPr>
+              <w:spacing w:before="0" w:after="60"/>
+              <w:keepNext/>
+              <w:jc w:val="center"/>
+            </w:pPr>
+            <w:r>
+              <w:rPr>
+                <w:rFonts w:ascii="Calibri" w:hAnsi="Calibri"/>
+                <w:sz w:val="20"/>
+              </w:rPr>
+              <w:t xml:space="default">1.00, 1.02</w:t>
+            </w:r>
+          </w:p>
+        </w:tc>
+        <w:tc>
+          <w:tcPr>
+            <w:tcBorders>
+              <w:top w:val="single" w:space="0" w:color="D3D3D3"/>
+              <w:bottom w:val="single" w:space="0" w:color="D3D3D3"/>
+              <w:start w:val="single" w:space="0" w:color="D3D3D3"/>
+              <w:end w:val="single" w:space="0" w:color="D3D3D3"/>
+            </w:tcBorders>
+          </w:tcPr>
+          <w:p>
+            <w:pPr>
+              <w:spacing w:before="0" w:after="60"/>
+              <w:keepNext/>
+              <w:jc w:val="center"/>
+            </w:pPr>
+            <w:r>
+              <w:rPr>
+                <w:rFonts w:ascii="Calibri" w:hAnsi="Calibri"/>
+                <w:sz w:val="20"/>
+                <w:b w:val="true"/>
+              </w:rPr>
+              <w:t xml:space="default">0.033</w:t>
+            </w:r>
+          </w:p>
+        </w:tc>
+        <w:tc>
+          <w:tcPr>
+            <w:tcBorders>
+              <w:top w:val="single" w:space="0" w:color="D3D3D3"/>
+              <w:bottom w:val="single" w:space="0" w:color="D3D3D3"/>
+              <w:start w:val="single" w:space="0" w:color="D3D3D3"/>
+              <w:end w:val="single" w:space="0" w:color="D3D3D3"/>
+            </w:tcBorders>
+          </w:tcPr>
+          <w:p>
+            <w:pPr>
+              <w:spacing w:before="0" w:after="60"/>
+              <w:keepNext/>
+              <w:jc w:val="center"/>
+            </w:pPr>
+            <w:r>
+              <w:rPr>
+                <w:rFonts w:ascii="Calibri" w:hAnsi="Calibri"/>
+                <w:sz w:val="20"/>
+              </w:rPr>
               <w:t xml:space="default">281 / 4,919 (5.7%)</w:t>
             </w:r>
           </w:p>
@@ -11245,151 +11390,6 @@
                 <w:sz w:val="20"/>
               </w:rPr>
               <w:t xml:space="default">0.10</w:t>
-            </w:r>
-          </w:p>
-        </w:tc>
-        <w:tc>
-          <w:tcPr>
-            <w:tcBorders>
-              <w:top w:val="single" w:space="0" w:color="D3D3D3"/>
-              <w:bottom w:val="single" w:space="0" w:color="D3D3D3"/>
-              <w:start w:val="single" w:space="0" w:color="D3D3D3"/>
-              <w:end w:val="single" w:space="0" w:color="D3D3D3"/>
-            </w:tcBorders>
-          </w:tcPr>
-          <w:p>
-            <w:pPr>
-              <w:spacing w:before="0" w:after="60"/>
-              <w:keepNext/>
-              <w:jc w:val="center"/>
-            </w:pPr>
-            <w:r>
-              <w:rPr>
-                <w:rFonts w:ascii="Calibri" w:hAnsi="Calibri"/>
-                <w:sz w:val="20"/>
-              </w:rPr>
-              <w:t xml:space="default">1.01</w:t>
-            </w:r>
-          </w:p>
-        </w:tc>
-        <w:tc>
-          <w:tcPr>
-            <w:tcBorders>
-              <w:top w:val="single" w:space="0" w:color="D3D3D3"/>
-              <w:bottom w:val="single" w:space="0" w:color="D3D3D3"/>
-              <w:start w:val="single" w:space="0" w:color="D3D3D3"/>
-              <w:end w:val="single" w:space="0" w:color="D3D3D3"/>
-            </w:tcBorders>
-          </w:tcPr>
-          <w:p>
-            <w:pPr>
-              <w:spacing w:before="0" w:after="60"/>
-              <w:keepNext/>
-              <w:jc w:val="center"/>
-            </w:pPr>
-            <w:r>
-              <w:rPr>
-                <w:rFonts w:ascii="Calibri" w:hAnsi="Calibri"/>
-                <w:sz w:val="20"/>
-              </w:rPr>
-              <w:t xml:space="default">1.00, 1.02</w:t>
-            </w:r>
-          </w:p>
-        </w:tc>
-        <w:tc>
-          <w:tcPr>
-            <w:tcBorders>
-              <w:top w:val="single" w:space="0" w:color="D3D3D3"/>
-              <w:bottom w:val="single" w:space="0" w:color="D3D3D3"/>
-              <w:start w:val="single" w:space="0" w:color="D3D3D3"/>
-              <w:end w:val="single" w:space="0" w:color="D3D3D3"/>
-            </w:tcBorders>
-          </w:tcPr>
-          <w:p>
-            <w:pPr>
-              <w:spacing w:before="0" w:after="60"/>
-              <w:keepNext/>
-              <w:jc w:val="center"/>
-            </w:pPr>
-            <w:r>
-              <w:rPr>
-                <w:rFonts w:ascii="Calibri" w:hAnsi="Calibri"/>
-                <w:sz w:val="20"/>
-                <w:b w:val="true"/>
-              </w:rPr>
-              <w:t xml:space="default">0.033</w:t>
-            </w:r>
-          </w:p>
-        </w:tc>
-        <w:tc>
-          <w:tcPr>
-            <w:tcBorders>
-              <w:top w:val="single" w:space="0" w:color="D3D3D3"/>
-              <w:bottom w:val="single" w:space="0" w:color="D3D3D3"/>
-              <w:start w:val="single" w:space="0" w:color="D3D3D3"/>
-              <w:end w:val="single" w:space="0" w:color="D3D3D3"/>
-            </w:tcBorders>
-          </w:tcPr>
-          <w:p>
-            <w:pPr>
-              <w:spacing w:before="0" w:after="60"/>
-              <w:keepNext/>
-              <w:jc w:val="center"/>
-            </w:pPr>
-            <w:r>
-              <w:rPr>
-                <w:rFonts w:ascii="Calibri" w:hAnsi="Calibri"/>
-                <w:sz w:val="20"/>
-              </w:rPr>
-              <w:t xml:space="default"/>
-            </w:r>
-          </w:p>
-        </w:tc>
-        <w:tc>
-          <w:tcPr>
-            <w:tcBorders>
-              <w:top w:val="single" w:space="0" w:color="D3D3D3"/>
-              <w:bottom w:val="single" w:space="0" w:color="D3D3D3"/>
-              <w:start w:val="single" w:space="0" w:color="D3D3D3"/>
-              <w:end w:val="single" w:space="0" w:color="D3D3D3"/>
-            </w:tcBorders>
-          </w:tcPr>
-          <w:p>
-            <w:pPr>
-              <w:spacing w:before="0" w:after="60"/>
-              <w:keepNext/>
-              <w:jc w:val="center"/>
-            </w:pPr>
-            <w:r>
-              <w:rPr>
-                <w:rFonts w:ascii="Calibri" w:hAnsi="Calibri"/>
-                <w:sz w:val="20"/>
-              </w:rPr>
-              <w:t xml:space="default"/>
-            </w:r>
-          </w:p>
-        </w:tc>
-        <w:tc>
-          <w:tcPr>
-            <w:tcBorders>
-              <w:top w:val="single" w:space="0" w:color="D3D3D3"/>
-              <w:bottom w:val="single" w:space="0" w:color="D3D3D3"/>
-              <w:start w:val="single" w:space="0" w:color="D3D3D3"/>
-              <w:end w:val="single" w:space="0" w:color="D3D3D3"/>
-            </w:tcBorders>
-          </w:tcPr>
-          <w:p>
-            <w:pPr>
-              <w:spacing w:before="0" w:after="60"/>
-              <w:keepNext/>
-              <w:jc w:val="center"/>
-            </w:pPr>
-            <w:r>
-              <w:rPr>
-                <w:rFonts w:ascii="Calibri" w:hAnsi="Calibri"/>
-                <w:sz w:val="20"/>
-              </w:rPr>
-              <w:t xml:space="default"/>
             </w:r>
           </w:p>
         </w:tc>
@@ -11711,6 +11711,150 @@
                 <w:rFonts w:ascii="Calibri" w:hAnsi="Calibri"/>
                 <w:sz w:val="20"/>
               </w:rPr>
+              <w:t xml:space="default"/>
+            </w:r>
+          </w:p>
+        </w:tc>
+        <w:tc>
+          <w:tcPr>
+            <w:tcBorders>
+              <w:top w:val="single" w:space="0" w:color="D3D3D3"/>
+              <w:bottom w:val="single" w:space="0" w:color="D3D3D3"/>
+              <w:start w:val="single" w:space="0" w:color="D3D3D3"/>
+              <w:end w:val="single" w:space="0" w:color="D3D3D3"/>
+            </w:tcBorders>
+          </w:tcPr>
+          <w:p>
+            <w:pPr>
+              <w:spacing w:before="0" w:after="60"/>
+              <w:keepNext/>
+              <w:jc w:val="center"/>
+            </w:pPr>
+            <w:r>
+              <w:rPr>
+                <w:rFonts w:ascii="Calibri" w:hAnsi="Calibri"/>
+                <w:sz w:val="20"/>
+              </w:rPr>
+              <w:t xml:space="default"/>
+            </w:r>
+          </w:p>
+        </w:tc>
+        <w:tc>
+          <w:tcPr>
+            <w:tcBorders>
+              <w:top w:val="single" w:space="0" w:color="D3D3D3"/>
+              <w:bottom w:val="single" w:space="0" w:color="D3D3D3"/>
+              <w:start w:val="single" w:space="0" w:color="D3D3D3"/>
+              <w:end w:val="single" w:space="0" w:color="D3D3D3"/>
+            </w:tcBorders>
+          </w:tcPr>
+          <w:p>
+            <w:pPr>
+              <w:spacing w:before="0" w:after="60"/>
+              <w:keepNext/>
+              <w:jc w:val="center"/>
+            </w:pPr>
+            <w:r>
+              <w:rPr>
+                <w:rFonts w:ascii="Calibri" w:hAnsi="Calibri"/>
+                <w:sz w:val="20"/>
+              </w:rPr>
+              <w:t xml:space="default"/>
+            </w:r>
+          </w:p>
+        </w:tc>
+        <w:tc>
+          <w:tcPr>
+            <w:tcBorders>
+              <w:top w:val="single" w:space="0" w:color="D3D3D3"/>
+              <w:bottom w:val="single" w:space="0" w:color="D3D3D3"/>
+              <w:start w:val="single" w:space="0" w:color="D3D3D3"/>
+              <w:end w:val="single" w:space="0" w:color="D3D3D3"/>
+            </w:tcBorders>
+          </w:tcPr>
+          <w:p>
+            <w:pPr>
+              <w:spacing w:before="0" w:after="60"/>
+              <w:keepNext/>
+              <w:jc w:val="center"/>
+            </w:pPr>
+            <w:r>
+              <w:rPr>
+                <w:rFonts w:ascii="Calibri" w:hAnsi="Calibri"/>
+                <w:sz w:val="20"/>
+              </w:rPr>
+              <w:t xml:space="default">—</w:t>
+            </w:r>
+          </w:p>
+        </w:tc>
+        <w:tc>
+          <w:tcPr>
+            <w:tcBorders>
+              <w:top w:val="single" w:space="0" w:color="D3D3D3"/>
+              <w:bottom w:val="single" w:space="0" w:color="D3D3D3"/>
+              <w:start w:val="single" w:space="0" w:color="D3D3D3"/>
+              <w:end w:val="single" w:space="0" w:color="D3D3D3"/>
+            </w:tcBorders>
+          </w:tcPr>
+          <w:p>
+            <w:pPr>
+              <w:spacing w:before="0" w:after="60"/>
+              <w:keepNext/>
+              <w:jc w:val="center"/>
+            </w:pPr>
+            <w:r>
+              <w:rPr>
+                <w:rFonts w:ascii="Calibri" w:hAnsi="Calibri"/>
+                <w:sz w:val="20"/>
+              </w:rPr>
+              <w:t xml:space="default">—</w:t>
+            </w:r>
+          </w:p>
+        </w:tc>
+        <w:tc>
+          <w:tcPr>
+            <w:tcBorders>
+              <w:top w:val="single" w:space="0" w:color="D3D3D3"/>
+              <w:bottom w:val="single" w:space="0" w:color="D3D3D3"/>
+              <w:start w:val="single" w:space="0" w:color="D3D3D3"/>
+              <w:end w:val="single" w:space="0" w:color="D3D3D3"/>
+            </w:tcBorders>
+          </w:tcPr>
+          <w:p>
+            <w:pPr>
+              <w:spacing w:before="0" w:after="60"/>
+              <w:keepNext/>
+              <w:jc w:val="center"/>
+            </w:pPr>
+            <w:r>
+              <w:rPr>
+                <w:rFonts w:ascii="Calibri" w:hAnsi="Calibri"/>
+                <w:sz w:val="20"/>
+              </w:rPr>
+              <w:t xml:space="default"/>
+            </w:r>
+          </w:p>
+        </w:tc>
+        <w:tc>
+          <w:tcPr>
+            <w:tcBorders>
+              <w:top w:val="single" w:space="0" w:color="D3D3D3"/>
+              <w:bottom w:val="single" w:space="0" w:color="D3D3D3"/>
+              <w:start w:val="single" w:space="0" w:color="D3D3D3"/>
+              <w:end w:val="single" w:space="0" w:color="D3D3D3"/>
+            </w:tcBorders>
+          </w:tcPr>
+          <w:p>
+            <w:pPr>
+              <w:spacing w:before="0" w:after="60"/>
+              <w:keepNext/>
+              <w:jc w:val="center"/>
+            </w:pPr>
+            <w:r>
+              <w:rPr>
+                <w:rFonts w:ascii="Calibri" w:hAnsi="Calibri"/>
+                <w:sz w:val="20"/>
+              </w:rPr>
               <w:t xml:space="default">72 / 1,413 (5.1%)</w:t>
             </w:r>
           </w:p>
@@ -11760,150 +11904,6 @@
                 <w:sz w:val="20"/>
               </w:rPr>
               <w:t xml:space="default">—</w:t>
-            </w:r>
-          </w:p>
-        </w:tc>
-        <w:tc>
-          <w:tcPr>
-            <w:tcBorders>
-              <w:top w:val="single" w:space="0" w:color="D3D3D3"/>
-              <w:bottom w:val="single" w:space="0" w:color="D3D3D3"/>
-              <w:start w:val="single" w:space="0" w:color="D3D3D3"/>
-              <w:end w:val="single" w:space="0" w:color="D3D3D3"/>
-            </w:tcBorders>
-          </w:tcPr>
-          <w:p>
-            <w:pPr>
-              <w:spacing w:before="0" w:after="60"/>
-              <w:keepNext/>
-              <w:jc w:val="center"/>
-            </w:pPr>
-            <w:r>
-              <w:rPr>
-                <w:rFonts w:ascii="Calibri" w:hAnsi="Calibri"/>
-                <w:sz w:val="20"/>
-              </w:rPr>
-              <w:t xml:space="default"/>
-            </w:r>
-          </w:p>
-        </w:tc>
-        <w:tc>
-          <w:tcPr>
-            <w:tcBorders>
-              <w:top w:val="single" w:space="0" w:color="D3D3D3"/>
-              <w:bottom w:val="single" w:space="0" w:color="D3D3D3"/>
-              <w:start w:val="single" w:space="0" w:color="D3D3D3"/>
-              <w:end w:val="single" w:space="0" w:color="D3D3D3"/>
-            </w:tcBorders>
-          </w:tcPr>
-          <w:p>
-            <w:pPr>
-              <w:spacing w:before="0" w:after="60"/>
-              <w:keepNext/>
-              <w:jc w:val="center"/>
-            </w:pPr>
-            <w:r>
-              <w:rPr>
-                <w:rFonts w:ascii="Calibri" w:hAnsi="Calibri"/>
-                <w:sz w:val="20"/>
-              </w:rPr>
-              <w:t xml:space="default">—</w:t>
-            </w:r>
-          </w:p>
-        </w:tc>
-        <w:tc>
-          <w:tcPr>
-            <w:tcBorders>
-              <w:top w:val="single" w:space="0" w:color="D3D3D3"/>
-              <w:bottom w:val="single" w:space="0" w:color="D3D3D3"/>
-              <w:start w:val="single" w:space="0" w:color="D3D3D3"/>
-              <w:end w:val="single" w:space="0" w:color="D3D3D3"/>
-            </w:tcBorders>
-          </w:tcPr>
-          <w:p>
-            <w:pPr>
-              <w:spacing w:before="0" w:after="60"/>
-              <w:keepNext/>
-              <w:jc w:val="center"/>
-            </w:pPr>
-            <w:r>
-              <w:rPr>
-                <w:rFonts w:ascii="Calibri" w:hAnsi="Calibri"/>
-                <w:sz w:val="20"/>
-              </w:rPr>
-              <w:t xml:space="default">—</w:t>
-            </w:r>
-          </w:p>
-        </w:tc>
-        <w:tc>
-          <w:tcPr>
-            <w:tcBorders>
-              <w:top w:val="single" w:space="0" w:color="D3D3D3"/>
-              <w:bottom w:val="single" w:space="0" w:color="D3D3D3"/>
-              <w:start w:val="single" w:space="0" w:color="D3D3D3"/>
-              <w:end w:val="single" w:space="0" w:color="D3D3D3"/>
-            </w:tcBorders>
-          </w:tcPr>
-          <w:p>
-            <w:pPr>
-              <w:spacing w:before="0" w:after="60"/>
-              <w:keepNext/>
-              <w:jc w:val="center"/>
-            </w:pPr>
-            <w:r>
-              <w:rPr>
-                <w:rFonts w:ascii="Calibri" w:hAnsi="Calibri"/>
-                <w:sz w:val="20"/>
-              </w:rPr>
-              <w:t xml:space="default"/>
-            </w:r>
-          </w:p>
-        </w:tc>
-        <w:tc>
-          <w:tcPr>
-            <w:tcBorders>
-              <w:top w:val="single" w:space="0" w:color="D3D3D3"/>
-              <w:bottom w:val="single" w:space="0" w:color="D3D3D3"/>
-              <w:start w:val="single" w:space="0" w:color="D3D3D3"/>
-              <w:end w:val="single" w:space="0" w:color="D3D3D3"/>
-            </w:tcBorders>
-          </w:tcPr>
-          <w:p>
-            <w:pPr>
-              <w:spacing w:before="0" w:after="60"/>
-              <w:keepNext/>
-              <w:jc w:val="center"/>
-            </w:pPr>
-            <w:r>
-              <w:rPr>
-                <w:rFonts w:ascii="Calibri" w:hAnsi="Calibri"/>
-                <w:sz w:val="20"/>
-              </w:rPr>
-              <w:t xml:space="default"/>
-            </w:r>
-          </w:p>
-        </w:tc>
-        <w:tc>
-          <w:tcPr>
-            <w:tcBorders>
-              <w:top w:val="single" w:space="0" w:color="D3D3D3"/>
-              <w:bottom w:val="single" w:space="0" w:color="D3D3D3"/>
-              <w:start w:val="single" w:space="0" w:color="D3D3D3"/>
-              <w:end w:val="single" w:space="0" w:color="D3D3D3"/>
-            </w:tcBorders>
-          </w:tcPr>
-          <w:p>
-            <w:pPr>
-              <w:spacing w:before="0" w:after="60"/>
-              <w:keepNext/>
-              <w:jc w:val="center"/>
-            </w:pPr>
-            <w:r>
-              <w:rPr>
-                <w:rFonts w:ascii="Calibri" w:hAnsi="Calibri"/>
-                <w:sz w:val="20"/>
-              </w:rPr>
-              <w:t xml:space="default"/>
             </w:r>
           </w:p>
         </w:tc>
@@ -11980,6 +11980,150 @@
                 <w:rFonts w:ascii="Calibri" w:hAnsi="Calibri"/>
                 <w:sz w:val="20"/>
               </w:rPr>
+              <w:t xml:space="default"/>
+            </w:r>
+          </w:p>
+        </w:tc>
+        <w:tc>
+          <w:tcPr>
+            <w:tcBorders>
+              <w:top w:val="single" w:space="0" w:color="D3D3D3"/>
+              <w:bottom w:val="single" w:space="0" w:color="D3D3D3"/>
+              <w:start w:val="single" w:space="0" w:color="D3D3D3"/>
+              <w:end w:val="single" w:space="0" w:color="D3D3D3"/>
+            </w:tcBorders>
+          </w:tcPr>
+          <w:p>
+            <w:pPr>
+              <w:spacing w:before="0" w:after="60"/>
+              <w:keepNext/>
+              <w:jc w:val="center"/>
+            </w:pPr>
+            <w:r>
+              <w:rPr>
+                <w:rFonts w:ascii="Calibri" w:hAnsi="Calibri"/>
+                <w:sz w:val="20"/>
+              </w:rPr>
+              <w:t xml:space="default"/>
+            </w:r>
+          </w:p>
+        </w:tc>
+        <w:tc>
+          <w:tcPr>
+            <w:tcBorders>
+              <w:top w:val="single" w:space="0" w:color="D3D3D3"/>
+              <w:bottom w:val="single" w:space="0" w:color="D3D3D3"/>
+              <w:start w:val="single" w:space="0" w:color="D3D3D3"/>
+              <w:end w:val="single" w:space="0" w:color="D3D3D3"/>
+            </w:tcBorders>
+          </w:tcPr>
+          <w:p>
+            <w:pPr>
+              <w:spacing w:before="0" w:after="60"/>
+              <w:keepNext/>
+              <w:jc w:val="center"/>
+            </w:pPr>
+            <w:r>
+              <w:rPr>
+                <w:rFonts w:ascii="Calibri" w:hAnsi="Calibri"/>
+                <w:sz w:val="20"/>
+              </w:rPr>
+              <w:t xml:space="default"/>
+            </w:r>
+          </w:p>
+        </w:tc>
+        <w:tc>
+          <w:tcPr>
+            <w:tcBorders>
+              <w:top w:val="single" w:space="0" w:color="D3D3D3"/>
+              <w:bottom w:val="single" w:space="0" w:color="D3D3D3"/>
+              <w:start w:val="single" w:space="0" w:color="D3D3D3"/>
+              <w:end w:val="single" w:space="0" w:color="D3D3D3"/>
+            </w:tcBorders>
+          </w:tcPr>
+          <w:p>
+            <w:pPr>
+              <w:spacing w:before="0" w:after="60"/>
+              <w:keepNext/>
+              <w:jc w:val="center"/>
+            </w:pPr>
+            <w:r>
+              <w:rPr>
+                <w:rFonts w:ascii="Calibri" w:hAnsi="Calibri"/>
+                <w:sz w:val="20"/>
+              </w:rPr>
+              <w:t xml:space="default">1.22</w:t>
+            </w:r>
+          </w:p>
+        </w:tc>
+        <w:tc>
+          <w:tcPr>
+            <w:tcBorders>
+              <w:top w:val="single" w:space="0" w:color="D3D3D3"/>
+              <w:bottom w:val="single" w:space="0" w:color="D3D3D3"/>
+              <w:start w:val="single" w:space="0" w:color="D3D3D3"/>
+              <w:end w:val="single" w:space="0" w:color="D3D3D3"/>
+            </w:tcBorders>
+          </w:tcPr>
+          <w:p>
+            <w:pPr>
+              <w:spacing w:before="0" w:after="60"/>
+              <w:keepNext/>
+              <w:jc w:val="center"/>
+            </w:pPr>
+            <w:r>
+              <w:rPr>
+                <w:rFonts w:ascii="Calibri" w:hAnsi="Calibri"/>
+                <w:sz w:val="20"/>
+              </w:rPr>
+              <w:t xml:space="default">0.93, 1.62</w:t>
+            </w:r>
+          </w:p>
+        </w:tc>
+        <w:tc>
+          <w:tcPr>
+            <w:tcBorders>
+              <w:top w:val="single" w:space="0" w:color="D3D3D3"/>
+              <w:bottom w:val="single" w:space="0" w:color="D3D3D3"/>
+              <w:start w:val="single" w:space="0" w:color="D3D3D3"/>
+              <w:end w:val="single" w:space="0" w:color="D3D3D3"/>
+            </w:tcBorders>
+          </w:tcPr>
+          <w:p>
+            <w:pPr>
+              <w:spacing w:before="0" w:after="60"/>
+              <w:keepNext/>
+              <w:jc w:val="center"/>
+            </w:pPr>
+            <w:r>
+              <w:rPr>
+                <w:rFonts w:ascii="Calibri" w:hAnsi="Calibri"/>
+                <w:sz w:val="20"/>
+              </w:rPr>
+              <w:t xml:space="default">0.2</w:t>
+            </w:r>
+          </w:p>
+        </w:tc>
+        <w:tc>
+          <w:tcPr>
+            <w:tcBorders>
+              <w:top w:val="single" w:space="0" w:color="D3D3D3"/>
+              <w:bottom w:val="single" w:space="0" w:color="D3D3D3"/>
+              <w:start w:val="single" w:space="0" w:color="D3D3D3"/>
+              <w:end w:val="single" w:space="0" w:color="D3D3D3"/>
+            </w:tcBorders>
+          </w:tcPr>
+          <w:p>
+            <w:pPr>
+              <w:spacing w:before="0" w:after="60"/>
+              <w:keepNext/>
+              <w:jc w:val="center"/>
+            </w:pPr>
+            <w:r>
+              <w:rPr>
+                <w:rFonts w:ascii="Calibri" w:hAnsi="Calibri"/>
+                <w:sz w:val="20"/>
+              </w:rPr>
               <w:t xml:space="default">209 / 3,506 (6.0%)</w:t>
             </w:r>
           </w:p>
@@ -12053,150 +12197,6 @@
                 <w:sz w:val="20"/>
               </w:rPr>
               <w:t xml:space="default">0.5</w:t>
-            </w:r>
-          </w:p>
-        </w:tc>
-        <w:tc>
-          <w:tcPr>
-            <w:tcBorders>
-              <w:top w:val="single" w:space="0" w:color="D3D3D3"/>
-              <w:bottom w:val="single" w:space="0" w:color="D3D3D3"/>
-              <w:start w:val="single" w:space="0" w:color="D3D3D3"/>
-              <w:end w:val="single" w:space="0" w:color="D3D3D3"/>
-            </w:tcBorders>
-          </w:tcPr>
-          <w:p>
-            <w:pPr>
-              <w:spacing w:before="0" w:after="60"/>
-              <w:keepNext/>
-              <w:jc w:val="center"/>
-            </w:pPr>
-            <w:r>
-              <w:rPr>
-                <w:rFonts w:ascii="Calibri" w:hAnsi="Calibri"/>
-                <w:sz w:val="20"/>
-              </w:rPr>
-              <w:t xml:space="default">1.22</w:t>
-            </w:r>
-          </w:p>
-        </w:tc>
-        <w:tc>
-          <w:tcPr>
-            <w:tcBorders>
-              <w:top w:val="single" w:space="0" w:color="D3D3D3"/>
-              <w:bottom w:val="single" w:space="0" w:color="D3D3D3"/>
-              <w:start w:val="single" w:space="0" w:color="D3D3D3"/>
-              <w:end w:val="single" w:space="0" w:color="D3D3D3"/>
-            </w:tcBorders>
-          </w:tcPr>
-          <w:p>
-            <w:pPr>
-              <w:spacing w:before="0" w:after="60"/>
-              <w:keepNext/>
-              <w:jc w:val="center"/>
-            </w:pPr>
-            <w:r>
-              <w:rPr>
-                <w:rFonts w:ascii="Calibri" w:hAnsi="Calibri"/>
-                <w:sz w:val="20"/>
-              </w:rPr>
-              <w:t xml:space="default">0.93, 1.62</w:t>
-            </w:r>
-          </w:p>
-        </w:tc>
-        <w:tc>
-          <w:tcPr>
-            <w:tcBorders>
-              <w:top w:val="single" w:space="0" w:color="D3D3D3"/>
-              <w:bottom w:val="single" w:space="0" w:color="D3D3D3"/>
-              <w:start w:val="single" w:space="0" w:color="D3D3D3"/>
-              <w:end w:val="single" w:space="0" w:color="D3D3D3"/>
-            </w:tcBorders>
-          </w:tcPr>
-          <w:p>
-            <w:pPr>
-              <w:spacing w:before="0" w:after="60"/>
-              <w:keepNext/>
-              <w:jc w:val="center"/>
-            </w:pPr>
-            <w:r>
-              <w:rPr>
-                <w:rFonts w:ascii="Calibri" w:hAnsi="Calibri"/>
-                <w:sz w:val="20"/>
-              </w:rPr>
-              <w:t xml:space="default">0.2</w:t>
-            </w:r>
-          </w:p>
-        </w:tc>
-        <w:tc>
-          <w:tcPr>
-            <w:tcBorders>
-              <w:top w:val="single" w:space="0" w:color="D3D3D3"/>
-              <w:bottom w:val="single" w:space="0" w:color="D3D3D3"/>
-              <w:start w:val="single" w:space="0" w:color="D3D3D3"/>
-              <w:end w:val="single" w:space="0" w:color="D3D3D3"/>
-            </w:tcBorders>
-          </w:tcPr>
-          <w:p>
-            <w:pPr>
-              <w:spacing w:before="0" w:after="60"/>
-              <w:keepNext/>
-              <w:jc w:val="center"/>
-            </w:pPr>
-            <w:r>
-              <w:rPr>
-                <w:rFonts w:ascii="Calibri" w:hAnsi="Calibri"/>
-                <w:sz w:val="20"/>
-              </w:rPr>
-              <w:t xml:space="default"/>
-            </w:r>
-          </w:p>
-        </w:tc>
-        <w:tc>
-          <w:tcPr>
-            <w:tcBorders>
-              <w:top w:val="single" w:space="0" w:color="D3D3D3"/>
-              <w:bottom w:val="single" w:space="0" w:color="D3D3D3"/>
-              <w:start w:val="single" w:space="0" w:color="D3D3D3"/>
-              <w:end w:val="single" w:space="0" w:color="D3D3D3"/>
-            </w:tcBorders>
-          </w:tcPr>
-          <w:p>
-            <w:pPr>
-              <w:spacing w:before="0" w:after="60"/>
-              <w:keepNext/>
-              <w:jc w:val="center"/>
-            </w:pPr>
-            <w:r>
-              <w:rPr>
-                <w:rFonts w:ascii="Calibri" w:hAnsi="Calibri"/>
-                <w:sz w:val="20"/>
-              </w:rPr>
-              <w:t xml:space="default"/>
-            </w:r>
-          </w:p>
-        </w:tc>
-        <w:tc>
-          <w:tcPr>
-            <w:tcBorders>
-              <w:top w:val="single" w:space="0" w:color="D3D3D3"/>
-              <w:bottom w:val="single" w:space="0" w:color="D3D3D3"/>
-              <w:start w:val="single" w:space="0" w:color="D3D3D3"/>
-              <w:end w:val="single" w:space="0" w:color="D3D3D3"/>
-            </w:tcBorders>
-          </w:tcPr>
-          <w:p>
-            <w:pPr>
-              <w:spacing w:before="0" w:after="60"/>
-              <w:keepNext/>
-              <w:jc w:val="center"/>
-            </w:pPr>
-            <w:r>
-              <w:rPr>
-                <w:rFonts w:ascii="Calibri" w:hAnsi="Calibri"/>
-                <w:sz w:val="20"/>
-              </w:rPr>
-              <w:t xml:space="default"/>
             </w:r>
           </w:p>
         </w:tc>
@@ -12518,6 +12518,150 @@
                 <w:rFonts w:ascii="Calibri" w:hAnsi="Calibri"/>
                 <w:sz w:val="20"/>
               </w:rPr>
+              <w:t xml:space="default"/>
+            </w:r>
+          </w:p>
+        </w:tc>
+        <w:tc>
+          <w:tcPr>
+            <w:tcBorders>
+              <w:top w:val="single" w:space="0" w:color="D3D3D3"/>
+              <w:bottom w:val="single" w:space="0" w:color="D3D3D3"/>
+              <w:start w:val="single" w:space="0" w:color="D3D3D3"/>
+              <w:end w:val="single" w:space="0" w:color="D3D3D3"/>
+            </w:tcBorders>
+          </w:tcPr>
+          <w:p>
+            <w:pPr>
+              <w:spacing w:before="0" w:after="60"/>
+              <w:keepNext/>
+              <w:jc w:val="center"/>
+            </w:pPr>
+            <w:r>
+              <w:rPr>
+                <w:rFonts w:ascii="Calibri" w:hAnsi="Calibri"/>
+                <w:sz w:val="20"/>
+              </w:rPr>
+              <w:t xml:space="default"/>
+            </w:r>
+          </w:p>
+        </w:tc>
+        <w:tc>
+          <w:tcPr>
+            <w:tcBorders>
+              <w:top w:val="single" w:space="0" w:color="D3D3D3"/>
+              <w:bottom w:val="single" w:space="0" w:color="D3D3D3"/>
+              <w:start w:val="single" w:space="0" w:color="D3D3D3"/>
+              <w:end w:val="single" w:space="0" w:color="D3D3D3"/>
+            </w:tcBorders>
+          </w:tcPr>
+          <w:p>
+            <w:pPr>
+              <w:spacing w:before="0" w:after="60"/>
+              <w:keepNext/>
+              <w:jc w:val="center"/>
+            </w:pPr>
+            <w:r>
+              <w:rPr>
+                <w:rFonts w:ascii="Calibri" w:hAnsi="Calibri"/>
+                <w:sz w:val="20"/>
+              </w:rPr>
+              <w:t xml:space="default"/>
+            </w:r>
+          </w:p>
+        </w:tc>
+        <w:tc>
+          <w:tcPr>
+            <w:tcBorders>
+              <w:top w:val="single" w:space="0" w:color="D3D3D3"/>
+              <w:bottom w:val="single" w:space="0" w:color="D3D3D3"/>
+              <w:start w:val="single" w:space="0" w:color="D3D3D3"/>
+              <w:end w:val="single" w:space="0" w:color="D3D3D3"/>
+            </w:tcBorders>
+          </w:tcPr>
+          <w:p>
+            <w:pPr>
+              <w:spacing w:before="0" w:after="60"/>
+              <w:keepNext/>
+              <w:jc w:val="center"/>
+            </w:pPr>
+            <w:r>
+              <w:rPr>
+                <w:rFonts w:ascii="Calibri" w:hAnsi="Calibri"/>
+                <w:sz w:val="20"/>
+              </w:rPr>
+              <w:t xml:space="default">—</w:t>
+            </w:r>
+          </w:p>
+        </w:tc>
+        <w:tc>
+          <w:tcPr>
+            <w:tcBorders>
+              <w:top w:val="single" w:space="0" w:color="D3D3D3"/>
+              <w:bottom w:val="single" w:space="0" w:color="D3D3D3"/>
+              <w:start w:val="single" w:space="0" w:color="D3D3D3"/>
+              <w:end w:val="single" w:space="0" w:color="D3D3D3"/>
+            </w:tcBorders>
+          </w:tcPr>
+          <w:p>
+            <w:pPr>
+              <w:spacing w:before="0" w:after="60"/>
+              <w:keepNext/>
+              <w:jc w:val="center"/>
+            </w:pPr>
+            <w:r>
+              <w:rPr>
+                <w:rFonts w:ascii="Calibri" w:hAnsi="Calibri"/>
+                <w:sz w:val="20"/>
+              </w:rPr>
+              <w:t xml:space="default">—</w:t>
+            </w:r>
+          </w:p>
+        </w:tc>
+        <w:tc>
+          <w:tcPr>
+            <w:tcBorders>
+              <w:top w:val="single" w:space="0" w:color="D3D3D3"/>
+              <w:bottom w:val="single" w:space="0" w:color="D3D3D3"/>
+              <w:start w:val="single" w:space="0" w:color="D3D3D3"/>
+              <w:end w:val="single" w:space="0" w:color="D3D3D3"/>
+            </w:tcBorders>
+          </w:tcPr>
+          <w:p>
+            <w:pPr>
+              <w:spacing w:before="0" w:after="60"/>
+              <w:keepNext/>
+              <w:jc w:val="center"/>
+            </w:pPr>
+            <w:r>
+              <w:rPr>
+                <w:rFonts w:ascii="Calibri" w:hAnsi="Calibri"/>
+                <w:sz w:val="20"/>
+              </w:rPr>
+              <w:t xml:space="default"/>
+            </w:r>
+          </w:p>
+        </w:tc>
+        <w:tc>
+          <w:tcPr>
+            <w:tcBorders>
+              <w:top w:val="single" w:space="0" w:color="D3D3D3"/>
+              <w:bottom w:val="single" w:space="0" w:color="D3D3D3"/>
+              <w:start w:val="single" w:space="0" w:color="D3D3D3"/>
+              <w:end w:val="single" w:space="0" w:color="D3D3D3"/>
+            </w:tcBorders>
+          </w:tcPr>
+          <w:p>
+            <w:pPr>
+              <w:spacing w:before="0" w:after="60"/>
+              <w:keepNext/>
+              <w:jc w:val="center"/>
+            </w:pPr>
+            <w:r>
+              <w:rPr>
+                <w:rFonts w:ascii="Calibri" w:hAnsi="Calibri"/>
+                <w:sz w:val="20"/>
+              </w:rPr>
               <w:t xml:space="default">158 / 3,032 (5.2%)</w:t>
             </w:r>
           </w:p>
@@ -12567,150 +12711,6 @@
                 <w:sz w:val="20"/>
               </w:rPr>
               <w:t xml:space="default">—</w:t>
-            </w:r>
-          </w:p>
-        </w:tc>
-        <w:tc>
-          <w:tcPr>
-            <w:tcBorders>
-              <w:top w:val="single" w:space="0" w:color="D3D3D3"/>
-              <w:bottom w:val="single" w:space="0" w:color="D3D3D3"/>
-              <w:start w:val="single" w:space="0" w:color="D3D3D3"/>
-              <w:end w:val="single" w:space="0" w:color="D3D3D3"/>
-            </w:tcBorders>
-          </w:tcPr>
-          <w:p>
-            <w:pPr>
-              <w:spacing w:before="0" w:after="60"/>
-              <w:keepNext/>
-              <w:jc w:val="center"/>
-            </w:pPr>
-            <w:r>
-              <w:rPr>
-                <w:rFonts w:ascii="Calibri" w:hAnsi="Calibri"/>
-                <w:sz w:val="20"/>
-              </w:rPr>
-              <w:t xml:space="default"/>
-            </w:r>
-          </w:p>
-        </w:tc>
-        <w:tc>
-          <w:tcPr>
-            <w:tcBorders>
-              <w:top w:val="single" w:space="0" w:color="D3D3D3"/>
-              <w:bottom w:val="single" w:space="0" w:color="D3D3D3"/>
-              <w:start w:val="single" w:space="0" w:color="D3D3D3"/>
-              <w:end w:val="single" w:space="0" w:color="D3D3D3"/>
-            </w:tcBorders>
-          </w:tcPr>
-          <w:p>
-            <w:pPr>
-              <w:spacing w:before="0" w:after="60"/>
-              <w:keepNext/>
-              <w:jc w:val="center"/>
-            </w:pPr>
-            <w:r>
-              <w:rPr>
-                <w:rFonts w:ascii="Calibri" w:hAnsi="Calibri"/>
-                <w:sz w:val="20"/>
-              </w:rPr>
-              <w:t xml:space="default">—</w:t>
-            </w:r>
-          </w:p>
-        </w:tc>
-        <w:tc>
-          <w:tcPr>
-            <w:tcBorders>
-              <w:top w:val="single" w:space="0" w:color="D3D3D3"/>
-              <w:bottom w:val="single" w:space="0" w:color="D3D3D3"/>
-              <w:start w:val="single" w:space="0" w:color="D3D3D3"/>
-              <w:end w:val="single" w:space="0" w:color="D3D3D3"/>
-            </w:tcBorders>
-          </w:tcPr>
-          <w:p>
-            <w:pPr>
-              <w:spacing w:before="0" w:after="60"/>
-              <w:keepNext/>
-              <w:jc w:val="center"/>
-            </w:pPr>
-            <w:r>
-              <w:rPr>
-                <w:rFonts w:ascii="Calibri" w:hAnsi="Calibri"/>
-                <w:sz w:val="20"/>
-              </w:rPr>
-              <w:t xml:space="default">—</w:t>
-            </w:r>
-          </w:p>
-        </w:tc>
-        <w:tc>
-          <w:tcPr>
-            <w:tcBorders>
-              <w:top w:val="single" w:space="0" w:color="D3D3D3"/>
-              <w:bottom w:val="single" w:space="0" w:color="D3D3D3"/>
-              <w:start w:val="single" w:space="0" w:color="D3D3D3"/>
-              <w:end w:val="single" w:space="0" w:color="D3D3D3"/>
-            </w:tcBorders>
-          </w:tcPr>
-          <w:p>
-            <w:pPr>
-              <w:spacing w:before="0" w:after="60"/>
-              <w:keepNext/>
-              <w:jc w:val="center"/>
-            </w:pPr>
-            <w:r>
-              <w:rPr>
-                <w:rFonts w:ascii="Calibri" w:hAnsi="Calibri"/>
-                <w:sz w:val="20"/>
-              </w:rPr>
-              <w:t xml:space="default"/>
-            </w:r>
-          </w:p>
-        </w:tc>
-        <w:tc>
-          <w:tcPr>
-            <w:tcBorders>
-              <w:top w:val="single" w:space="0" w:color="D3D3D3"/>
-              <w:bottom w:val="single" w:space="0" w:color="D3D3D3"/>
-              <w:start w:val="single" w:space="0" w:color="D3D3D3"/>
-              <w:end w:val="single" w:space="0" w:color="D3D3D3"/>
-            </w:tcBorders>
-          </w:tcPr>
-          <w:p>
-            <w:pPr>
-              <w:spacing w:before="0" w:after="60"/>
-              <w:keepNext/>
-              <w:jc w:val="center"/>
-            </w:pPr>
-            <w:r>
-              <w:rPr>
-                <w:rFonts w:ascii="Calibri" w:hAnsi="Calibri"/>
-                <w:sz w:val="20"/>
-              </w:rPr>
-              <w:t xml:space="default"/>
-            </w:r>
-          </w:p>
-        </w:tc>
-        <w:tc>
-          <w:tcPr>
-            <w:tcBorders>
-              <w:top w:val="single" w:space="0" w:color="D3D3D3"/>
-              <w:bottom w:val="single" w:space="0" w:color="D3D3D3"/>
-              <w:start w:val="single" w:space="0" w:color="D3D3D3"/>
-              <w:end w:val="single" w:space="0" w:color="D3D3D3"/>
-            </w:tcBorders>
-          </w:tcPr>
-          <w:p>
-            <w:pPr>
-              <w:spacing w:before="0" w:after="60"/>
-              <w:keepNext/>
-              <w:jc w:val="center"/>
-            </w:pPr>
-            <w:r>
-              <w:rPr>
-                <w:rFonts w:ascii="Calibri" w:hAnsi="Calibri"/>
-                <w:sz w:val="20"/>
-              </w:rPr>
-              <w:t xml:space="default"/>
             </w:r>
           </w:p>
         </w:tc>
@@ -12787,6 +12787,150 @@
                 <w:rFonts w:ascii="Calibri" w:hAnsi="Calibri"/>
                 <w:sz w:val="20"/>
               </w:rPr>
+              <w:t xml:space="default"/>
+            </w:r>
+          </w:p>
+        </w:tc>
+        <w:tc>
+          <w:tcPr>
+            <w:tcBorders>
+              <w:top w:val="single" w:space="0" w:color="D3D3D3"/>
+              <w:bottom w:val="single" w:space="0" w:color="D3D3D3"/>
+              <w:start w:val="single" w:space="0" w:color="D3D3D3"/>
+              <w:end w:val="single" w:space="0" w:color="D3D3D3"/>
+            </w:tcBorders>
+          </w:tcPr>
+          <w:p>
+            <w:pPr>
+              <w:spacing w:before="0" w:after="60"/>
+              <w:keepNext/>
+              <w:jc w:val="center"/>
+            </w:pPr>
+            <w:r>
+              <w:rPr>
+                <w:rFonts w:ascii="Calibri" w:hAnsi="Calibri"/>
+                <w:sz w:val="20"/>
+              </w:rPr>
+              <w:t xml:space="default"/>
+            </w:r>
+          </w:p>
+        </w:tc>
+        <w:tc>
+          <w:tcPr>
+            <w:tcBorders>
+              <w:top w:val="single" w:space="0" w:color="D3D3D3"/>
+              <w:bottom w:val="single" w:space="0" w:color="D3D3D3"/>
+              <w:start w:val="single" w:space="0" w:color="D3D3D3"/>
+              <w:end w:val="single" w:space="0" w:color="D3D3D3"/>
+            </w:tcBorders>
+          </w:tcPr>
+          <w:p>
+            <w:pPr>
+              <w:spacing w:before="0" w:after="60"/>
+              <w:keepNext/>
+              <w:jc w:val="center"/>
+            </w:pPr>
+            <w:r>
+              <w:rPr>
+                <w:rFonts w:ascii="Calibri" w:hAnsi="Calibri"/>
+                <w:sz w:val="20"/>
+              </w:rPr>
+              <w:t xml:space="default"/>
+            </w:r>
+          </w:p>
+        </w:tc>
+        <w:tc>
+          <w:tcPr>
+            <w:tcBorders>
+              <w:top w:val="single" w:space="0" w:color="D3D3D3"/>
+              <w:bottom w:val="single" w:space="0" w:color="D3D3D3"/>
+              <w:start w:val="single" w:space="0" w:color="D3D3D3"/>
+              <w:end w:val="single" w:space="0" w:color="D3D3D3"/>
+            </w:tcBorders>
+          </w:tcPr>
+          <w:p>
+            <w:pPr>
+              <w:spacing w:before="0" w:after="60"/>
+              <w:keepNext/>
+              <w:jc w:val="center"/>
+            </w:pPr>
+            <w:r>
+              <w:rPr>
+                <w:rFonts w:ascii="Calibri" w:hAnsi="Calibri"/>
+                <w:sz w:val="20"/>
+              </w:rPr>
+              <w:t xml:space="default">1.07</w:t>
+            </w:r>
+          </w:p>
+        </w:tc>
+        <w:tc>
+          <w:tcPr>
+            <w:tcBorders>
+              <w:top w:val="single" w:space="0" w:color="D3D3D3"/>
+              <w:bottom w:val="single" w:space="0" w:color="D3D3D3"/>
+              <w:start w:val="single" w:space="0" w:color="D3D3D3"/>
+              <w:end w:val="single" w:space="0" w:color="D3D3D3"/>
+            </w:tcBorders>
+          </w:tcPr>
+          <w:p>
+            <w:pPr>
+              <w:spacing w:before="0" w:after="60"/>
+              <w:keepNext/>
+              <w:jc w:val="center"/>
+            </w:pPr>
+            <w:r>
+              <w:rPr>
+                <w:rFonts w:ascii="Calibri" w:hAnsi="Calibri"/>
+                <w:sz w:val="20"/>
+              </w:rPr>
+              <w:t xml:space="default">0.79, 1.44</w:t>
+            </w:r>
+          </w:p>
+        </w:tc>
+        <w:tc>
+          <w:tcPr>
+            <w:tcBorders>
+              <w:top w:val="single" w:space="0" w:color="D3D3D3"/>
+              <w:bottom w:val="single" w:space="0" w:color="D3D3D3"/>
+              <w:start w:val="single" w:space="0" w:color="D3D3D3"/>
+              <w:end w:val="single" w:space="0" w:color="D3D3D3"/>
+            </w:tcBorders>
+          </w:tcPr>
+          <w:p>
+            <w:pPr>
+              <w:spacing w:before="0" w:after="60"/>
+              <w:keepNext/>
+              <w:jc w:val="center"/>
+            </w:pPr>
+            <w:r>
+              <w:rPr>
+                <w:rFonts w:ascii="Calibri" w:hAnsi="Calibri"/>
+                <w:sz w:val="20"/>
+              </w:rPr>
+              <w:t xml:space="default">0.7</w:t>
+            </w:r>
+          </w:p>
+        </w:tc>
+        <w:tc>
+          <w:tcPr>
+            <w:tcBorders>
+              <w:top w:val="single" w:space="0" w:color="D3D3D3"/>
+              <w:bottom w:val="single" w:space="0" w:color="D3D3D3"/>
+              <w:start w:val="single" w:space="0" w:color="D3D3D3"/>
+              <w:end w:val="single" w:space="0" w:color="D3D3D3"/>
+            </w:tcBorders>
+          </w:tcPr>
+          <w:p>
+            <w:pPr>
+              <w:spacing w:before="0" w:after="60"/>
+              <w:keepNext/>
+              <w:jc w:val="center"/>
+            </w:pPr>
+            <w:r>
+              <w:rPr>
+                <w:rFonts w:ascii="Calibri" w:hAnsi="Calibri"/>
+                <w:sz w:val="20"/>
+              </w:rPr>
               <w:t xml:space="default">77 / 1,240 (6.2%)</w:t>
             </w:r>
           </w:p>
@@ -12860,150 +13004,6 @@
                 <w:sz w:val="20"/>
               </w:rPr>
               <w:t xml:space="default">0.8</w:t>
-            </w:r>
-          </w:p>
-        </w:tc>
-        <w:tc>
-          <w:tcPr>
-            <w:tcBorders>
-              <w:top w:val="single" w:space="0" w:color="D3D3D3"/>
-              <w:bottom w:val="single" w:space="0" w:color="D3D3D3"/>
-              <w:start w:val="single" w:space="0" w:color="D3D3D3"/>
-              <w:end w:val="single" w:space="0" w:color="D3D3D3"/>
-            </w:tcBorders>
-          </w:tcPr>
-          <w:p>
-            <w:pPr>
-              <w:spacing w:before="0" w:after="60"/>
-              <w:keepNext/>
-              <w:jc w:val="center"/>
-            </w:pPr>
-            <w:r>
-              <w:rPr>
-                <w:rFonts w:ascii="Calibri" w:hAnsi="Calibri"/>
-                <w:sz w:val="20"/>
-              </w:rPr>
-              <w:t xml:space="default">1.07</w:t>
-            </w:r>
-          </w:p>
-        </w:tc>
-        <w:tc>
-          <w:tcPr>
-            <w:tcBorders>
-              <w:top w:val="single" w:space="0" w:color="D3D3D3"/>
-              <w:bottom w:val="single" w:space="0" w:color="D3D3D3"/>
-              <w:start w:val="single" w:space="0" w:color="D3D3D3"/>
-              <w:end w:val="single" w:space="0" w:color="D3D3D3"/>
-            </w:tcBorders>
-          </w:tcPr>
-          <w:p>
-            <w:pPr>
-              <w:spacing w:before="0" w:after="60"/>
-              <w:keepNext/>
-              <w:jc w:val="center"/>
-            </w:pPr>
-            <w:r>
-              <w:rPr>
-                <w:rFonts w:ascii="Calibri" w:hAnsi="Calibri"/>
-                <w:sz w:val="20"/>
-              </w:rPr>
-              <w:t xml:space="default">0.79, 1.44</w:t>
-            </w:r>
-          </w:p>
-        </w:tc>
-        <w:tc>
-          <w:tcPr>
-            <w:tcBorders>
-              <w:top w:val="single" w:space="0" w:color="D3D3D3"/>
-              <w:bottom w:val="single" w:space="0" w:color="D3D3D3"/>
-              <w:start w:val="single" w:space="0" w:color="D3D3D3"/>
-              <w:end w:val="single" w:space="0" w:color="D3D3D3"/>
-            </w:tcBorders>
-          </w:tcPr>
-          <w:p>
-            <w:pPr>
-              <w:spacing w:before="0" w:after="60"/>
-              <w:keepNext/>
-              <w:jc w:val="center"/>
-            </w:pPr>
-            <w:r>
-              <w:rPr>
-                <w:rFonts w:ascii="Calibri" w:hAnsi="Calibri"/>
-                <w:sz w:val="20"/>
-              </w:rPr>
-              <w:t xml:space="default">0.7</w:t>
-            </w:r>
-          </w:p>
-        </w:tc>
-        <w:tc>
-          <w:tcPr>
-            <w:tcBorders>
-              <w:top w:val="single" w:space="0" w:color="D3D3D3"/>
-              <w:bottom w:val="single" w:space="0" w:color="D3D3D3"/>
-              <w:start w:val="single" w:space="0" w:color="D3D3D3"/>
-              <w:end w:val="single" w:space="0" w:color="D3D3D3"/>
-            </w:tcBorders>
-          </w:tcPr>
-          <w:p>
-            <w:pPr>
-              <w:spacing w:before="0" w:after="60"/>
-              <w:keepNext/>
-              <w:jc w:val="center"/>
-            </w:pPr>
-            <w:r>
-              <w:rPr>
-                <w:rFonts w:ascii="Calibri" w:hAnsi="Calibri"/>
-                <w:sz w:val="20"/>
-              </w:rPr>
-              <w:t xml:space="default"/>
-            </w:r>
-          </w:p>
-        </w:tc>
-        <w:tc>
-          <w:tcPr>
-            <w:tcBorders>
-              <w:top w:val="single" w:space="0" w:color="D3D3D3"/>
-              <w:bottom w:val="single" w:space="0" w:color="D3D3D3"/>
-              <w:start w:val="single" w:space="0" w:color="D3D3D3"/>
-              <w:end w:val="single" w:space="0" w:color="D3D3D3"/>
-            </w:tcBorders>
-          </w:tcPr>
-          <w:p>
-            <w:pPr>
-              <w:spacing w:before="0" w:after="60"/>
-              <w:keepNext/>
-              <w:jc w:val="center"/>
-            </w:pPr>
-            <w:r>
-              <w:rPr>
-                <w:rFonts w:ascii="Calibri" w:hAnsi="Calibri"/>
-                <w:sz w:val="20"/>
-              </w:rPr>
-              <w:t xml:space="default"/>
-            </w:r>
-          </w:p>
-        </w:tc>
-        <w:tc>
-          <w:tcPr>
-            <w:tcBorders>
-              <w:top w:val="single" w:space="0" w:color="D3D3D3"/>
-              <w:bottom w:val="single" w:space="0" w:color="D3D3D3"/>
-              <w:start w:val="single" w:space="0" w:color="D3D3D3"/>
-              <w:end w:val="single" w:space="0" w:color="D3D3D3"/>
-            </w:tcBorders>
-          </w:tcPr>
-          <w:p>
-            <w:pPr>
-              <w:spacing w:before="0" w:after="60"/>
-              <w:keepNext/>
-              <w:jc w:val="center"/>
-            </w:pPr>
-            <w:r>
-              <w:rPr>
-                <w:rFonts w:ascii="Calibri" w:hAnsi="Calibri"/>
-                <w:sz w:val="20"/>
-              </w:rPr>
-              <w:t xml:space="default"/>
             </w:r>
           </w:p>
         </w:tc>
@@ -13056,6 +13056,150 @@
                 <w:rFonts w:ascii="Calibri" w:hAnsi="Calibri"/>
                 <w:sz w:val="20"/>
               </w:rPr>
+              <w:t xml:space="default"/>
+            </w:r>
+          </w:p>
+        </w:tc>
+        <w:tc>
+          <w:tcPr>
+            <w:tcBorders>
+              <w:top w:val="single" w:space="0" w:color="D3D3D3"/>
+              <w:bottom w:val="single" w:space="0" w:color="D3D3D3"/>
+              <w:start w:val="single" w:space="0" w:color="D3D3D3"/>
+              <w:end w:val="single" w:space="0" w:color="D3D3D3"/>
+            </w:tcBorders>
+          </w:tcPr>
+          <w:p>
+            <w:pPr>
+              <w:spacing w:before="0" w:after="60"/>
+              <w:keepNext/>
+              <w:jc w:val="center"/>
+            </w:pPr>
+            <w:r>
+              <w:rPr>
+                <w:rFonts w:ascii="Calibri" w:hAnsi="Calibri"/>
+                <w:sz w:val="20"/>
+              </w:rPr>
+              <w:t xml:space="default"/>
+            </w:r>
+          </w:p>
+        </w:tc>
+        <w:tc>
+          <w:tcPr>
+            <w:tcBorders>
+              <w:top w:val="single" w:space="0" w:color="D3D3D3"/>
+              <w:bottom w:val="single" w:space="0" w:color="D3D3D3"/>
+              <w:start w:val="single" w:space="0" w:color="D3D3D3"/>
+              <w:end w:val="single" w:space="0" w:color="D3D3D3"/>
+            </w:tcBorders>
+          </w:tcPr>
+          <w:p>
+            <w:pPr>
+              <w:spacing w:before="0" w:after="60"/>
+              <w:keepNext/>
+              <w:jc w:val="center"/>
+            </w:pPr>
+            <w:r>
+              <w:rPr>
+                <w:rFonts w:ascii="Calibri" w:hAnsi="Calibri"/>
+                <w:sz w:val="20"/>
+              </w:rPr>
+              <w:t xml:space="default"/>
+            </w:r>
+          </w:p>
+        </w:tc>
+        <w:tc>
+          <w:tcPr>
+            <w:tcBorders>
+              <w:top w:val="single" w:space="0" w:color="D3D3D3"/>
+              <w:bottom w:val="single" w:space="0" w:color="D3D3D3"/>
+              <w:start w:val="single" w:space="0" w:color="D3D3D3"/>
+              <w:end w:val="single" w:space="0" w:color="D3D3D3"/>
+            </w:tcBorders>
+          </w:tcPr>
+          <w:p>
+            <w:pPr>
+              <w:spacing w:before="0" w:after="60"/>
+              <w:keepNext/>
+              <w:jc w:val="center"/>
+            </w:pPr>
+            <w:r>
+              <w:rPr>
+                <w:rFonts w:ascii="Calibri" w:hAnsi="Calibri"/>
+                <w:sz w:val="20"/>
+              </w:rPr>
+              <w:t xml:space="default">1.11</w:t>
+            </w:r>
+          </w:p>
+        </w:tc>
+        <w:tc>
+          <w:tcPr>
+            <w:tcBorders>
+              <w:top w:val="single" w:space="0" w:color="D3D3D3"/>
+              <w:bottom w:val="single" w:space="0" w:color="D3D3D3"/>
+              <w:start w:val="single" w:space="0" w:color="D3D3D3"/>
+              <w:end w:val="single" w:space="0" w:color="D3D3D3"/>
+            </w:tcBorders>
+          </w:tcPr>
+          <w:p>
+            <w:pPr>
+              <w:spacing w:before="0" w:after="60"/>
+              <w:keepNext/>
+              <w:jc w:val="center"/>
+            </w:pPr>
+            <w:r>
+              <w:rPr>
+                <w:rFonts w:ascii="Calibri" w:hAnsi="Calibri"/>
+                <w:sz w:val="20"/>
+              </w:rPr>
+              <w:t xml:space="default">0.74, 1.65</w:t>
+            </w:r>
+          </w:p>
+        </w:tc>
+        <w:tc>
+          <w:tcPr>
+            <w:tcBorders>
+              <w:top w:val="single" w:space="0" w:color="D3D3D3"/>
+              <w:bottom w:val="single" w:space="0" w:color="D3D3D3"/>
+              <w:start w:val="single" w:space="0" w:color="D3D3D3"/>
+              <w:end w:val="single" w:space="0" w:color="D3D3D3"/>
+            </w:tcBorders>
+          </w:tcPr>
+          <w:p>
+            <w:pPr>
+              <w:spacing w:before="0" w:after="60"/>
+              <w:keepNext/>
+              <w:jc w:val="center"/>
+            </w:pPr>
+            <w:r>
+              <w:rPr>
+                <w:rFonts w:ascii="Calibri" w:hAnsi="Calibri"/>
+                <w:sz w:val="20"/>
+              </w:rPr>
+              <w:t xml:space="default">0.6</w:t>
+            </w:r>
+          </w:p>
+        </w:tc>
+        <w:tc>
+          <w:tcPr>
+            <w:tcBorders>
+              <w:top w:val="single" w:space="0" w:color="D3D3D3"/>
+              <w:bottom w:val="single" w:space="0" w:color="D3D3D3"/>
+              <w:start w:val="single" w:space="0" w:color="D3D3D3"/>
+              <w:end w:val="single" w:space="0" w:color="D3D3D3"/>
+            </w:tcBorders>
+          </w:tcPr>
+          <w:p>
+            <w:pPr>
+              <w:spacing w:before="0" w:after="60"/>
+              <w:keepNext/>
+              <w:jc w:val="center"/>
+            </w:pPr>
+            <w:r>
+              <w:rPr>
+                <w:rFonts w:ascii="Calibri" w:hAnsi="Calibri"/>
+                <w:sz w:val="20"/>
+              </w:rPr>
               <w:t xml:space="default">46 / 626 (7.3%)</w:t>
             </w:r>
           </w:p>
@@ -13129,150 +13273,6 @@
                 <w:sz w:val="20"/>
               </w:rPr>
               <w:t xml:space="default">0.4</w:t>
-            </w:r>
-          </w:p>
-        </w:tc>
-        <w:tc>
-          <w:tcPr>
-            <w:tcBorders>
-              <w:top w:val="single" w:space="0" w:color="D3D3D3"/>
-              <w:bottom w:val="single" w:space="0" w:color="D3D3D3"/>
-              <w:start w:val="single" w:space="0" w:color="D3D3D3"/>
-              <w:end w:val="single" w:space="0" w:color="D3D3D3"/>
-            </w:tcBorders>
-          </w:tcPr>
-          <w:p>
-            <w:pPr>
-              <w:spacing w:before="0" w:after="60"/>
-              <w:keepNext/>
-              <w:jc w:val="center"/>
-            </w:pPr>
-            <w:r>
-              <w:rPr>
-                <w:rFonts w:ascii="Calibri" w:hAnsi="Calibri"/>
-                <w:sz w:val="20"/>
-              </w:rPr>
-              <w:t xml:space="default">1.11</w:t>
-            </w:r>
-          </w:p>
-        </w:tc>
-        <w:tc>
-          <w:tcPr>
-            <w:tcBorders>
-              <w:top w:val="single" w:space="0" w:color="D3D3D3"/>
-              <w:bottom w:val="single" w:space="0" w:color="D3D3D3"/>
-              <w:start w:val="single" w:space="0" w:color="D3D3D3"/>
-              <w:end w:val="single" w:space="0" w:color="D3D3D3"/>
-            </w:tcBorders>
-          </w:tcPr>
-          <w:p>
-            <w:pPr>
-              <w:spacing w:before="0" w:after="60"/>
-              <w:keepNext/>
-              <w:jc w:val="center"/>
-            </w:pPr>
-            <w:r>
-              <w:rPr>
-                <w:rFonts w:ascii="Calibri" w:hAnsi="Calibri"/>
-                <w:sz w:val="20"/>
-              </w:rPr>
-              <w:t xml:space="default">0.74, 1.65</w:t>
-            </w:r>
-          </w:p>
-        </w:tc>
-        <w:tc>
-          <w:tcPr>
-            <w:tcBorders>
-              <w:top w:val="single" w:space="0" w:color="D3D3D3"/>
-              <w:bottom w:val="single" w:space="0" w:color="D3D3D3"/>
-              <w:start w:val="single" w:space="0" w:color="D3D3D3"/>
-              <w:end w:val="single" w:space="0" w:color="D3D3D3"/>
-            </w:tcBorders>
-          </w:tcPr>
-          <w:p>
-            <w:pPr>
-              <w:spacing w:before="0" w:after="60"/>
-              <w:keepNext/>
-              <w:jc w:val="center"/>
-            </w:pPr>
-            <w:r>
-              <w:rPr>
-                <w:rFonts w:ascii="Calibri" w:hAnsi="Calibri"/>
-                <w:sz w:val="20"/>
-              </w:rPr>
-              <w:t xml:space="default">0.6</w:t>
-            </w:r>
-          </w:p>
-        </w:tc>
-        <w:tc>
-          <w:tcPr>
-            <w:tcBorders>
-              <w:top w:val="single" w:space="0" w:color="D3D3D3"/>
-              <w:bottom w:val="single" w:space="0" w:color="D3D3D3"/>
-              <w:start w:val="single" w:space="0" w:color="D3D3D3"/>
-              <w:end w:val="single" w:space="0" w:color="D3D3D3"/>
-            </w:tcBorders>
-          </w:tcPr>
-          <w:p>
-            <w:pPr>
-              <w:spacing w:before="0" w:after="60"/>
-              <w:keepNext/>
-              <w:jc w:val="center"/>
-            </w:pPr>
-            <w:r>
-              <w:rPr>
-                <w:rFonts w:ascii="Calibri" w:hAnsi="Calibri"/>
-                <w:sz w:val="20"/>
-              </w:rPr>
-              <w:t xml:space="default"/>
-            </w:r>
-          </w:p>
-        </w:tc>
-        <w:tc>
-          <w:tcPr>
-            <w:tcBorders>
-              <w:top w:val="single" w:space="0" w:color="D3D3D3"/>
-              <w:bottom w:val="single" w:space="0" w:color="D3D3D3"/>
-              <w:start w:val="single" w:space="0" w:color="D3D3D3"/>
-              <w:end w:val="single" w:space="0" w:color="D3D3D3"/>
-            </w:tcBorders>
-          </w:tcPr>
-          <w:p>
-            <w:pPr>
-              <w:spacing w:before="0" w:after="60"/>
-              <w:keepNext/>
-              <w:jc w:val="center"/>
-            </w:pPr>
-            <w:r>
-              <w:rPr>
-                <w:rFonts w:ascii="Calibri" w:hAnsi="Calibri"/>
-                <w:sz w:val="20"/>
-              </w:rPr>
-              <w:t xml:space="default"/>
-            </w:r>
-          </w:p>
-        </w:tc>
-        <w:tc>
-          <w:tcPr>
-            <w:tcBorders>
-              <w:top w:val="single" w:space="0" w:color="D3D3D3"/>
-              <w:bottom w:val="single" w:space="0" w:color="D3D3D3"/>
-              <w:start w:val="single" w:space="0" w:color="D3D3D3"/>
-              <w:end w:val="single" w:space="0" w:color="D3D3D3"/>
-            </w:tcBorders>
-          </w:tcPr>
-          <w:p>
-            <w:pPr>
-              <w:spacing w:before="0" w:after="60"/>
-              <w:keepNext/>
-              <w:jc w:val="center"/>
-            </w:pPr>
-            <w:r>
-              <w:rPr>
-                <w:rFonts w:ascii="Calibri" w:hAnsi="Calibri"/>
-                <w:sz w:val="20"/>
-              </w:rPr>
-              <w:t xml:space="default"/>
             </w:r>
           </w:p>
         </w:tc>
@@ -13325,6 +13325,150 @@
                 <w:rFonts w:ascii="Calibri" w:hAnsi="Calibri"/>
                 <w:sz w:val="20"/>
               </w:rPr>
+              <w:t xml:space="default"/>
+            </w:r>
+          </w:p>
+        </w:tc>
+        <w:tc>
+          <w:tcPr>
+            <w:tcBorders>
+              <w:top w:val="single" w:space="0" w:color="D3D3D3"/>
+              <w:bottom w:val="single" w:space="0" w:color="D3D3D3"/>
+              <w:start w:val="single" w:space="0" w:color="D3D3D3"/>
+              <w:end w:val="single" w:space="0" w:color="D3D3D3"/>
+            </w:tcBorders>
+          </w:tcPr>
+          <w:p>
+            <w:pPr>
+              <w:spacing w:before="0" w:after="60"/>
+              <w:keepNext/>
+              <w:jc w:val="center"/>
+            </w:pPr>
+            <w:r>
+              <w:rPr>
+                <w:rFonts w:ascii="Calibri" w:hAnsi="Calibri"/>
+                <w:sz w:val="20"/>
+              </w:rPr>
+              <w:t xml:space="default"/>
+            </w:r>
+          </w:p>
+        </w:tc>
+        <w:tc>
+          <w:tcPr>
+            <w:tcBorders>
+              <w:top w:val="single" w:space="0" w:color="D3D3D3"/>
+              <w:bottom w:val="single" w:space="0" w:color="D3D3D3"/>
+              <w:start w:val="single" w:space="0" w:color="D3D3D3"/>
+              <w:end w:val="single" w:space="0" w:color="D3D3D3"/>
+            </w:tcBorders>
+          </w:tcPr>
+          <w:p>
+            <w:pPr>
+              <w:spacing w:before="0" w:after="60"/>
+              <w:keepNext/>
+              <w:jc w:val="center"/>
+            </w:pPr>
+            <w:r>
+              <w:rPr>
+                <w:rFonts w:ascii="Calibri" w:hAnsi="Calibri"/>
+                <w:sz w:val="20"/>
+              </w:rPr>
+              <w:t xml:space="default"/>
+            </w:r>
+          </w:p>
+        </w:tc>
+        <w:tc>
+          <w:tcPr>
+            <w:tcBorders>
+              <w:top w:val="single" w:space="0" w:color="D3D3D3"/>
+              <w:bottom w:val="single" w:space="0" w:color="D3D3D3"/>
+              <w:start w:val="single" w:space="0" w:color="D3D3D3"/>
+              <w:end w:val="single" w:space="0" w:color="D3D3D3"/>
+            </w:tcBorders>
+          </w:tcPr>
+          <w:p>
+            <w:pPr>
+              <w:spacing w:before="0" w:after="60"/>
+              <w:keepNext/>
+              <w:jc w:val="center"/>
+            </w:pPr>
+            <w:r>
+              <w:rPr>
+                <w:rFonts w:ascii="Calibri" w:hAnsi="Calibri"/>
+                <w:sz w:val="20"/>
+              </w:rPr>
+              <w:t xml:space="default">0.00</w:t>
+            </w:r>
+          </w:p>
+        </w:tc>
+        <w:tc>
+          <w:tcPr>
+            <w:tcBorders>
+              <w:top w:val="single" w:space="0" w:color="D3D3D3"/>
+              <w:bottom w:val="single" w:space="0" w:color="D3D3D3"/>
+              <w:start w:val="single" w:space="0" w:color="D3D3D3"/>
+              <w:end w:val="single" w:space="0" w:color="D3D3D3"/>
+            </w:tcBorders>
+          </w:tcPr>
+          <w:p>
+            <w:pPr>
+              <w:spacing w:before="0" w:after="60"/>
+              <w:keepNext/>
+              <w:jc w:val="center"/>
+            </w:pPr>
+            <w:r>
+              <w:rPr>
+                <w:rFonts w:ascii="Calibri" w:hAnsi="Calibri"/>
+                <w:sz w:val="20"/>
+              </w:rPr>
+              <w:t xml:space="default"/>
+            </w:r>
+          </w:p>
+        </w:tc>
+        <w:tc>
+          <w:tcPr>
+            <w:tcBorders>
+              <w:top w:val="single" w:space="0" w:color="D3D3D3"/>
+              <w:bottom w:val="single" w:space="0" w:color="D3D3D3"/>
+              <w:start w:val="single" w:space="0" w:color="D3D3D3"/>
+              <w:end w:val="single" w:space="0" w:color="D3D3D3"/>
+            </w:tcBorders>
+          </w:tcPr>
+          <w:p>
+            <w:pPr>
+              <w:spacing w:before="0" w:after="60"/>
+              <w:keepNext/>
+              <w:jc w:val="center"/>
+            </w:pPr>
+            <w:r>
+              <w:rPr>
+                <w:rFonts w:ascii="Calibri" w:hAnsi="Calibri"/>
+                <w:sz w:val="20"/>
+              </w:rPr>
+              <w:t xml:space="default">&gt;0.9</w:t>
+            </w:r>
+          </w:p>
+        </w:tc>
+        <w:tc>
+          <w:tcPr>
+            <w:tcBorders>
+              <w:top w:val="single" w:space="0" w:color="D3D3D3"/>
+              <w:bottom w:val="single" w:space="0" w:color="D3D3D3"/>
+              <w:start w:val="single" w:space="0" w:color="D3D3D3"/>
+              <w:end w:val="single" w:space="0" w:color="D3D3D3"/>
+            </w:tcBorders>
+          </w:tcPr>
+          <w:p>
+            <w:pPr>
+              <w:spacing w:before="0" w:after="60"/>
+              <w:keepNext/>
+              <w:jc w:val="center"/>
+            </w:pPr>
+            <w:r>
+              <w:rPr>
+                <w:rFonts w:ascii="Calibri" w:hAnsi="Calibri"/>
+                <w:sz w:val="20"/>
+              </w:rPr>
               <w:t xml:space="default">0 / 21 (0.00%)</w:t>
             </w:r>
           </w:p>
@@ -13398,150 +13542,6 @@
                 <w:sz w:val="20"/>
               </w:rPr>
               <w:t xml:space="default">&gt;0.9</w:t>
-            </w:r>
-          </w:p>
-        </w:tc>
-        <w:tc>
-          <w:tcPr>
-            <w:tcBorders>
-              <w:top w:val="single" w:space="0" w:color="D3D3D3"/>
-              <w:bottom w:val="single" w:space="0" w:color="D3D3D3"/>
-              <w:start w:val="single" w:space="0" w:color="D3D3D3"/>
-              <w:end w:val="single" w:space="0" w:color="D3D3D3"/>
-            </w:tcBorders>
-          </w:tcPr>
-          <w:p>
-            <w:pPr>
-              <w:spacing w:before="0" w:after="60"/>
-              <w:keepNext/>
-              <w:jc w:val="center"/>
-            </w:pPr>
-            <w:r>
-              <w:rPr>
-                <w:rFonts w:ascii="Calibri" w:hAnsi="Calibri"/>
-                <w:sz w:val="20"/>
-              </w:rPr>
-              <w:t xml:space="default">0.00</w:t>
-            </w:r>
-          </w:p>
-        </w:tc>
-        <w:tc>
-          <w:tcPr>
-            <w:tcBorders>
-              <w:top w:val="single" w:space="0" w:color="D3D3D3"/>
-              <w:bottom w:val="single" w:space="0" w:color="D3D3D3"/>
-              <w:start w:val="single" w:space="0" w:color="D3D3D3"/>
-              <w:end w:val="single" w:space="0" w:color="D3D3D3"/>
-            </w:tcBorders>
-          </w:tcPr>
-          <w:p>
-            <w:pPr>
-              <w:spacing w:before="0" w:after="60"/>
-              <w:keepNext/>
-              <w:jc w:val="center"/>
-            </w:pPr>
-            <w:r>
-              <w:rPr>
-                <w:rFonts w:ascii="Calibri" w:hAnsi="Calibri"/>
-                <w:sz w:val="20"/>
-              </w:rPr>
-              <w:t xml:space="default"/>
-            </w:r>
-          </w:p>
-        </w:tc>
-        <w:tc>
-          <w:tcPr>
-            <w:tcBorders>
-              <w:top w:val="single" w:space="0" w:color="D3D3D3"/>
-              <w:bottom w:val="single" w:space="0" w:color="D3D3D3"/>
-              <w:start w:val="single" w:space="0" w:color="D3D3D3"/>
-              <w:end w:val="single" w:space="0" w:color="D3D3D3"/>
-            </w:tcBorders>
-          </w:tcPr>
-          <w:p>
-            <w:pPr>
-              <w:spacing w:before="0" w:after="60"/>
-              <w:keepNext/>
-              <w:jc w:val="center"/>
-            </w:pPr>
-            <w:r>
-              <w:rPr>
-                <w:rFonts w:ascii="Calibri" w:hAnsi="Calibri"/>
-                <w:sz w:val="20"/>
-              </w:rPr>
-              <w:t xml:space="default">&gt;0.9</w:t>
-            </w:r>
-          </w:p>
-        </w:tc>
-        <w:tc>
-          <w:tcPr>
-            <w:tcBorders>
-              <w:top w:val="single" w:space="0" w:color="D3D3D3"/>
-              <w:bottom w:val="single" w:space="0" w:color="D3D3D3"/>
-              <w:start w:val="single" w:space="0" w:color="D3D3D3"/>
-              <w:end w:val="single" w:space="0" w:color="D3D3D3"/>
-            </w:tcBorders>
-          </w:tcPr>
-          <w:p>
-            <w:pPr>
-              <w:spacing w:before="0" w:after="60"/>
-              <w:keepNext/>
-              <w:jc w:val="center"/>
-            </w:pPr>
-            <w:r>
-              <w:rPr>
-                <w:rFonts w:ascii="Calibri" w:hAnsi="Calibri"/>
-                <w:sz w:val="20"/>
-              </w:rPr>
-              <w:t xml:space="default"/>
-            </w:r>
-          </w:p>
-        </w:tc>
-        <w:tc>
-          <w:tcPr>
-            <w:tcBorders>
-              <w:top w:val="single" w:space="0" w:color="D3D3D3"/>
-              <w:bottom w:val="single" w:space="0" w:color="D3D3D3"/>
-              <w:start w:val="single" w:space="0" w:color="D3D3D3"/>
-              <w:end w:val="single" w:space="0" w:color="D3D3D3"/>
-            </w:tcBorders>
-          </w:tcPr>
-          <w:p>
-            <w:pPr>
-              <w:spacing w:before="0" w:after="60"/>
-              <w:keepNext/>
-              <w:jc w:val="center"/>
-            </w:pPr>
-            <w:r>
-              <w:rPr>
-                <w:rFonts w:ascii="Calibri" w:hAnsi="Calibri"/>
-                <w:sz w:val="20"/>
-              </w:rPr>
-              <w:t xml:space="default"/>
-            </w:r>
-          </w:p>
-        </w:tc>
-        <w:tc>
-          <w:tcPr>
-            <w:tcBorders>
-              <w:top w:val="single" w:space="0" w:color="D3D3D3"/>
-              <w:bottom w:val="single" w:space="0" w:color="D3D3D3"/>
-              <w:start w:val="single" w:space="0" w:color="D3D3D3"/>
-              <w:end w:val="single" w:space="0" w:color="D3D3D3"/>
-            </w:tcBorders>
-          </w:tcPr>
-          <w:p>
-            <w:pPr>
-              <w:spacing w:before="0" w:after="60"/>
-              <w:keepNext/>
-              <w:jc w:val="center"/>
-            </w:pPr>
-            <w:r>
-              <w:rPr>
-                <w:rFonts w:ascii="Calibri" w:hAnsi="Calibri"/>
-                <w:sz w:val="20"/>
-              </w:rPr>
-              <w:t xml:space="default"/>
             </w:r>
           </w:p>
         </w:tc>
@@ -13594,6 +13594,150 @@
                 <w:rFonts w:ascii="Calibri" w:hAnsi="Calibri"/>
                 <w:sz w:val="20"/>
               </w:rPr>
+              <w:t xml:space="default"/>
+            </w:r>
+          </w:p>
+        </w:tc>
+        <w:tc>
+          <w:tcPr>
+            <w:tcBorders>
+              <w:top w:val="single" w:space="0" w:color="D3D3D3"/>
+              <w:bottom w:val="single" w:space="0" w:color="D3D3D3"/>
+              <w:start w:val="single" w:space="0" w:color="D3D3D3"/>
+              <w:end w:val="single" w:space="0" w:color="D3D3D3"/>
+            </w:tcBorders>
+          </w:tcPr>
+          <w:p>
+            <w:pPr>
+              <w:spacing w:before="0" w:after="60"/>
+              <w:keepNext/>
+              <w:jc w:val="center"/>
+            </w:pPr>
+            <w:r>
+              <w:rPr>
+                <w:rFonts w:ascii="Calibri" w:hAnsi="Calibri"/>
+                <w:sz w:val="20"/>
+              </w:rPr>
+              <w:t xml:space="default"/>
+            </w:r>
+          </w:p>
+        </w:tc>
+        <w:tc>
+          <w:tcPr>
+            <w:tcBorders>
+              <w:top w:val="single" w:space="0" w:color="D3D3D3"/>
+              <w:bottom w:val="single" w:space="0" w:color="D3D3D3"/>
+              <w:start w:val="single" w:space="0" w:color="D3D3D3"/>
+              <w:end w:val="single" w:space="0" w:color="D3D3D3"/>
+            </w:tcBorders>
+          </w:tcPr>
+          <w:p>
+            <w:pPr>
+              <w:spacing w:before="0" w:after="60"/>
+              <w:keepNext/>
+              <w:jc w:val="center"/>
+            </w:pPr>
+            <w:r>
+              <w:rPr>
+                <w:rFonts w:ascii="Calibri" w:hAnsi="Calibri"/>
+                <w:sz w:val="20"/>
+              </w:rPr>
+              <w:t xml:space="default"/>
+            </w:r>
+          </w:p>
+        </w:tc>
+        <w:tc>
+          <w:tcPr>
+            <w:tcBorders>
+              <w:top w:val="single" w:space="0" w:color="D3D3D3"/>
+              <w:bottom w:val="single" w:space="0" w:color="D3D3D3"/>
+              <w:start w:val="single" w:space="0" w:color="D3D3D3"/>
+              <w:end w:val="single" w:space="0" w:color="D3D3D3"/>
+            </w:tcBorders>
+          </w:tcPr>
+          <w:p>
+            <w:pPr>
+              <w:spacing w:before="0" w:after="60"/>
+              <w:keepNext/>
+              <w:jc w:val="center"/>
+            </w:pPr>
+            <w:r>
+              <w:rPr>
+                <w:rFonts w:ascii="Calibri" w:hAnsi="Calibri"/>
+                <w:sz w:val="20"/>
+              </w:rPr>
+              <w:t xml:space="default">1.27</w:t>
+            </w:r>
+          </w:p>
+        </w:tc>
+        <w:tc>
+          <w:tcPr>
+            <w:tcBorders>
+              <w:top w:val="single" w:space="0" w:color="D3D3D3"/>
+              <w:bottom w:val="single" w:space="0" w:color="D3D3D3"/>
+              <w:start w:val="single" w:space="0" w:color="D3D3D3"/>
+              <w:end w:val="single" w:space="0" w:color="D3D3D3"/>
+            </w:tcBorders>
+          </w:tcPr>
+          <w:p>
+            <w:pPr>
+              <w:spacing w:before="0" w:after="60"/>
+              <w:keepNext/>
+              <w:jc w:val="center"/>
+            </w:pPr>
+            <w:r>
+              <w:rPr>
+                <w:rFonts w:ascii="Calibri" w:hAnsi="Calibri"/>
+                <w:sz w:val="20"/>
+              </w:rPr>
+              <w:t xml:space="default">0.92, 1.63</w:t>
+            </w:r>
+          </w:p>
+        </w:tc>
+        <w:tc>
+          <w:tcPr>
+            <w:tcBorders>
+              <w:top w:val="single" w:space="0" w:color="D3D3D3"/>
+              <w:bottom w:val="single" w:space="0" w:color="D3D3D3"/>
+              <w:start w:val="single" w:space="0" w:color="D3D3D3"/>
+              <w:end w:val="single" w:space="0" w:color="D3D3D3"/>
+            </w:tcBorders>
+          </w:tcPr>
+          <w:p>
+            <w:pPr>
+              <w:spacing w:before="0" w:after="60"/>
+              <w:keepNext/>
+              <w:jc w:val="center"/>
+            </w:pPr>
+            <w:r>
+              <w:rPr>
+                <w:rFonts w:ascii="Calibri" w:hAnsi="Calibri"/>
+                <w:sz w:val="20"/>
+              </w:rPr>
+              <w:t xml:space="default">0.088</w:t>
+            </w:r>
+          </w:p>
+        </w:tc>
+        <w:tc>
+          <w:tcPr>
+            <w:tcBorders>
+              <w:top w:val="single" w:space="0" w:color="D3D3D3"/>
+              <w:bottom w:val="single" w:space="0" w:color="D3D3D3"/>
+              <w:start w:val="single" w:space="0" w:color="D3D3D3"/>
+              <w:end w:val="single" w:space="0" w:color="D3D3D3"/>
+            </w:tcBorders>
+          </w:tcPr>
+          <w:p>
+            <w:pPr>
+              <w:spacing w:before="0" w:after="60"/>
+              <w:keepNext/>
+              <w:jc w:val="center"/>
+            </w:pPr>
+            <w:r>
+              <w:rPr>
+                <w:rFonts w:ascii="Calibri" w:hAnsi="Calibri"/>
+                <w:sz w:val="20"/>
+              </w:rPr>
               <w:t xml:space="default">281 / 4,919 (5.7%)</w:t>
             </w:r>
           </w:p>
@@ -13667,150 +13811,6 @@
                 <w:sz w:val="20"/>
               </w:rPr>
               <w:t xml:space="default">0.4</w:t>
-            </w:r>
-          </w:p>
-        </w:tc>
-        <w:tc>
-          <w:tcPr>
-            <w:tcBorders>
-              <w:top w:val="single" w:space="0" w:color="D3D3D3"/>
-              <w:bottom w:val="single" w:space="0" w:color="D3D3D3"/>
-              <w:start w:val="single" w:space="0" w:color="D3D3D3"/>
-              <w:end w:val="single" w:space="0" w:color="D3D3D3"/>
-            </w:tcBorders>
-          </w:tcPr>
-          <w:p>
-            <w:pPr>
-              <w:spacing w:before="0" w:after="60"/>
-              <w:keepNext/>
-              <w:jc w:val="center"/>
-            </w:pPr>
-            <w:r>
-              <w:rPr>
-                <w:rFonts w:ascii="Calibri" w:hAnsi="Calibri"/>
-                <w:sz w:val="20"/>
-              </w:rPr>
-              <w:t xml:space="default">1.27</w:t>
-            </w:r>
-          </w:p>
-        </w:tc>
-        <w:tc>
-          <w:tcPr>
-            <w:tcBorders>
-              <w:top w:val="single" w:space="0" w:color="D3D3D3"/>
-              <w:bottom w:val="single" w:space="0" w:color="D3D3D3"/>
-              <w:start w:val="single" w:space="0" w:color="D3D3D3"/>
-              <w:end w:val="single" w:space="0" w:color="D3D3D3"/>
-            </w:tcBorders>
-          </w:tcPr>
-          <w:p>
-            <w:pPr>
-              <w:spacing w:before="0" w:after="60"/>
-              <w:keepNext/>
-              <w:jc w:val="center"/>
-            </w:pPr>
-            <w:r>
-              <w:rPr>
-                <w:rFonts w:ascii="Calibri" w:hAnsi="Calibri"/>
-                <w:sz w:val="20"/>
-              </w:rPr>
-              <w:t xml:space="default">0.92, 1.63</w:t>
-            </w:r>
-          </w:p>
-        </w:tc>
-        <w:tc>
-          <w:tcPr>
-            <w:tcBorders>
-              <w:top w:val="single" w:space="0" w:color="D3D3D3"/>
-              <w:bottom w:val="single" w:space="0" w:color="D3D3D3"/>
-              <w:start w:val="single" w:space="0" w:color="D3D3D3"/>
-              <w:end w:val="single" w:space="0" w:color="D3D3D3"/>
-            </w:tcBorders>
-          </w:tcPr>
-          <w:p>
-            <w:pPr>
-              <w:spacing w:before="0" w:after="60"/>
-              <w:keepNext/>
-              <w:jc w:val="center"/>
-            </w:pPr>
-            <w:r>
-              <w:rPr>
-                <w:rFonts w:ascii="Calibri" w:hAnsi="Calibri"/>
-                <w:sz w:val="20"/>
-              </w:rPr>
-              <w:t xml:space="default">0.088</w:t>
-            </w:r>
-          </w:p>
-        </w:tc>
-        <w:tc>
-          <w:tcPr>
-            <w:tcBorders>
-              <w:top w:val="single" w:space="0" w:color="D3D3D3"/>
-              <w:bottom w:val="single" w:space="0" w:color="D3D3D3"/>
-              <w:start w:val="single" w:space="0" w:color="D3D3D3"/>
-              <w:end w:val="single" w:space="0" w:color="D3D3D3"/>
-            </w:tcBorders>
-          </w:tcPr>
-          <w:p>
-            <w:pPr>
-              <w:spacing w:before="0" w:after="60"/>
-              <w:keepNext/>
-              <w:jc w:val="center"/>
-            </w:pPr>
-            <w:r>
-              <w:rPr>
-                <w:rFonts w:ascii="Calibri" w:hAnsi="Calibri"/>
-                <w:sz w:val="20"/>
-              </w:rPr>
-              <w:t xml:space="default"/>
-            </w:r>
-          </w:p>
-        </w:tc>
-        <w:tc>
-          <w:tcPr>
-            <w:tcBorders>
-              <w:top w:val="single" w:space="0" w:color="D3D3D3"/>
-              <w:bottom w:val="single" w:space="0" w:color="D3D3D3"/>
-              <w:start w:val="single" w:space="0" w:color="D3D3D3"/>
-              <w:end w:val="single" w:space="0" w:color="D3D3D3"/>
-            </w:tcBorders>
-          </w:tcPr>
-          <w:p>
-            <w:pPr>
-              <w:spacing w:before="0" w:after="60"/>
-              <w:keepNext/>
-              <w:jc w:val="center"/>
-            </w:pPr>
-            <w:r>
-              <w:rPr>
-                <w:rFonts w:ascii="Calibri" w:hAnsi="Calibri"/>
-                <w:sz w:val="20"/>
-              </w:rPr>
-              <w:t xml:space="default"/>
-            </w:r>
-          </w:p>
-        </w:tc>
-        <w:tc>
-          <w:tcPr>
-            <w:tcBorders>
-              <w:top w:val="single" w:space="0" w:color="D3D3D3"/>
-              <w:bottom w:val="single" w:space="0" w:color="D3D3D3"/>
-              <w:start w:val="single" w:space="0" w:color="D3D3D3"/>
-              <w:end w:val="single" w:space="0" w:color="D3D3D3"/>
-            </w:tcBorders>
-          </w:tcPr>
-          <w:p>
-            <w:pPr>
-              <w:spacing w:before="0" w:after="60"/>
-              <w:keepNext/>
-              <w:jc w:val="center"/>
-            </w:pPr>
-            <w:r>
-              <w:rPr>
-                <w:rFonts w:ascii="Calibri" w:hAnsi="Calibri"/>
-                <w:sz w:val="20"/>
-              </w:rPr>
-              <w:t xml:space="default"/>
             </w:r>
           </w:p>
         </w:tc>
@@ -13863,6 +13863,150 @@
                 <w:rFonts w:ascii="Calibri" w:hAnsi="Calibri"/>
                 <w:sz w:val="20"/>
               </w:rPr>
+              <w:t xml:space="default"/>
+            </w:r>
+          </w:p>
+        </w:tc>
+        <w:tc>
+          <w:tcPr>
+            <w:tcBorders>
+              <w:top w:val="single" w:space="0" w:color="D3D3D3"/>
+              <w:bottom w:val="single" w:space="0" w:color="D3D3D3"/>
+              <w:start w:val="single" w:space="0" w:color="D3D3D3"/>
+              <w:end w:val="single" w:space="0" w:color="D3D3D3"/>
+            </w:tcBorders>
+          </w:tcPr>
+          <w:p>
+            <w:pPr>
+              <w:spacing w:before="0" w:after="60"/>
+              <w:keepNext/>
+              <w:jc w:val="center"/>
+            </w:pPr>
+            <w:r>
+              <w:rPr>
+                <w:rFonts w:ascii="Calibri" w:hAnsi="Calibri"/>
+                <w:sz w:val="20"/>
+              </w:rPr>
+              <w:t xml:space="default"/>
+            </w:r>
+          </w:p>
+        </w:tc>
+        <w:tc>
+          <w:tcPr>
+            <w:tcBorders>
+              <w:top w:val="single" w:space="0" w:color="D3D3D3"/>
+              <w:bottom w:val="single" w:space="0" w:color="D3D3D3"/>
+              <w:start w:val="single" w:space="0" w:color="D3D3D3"/>
+              <w:end w:val="single" w:space="0" w:color="D3D3D3"/>
+            </w:tcBorders>
+          </w:tcPr>
+          <w:p>
+            <w:pPr>
+              <w:spacing w:before="0" w:after="60"/>
+              <w:keepNext/>
+              <w:jc w:val="center"/>
+            </w:pPr>
+            <w:r>
+              <w:rPr>
+                <w:rFonts w:ascii="Calibri" w:hAnsi="Calibri"/>
+                <w:sz w:val="20"/>
+              </w:rPr>
+              <w:t xml:space="default"/>
+            </w:r>
+          </w:p>
+        </w:tc>
+        <w:tc>
+          <w:tcPr>
+            <w:tcBorders>
+              <w:top w:val="single" w:space="0" w:color="D3D3D3"/>
+              <w:bottom w:val="single" w:space="0" w:color="D3D3D3"/>
+              <w:start w:val="single" w:space="0" w:color="D3D3D3"/>
+              <w:end w:val="single" w:space="0" w:color="D3D3D3"/>
+            </w:tcBorders>
+          </w:tcPr>
+          <w:p>
+            <w:pPr>
+              <w:spacing w:before="0" w:after="60"/>
+              <w:keepNext/>
+              <w:jc w:val="center"/>
+            </w:pPr>
+            <w:r>
+              <w:rPr>
+                <w:rFonts w:ascii="Calibri" w:hAnsi="Calibri"/>
+                <w:sz w:val="20"/>
+              </w:rPr>
+              <w:t xml:space="default"/>
+            </w:r>
+          </w:p>
+        </w:tc>
+        <w:tc>
+          <w:tcPr>
+            <w:tcBorders>
+              <w:top w:val="single" w:space="0" w:color="D3D3D3"/>
+              <w:bottom w:val="single" w:space="0" w:color="D3D3D3"/>
+              <w:start w:val="single" w:space="0" w:color="D3D3D3"/>
+              <w:end w:val="single" w:space="0" w:color="D3D3D3"/>
+            </w:tcBorders>
+          </w:tcPr>
+          <w:p>
+            <w:pPr>
+              <w:spacing w:before="0" w:after="60"/>
+              <w:keepNext/>
+              <w:jc w:val="center"/>
+            </w:pPr>
+            <w:r>
+              <w:rPr>
+                <w:rFonts w:ascii="Calibri" w:hAnsi="Calibri"/>
+                <w:sz w:val="20"/>
+              </w:rPr>
+              <w:t xml:space="default"/>
+            </w:r>
+          </w:p>
+        </w:tc>
+        <w:tc>
+          <w:tcPr>
+            <w:tcBorders>
+              <w:top w:val="single" w:space="0" w:color="D3D3D3"/>
+              <w:bottom w:val="single" w:space="0" w:color="D3D3D3"/>
+              <w:start w:val="single" w:space="0" w:color="D3D3D3"/>
+              <w:end w:val="single" w:space="0" w:color="D3D3D3"/>
+            </w:tcBorders>
+          </w:tcPr>
+          <w:p>
+            <w:pPr>
+              <w:spacing w:before="0" w:after="60"/>
+              <w:keepNext/>
+              <w:jc w:val="center"/>
+            </w:pPr>
+            <w:r>
+              <w:rPr>
+                <w:rFonts w:ascii="Calibri" w:hAnsi="Calibri"/>
+                <w:sz w:val="20"/>
+              </w:rPr>
+              <w:t xml:space="default"/>
+            </w:r>
+          </w:p>
+        </w:tc>
+        <w:tc>
+          <w:tcPr>
+            <w:tcBorders>
+              <w:top w:val="single" w:space="0" w:color="D3D3D3"/>
+              <w:bottom w:val="single" w:space="0" w:color="D3D3D3"/>
+              <w:start w:val="single" w:space="0" w:color="D3D3D3"/>
+              <w:end w:val="single" w:space="0" w:color="D3D3D3"/>
+            </w:tcBorders>
+          </w:tcPr>
+          <w:p>
+            <w:pPr>
+              <w:spacing w:before="0" w:after="60"/>
+              <w:keepNext/>
+              <w:jc w:val="center"/>
+            </w:pPr>
+            <w:r>
+              <w:rPr>
+                <w:rFonts w:ascii="Calibri" w:hAnsi="Calibri"/>
+                <w:sz w:val="20"/>
+              </w:rPr>
               <w:t xml:space="default">281 / 4,919 (5.7%)</w:t>
             </w:r>
           </w:p>
@@ -13937,150 +14081,6 @@
                 <w:b w:val="true"/>
               </w:rPr>
               <w:t xml:space="default">&lt;0.001</w:t>
-            </w:r>
-          </w:p>
-        </w:tc>
-        <w:tc>
-          <w:tcPr>
-            <w:tcBorders>
-              <w:top w:val="single" w:space="0" w:color="D3D3D3"/>
-              <w:bottom w:val="single" w:space="0" w:color="D3D3D3"/>
-              <w:start w:val="single" w:space="0" w:color="D3D3D3"/>
-              <w:end w:val="single" w:space="0" w:color="D3D3D3"/>
-            </w:tcBorders>
-          </w:tcPr>
-          <w:p>
-            <w:pPr>
-              <w:spacing w:before="0" w:after="60"/>
-              <w:keepNext/>
-              <w:jc w:val="center"/>
-            </w:pPr>
-            <w:r>
-              <w:rPr>
-                <w:rFonts w:ascii="Calibri" w:hAnsi="Calibri"/>
-                <w:sz w:val="20"/>
-              </w:rPr>
-              <w:t xml:space="default"/>
-            </w:r>
-          </w:p>
-        </w:tc>
-        <w:tc>
-          <w:tcPr>
-            <w:tcBorders>
-              <w:top w:val="single" w:space="0" w:color="D3D3D3"/>
-              <w:bottom w:val="single" w:space="0" w:color="D3D3D3"/>
-              <w:start w:val="single" w:space="0" w:color="D3D3D3"/>
-              <w:end w:val="single" w:space="0" w:color="D3D3D3"/>
-            </w:tcBorders>
-          </w:tcPr>
-          <w:p>
-            <w:pPr>
-              <w:spacing w:before="0" w:after="60"/>
-              <w:keepNext/>
-              <w:jc w:val="center"/>
-            </w:pPr>
-            <w:r>
-              <w:rPr>
-                <w:rFonts w:ascii="Calibri" w:hAnsi="Calibri"/>
-                <w:sz w:val="20"/>
-              </w:rPr>
-              <w:t xml:space="default"/>
-            </w:r>
-          </w:p>
-        </w:tc>
-        <w:tc>
-          <w:tcPr>
-            <w:tcBorders>
-              <w:top w:val="single" w:space="0" w:color="D3D3D3"/>
-              <w:bottom w:val="single" w:space="0" w:color="D3D3D3"/>
-              <w:start w:val="single" w:space="0" w:color="D3D3D3"/>
-              <w:end w:val="single" w:space="0" w:color="D3D3D3"/>
-            </w:tcBorders>
-          </w:tcPr>
-          <w:p>
-            <w:pPr>
-              <w:spacing w:before="0" w:after="60"/>
-              <w:keepNext/>
-              <w:jc w:val="center"/>
-            </w:pPr>
-            <w:r>
-              <w:rPr>
-                <w:rFonts w:ascii="Calibri" w:hAnsi="Calibri"/>
-                <w:sz w:val="20"/>
-              </w:rPr>
-              <w:t xml:space="default"/>
-            </w:r>
-          </w:p>
-        </w:tc>
-        <w:tc>
-          <w:tcPr>
-            <w:tcBorders>
-              <w:top w:val="single" w:space="0" w:color="D3D3D3"/>
-              <w:bottom w:val="single" w:space="0" w:color="D3D3D3"/>
-              <w:start w:val="single" w:space="0" w:color="D3D3D3"/>
-              <w:end w:val="single" w:space="0" w:color="D3D3D3"/>
-            </w:tcBorders>
-          </w:tcPr>
-          <w:p>
-            <w:pPr>
-              <w:spacing w:before="0" w:after="60"/>
-              <w:keepNext/>
-              <w:jc w:val="center"/>
-            </w:pPr>
-            <w:r>
-              <w:rPr>
-                <w:rFonts w:ascii="Calibri" w:hAnsi="Calibri"/>
-                <w:sz w:val="20"/>
-              </w:rPr>
-              <w:t xml:space="default"/>
-            </w:r>
-          </w:p>
-        </w:tc>
-        <w:tc>
-          <w:tcPr>
-            <w:tcBorders>
-              <w:top w:val="single" w:space="0" w:color="D3D3D3"/>
-              <w:bottom w:val="single" w:space="0" w:color="D3D3D3"/>
-              <w:start w:val="single" w:space="0" w:color="D3D3D3"/>
-              <w:end w:val="single" w:space="0" w:color="D3D3D3"/>
-            </w:tcBorders>
-          </w:tcPr>
-          <w:p>
-            <w:pPr>
-              <w:spacing w:before="0" w:after="60"/>
-              <w:keepNext/>
-              <w:jc w:val="center"/>
-            </w:pPr>
-            <w:r>
-              <w:rPr>
-                <w:rFonts w:ascii="Calibri" w:hAnsi="Calibri"/>
-                <w:sz w:val="20"/>
-              </w:rPr>
-              <w:t xml:space="default"/>
-            </w:r>
-          </w:p>
-        </w:tc>
-        <w:tc>
-          <w:tcPr>
-            <w:tcBorders>
-              <w:top w:val="single" w:space="0" w:color="D3D3D3"/>
-              <w:bottom w:val="single" w:space="0" w:color="D3D3D3"/>
-              <w:start w:val="single" w:space="0" w:color="D3D3D3"/>
-              <w:end w:val="single" w:space="0" w:color="D3D3D3"/>
-            </w:tcBorders>
-          </w:tcPr>
-          <w:p>
-            <w:pPr>
-              <w:spacing w:before="0" w:after="60"/>
-              <w:keepNext/>
-              <w:jc w:val="center"/>
-            </w:pPr>
-            <w:r>
-              <w:rPr>
-                <w:rFonts w:ascii="Calibri" w:hAnsi="Calibri"/>
-                <w:sz w:val="20"/>
-              </w:rPr>
-              <w:t xml:space="default"/>
             </w:r>
           </w:p>
         </w:tc>
@@ -14161,7 +14161,7 @@
               <w:top w:val="single" w:sz="16" w:space="0" w:color="D3D3D3"/>
               <w:bottom w:val="single" w:sz="16" w:space="0" w:color="D3D3D3"/>
             </w:tcBorders>
-            <w:gridSpan w:val="4"/>
+            <w:gridSpan w:val="3"/>
           </w:tcPr>
           <w:p>
             <w:pPr>
@@ -14175,7 +14175,7 @@
                 <w:rFonts w:ascii="Calibri" w:hAnsi="Calibri"/>
                 <w:sz w:val="20"/>
               </w:rPr>
-              <w:t xml:space="preserve">Fully adjusted</w:t>
+              <w:t xml:space="preserve">Unadjusted</w:t>
             </w:r>
           </w:p>
         </w:tc>
@@ -14210,7 +14210,7 @@
               <w:bottom w:val="single" w:sz="16" w:space="0" w:color="D3D3D3"/>
               <w:end w:val="single" w:space="0" w:color="D3D3D3"/>
             </w:tcBorders>
-            <w:gridSpan w:val="3"/>
+            <w:gridSpan w:val="4"/>
           </w:tcPr>
           <w:p>
             <w:pPr>
@@ -14224,7 +14224,7 @@
                 <w:rFonts w:ascii="Calibri" w:hAnsi="Calibri"/>
                 <w:sz w:val="20"/>
               </w:rPr>
-              <w:t xml:space="preserve">Unadjusted</w:t>
+              <w:t xml:space="preserve">Fully adjusted</w:t>
             </w:r>
           </w:p>
         </w:tc>
@@ -14275,139 +14275,139 @@
                 <w:rFonts w:ascii="Calibri" w:hAnsi="Calibri"/>
                 <w:sz w:val="20"/>
               </w:rPr>
+              <w:t xml:space="preserve">OR</w:t>
+            </w:r>
+          </w:p>
+        </w:tc>
+        <w:tc>
+          <w:tcPr>
+            <w:tcBorders>
+              <w:bottom w:val="single" w:sz="16" w:space="0" w:color="D3D3D3"/>
+            </w:tcBorders>
+          </w:tcPr>
+          <w:p>
+            <w:pPr>
+              <w:spacing w:before="0" w:after="60"/>
+              <w:keepNext/>
+              <w:jc w:val="center"/>
+            </w:pPr>
+            <w:r>
+              <w:rPr>
+                <w:b w:val="true"/>
+                <w:rFonts w:ascii="Calibri" w:hAnsi="Calibri"/>
+                <w:sz w:val="20"/>
+              </w:rPr>
+              <w:t xml:space="preserve">95% CI</w:t>
+            </w:r>
+          </w:p>
+        </w:tc>
+        <w:tc>
+          <w:tcPr>
+            <w:tcBorders>
+              <w:bottom w:val="single" w:sz="16" w:space="0" w:color="D3D3D3"/>
+            </w:tcBorders>
+          </w:tcPr>
+          <w:p>
+            <w:pPr>
+              <w:spacing w:before="0" w:after="60"/>
+              <w:keepNext/>
+              <w:jc w:val="center"/>
+            </w:pPr>
+            <w:r>
+              <w:rPr>
+                <w:b w:val="true"/>
+                <w:rFonts w:ascii="Calibri" w:hAnsi="Calibri"/>
+                <w:sz w:val="20"/>
+              </w:rPr>
+              <w:t xml:space="preserve">p-value</w:t>
+            </w:r>
+          </w:p>
+        </w:tc>
+        <w:tc>
+          <w:tcPr>
+            <w:tcBorders>
+              <w:bottom w:val="single" w:sz="16" w:space="0" w:color="D3D3D3"/>
+            </w:tcBorders>
+          </w:tcPr>
+          <w:p>
+            <w:pPr>
+              <w:spacing w:before="0" w:after="60"/>
+              <w:keepNext/>
+              <w:jc w:val="center"/>
+            </w:pPr>
+            <w:r>
+              <w:rPr>
+                <w:b w:val="true"/>
+                <w:rFonts w:ascii="Calibri" w:hAnsi="Calibri"/>
+                <w:sz w:val="20"/>
+              </w:rPr>
+              <w:t xml:space="preserve">OR</w:t>
+            </w:r>
+          </w:p>
+        </w:tc>
+        <w:tc>
+          <w:tcPr>
+            <w:tcBorders>
+              <w:bottom w:val="single" w:sz="16" w:space="0" w:color="D3D3D3"/>
+            </w:tcBorders>
+          </w:tcPr>
+          <w:p>
+            <w:pPr>
+              <w:spacing w:before="0" w:after="60"/>
+              <w:keepNext/>
+              <w:jc w:val="center"/>
+            </w:pPr>
+            <w:r>
+              <w:rPr>
+                <w:b w:val="true"/>
+                <w:rFonts w:ascii="Calibri" w:hAnsi="Calibri"/>
+                <w:sz w:val="20"/>
+              </w:rPr>
+              <w:t xml:space="preserve">95% CI</w:t>
+            </w:r>
+          </w:p>
+        </w:tc>
+        <w:tc>
+          <w:tcPr>
+            <w:tcBorders>
+              <w:bottom w:val="single" w:sz="16" w:space="0" w:color="D3D3D3"/>
+            </w:tcBorders>
+          </w:tcPr>
+          <w:p>
+            <w:pPr>
+              <w:spacing w:before="0" w:after="60"/>
+              <w:keepNext/>
+              <w:jc w:val="center"/>
+            </w:pPr>
+            <w:r>
+              <w:rPr>
+                <w:b w:val="true"/>
+                <w:rFonts w:ascii="Calibri" w:hAnsi="Calibri"/>
+                <w:sz w:val="20"/>
+              </w:rPr>
+              <w:t xml:space="preserve">p-value</w:t>
+            </w:r>
+          </w:p>
+        </w:tc>
+        <w:tc>
+          <w:tcPr>
+            <w:tcBorders>
+              <w:bottom w:val="single" w:sz="16" w:space="0" w:color="D3D3D3"/>
+            </w:tcBorders>
+          </w:tcPr>
+          <w:p>
+            <w:pPr>
+              <w:spacing w:before="0" w:after="60"/>
+              <w:keepNext/>
+              <w:jc w:val="center"/>
+            </w:pPr>
+            <w:r>
+              <w:rPr>
+                <w:b w:val="true"/>
+                <w:rFonts w:ascii="Calibri" w:hAnsi="Calibri"/>
+                <w:sz w:val="20"/>
+              </w:rPr>
               <w:t xml:space="preserve">Event Risk</w:t>
-            </w:r>
-          </w:p>
-        </w:tc>
-        <w:tc>
-          <w:tcPr>
-            <w:tcBorders>
-              <w:bottom w:val="single" w:sz="16" w:space="0" w:color="D3D3D3"/>
-            </w:tcBorders>
-          </w:tcPr>
-          <w:p>
-            <w:pPr>
-              <w:spacing w:before="0" w:after="60"/>
-              <w:keepNext/>
-              <w:jc w:val="center"/>
-            </w:pPr>
-            <w:r>
-              <w:rPr>
-                <w:b w:val="true"/>
-                <w:rFonts w:ascii="Calibri" w:hAnsi="Calibri"/>
-                <w:sz w:val="20"/>
-              </w:rPr>
-              <w:t xml:space="preserve">OR</w:t>
-            </w:r>
-          </w:p>
-        </w:tc>
-        <w:tc>
-          <w:tcPr>
-            <w:tcBorders>
-              <w:bottom w:val="single" w:sz="16" w:space="0" w:color="D3D3D3"/>
-            </w:tcBorders>
-          </w:tcPr>
-          <w:p>
-            <w:pPr>
-              <w:spacing w:before="0" w:after="60"/>
-              <w:keepNext/>
-              <w:jc w:val="center"/>
-            </w:pPr>
-            <w:r>
-              <w:rPr>
-                <w:b w:val="true"/>
-                <w:rFonts w:ascii="Calibri" w:hAnsi="Calibri"/>
-                <w:sz w:val="20"/>
-              </w:rPr>
-              <w:t xml:space="preserve">95% CI</w:t>
-            </w:r>
-          </w:p>
-        </w:tc>
-        <w:tc>
-          <w:tcPr>
-            <w:tcBorders>
-              <w:bottom w:val="single" w:sz="16" w:space="0" w:color="D3D3D3"/>
-            </w:tcBorders>
-          </w:tcPr>
-          <w:p>
-            <w:pPr>
-              <w:spacing w:before="0" w:after="60"/>
-              <w:keepNext/>
-              <w:jc w:val="center"/>
-            </w:pPr>
-            <w:r>
-              <w:rPr>
-                <w:b w:val="true"/>
-                <w:rFonts w:ascii="Calibri" w:hAnsi="Calibri"/>
-                <w:sz w:val="20"/>
-              </w:rPr>
-              <w:t xml:space="preserve">p-value</w:t>
-            </w:r>
-          </w:p>
-        </w:tc>
-        <w:tc>
-          <w:tcPr>
-            <w:tcBorders>
-              <w:bottom w:val="single" w:sz="16" w:space="0" w:color="D3D3D3"/>
-            </w:tcBorders>
-          </w:tcPr>
-          <w:p>
-            <w:pPr>
-              <w:spacing w:before="0" w:after="60"/>
-              <w:keepNext/>
-              <w:jc w:val="center"/>
-            </w:pPr>
-            <w:r>
-              <w:rPr>
-                <w:b w:val="true"/>
-                <w:rFonts w:ascii="Calibri" w:hAnsi="Calibri"/>
-                <w:sz w:val="20"/>
-              </w:rPr>
-              <w:t xml:space="preserve">OR</w:t>
-            </w:r>
-          </w:p>
-        </w:tc>
-        <w:tc>
-          <w:tcPr>
-            <w:tcBorders>
-              <w:bottom w:val="single" w:sz="16" w:space="0" w:color="D3D3D3"/>
-            </w:tcBorders>
-          </w:tcPr>
-          <w:p>
-            <w:pPr>
-              <w:spacing w:before="0" w:after="60"/>
-              <w:keepNext/>
-              <w:jc w:val="center"/>
-            </w:pPr>
-            <w:r>
-              <w:rPr>
-                <w:b w:val="true"/>
-                <w:rFonts w:ascii="Calibri" w:hAnsi="Calibri"/>
-                <w:sz w:val="20"/>
-              </w:rPr>
-              <w:t xml:space="preserve">95% CI</w:t>
-            </w:r>
-          </w:p>
-        </w:tc>
-        <w:tc>
-          <w:tcPr>
-            <w:tcBorders>
-              <w:bottom w:val="single" w:sz="16" w:space="0" w:color="D3D3D3"/>
-            </w:tcBorders>
-          </w:tcPr>
-          <w:p>
-            <w:pPr>
-              <w:spacing w:before="0" w:after="60"/>
-              <w:keepNext/>
-              <w:jc w:val="center"/>
-            </w:pPr>
-            <w:r>
-              <w:rPr>
-                <w:b w:val="true"/>
-                <w:rFonts w:ascii="Calibri" w:hAnsi="Calibri"/>
-                <w:sz w:val="20"/>
-              </w:rPr>
-              <w:t xml:space="preserve">p-value</w:t>
             </w:r>
           </w:p>
         </w:tc>
@@ -14796,151 +14796,151 @@
                 <w:rFonts w:ascii="Calibri" w:hAnsi="Calibri"/>
                 <w:sz w:val="20"/>
               </w:rPr>
+              <w:t xml:space="default">—</w:t>
+            </w:r>
+          </w:p>
+        </w:tc>
+        <w:tc>
+          <w:tcPr>
+            <w:tcBorders>
+              <w:top w:val="single" w:space="0" w:color="D3D3D3"/>
+              <w:bottom w:val="single" w:space="0" w:color="D3D3D3"/>
+              <w:start w:val="single" w:space="0" w:color="D3D3D3"/>
+              <w:end w:val="single" w:space="0" w:color="D3D3D3"/>
+            </w:tcBorders>
+          </w:tcPr>
+          <w:p>
+            <w:pPr>
+              <w:spacing w:before="0" w:after="60"/>
+              <w:keepNext/>
+              <w:jc w:val="center"/>
+            </w:pPr>
+            <w:r>
+              <w:rPr>
+                <w:rFonts w:ascii="Calibri" w:hAnsi="Calibri"/>
+                <w:sz w:val="20"/>
+              </w:rPr>
+              <w:t xml:space="default">—</w:t>
+            </w:r>
+          </w:p>
+        </w:tc>
+        <w:tc>
+          <w:tcPr>
+            <w:tcBorders>
+              <w:top w:val="single" w:space="0" w:color="D3D3D3"/>
+              <w:bottom w:val="single" w:space="0" w:color="D3D3D3"/>
+              <w:start w:val="single" w:space="0" w:color="D3D3D3"/>
+              <w:end w:val="single" w:space="0" w:color="D3D3D3"/>
+            </w:tcBorders>
+          </w:tcPr>
+          <w:p>
+            <w:pPr>
+              <w:spacing w:before="0" w:after="60"/>
+              <w:keepNext/>
+              <w:jc w:val="center"/>
+            </w:pPr>
+            <w:r>
+              <w:rPr>
+                <w:rFonts w:ascii="Calibri" w:hAnsi="Calibri"/>
+                <w:sz w:val="20"/>
+              </w:rPr>
+              <w:t xml:space="default"/>
+            </w:r>
+          </w:p>
+        </w:tc>
+        <w:tc>
+          <w:tcPr>
+            <w:tcBorders>
+              <w:top w:val="single" w:space="0" w:color="D3D3D3"/>
+              <w:bottom w:val="single" w:space="0" w:color="D3D3D3"/>
+              <w:start w:val="single" w:space="0" w:color="D3D3D3"/>
+              <w:end w:val="single" w:space="0" w:color="D3D3D3"/>
+            </w:tcBorders>
+          </w:tcPr>
+          <w:p>
+            <w:pPr>
+              <w:spacing w:before="0" w:after="60"/>
+              <w:keepNext/>
+              <w:jc w:val="center"/>
+            </w:pPr>
+            <w:r>
+              <w:rPr>
+                <w:rFonts w:ascii="Calibri" w:hAnsi="Calibri"/>
+                <w:sz w:val="20"/>
+              </w:rPr>
+              <w:t xml:space="default">—</w:t>
+            </w:r>
+          </w:p>
+        </w:tc>
+        <w:tc>
+          <w:tcPr>
+            <w:tcBorders>
+              <w:top w:val="single" w:space="0" w:color="D3D3D3"/>
+              <w:bottom w:val="single" w:space="0" w:color="D3D3D3"/>
+              <w:start w:val="single" w:space="0" w:color="D3D3D3"/>
+              <w:end w:val="single" w:space="0" w:color="D3D3D3"/>
+            </w:tcBorders>
+          </w:tcPr>
+          <w:p>
+            <w:pPr>
+              <w:spacing w:before="0" w:after="60"/>
+              <w:keepNext/>
+              <w:jc w:val="center"/>
+            </w:pPr>
+            <w:r>
+              <w:rPr>
+                <w:rFonts w:ascii="Calibri" w:hAnsi="Calibri"/>
+                <w:sz w:val="20"/>
+              </w:rPr>
+              <w:t xml:space="default">—</w:t>
+            </w:r>
+          </w:p>
+        </w:tc>
+        <w:tc>
+          <w:tcPr>
+            <w:tcBorders>
+              <w:top w:val="single" w:space="0" w:color="D3D3D3"/>
+              <w:bottom w:val="single" w:space="0" w:color="D3D3D3"/>
+              <w:start w:val="single" w:space="0" w:color="D3D3D3"/>
+              <w:end w:val="single" w:space="0" w:color="D3D3D3"/>
+            </w:tcBorders>
+          </w:tcPr>
+          <w:p>
+            <w:pPr>
+              <w:spacing w:before="0" w:after="60"/>
+              <w:keepNext/>
+              <w:jc w:val="center"/>
+            </w:pPr>
+            <w:r>
+              <w:rPr>
+                <w:rFonts w:ascii="Calibri" w:hAnsi="Calibri"/>
+                <w:sz w:val="20"/>
+              </w:rPr>
+              <w:t xml:space="default"/>
+            </w:r>
+          </w:p>
+        </w:tc>
+        <w:tc>
+          <w:tcPr>
+            <w:tcBorders>
+              <w:top w:val="single" w:space="0" w:color="D3D3D3"/>
+              <w:bottom w:val="single" w:space="0" w:color="D3D3D3"/>
+              <w:start w:val="single" w:space="0" w:color="D3D3D3"/>
+              <w:end w:val="single" w:space="0" w:color="D3D3D3"/>
+            </w:tcBorders>
+          </w:tcPr>
+          <w:p>
+            <w:pPr>
+              <w:spacing w:before="0" w:after="60"/>
+              <w:keepNext/>
+              <w:jc w:val="center"/>
+            </w:pPr>
+            <w:r>
+              <w:rPr>
+                <w:rFonts w:ascii="Calibri" w:hAnsi="Calibri"/>
+                <w:sz w:val="20"/>
+              </w:rPr>
               <w:t xml:space="default">247 / 4,455 (5.5%)</w:t>
-            </w:r>
-          </w:p>
-        </w:tc>
-        <w:tc>
-          <w:tcPr>
-            <w:tcBorders>
-              <w:top w:val="single" w:space="0" w:color="D3D3D3"/>
-              <w:bottom w:val="single" w:space="0" w:color="D3D3D3"/>
-              <w:start w:val="single" w:space="0" w:color="D3D3D3"/>
-              <w:end w:val="single" w:space="0" w:color="D3D3D3"/>
-            </w:tcBorders>
-          </w:tcPr>
-          <w:p>
-            <w:pPr>
-              <w:spacing w:before="0" w:after="60"/>
-              <w:keepNext/>
-              <w:jc w:val="center"/>
-            </w:pPr>
-            <w:r>
-              <w:rPr>
-                <w:rFonts w:ascii="Calibri" w:hAnsi="Calibri"/>
-                <w:sz w:val="20"/>
-              </w:rPr>
-              <w:t xml:space="default">—</w:t>
-            </w:r>
-          </w:p>
-        </w:tc>
-        <w:tc>
-          <w:tcPr>
-            <w:tcBorders>
-              <w:top w:val="single" w:space="0" w:color="D3D3D3"/>
-              <w:bottom w:val="single" w:space="0" w:color="D3D3D3"/>
-              <w:start w:val="single" w:space="0" w:color="D3D3D3"/>
-              <w:end w:val="single" w:space="0" w:color="D3D3D3"/>
-            </w:tcBorders>
-          </w:tcPr>
-          <w:p>
-            <w:pPr>
-              <w:spacing w:before="0" w:after="60"/>
-              <w:keepNext/>
-              <w:jc w:val="center"/>
-            </w:pPr>
-            <w:r>
-              <w:rPr>
-                <w:rFonts w:ascii="Calibri" w:hAnsi="Calibri"/>
-                <w:sz w:val="20"/>
-              </w:rPr>
-              <w:t xml:space="default">—</w:t>
-            </w:r>
-          </w:p>
-        </w:tc>
-        <w:tc>
-          <w:tcPr>
-            <w:tcBorders>
-              <w:top w:val="single" w:space="0" w:color="D3D3D3"/>
-              <w:bottom w:val="single" w:space="0" w:color="D3D3D3"/>
-              <w:start w:val="single" w:space="0" w:color="D3D3D3"/>
-              <w:end w:val="single" w:space="0" w:color="D3D3D3"/>
-            </w:tcBorders>
-          </w:tcPr>
-          <w:p>
-            <w:pPr>
-              <w:spacing w:before="0" w:after="60"/>
-              <w:keepNext/>
-              <w:jc w:val="center"/>
-            </w:pPr>
-            <w:r>
-              <w:rPr>
-                <w:rFonts w:ascii="Calibri" w:hAnsi="Calibri"/>
-                <w:sz w:val="20"/>
-              </w:rPr>
-              <w:t xml:space="default"/>
-            </w:r>
-          </w:p>
-        </w:tc>
-        <w:tc>
-          <w:tcPr>
-            <w:tcBorders>
-              <w:top w:val="single" w:space="0" w:color="D3D3D3"/>
-              <w:bottom w:val="single" w:space="0" w:color="D3D3D3"/>
-              <w:start w:val="single" w:space="0" w:color="D3D3D3"/>
-              <w:end w:val="single" w:space="0" w:color="D3D3D3"/>
-            </w:tcBorders>
-          </w:tcPr>
-          <w:p>
-            <w:pPr>
-              <w:spacing w:before="0" w:after="60"/>
-              <w:keepNext/>
-              <w:jc w:val="center"/>
-            </w:pPr>
-            <w:r>
-              <w:rPr>
-                <w:rFonts w:ascii="Calibri" w:hAnsi="Calibri"/>
-                <w:sz w:val="20"/>
-              </w:rPr>
-              <w:t xml:space="default">—</w:t>
-            </w:r>
-          </w:p>
-        </w:tc>
-        <w:tc>
-          <w:tcPr>
-            <w:tcBorders>
-              <w:top w:val="single" w:space="0" w:color="D3D3D3"/>
-              <w:bottom w:val="single" w:space="0" w:color="D3D3D3"/>
-              <w:start w:val="single" w:space="0" w:color="D3D3D3"/>
-              <w:end w:val="single" w:space="0" w:color="D3D3D3"/>
-            </w:tcBorders>
-          </w:tcPr>
-          <w:p>
-            <w:pPr>
-              <w:spacing w:before="0" w:after="60"/>
-              <w:keepNext/>
-              <w:jc w:val="center"/>
-            </w:pPr>
-            <w:r>
-              <w:rPr>
-                <w:rFonts w:ascii="Calibri" w:hAnsi="Calibri"/>
-                <w:sz w:val="20"/>
-              </w:rPr>
-              <w:t xml:space="default">—</w:t>
-            </w:r>
-          </w:p>
-        </w:tc>
-        <w:tc>
-          <w:tcPr>
-            <w:tcBorders>
-              <w:top w:val="single" w:space="0" w:color="D3D3D3"/>
-              <w:bottom w:val="single" w:space="0" w:color="D3D3D3"/>
-              <w:start w:val="single" w:space="0" w:color="D3D3D3"/>
-              <w:end w:val="single" w:space="0" w:color="D3D3D3"/>
-            </w:tcBorders>
-          </w:tcPr>
-          <w:p>
-            <w:pPr>
-              <w:spacing w:before="0" w:after="60"/>
-              <w:keepNext/>
-              <w:jc w:val="center"/>
-            </w:pPr>
-            <w:r>
-              <w:rPr>
-                <w:rFonts w:ascii="Calibri" w:hAnsi="Calibri"/>
-                <w:sz w:val="20"/>
-              </w:rPr>
-              <w:t xml:space="default"/>
             </w:r>
           </w:p>
         </w:tc>
@@ -15065,6 +15065,150 @@
                 <w:rFonts w:ascii="Calibri" w:hAnsi="Calibri"/>
                 <w:sz w:val="20"/>
               </w:rPr>
+              <w:t xml:space="default">1.06</w:t>
+            </w:r>
+          </w:p>
+        </w:tc>
+        <w:tc>
+          <w:tcPr>
+            <w:tcBorders>
+              <w:top w:val="single" w:space="0" w:color="D3D3D3"/>
+              <w:bottom w:val="single" w:space="0" w:color="D3D3D3"/>
+              <w:start w:val="single" w:space="0" w:color="D3D3D3"/>
+              <w:end w:val="single" w:space="0" w:color="D3D3D3"/>
+            </w:tcBorders>
+          </w:tcPr>
+          <w:p>
+            <w:pPr>
+              <w:spacing w:before="0" w:after="60"/>
+              <w:keepNext/>
+              <w:jc w:val="center"/>
+            </w:pPr>
+            <w:r>
+              <w:rPr>
+                <w:rFonts w:ascii="Calibri" w:hAnsi="Calibri"/>
+                <w:sz w:val="20"/>
+              </w:rPr>
+              <w:t xml:space="default">0.58, 1.78</w:t>
+            </w:r>
+          </w:p>
+        </w:tc>
+        <w:tc>
+          <w:tcPr>
+            <w:tcBorders>
+              <w:top w:val="single" w:space="0" w:color="D3D3D3"/>
+              <w:bottom w:val="single" w:space="0" w:color="D3D3D3"/>
+              <w:start w:val="single" w:space="0" w:color="D3D3D3"/>
+              <w:end w:val="single" w:space="0" w:color="D3D3D3"/>
+            </w:tcBorders>
+          </w:tcPr>
+          <w:p>
+            <w:pPr>
+              <w:spacing w:before="0" w:after="60"/>
+              <w:keepNext/>
+              <w:jc w:val="center"/>
+            </w:pPr>
+            <w:r>
+              <w:rPr>
+                <w:rFonts w:ascii="Calibri" w:hAnsi="Calibri"/>
+                <w:sz w:val="20"/>
+              </w:rPr>
+              <w:t xml:space="default">0.8</w:t>
+            </w:r>
+          </w:p>
+        </w:tc>
+        <w:tc>
+          <w:tcPr>
+            <w:tcBorders>
+              <w:top w:val="single" w:space="0" w:color="D3D3D3"/>
+              <w:bottom w:val="single" w:space="0" w:color="D3D3D3"/>
+              <w:start w:val="single" w:space="0" w:color="D3D3D3"/>
+              <w:end w:val="single" w:space="0" w:color="D3D3D3"/>
+            </w:tcBorders>
+          </w:tcPr>
+          <w:p>
+            <w:pPr>
+              <w:spacing w:before="0" w:after="60"/>
+              <w:keepNext/>
+              <w:jc w:val="center"/>
+            </w:pPr>
+            <w:r>
+              <w:rPr>
+                <w:rFonts w:ascii="Calibri" w:hAnsi="Calibri"/>
+                <w:sz w:val="20"/>
+              </w:rPr>
+              <w:t xml:space="default">1.11</w:t>
+            </w:r>
+          </w:p>
+        </w:tc>
+        <w:tc>
+          <w:tcPr>
+            <w:tcBorders>
+              <w:top w:val="single" w:space="0" w:color="D3D3D3"/>
+              <w:bottom w:val="single" w:space="0" w:color="D3D3D3"/>
+              <w:start w:val="single" w:space="0" w:color="D3D3D3"/>
+              <w:end w:val="single" w:space="0" w:color="D3D3D3"/>
+            </w:tcBorders>
+          </w:tcPr>
+          <w:p>
+            <w:pPr>
+              <w:spacing w:before="0" w:after="60"/>
+              <w:keepNext/>
+              <w:jc w:val="center"/>
+            </w:pPr>
+            <w:r>
+              <w:rPr>
+                <w:rFonts w:ascii="Calibri" w:hAnsi="Calibri"/>
+                <w:sz w:val="20"/>
+              </w:rPr>
+              <w:t xml:space="default">0.61, 1.88</w:t>
+            </w:r>
+          </w:p>
+        </w:tc>
+        <w:tc>
+          <w:tcPr>
+            <w:tcBorders>
+              <w:top w:val="single" w:space="0" w:color="D3D3D3"/>
+              <w:bottom w:val="single" w:space="0" w:color="D3D3D3"/>
+              <w:start w:val="single" w:space="0" w:color="D3D3D3"/>
+              <w:end w:val="single" w:space="0" w:color="D3D3D3"/>
+            </w:tcBorders>
+          </w:tcPr>
+          <w:p>
+            <w:pPr>
+              <w:spacing w:before="0" w:after="60"/>
+              <w:keepNext/>
+              <w:jc w:val="center"/>
+            </w:pPr>
+            <w:r>
+              <w:rPr>
+                <w:rFonts w:ascii="Calibri" w:hAnsi="Calibri"/>
+                <w:sz w:val="20"/>
+              </w:rPr>
+              <w:t xml:space="default">0.7</w:t>
+            </w:r>
+          </w:p>
+        </w:tc>
+        <w:tc>
+          <w:tcPr>
+            <w:tcBorders>
+              <w:top w:val="single" w:space="0" w:color="D3D3D3"/>
+              <w:bottom w:val="single" w:space="0" w:color="D3D3D3"/>
+              <w:start w:val="single" w:space="0" w:color="D3D3D3"/>
+              <w:end w:val="single" w:space="0" w:color="D3D3D3"/>
+            </w:tcBorders>
+          </w:tcPr>
+          <w:p>
+            <w:pPr>
+              <w:spacing w:before="0" w:after="60"/>
+              <w:keepNext/>
+              <w:jc w:val="center"/>
+            </w:pPr>
+            <w:r>
+              <w:rPr>
+                <w:rFonts w:ascii="Calibri" w:hAnsi="Calibri"/>
+                <w:sz w:val="20"/>
+              </w:rPr>
               <w:t xml:space="default">14 / 239 (5.9%)</w:t>
             </w:r>
           </w:p>
@@ -15138,150 +15282,6 @@
                 <w:sz w:val="20"/>
               </w:rPr>
               <w:t xml:space="default">0.9</w:t>
-            </w:r>
-          </w:p>
-        </w:tc>
-        <w:tc>
-          <w:tcPr>
-            <w:tcBorders>
-              <w:top w:val="single" w:space="0" w:color="D3D3D3"/>
-              <w:bottom w:val="single" w:space="0" w:color="D3D3D3"/>
-              <w:start w:val="single" w:space="0" w:color="D3D3D3"/>
-              <w:end w:val="single" w:space="0" w:color="D3D3D3"/>
-            </w:tcBorders>
-          </w:tcPr>
-          <w:p>
-            <w:pPr>
-              <w:spacing w:before="0" w:after="60"/>
-              <w:keepNext/>
-              <w:jc w:val="center"/>
-            </w:pPr>
-            <w:r>
-              <w:rPr>
-                <w:rFonts w:ascii="Calibri" w:hAnsi="Calibri"/>
-                <w:sz w:val="20"/>
-              </w:rPr>
-              <w:t xml:space="default">1.11</w:t>
-            </w:r>
-          </w:p>
-        </w:tc>
-        <w:tc>
-          <w:tcPr>
-            <w:tcBorders>
-              <w:top w:val="single" w:space="0" w:color="D3D3D3"/>
-              <w:bottom w:val="single" w:space="0" w:color="D3D3D3"/>
-              <w:start w:val="single" w:space="0" w:color="D3D3D3"/>
-              <w:end w:val="single" w:space="0" w:color="D3D3D3"/>
-            </w:tcBorders>
-          </w:tcPr>
-          <w:p>
-            <w:pPr>
-              <w:spacing w:before="0" w:after="60"/>
-              <w:keepNext/>
-              <w:jc w:val="center"/>
-            </w:pPr>
-            <w:r>
-              <w:rPr>
-                <w:rFonts w:ascii="Calibri" w:hAnsi="Calibri"/>
-                <w:sz w:val="20"/>
-              </w:rPr>
-              <w:t xml:space="default">0.61, 1.88</w:t>
-            </w:r>
-          </w:p>
-        </w:tc>
-        <w:tc>
-          <w:tcPr>
-            <w:tcBorders>
-              <w:top w:val="single" w:space="0" w:color="D3D3D3"/>
-              <w:bottom w:val="single" w:space="0" w:color="D3D3D3"/>
-              <w:start w:val="single" w:space="0" w:color="D3D3D3"/>
-              <w:end w:val="single" w:space="0" w:color="D3D3D3"/>
-            </w:tcBorders>
-          </w:tcPr>
-          <w:p>
-            <w:pPr>
-              <w:spacing w:before="0" w:after="60"/>
-              <w:keepNext/>
-              <w:jc w:val="center"/>
-            </w:pPr>
-            <w:r>
-              <w:rPr>
-                <w:rFonts w:ascii="Calibri" w:hAnsi="Calibri"/>
-                <w:sz w:val="20"/>
-              </w:rPr>
-              <w:t xml:space="default">0.7</w:t>
-            </w:r>
-          </w:p>
-        </w:tc>
-        <w:tc>
-          <w:tcPr>
-            <w:tcBorders>
-              <w:top w:val="single" w:space="0" w:color="D3D3D3"/>
-              <w:bottom w:val="single" w:space="0" w:color="D3D3D3"/>
-              <w:start w:val="single" w:space="0" w:color="D3D3D3"/>
-              <w:end w:val="single" w:space="0" w:color="D3D3D3"/>
-            </w:tcBorders>
-          </w:tcPr>
-          <w:p>
-            <w:pPr>
-              <w:spacing w:before="0" w:after="60"/>
-              <w:keepNext/>
-              <w:jc w:val="center"/>
-            </w:pPr>
-            <w:r>
-              <w:rPr>
-                <w:rFonts w:ascii="Calibri" w:hAnsi="Calibri"/>
-                <w:sz w:val="20"/>
-              </w:rPr>
-              <w:t xml:space="default">1.06</w:t>
-            </w:r>
-          </w:p>
-        </w:tc>
-        <w:tc>
-          <w:tcPr>
-            <w:tcBorders>
-              <w:top w:val="single" w:space="0" w:color="D3D3D3"/>
-              <w:bottom w:val="single" w:space="0" w:color="D3D3D3"/>
-              <w:start w:val="single" w:space="0" w:color="D3D3D3"/>
-              <w:end w:val="single" w:space="0" w:color="D3D3D3"/>
-            </w:tcBorders>
-          </w:tcPr>
-          <w:p>
-            <w:pPr>
-              <w:spacing w:before="0" w:after="60"/>
-              <w:keepNext/>
-              <w:jc w:val="center"/>
-            </w:pPr>
-            <w:r>
-              <w:rPr>
-                <w:rFonts w:ascii="Calibri" w:hAnsi="Calibri"/>
-                <w:sz w:val="20"/>
-              </w:rPr>
-              <w:t xml:space="default">0.58, 1.78</w:t>
-            </w:r>
-          </w:p>
-        </w:tc>
-        <w:tc>
-          <w:tcPr>
-            <w:tcBorders>
-              <w:top w:val="single" w:space="0" w:color="D3D3D3"/>
-              <w:bottom w:val="single" w:space="0" w:color="D3D3D3"/>
-              <w:start w:val="single" w:space="0" w:color="D3D3D3"/>
-              <w:end w:val="single" w:space="0" w:color="D3D3D3"/>
-            </w:tcBorders>
-          </w:tcPr>
-          <w:p>
-            <w:pPr>
-              <w:spacing w:before="0" w:after="60"/>
-              <w:keepNext/>
-              <w:jc w:val="center"/>
-            </w:pPr>
-            <w:r>
-              <w:rPr>
-                <w:rFonts w:ascii="Calibri" w:hAnsi="Calibri"/>
-                <w:sz w:val="20"/>
-              </w:rPr>
-              <w:t xml:space="default">0.8</w:t>
             </w:r>
           </w:p>
         </w:tc>
@@ -15334,6 +15334,150 @@
                 <w:rFonts w:ascii="Calibri" w:hAnsi="Calibri"/>
                 <w:sz w:val="20"/>
               </w:rPr>
+              <w:t xml:space="default">0.92</w:t>
+            </w:r>
+          </w:p>
+        </w:tc>
+        <w:tc>
+          <w:tcPr>
+            <w:tcBorders>
+              <w:top w:val="single" w:space="0" w:color="D3D3D3"/>
+              <w:bottom w:val="single" w:space="0" w:color="D3D3D3"/>
+              <w:start w:val="single" w:space="0" w:color="D3D3D3"/>
+              <w:end w:val="single" w:space="0" w:color="D3D3D3"/>
+            </w:tcBorders>
+          </w:tcPr>
+          <w:p>
+            <w:pPr>
+              <w:spacing w:before="0" w:after="60"/>
+              <w:keepNext/>
+              <w:jc w:val="center"/>
+            </w:pPr>
+            <w:r>
+              <w:rPr>
+                <w:rFonts w:ascii="Calibri" w:hAnsi="Calibri"/>
+                <w:sz w:val="20"/>
+              </w:rPr>
+              <w:t xml:space="default">0.32, 2.05</w:t>
+            </w:r>
+          </w:p>
+        </w:tc>
+        <w:tc>
+          <w:tcPr>
+            <w:tcBorders>
+              <w:top w:val="single" w:space="0" w:color="D3D3D3"/>
+              <w:bottom w:val="single" w:space="0" w:color="D3D3D3"/>
+              <w:start w:val="single" w:space="0" w:color="D3D3D3"/>
+              <w:end w:val="single" w:space="0" w:color="D3D3D3"/>
+            </w:tcBorders>
+          </w:tcPr>
+          <w:p>
+            <w:pPr>
+              <w:spacing w:before="0" w:after="60"/>
+              <w:keepNext/>
+              <w:jc w:val="center"/>
+            </w:pPr>
+            <w:r>
+              <w:rPr>
+                <w:rFonts w:ascii="Calibri" w:hAnsi="Calibri"/>
+                <w:sz w:val="20"/>
+              </w:rPr>
+              <w:t xml:space="default">0.8</w:t>
+            </w:r>
+          </w:p>
+        </w:tc>
+        <w:tc>
+          <w:tcPr>
+            <w:tcBorders>
+              <w:top w:val="single" w:space="0" w:color="D3D3D3"/>
+              <w:bottom w:val="single" w:space="0" w:color="D3D3D3"/>
+              <w:start w:val="single" w:space="0" w:color="D3D3D3"/>
+              <w:end w:val="single" w:space="0" w:color="D3D3D3"/>
+            </w:tcBorders>
+          </w:tcPr>
+          <w:p>
+            <w:pPr>
+              <w:spacing w:before="0" w:after="60"/>
+              <w:keepNext/>
+              <w:jc w:val="center"/>
+            </w:pPr>
+            <w:r>
+              <w:rPr>
+                <w:rFonts w:ascii="Calibri" w:hAnsi="Calibri"/>
+                <w:sz w:val="20"/>
+              </w:rPr>
+              <w:t xml:space="default">0.90</w:t>
+            </w:r>
+          </w:p>
+        </w:tc>
+        <w:tc>
+          <w:tcPr>
+            <w:tcBorders>
+              <w:top w:val="single" w:space="0" w:color="D3D3D3"/>
+              <w:bottom w:val="single" w:space="0" w:color="D3D3D3"/>
+              <w:start w:val="single" w:space="0" w:color="D3D3D3"/>
+              <w:end w:val="single" w:space="0" w:color="D3D3D3"/>
+            </w:tcBorders>
+          </w:tcPr>
+          <w:p>
+            <w:pPr>
+              <w:spacing w:before="0" w:after="60"/>
+              <w:keepNext/>
+              <w:jc w:val="center"/>
+            </w:pPr>
+            <w:r>
+              <w:rPr>
+                <w:rFonts w:ascii="Calibri" w:hAnsi="Calibri"/>
+                <w:sz w:val="20"/>
+              </w:rPr>
+              <w:t xml:space="default">0.31, 2.02</w:t>
+            </w:r>
+          </w:p>
+        </w:tc>
+        <w:tc>
+          <w:tcPr>
+            <w:tcBorders>
+              <w:top w:val="single" w:space="0" w:color="D3D3D3"/>
+              <w:bottom w:val="single" w:space="0" w:color="D3D3D3"/>
+              <w:start w:val="single" w:space="0" w:color="D3D3D3"/>
+              <w:end w:val="single" w:space="0" w:color="D3D3D3"/>
+            </w:tcBorders>
+          </w:tcPr>
+          <w:p>
+            <w:pPr>
+              <w:spacing w:before="0" w:after="60"/>
+              <w:keepNext/>
+              <w:jc w:val="center"/>
+            </w:pPr>
+            <w:r>
+              <w:rPr>
+                <w:rFonts w:ascii="Calibri" w:hAnsi="Calibri"/>
+                <w:sz w:val="20"/>
+              </w:rPr>
+              <w:t xml:space="default">0.8</w:t>
+            </w:r>
+          </w:p>
+        </w:tc>
+        <w:tc>
+          <w:tcPr>
+            <w:tcBorders>
+              <w:top w:val="single" w:space="0" w:color="D3D3D3"/>
+              <w:bottom w:val="single" w:space="0" w:color="D3D3D3"/>
+              <w:start w:val="single" w:space="0" w:color="D3D3D3"/>
+              <w:end w:val="single" w:space="0" w:color="D3D3D3"/>
+            </w:tcBorders>
+          </w:tcPr>
+          <w:p>
+            <w:pPr>
+              <w:spacing w:before="0" w:after="60"/>
+              <w:keepNext/>
+              <w:jc w:val="center"/>
+            </w:pPr>
+            <w:r>
+              <w:rPr>
+                <w:rFonts w:ascii="Calibri" w:hAnsi="Calibri"/>
+                <w:sz w:val="20"/>
+              </w:rPr>
               <w:t xml:space="default">5 / 98 (5.1%)</w:t>
             </w:r>
           </w:p>
@@ -15407,150 +15551,6 @@
                 <w:sz w:val="20"/>
               </w:rPr>
               <w:t xml:space="default">0.13</w:t>
-            </w:r>
-          </w:p>
-        </w:tc>
-        <w:tc>
-          <w:tcPr>
-            <w:tcBorders>
-              <w:top w:val="single" w:space="0" w:color="D3D3D3"/>
-              <w:bottom w:val="single" w:space="0" w:color="D3D3D3"/>
-              <w:start w:val="single" w:space="0" w:color="D3D3D3"/>
-              <w:end w:val="single" w:space="0" w:color="D3D3D3"/>
-            </w:tcBorders>
-          </w:tcPr>
-          <w:p>
-            <w:pPr>
-              <w:spacing w:before="0" w:after="60"/>
-              <w:keepNext/>
-              <w:jc w:val="center"/>
-            </w:pPr>
-            <w:r>
-              <w:rPr>
-                <w:rFonts w:ascii="Calibri" w:hAnsi="Calibri"/>
-                <w:sz w:val="20"/>
-              </w:rPr>
-              <w:t xml:space="default">0.90</w:t>
-            </w:r>
-          </w:p>
-        </w:tc>
-        <w:tc>
-          <w:tcPr>
-            <w:tcBorders>
-              <w:top w:val="single" w:space="0" w:color="D3D3D3"/>
-              <w:bottom w:val="single" w:space="0" w:color="D3D3D3"/>
-              <w:start w:val="single" w:space="0" w:color="D3D3D3"/>
-              <w:end w:val="single" w:space="0" w:color="D3D3D3"/>
-            </w:tcBorders>
-          </w:tcPr>
-          <w:p>
-            <w:pPr>
-              <w:spacing w:before="0" w:after="60"/>
-              <w:keepNext/>
-              <w:jc w:val="center"/>
-            </w:pPr>
-            <w:r>
-              <w:rPr>
-                <w:rFonts w:ascii="Calibri" w:hAnsi="Calibri"/>
-                <w:sz w:val="20"/>
-              </w:rPr>
-              <w:t xml:space="default">0.31, 2.02</w:t>
-            </w:r>
-          </w:p>
-        </w:tc>
-        <w:tc>
-          <w:tcPr>
-            <w:tcBorders>
-              <w:top w:val="single" w:space="0" w:color="D3D3D3"/>
-              <w:bottom w:val="single" w:space="0" w:color="D3D3D3"/>
-              <w:start w:val="single" w:space="0" w:color="D3D3D3"/>
-              <w:end w:val="single" w:space="0" w:color="D3D3D3"/>
-            </w:tcBorders>
-          </w:tcPr>
-          <w:p>
-            <w:pPr>
-              <w:spacing w:before="0" w:after="60"/>
-              <w:keepNext/>
-              <w:jc w:val="center"/>
-            </w:pPr>
-            <w:r>
-              <w:rPr>
-                <w:rFonts w:ascii="Calibri" w:hAnsi="Calibri"/>
-                <w:sz w:val="20"/>
-              </w:rPr>
-              <w:t xml:space="default">0.8</w:t>
-            </w:r>
-          </w:p>
-        </w:tc>
-        <w:tc>
-          <w:tcPr>
-            <w:tcBorders>
-              <w:top w:val="single" w:space="0" w:color="D3D3D3"/>
-              <w:bottom w:val="single" w:space="0" w:color="D3D3D3"/>
-              <w:start w:val="single" w:space="0" w:color="D3D3D3"/>
-              <w:end w:val="single" w:space="0" w:color="D3D3D3"/>
-            </w:tcBorders>
-          </w:tcPr>
-          <w:p>
-            <w:pPr>
-              <w:spacing w:before="0" w:after="60"/>
-              <w:keepNext/>
-              <w:jc w:val="center"/>
-            </w:pPr>
-            <w:r>
-              <w:rPr>
-                <w:rFonts w:ascii="Calibri" w:hAnsi="Calibri"/>
-                <w:sz w:val="20"/>
-              </w:rPr>
-              <w:t xml:space="default">0.92</w:t>
-            </w:r>
-          </w:p>
-        </w:tc>
-        <w:tc>
-          <w:tcPr>
-            <w:tcBorders>
-              <w:top w:val="single" w:space="0" w:color="D3D3D3"/>
-              <w:bottom w:val="single" w:space="0" w:color="D3D3D3"/>
-              <w:start w:val="single" w:space="0" w:color="D3D3D3"/>
-              <w:end w:val="single" w:space="0" w:color="D3D3D3"/>
-            </w:tcBorders>
-          </w:tcPr>
-          <w:p>
-            <w:pPr>
-              <w:spacing w:before="0" w:after="60"/>
-              <w:keepNext/>
-              <w:jc w:val="center"/>
-            </w:pPr>
-            <w:r>
-              <w:rPr>
-                <w:rFonts w:ascii="Calibri" w:hAnsi="Calibri"/>
-                <w:sz w:val="20"/>
-              </w:rPr>
-              <w:t xml:space="default">0.32, 2.05</w:t>
-            </w:r>
-          </w:p>
-        </w:tc>
-        <w:tc>
-          <w:tcPr>
-            <w:tcBorders>
-              <w:top w:val="single" w:space="0" w:color="D3D3D3"/>
-              <w:bottom w:val="single" w:space="0" w:color="D3D3D3"/>
-              <w:start w:val="single" w:space="0" w:color="D3D3D3"/>
-              <w:end w:val="single" w:space="0" w:color="D3D3D3"/>
-            </w:tcBorders>
-          </w:tcPr>
-          <w:p>
-            <w:pPr>
-              <w:spacing w:before="0" w:after="60"/>
-              <w:keepNext/>
-              <w:jc w:val="center"/>
-            </w:pPr>
-            <w:r>
-              <w:rPr>
-                <w:rFonts w:ascii="Calibri" w:hAnsi="Calibri"/>
-                <w:sz w:val="20"/>
-              </w:rPr>
-              <w:t xml:space="default">0.8</w:t>
             </w:r>
           </w:p>
         </w:tc>
@@ -15603,6 +15603,152 @@
                 <w:rFonts w:ascii="Calibri" w:hAnsi="Calibri"/>
                 <w:sz w:val="20"/>
               </w:rPr>
+              <w:t xml:space="default">2.28</w:t>
+            </w:r>
+          </w:p>
+        </w:tc>
+        <w:tc>
+          <w:tcPr>
+            <w:tcBorders>
+              <w:top w:val="single" w:space="0" w:color="D3D3D3"/>
+              <w:bottom w:val="single" w:space="0" w:color="D3D3D3"/>
+              <w:start w:val="single" w:space="0" w:color="D3D3D3"/>
+              <w:end w:val="single" w:space="0" w:color="D3D3D3"/>
+            </w:tcBorders>
+          </w:tcPr>
+          <w:p>
+            <w:pPr>
+              <w:spacing w:before="0" w:after="60"/>
+              <w:keepNext/>
+              <w:jc w:val="center"/>
+            </w:pPr>
+            <w:r>
+              <w:rPr>
+                <w:rFonts w:ascii="Calibri" w:hAnsi="Calibri"/>
+                <w:sz w:val="20"/>
+              </w:rPr>
+              <w:t xml:space="default">1.26, 3.85</w:t>
+            </w:r>
+          </w:p>
+        </w:tc>
+        <w:tc>
+          <w:tcPr>
+            <w:tcBorders>
+              <w:top w:val="single" w:space="0" w:color="D3D3D3"/>
+              <w:bottom w:val="single" w:space="0" w:color="D3D3D3"/>
+              <w:start w:val="single" w:space="0" w:color="D3D3D3"/>
+              <w:end w:val="single" w:space="0" w:color="D3D3D3"/>
+            </w:tcBorders>
+          </w:tcPr>
+          <w:p>
+            <w:pPr>
+              <w:spacing w:before="0" w:after="60"/>
+              <w:keepNext/>
+              <w:jc w:val="center"/>
+            </w:pPr>
+            <w:r>
+              <w:rPr>
+                <w:rFonts w:ascii="Calibri" w:hAnsi="Calibri"/>
+                <w:sz w:val="20"/>
+                <w:b w:val="true"/>
+              </w:rPr>
+              <w:t xml:space="default">0.004</w:t>
+            </w:r>
+          </w:p>
+        </w:tc>
+        <w:tc>
+          <w:tcPr>
+            <w:tcBorders>
+              <w:top w:val="single" w:space="0" w:color="D3D3D3"/>
+              <w:bottom w:val="single" w:space="0" w:color="D3D3D3"/>
+              <w:start w:val="single" w:space="0" w:color="D3D3D3"/>
+              <w:end w:val="single" w:space="0" w:color="D3D3D3"/>
+            </w:tcBorders>
+          </w:tcPr>
+          <w:p>
+            <w:pPr>
+              <w:spacing w:before="0" w:after="60"/>
+              <w:keepNext/>
+              <w:jc w:val="center"/>
+            </w:pPr>
+            <w:r>
+              <w:rPr>
+                <w:rFonts w:ascii="Calibri" w:hAnsi="Calibri"/>
+                <w:sz w:val="20"/>
+              </w:rPr>
+              <w:t xml:space="default">2.21</w:t>
+            </w:r>
+          </w:p>
+        </w:tc>
+        <w:tc>
+          <w:tcPr>
+            <w:tcBorders>
+              <w:top w:val="single" w:space="0" w:color="D3D3D3"/>
+              <w:bottom w:val="single" w:space="0" w:color="D3D3D3"/>
+              <w:start w:val="single" w:space="0" w:color="D3D3D3"/>
+              <w:end w:val="single" w:space="0" w:color="D3D3D3"/>
+            </w:tcBorders>
+          </w:tcPr>
+          <w:p>
+            <w:pPr>
+              <w:spacing w:before="0" w:after="60"/>
+              <w:keepNext/>
+              <w:jc w:val="center"/>
+            </w:pPr>
+            <w:r>
+              <w:rPr>
+                <w:rFonts w:ascii="Calibri" w:hAnsi="Calibri"/>
+                <w:sz w:val="20"/>
+              </w:rPr>
+              <w:t xml:space="default">1.21, 3.77</w:t>
+            </w:r>
+          </w:p>
+        </w:tc>
+        <w:tc>
+          <w:tcPr>
+            <w:tcBorders>
+              <w:top w:val="single" w:space="0" w:color="D3D3D3"/>
+              <w:bottom w:val="single" w:space="0" w:color="D3D3D3"/>
+              <w:start w:val="single" w:space="0" w:color="D3D3D3"/>
+              <w:end w:val="single" w:space="0" w:color="D3D3D3"/>
+            </w:tcBorders>
+          </w:tcPr>
+          <w:p>
+            <w:pPr>
+              <w:spacing w:before="0" w:after="60"/>
+              <w:keepNext/>
+              <w:jc w:val="center"/>
+            </w:pPr>
+            <w:r>
+              <w:rPr>
+                <w:rFonts w:ascii="Calibri" w:hAnsi="Calibri"/>
+                <w:sz w:val="20"/>
+                <w:b w:val="true"/>
+              </w:rPr>
+              <w:t xml:space="default">0.006</w:t>
+            </w:r>
+          </w:p>
+        </w:tc>
+        <w:tc>
+          <w:tcPr>
+            <w:tcBorders>
+              <w:top w:val="single" w:space="0" w:color="D3D3D3"/>
+              <w:bottom w:val="single" w:space="0" w:color="D3D3D3"/>
+              <w:start w:val="single" w:space="0" w:color="D3D3D3"/>
+              <w:end w:val="single" w:space="0" w:color="D3D3D3"/>
+            </w:tcBorders>
+          </w:tcPr>
+          <w:p>
+            <w:pPr>
+              <w:spacing w:before="0" w:after="60"/>
+              <w:keepNext/>
+              <w:jc w:val="center"/>
+            </w:pPr>
+            <w:r>
+              <w:rPr>
+                <w:rFonts w:ascii="Calibri" w:hAnsi="Calibri"/>
+                <w:sz w:val="20"/>
+              </w:rPr>
               <w:t xml:space="default">15 / 127 (12%)</w:t>
             </w:r>
           </w:p>
@@ -15676,152 +15822,6 @@
                 <w:sz w:val="20"/>
               </w:rPr>
               <w:t xml:space="default">0.3</w:t>
-            </w:r>
-          </w:p>
-        </w:tc>
-        <w:tc>
-          <w:tcPr>
-            <w:tcBorders>
-              <w:top w:val="single" w:space="0" w:color="D3D3D3"/>
-              <w:bottom w:val="single" w:space="0" w:color="D3D3D3"/>
-              <w:start w:val="single" w:space="0" w:color="D3D3D3"/>
-              <w:end w:val="single" w:space="0" w:color="D3D3D3"/>
-            </w:tcBorders>
-          </w:tcPr>
-          <w:p>
-            <w:pPr>
-              <w:spacing w:before="0" w:after="60"/>
-              <w:keepNext/>
-              <w:jc w:val="center"/>
-            </w:pPr>
-            <w:r>
-              <w:rPr>
-                <w:rFonts w:ascii="Calibri" w:hAnsi="Calibri"/>
-                <w:sz w:val="20"/>
-              </w:rPr>
-              <w:t xml:space="default">2.21</w:t>
-            </w:r>
-          </w:p>
-        </w:tc>
-        <w:tc>
-          <w:tcPr>
-            <w:tcBorders>
-              <w:top w:val="single" w:space="0" w:color="D3D3D3"/>
-              <w:bottom w:val="single" w:space="0" w:color="D3D3D3"/>
-              <w:start w:val="single" w:space="0" w:color="D3D3D3"/>
-              <w:end w:val="single" w:space="0" w:color="D3D3D3"/>
-            </w:tcBorders>
-          </w:tcPr>
-          <w:p>
-            <w:pPr>
-              <w:spacing w:before="0" w:after="60"/>
-              <w:keepNext/>
-              <w:jc w:val="center"/>
-            </w:pPr>
-            <w:r>
-              <w:rPr>
-                <w:rFonts w:ascii="Calibri" w:hAnsi="Calibri"/>
-                <w:sz w:val="20"/>
-              </w:rPr>
-              <w:t xml:space="default">1.21, 3.77</w:t>
-            </w:r>
-          </w:p>
-        </w:tc>
-        <w:tc>
-          <w:tcPr>
-            <w:tcBorders>
-              <w:top w:val="single" w:space="0" w:color="D3D3D3"/>
-              <w:bottom w:val="single" w:space="0" w:color="D3D3D3"/>
-              <w:start w:val="single" w:space="0" w:color="D3D3D3"/>
-              <w:end w:val="single" w:space="0" w:color="D3D3D3"/>
-            </w:tcBorders>
-          </w:tcPr>
-          <w:p>
-            <w:pPr>
-              <w:spacing w:before="0" w:after="60"/>
-              <w:keepNext/>
-              <w:jc w:val="center"/>
-            </w:pPr>
-            <w:r>
-              <w:rPr>
-                <w:rFonts w:ascii="Calibri" w:hAnsi="Calibri"/>
-                <w:sz w:val="20"/>
-                <w:b w:val="true"/>
-              </w:rPr>
-              <w:t xml:space="default">0.006</w:t>
-            </w:r>
-          </w:p>
-        </w:tc>
-        <w:tc>
-          <w:tcPr>
-            <w:tcBorders>
-              <w:top w:val="single" w:space="0" w:color="D3D3D3"/>
-              <w:bottom w:val="single" w:space="0" w:color="D3D3D3"/>
-              <w:start w:val="single" w:space="0" w:color="D3D3D3"/>
-              <w:end w:val="single" w:space="0" w:color="D3D3D3"/>
-            </w:tcBorders>
-          </w:tcPr>
-          <w:p>
-            <w:pPr>
-              <w:spacing w:before="0" w:after="60"/>
-              <w:keepNext/>
-              <w:jc w:val="center"/>
-            </w:pPr>
-            <w:r>
-              <w:rPr>
-                <w:rFonts w:ascii="Calibri" w:hAnsi="Calibri"/>
-                <w:sz w:val="20"/>
-              </w:rPr>
-              <w:t xml:space="default">2.28</w:t>
-            </w:r>
-          </w:p>
-        </w:tc>
-        <w:tc>
-          <w:tcPr>
-            <w:tcBorders>
-              <w:top w:val="single" w:space="0" w:color="D3D3D3"/>
-              <w:bottom w:val="single" w:space="0" w:color="D3D3D3"/>
-              <w:start w:val="single" w:space="0" w:color="D3D3D3"/>
-              <w:end w:val="single" w:space="0" w:color="D3D3D3"/>
-            </w:tcBorders>
-          </w:tcPr>
-          <w:p>
-            <w:pPr>
-              <w:spacing w:before="0" w:after="60"/>
-              <w:keepNext/>
-              <w:jc w:val="center"/>
-            </w:pPr>
-            <w:r>
-              <w:rPr>
-                <w:rFonts w:ascii="Calibri" w:hAnsi="Calibri"/>
-                <w:sz w:val="20"/>
-              </w:rPr>
-              <w:t xml:space="default">1.26, 3.85</w:t>
-            </w:r>
-          </w:p>
-        </w:tc>
-        <w:tc>
-          <w:tcPr>
-            <w:tcBorders>
-              <w:top w:val="single" w:space="0" w:color="D3D3D3"/>
-              <w:bottom w:val="single" w:space="0" w:color="D3D3D3"/>
-              <w:start w:val="single" w:space="0" w:color="D3D3D3"/>
-              <w:end w:val="single" w:space="0" w:color="D3D3D3"/>
-            </w:tcBorders>
-          </w:tcPr>
-          <w:p>
-            <w:pPr>
-              <w:spacing w:before="0" w:after="60"/>
-              <w:keepNext/>
-              <w:jc w:val="center"/>
-            </w:pPr>
-            <w:r>
-              <w:rPr>
-                <w:rFonts w:ascii="Calibri" w:hAnsi="Calibri"/>
-                <w:sz w:val="20"/>
-                <w:b w:val="true"/>
-              </w:rPr>
-              <w:t xml:space="default">0.004</w:t>
             </w:r>
           </w:p>
         </w:tc>
@@ -15874,6 +15874,151 @@
                 <w:rFonts w:ascii="Calibri" w:hAnsi="Calibri"/>
                 <w:sz w:val="20"/>
               </w:rPr>
+              <w:t xml:space="default"/>
+            </w:r>
+          </w:p>
+        </w:tc>
+        <w:tc>
+          <w:tcPr>
+            <w:tcBorders>
+              <w:top w:val="single" w:space="0" w:color="D3D3D3"/>
+              <w:bottom w:val="single" w:space="0" w:color="D3D3D3"/>
+              <w:start w:val="single" w:space="0" w:color="D3D3D3"/>
+              <w:end w:val="single" w:space="0" w:color="D3D3D3"/>
+            </w:tcBorders>
+          </w:tcPr>
+          <w:p>
+            <w:pPr>
+              <w:spacing w:before="0" w:after="60"/>
+              <w:keepNext/>
+              <w:jc w:val="center"/>
+            </w:pPr>
+            <w:r>
+              <w:rPr>
+                <w:rFonts w:ascii="Calibri" w:hAnsi="Calibri"/>
+                <w:sz w:val="20"/>
+              </w:rPr>
+              <w:t xml:space="default"/>
+            </w:r>
+          </w:p>
+        </w:tc>
+        <w:tc>
+          <w:tcPr>
+            <w:tcBorders>
+              <w:top w:val="single" w:space="0" w:color="D3D3D3"/>
+              <w:bottom w:val="single" w:space="0" w:color="D3D3D3"/>
+              <w:start w:val="single" w:space="0" w:color="D3D3D3"/>
+              <w:end w:val="single" w:space="0" w:color="D3D3D3"/>
+            </w:tcBorders>
+          </w:tcPr>
+          <w:p>
+            <w:pPr>
+              <w:spacing w:before="0" w:after="60"/>
+              <w:keepNext/>
+              <w:jc w:val="center"/>
+            </w:pPr>
+            <w:r>
+              <w:rPr>
+                <w:rFonts w:ascii="Calibri" w:hAnsi="Calibri"/>
+                <w:sz w:val="20"/>
+              </w:rPr>
+              <w:t xml:space="default"/>
+            </w:r>
+          </w:p>
+        </w:tc>
+        <w:tc>
+          <w:tcPr>
+            <w:tcBorders>
+              <w:top w:val="single" w:space="0" w:color="D3D3D3"/>
+              <w:bottom w:val="single" w:space="0" w:color="D3D3D3"/>
+              <w:start w:val="single" w:space="0" w:color="D3D3D3"/>
+              <w:end w:val="single" w:space="0" w:color="D3D3D3"/>
+            </w:tcBorders>
+          </w:tcPr>
+          <w:p>
+            <w:pPr>
+              <w:spacing w:before="0" w:after="60"/>
+              <w:keepNext/>
+              <w:jc w:val="center"/>
+            </w:pPr>
+            <w:r>
+              <w:rPr>
+                <w:rFonts w:ascii="Calibri" w:hAnsi="Calibri"/>
+                <w:sz w:val="20"/>
+              </w:rPr>
+              <w:t xml:space="default">1.01</w:t>
+            </w:r>
+          </w:p>
+        </w:tc>
+        <w:tc>
+          <w:tcPr>
+            <w:tcBorders>
+              <w:top w:val="single" w:space="0" w:color="D3D3D3"/>
+              <w:bottom w:val="single" w:space="0" w:color="D3D3D3"/>
+              <w:start w:val="single" w:space="0" w:color="D3D3D3"/>
+              <w:end w:val="single" w:space="0" w:color="D3D3D3"/>
+            </w:tcBorders>
+          </w:tcPr>
+          <w:p>
+            <w:pPr>
+              <w:spacing w:before="0" w:after="60"/>
+              <w:keepNext/>
+              <w:jc w:val="center"/>
+            </w:pPr>
+            <w:r>
+              <w:rPr>
+                <w:rFonts w:ascii="Calibri" w:hAnsi="Calibri"/>
+                <w:sz w:val="20"/>
+              </w:rPr>
+              <w:t xml:space="default">1.00, 1.01</w:t>
+            </w:r>
+          </w:p>
+        </w:tc>
+        <w:tc>
+          <w:tcPr>
+            <w:tcBorders>
+              <w:top w:val="single" w:space="0" w:color="D3D3D3"/>
+              <w:bottom w:val="single" w:space="0" w:color="D3D3D3"/>
+              <w:start w:val="single" w:space="0" w:color="D3D3D3"/>
+              <w:end w:val="single" w:space="0" w:color="D3D3D3"/>
+            </w:tcBorders>
+          </w:tcPr>
+          <w:p>
+            <w:pPr>
+              <w:spacing w:before="0" w:after="60"/>
+              <w:keepNext/>
+              <w:jc w:val="center"/>
+            </w:pPr>
+            <w:r>
+              <w:rPr>
+                <w:rFonts w:ascii="Calibri" w:hAnsi="Calibri"/>
+                <w:sz w:val="20"/>
+                <w:b w:val="true"/>
+              </w:rPr>
+              <w:t xml:space="default">0.048</w:t>
+            </w:r>
+          </w:p>
+        </w:tc>
+        <w:tc>
+          <w:tcPr>
+            <w:tcBorders>
+              <w:top w:val="single" w:space="0" w:color="D3D3D3"/>
+              <w:bottom w:val="single" w:space="0" w:color="D3D3D3"/>
+              <w:start w:val="single" w:space="0" w:color="D3D3D3"/>
+              <w:end w:val="single" w:space="0" w:color="D3D3D3"/>
+            </w:tcBorders>
+          </w:tcPr>
+          <w:p>
+            <w:pPr>
+              <w:spacing w:before="0" w:after="60"/>
+              <w:keepNext/>
+              <w:jc w:val="center"/>
+            </w:pPr>
+            <w:r>
+              <w:rPr>
+                <w:rFonts w:ascii="Calibri" w:hAnsi="Calibri"/>
+                <w:sz w:val="20"/>
+              </w:rPr>
               <w:t xml:space="default">281 / 4,919 (5.7%)</w:t>
             </w:r>
           </w:p>
@@ -15947,151 +16092,6 @@
                 <w:sz w:val="20"/>
               </w:rPr>
               <w:t xml:space="default">0.076</w:t>
-            </w:r>
-          </w:p>
-        </w:tc>
-        <w:tc>
-          <w:tcPr>
-            <w:tcBorders>
-              <w:top w:val="single" w:space="0" w:color="D3D3D3"/>
-              <w:bottom w:val="single" w:space="0" w:color="D3D3D3"/>
-              <w:start w:val="single" w:space="0" w:color="D3D3D3"/>
-              <w:end w:val="single" w:space="0" w:color="D3D3D3"/>
-            </w:tcBorders>
-          </w:tcPr>
-          <w:p>
-            <w:pPr>
-              <w:spacing w:before="0" w:after="60"/>
-              <w:keepNext/>
-              <w:jc w:val="center"/>
-            </w:pPr>
-            <w:r>
-              <w:rPr>
-                <w:rFonts w:ascii="Calibri" w:hAnsi="Calibri"/>
-                <w:sz w:val="20"/>
-              </w:rPr>
-              <w:t xml:space="default">1.01</w:t>
-            </w:r>
-          </w:p>
-        </w:tc>
-        <w:tc>
-          <w:tcPr>
-            <w:tcBorders>
-              <w:top w:val="single" w:space="0" w:color="D3D3D3"/>
-              <w:bottom w:val="single" w:space="0" w:color="D3D3D3"/>
-              <w:start w:val="single" w:space="0" w:color="D3D3D3"/>
-              <w:end w:val="single" w:space="0" w:color="D3D3D3"/>
-            </w:tcBorders>
-          </w:tcPr>
-          <w:p>
-            <w:pPr>
-              <w:spacing w:before="0" w:after="60"/>
-              <w:keepNext/>
-              <w:jc w:val="center"/>
-            </w:pPr>
-            <w:r>
-              <w:rPr>
-                <w:rFonts w:ascii="Calibri" w:hAnsi="Calibri"/>
-                <w:sz w:val="20"/>
-              </w:rPr>
-              <w:t xml:space="default">1.00, 1.01</w:t>
-            </w:r>
-          </w:p>
-        </w:tc>
-        <w:tc>
-          <w:tcPr>
-            <w:tcBorders>
-              <w:top w:val="single" w:space="0" w:color="D3D3D3"/>
-              <w:bottom w:val="single" w:space="0" w:color="D3D3D3"/>
-              <w:start w:val="single" w:space="0" w:color="D3D3D3"/>
-              <w:end w:val="single" w:space="0" w:color="D3D3D3"/>
-            </w:tcBorders>
-          </w:tcPr>
-          <w:p>
-            <w:pPr>
-              <w:spacing w:before="0" w:after="60"/>
-              <w:keepNext/>
-              <w:jc w:val="center"/>
-            </w:pPr>
-            <w:r>
-              <w:rPr>
-                <w:rFonts w:ascii="Calibri" w:hAnsi="Calibri"/>
-                <w:sz w:val="20"/>
-                <w:b w:val="true"/>
-              </w:rPr>
-              <w:t xml:space="default">0.048</w:t>
-            </w:r>
-          </w:p>
-        </w:tc>
-        <w:tc>
-          <w:tcPr>
-            <w:tcBorders>
-              <w:top w:val="single" w:space="0" w:color="D3D3D3"/>
-              <w:bottom w:val="single" w:space="0" w:color="D3D3D3"/>
-              <w:start w:val="single" w:space="0" w:color="D3D3D3"/>
-              <w:end w:val="single" w:space="0" w:color="D3D3D3"/>
-            </w:tcBorders>
-          </w:tcPr>
-          <w:p>
-            <w:pPr>
-              <w:spacing w:before="0" w:after="60"/>
-              <w:keepNext/>
-              <w:jc w:val="center"/>
-            </w:pPr>
-            <w:r>
-              <w:rPr>
-                <w:rFonts w:ascii="Calibri" w:hAnsi="Calibri"/>
-                <w:sz w:val="20"/>
-              </w:rPr>
-              <w:t xml:space="default"/>
-            </w:r>
-          </w:p>
-        </w:tc>
-        <w:tc>
-          <w:tcPr>
-            <w:tcBorders>
-              <w:top w:val="single" w:space="0" w:color="D3D3D3"/>
-              <w:bottom w:val="single" w:space="0" w:color="D3D3D3"/>
-              <w:start w:val="single" w:space="0" w:color="D3D3D3"/>
-              <w:end w:val="single" w:space="0" w:color="D3D3D3"/>
-            </w:tcBorders>
-          </w:tcPr>
-          <w:p>
-            <w:pPr>
-              <w:spacing w:before="0" w:after="60"/>
-              <w:keepNext/>
-              <w:jc w:val="center"/>
-            </w:pPr>
-            <w:r>
-              <w:rPr>
-                <w:rFonts w:ascii="Calibri" w:hAnsi="Calibri"/>
-                <w:sz w:val="20"/>
-              </w:rPr>
-              <w:t xml:space="default"/>
-            </w:r>
-          </w:p>
-        </w:tc>
-        <w:tc>
-          <w:tcPr>
-            <w:tcBorders>
-              <w:top w:val="single" w:space="0" w:color="D3D3D3"/>
-              <w:bottom w:val="single" w:space="0" w:color="D3D3D3"/>
-              <w:start w:val="single" w:space="0" w:color="D3D3D3"/>
-              <w:end w:val="single" w:space="0" w:color="D3D3D3"/>
-            </w:tcBorders>
-          </w:tcPr>
-          <w:p>
-            <w:pPr>
-              <w:spacing w:before="0" w:after="60"/>
-              <w:keepNext/>
-              <w:jc w:val="center"/>
-            </w:pPr>
-            <w:r>
-              <w:rPr>
-                <w:rFonts w:ascii="Calibri" w:hAnsi="Calibri"/>
-                <w:sz w:val="20"/>
-              </w:rPr>
-              <w:t xml:space="default"/>
             </w:r>
           </w:p>
         </w:tc>
@@ -16413,6 +16413,150 @@
                 <w:rFonts w:ascii="Calibri" w:hAnsi="Calibri"/>
                 <w:sz w:val="20"/>
               </w:rPr>
+              <w:t xml:space="default"/>
+            </w:r>
+          </w:p>
+        </w:tc>
+        <w:tc>
+          <w:tcPr>
+            <w:tcBorders>
+              <w:top w:val="single" w:space="0" w:color="D3D3D3"/>
+              <w:bottom w:val="single" w:space="0" w:color="D3D3D3"/>
+              <w:start w:val="single" w:space="0" w:color="D3D3D3"/>
+              <w:end w:val="single" w:space="0" w:color="D3D3D3"/>
+            </w:tcBorders>
+          </w:tcPr>
+          <w:p>
+            <w:pPr>
+              <w:spacing w:before="0" w:after="60"/>
+              <w:keepNext/>
+              <w:jc w:val="center"/>
+            </w:pPr>
+            <w:r>
+              <w:rPr>
+                <w:rFonts w:ascii="Calibri" w:hAnsi="Calibri"/>
+                <w:sz w:val="20"/>
+              </w:rPr>
+              <w:t xml:space="default"/>
+            </w:r>
+          </w:p>
+        </w:tc>
+        <w:tc>
+          <w:tcPr>
+            <w:tcBorders>
+              <w:top w:val="single" w:space="0" w:color="D3D3D3"/>
+              <w:bottom w:val="single" w:space="0" w:color="D3D3D3"/>
+              <w:start w:val="single" w:space="0" w:color="D3D3D3"/>
+              <w:end w:val="single" w:space="0" w:color="D3D3D3"/>
+            </w:tcBorders>
+          </w:tcPr>
+          <w:p>
+            <w:pPr>
+              <w:spacing w:before="0" w:after="60"/>
+              <w:keepNext/>
+              <w:jc w:val="center"/>
+            </w:pPr>
+            <w:r>
+              <w:rPr>
+                <w:rFonts w:ascii="Calibri" w:hAnsi="Calibri"/>
+                <w:sz w:val="20"/>
+              </w:rPr>
+              <w:t xml:space="default"/>
+            </w:r>
+          </w:p>
+        </w:tc>
+        <w:tc>
+          <w:tcPr>
+            <w:tcBorders>
+              <w:top w:val="single" w:space="0" w:color="D3D3D3"/>
+              <w:bottom w:val="single" w:space="0" w:color="D3D3D3"/>
+              <w:start w:val="single" w:space="0" w:color="D3D3D3"/>
+              <w:end w:val="single" w:space="0" w:color="D3D3D3"/>
+            </w:tcBorders>
+          </w:tcPr>
+          <w:p>
+            <w:pPr>
+              <w:spacing w:before="0" w:after="60"/>
+              <w:keepNext/>
+              <w:jc w:val="center"/>
+            </w:pPr>
+            <w:r>
+              <w:rPr>
+                <w:rFonts w:ascii="Calibri" w:hAnsi="Calibri"/>
+                <w:sz w:val="20"/>
+              </w:rPr>
+              <w:t xml:space="default">—</w:t>
+            </w:r>
+          </w:p>
+        </w:tc>
+        <w:tc>
+          <w:tcPr>
+            <w:tcBorders>
+              <w:top w:val="single" w:space="0" w:color="D3D3D3"/>
+              <w:bottom w:val="single" w:space="0" w:color="D3D3D3"/>
+              <w:start w:val="single" w:space="0" w:color="D3D3D3"/>
+              <w:end w:val="single" w:space="0" w:color="D3D3D3"/>
+            </w:tcBorders>
+          </w:tcPr>
+          <w:p>
+            <w:pPr>
+              <w:spacing w:before="0" w:after="60"/>
+              <w:keepNext/>
+              <w:jc w:val="center"/>
+            </w:pPr>
+            <w:r>
+              <w:rPr>
+                <w:rFonts w:ascii="Calibri" w:hAnsi="Calibri"/>
+                <w:sz w:val="20"/>
+              </w:rPr>
+              <w:t xml:space="default">—</w:t>
+            </w:r>
+          </w:p>
+        </w:tc>
+        <w:tc>
+          <w:tcPr>
+            <w:tcBorders>
+              <w:top w:val="single" w:space="0" w:color="D3D3D3"/>
+              <w:bottom w:val="single" w:space="0" w:color="D3D3D3"/>
+              <w:start w:val="single" w:space="0" w:color="D3D3D3"/>
+              <w:end w:val="single" w:space="0" w:color="D3D3D3"/>
+            </w:tcBorders>
+          </w:tcPr>
+          <w:p>
+            <w:pPr>
+              <w:spacing w:before="0" w:after="60"/>
+              <w:keepNext/>
+              <w:jc w:val="center"/>
+            </w:pPr>
+            <w:r>
+              <w:rPr>
+                <w:rFonts w:ascii="Calibri" w:hAnsi="Calibri"/>
+                <w:sz w:val="20"/>
+              </w:rPr>
+              <w:t xml:space="default"/>
+            </w:r>
+          </w:p>
+        </w:tc>
+        <w:tc>
+          <w:tcPr>
+            <w:tcBorders>
+              <w:top w:val="single" w:space="0" w:color="D3D3D3"/>
+              <w:bottom w:val="single" w:space="0" w:color="D3D3D3"/>
+              <w:start w:val="single" w:space="0" w:color="D3D3D3"/>
+              <w:end w:val="single" w:space="0" w:color="D3D3D3"/>
+            </w:tcBorders>
+          </w:tcPr>
+          <w:p>
+            <w:pPr>
+              <w:spacing w:before="0" w:after="60"/>
+              <w:keepNext/>
+              <w:jc w:val="center"/>
+            </w:pPr>
+            <w:r>
+              <w:rPr>
+                <w:rFonts w:ascii="Calibri" w:hAnsi="Calibri"/>
+                <w:sz w:val="20"/>
+              </w:rPr>
               <w:t xml:space="default">72 / 1,413 (5.1%)</w:t>
             </w:r>
           </w:p>
@@ -16462,150 +16606,6 @@
                 <w:sz w:val="20"/>
               </w:rPr>
               <w:t xml:space="default">—</w:t>
-            </w:r>
-          </w:p>
-        </w:tc>
-        <w:tc>
-          <w:tcPr>
-            <w:tcBorders>
-              <w:top w:val="single" w:space="0" w:color="D3D3D3"/>
-              <w:bottom w:val="single" w:space="0" w:color="D3D3D3"/>
-              <w:start w:val="single" w:space="0" w:color="D3D3D3"/>
-              <w:end w:val="single" w:space="0" w:color="D3D3D3"/>
-            </w:tcBorders>
-          </w:tcPr>
-          <w:p>
-            <w:pPr>
-              <w:spacing w:before="0" w:after="60"/>
-              <w:keepNext/>
-              <w:jc w:val="center"/>
-            </w:pPr>
-            <w:r>
-              <w:rPr>
-                <w:rFonts w:ascii="Calibri" w:hAnsi="Calibri"/>
-                <w:sz w:val="20"/>
-              </w:rPr>
-              <w:t xml:space="default"/>
-            </w:r>
-          </w:p>
-        </w:tc>
-        <w:tc>
-          <w:tcPr>
-            <w:tcBorders>
-              <w:top w:val="single" w:space="0" w:color="D3D3D3"/>
-              <w:bottom w:val="single" w:space="0" w:color="D3D3D3"/>
-              <w:start w:val="single" w:space="0" w:color="D3D3D3"/>
-              <w:end w:val="single" w:space="0" w:color="D3D3D3"/>
-            </w:tcBorders>
-          </w:tcPr>
-          <w:p>
-            <w:pPr>
-              <w:spacing w:before="0" w:after="60"/>
-              <w:keepNext/>
-              <w:jc w:val="center"/>
-            </w:pPr>
-            <w:r>
-              <w:rPr>
-                <w:rFonts w:ascii="Calibri" w:hAnsi="Calibri"/>
-                <w:sz w:val="20"/>
-              </w:rPr>
-              <w:t xml:space="default">—</w:t>
-            </w:r>
-          </w:p>
-        </w:tc>
-        <w:tc>
-          <w:tcPr>
-            <w:tcBorders>
-              <w:top w:val="single" w:space="0" w:color="D3D3D3"/>
-              <w:bottom w:val="single" w:space="0" w:color="D3D3D3"/>
-              <w:start w:val="single" w:space="0" w:color="D3D3D3"/>
-              <w:end w:val="single" w:space="0" w:color="D3D3D3"/>
-            </w:tcBorders>
-          </w:tcPr>
-          <w:p>
-            <w:pPr>
-              <w:spacing w:before="0" w:after="60"/>
-              <w:keepNext/>
-              <w:jc w:val="center"/>
-            </w:pPr>
-            <w:r>
-              <w:rPr>
-                <w:rFonts w:ascii="Calibri" w:hAnsi="Calibri"/>
-                <w:sz w:val="20"/>
-              </w:rPr>
-              <w:t xml:space="default">—</w:t>
-            </w:r>
-          </w:p>
-        </w:tc>
-        <w:tc>
-          <w:tcPr>
-            <w:tcBorders>
-              <w:top w:val="single" w:space="0" w:color="D3D3D3"/>
-              <w:bottom w:val="single" w:space="0" w:color="D3D3D3"/>
-              <w:start w:val="single" w:space="0" w:color="D3D3D3"/>
-              <w:end w:val="single" w:space="0" w:color="D3D3D3"/>
-            </w:tcBorders>
-          </w:tcPr>
-          <w:p>
-            <w:pPr>
-              <w:spacing w:before="0" w:after="60"/>
-              <w:keepNext/>
-              <w:jc w:val="center"/>
-            </w:pPr>
-            <w:r>
-              <w:rPr>
-                <w:rFonts w:ascii="Calibri" w:hAnsi="Calibri"/>
-                <w:sz w:val="20"/>
-              </w:rPr>
-              <w:t xml:space="default"/>
-            </w:r>
-          </w:p>
-        </w:tc>
-        <w:tc>
-          <w:tcPr>
-            <w:tcBorders>
-              <w:top w:val="single" w:space="0" w:color="D3D3D3"/>
-              <w:bottom w:val="single" w:space="0" w:color="D3D3D3"/>
-              <w:start w:val="single" w:space="0" w:color="D3D3D3"/>
-              <w:end w:val="single" w:space="0" w:color="D3D3D3"/>
-            </w:tcBorders>
-          </w:tcPr>
-          <w:p>
-            <w:pPr>
-              <w:spacing w:before="0" w:after="60"/>
-              <w:keepNext/>
-              <w:jc w:val="center"/>
-            </w:pPr>
-            <w:r>
-              <w:rPr>
-                <w:rFonts w:ascii="Calibri" w:hAnsi="Calibri"/>
-                <w:sz w:val="20"/>
-              </w:rPr>
-              <w:t xml:space="default"/>
-            </w:r>
-          </w:p>
-        </w:tc>
-        <w:tc>
-          <w:tcPr>
-            <w:tcBorders>
-              <w:top w:val="single" w:space="0" w:color="D3D3D3"/>
-              <w:bottom w:val="single" w:space="0" w:color="D3D3D3"/>
-              <w:start w:val="single" w:space="0" w:color="D3D3D3"/>
-              <w:end w:val="single" w:space="0" w:color="D3D3D3"/>
-            </w:tcBorders>
-          </w:tcPr>
-          <w:p>
-            <w:pPr>
-              <w:spacing w:before="0" w:after="60"/>
-              <w:keepNext/>
-              <w:jc w:val="center"/>
-            </w:pPr>
-            <w:r>
-              <w:rPr>
-                <w:rFonts w:ascii="Calibri" w:hAnsi="Calibri"/>
-                <w:sz w:val="20"/>
-              </w:rPr>
-              <w:t xml:space="default"/>
             </w:r>
           </w:p>
         </w:tc>
@@ -16682,6 +16682,150 @@
                 <w:rFonts w:ascii="Calibri" w:hAnsi="Calibri"/>
                 <w:sz w:val="20"/>
               </w:rPr>
+              <w:t xml:space="default"/>
+            </w:r>
+          </w:p>
+        </w:tc>
+        <w:tc>
+          <w:tcPr>
+            <w:tcBorders>
+              <w:top w:val="single" w:space="0" w:color="D3D3D3"/>
+              <w:bottom w:val="single" w:space="0" w:color="D3D3D3"/>
+              <w:start w:val="single" w:space="0" w:color="D3D3D3"/>
+              <w:end w:val="single" w:space="0" w:color="D3D3D3"/>
+            </w:tcBorders>
+          </w:tcPr>
+          <w:p>
+            <w:pPr>
+              <w:spacing w:before="0" w:after="60"/>
+              <w:keepNext/>
+              <w:jc w:val="center"/>
+            </w:pPr>
+            <w:r>
+              <w:rPr>
+                <w:rFonts w:ascii="Calibri" w:hAnsi="Calibri"/>
+                <w:sz w:val="20"/>
+              </w:rPr>
+              <w:t xml:space="default"/>
+            </w:r>
+          </w:p>
+        </w:tc>
+        <w:tc>
+          <w:tcPr>
+            <w:tcBorders>
+              <w:top w:val="single" w:space="0" w:color="D3D3D3"/>
+              <w:bottom w:val="single" w:space="0" w:color="D3D3D3"/>
+              <w:start w:val="single" w:space="0" w:color="D3D3D3"/>
+              <w:end w:val="single" w:space="0" w:color="D3D3D3"/>
+            </w:tcBorders>
+          </w:tcPr>
+          <w:p>
+            <w:pPr>
+              <w:spacing w:before="0" w:after="60"/>
+              <w:keepNext/>
+              <w:jc w:val="center"/>
+            </w:pPr>
+            <w:r>
+              <w:rPr>
+                <w:rFonts w:ascii="Calibri" w:hAnsi="Calibri"/>
+                <w:sz w:val="20"/>
+              </w:rPr>
+              <w:t xml:space="default"/>
+            </w:r>
+          </w:p>
+        </w:tc>
+        <w:tc>
+          <w:tcPr>
+            <w:tcBorders>
+              <w:top w:val="single" w:space="0" w:color="D3D3D3"/>
+              <w:bottom w:val="single" w:space="0" w:color="D3D3D3"/>
+              <w:start w:val="single" w:space="0" w:color="D3D3D3"/>
+              <w:end w:val="single" w:space="0" w:color="D3D3D3"/>
+            </w:tcBorders>
+          </w:tcPr>
+          <w:p>
+            <w:pPr>
+              <w:spacing w:before="0" w:after="60"/>
+              <w:keepNext/>
+              <w:jc w:val="center"/>
+            </w:pPr>
+            <w:r>
+              <w:rPr>
+                <w:rFonts w:ascii="Calibri" w:hAnsi="Calibri"/>
+                <w:sz w:val="20"/>
+              </w:rPr>
+              <w:t xml:space="default">1.23</w:t>
+            </w:r>
+          </w:p>
+        </w:tc>
+        <w:tc>
+          <w:tcPr>
+            <w:tcBorders>
+              <w:top w:val="single" w:space="0" w:color="D3D3D3"/>
+              <w:bottom w:val="single" w:space="0" w:color="D3D3D3"/>
+              <w:start w:val="single" w:space="0" w:color="D3D3D3"/>
+              <w:end w:val="single" w:space="0" w:color="D3D3D3"/>
+            </w:tcBorders>
+          </w:tcPr>
+          <w:p>
+            <w:pPr>
+              <w:spacing w:before="0" w:after="60"/>
+              <w:keepNext/>
+              <w:jc w:val="center"/>
+            </w:pPr>
+            <w:r>
+              <w:rPr>
+                <w:rFonts w:ascii="Calibri" w:hAnsi="Calibri"/>
+                <w:sz w:val="20"/>
+              </w:rPr>
+              <w:t xml:space="default">0.93, 1.63</w:t>
+            </w:r>
+          </w:p>
+        </w:tc>
+        <w:tc>
+          <w:tcPr>
+            <w:tcBorders>
+              <w:top w:val="single" w:space="0" w:color="D3D3D3"/>
+              <w:bottom w:val="single" w:space="0" w:color="D3D3D3"/>
+              <w:start w:val="single" w:space="0" w:color="D3D3D3"/>
+              <w:end w:val="single" w:space="0" w:color="D3D3D3"/>
+            </w:tcBorders>
+          </w:tcPr>
+          <w:p>
+            <w:pPr>
+              <w:spacing w:before="0" w:after="60"/>
+              <w:keepNext/>
+              <w:jc w:val="center"/>
+            </w:pPr>
+            <w:r>
+              <w:rPr>
+                <w:rFonts w:ascii="Calibri" w:hAnsi="Calibri"/>
+                <w:sz w:val="20"/>
+              </w:rPr>
+              <w:t xml:space="default">0.15</w:t>
+            </w:r>
+          </w:p>
+        </w:tc>
+        <w:tc>
+          <w:tcPr>
+            <w:tcBorders>
+              <w:top w:val="single" w:space="0" w:color="D3D3D3"/>
+              <w:bottom w:val="single" w:space="0" w:color="D3D3D3"/>
+              <w:start w:val="single" w:space="0" w:color="D3D3D3"/>
+              <w:end w:val="single" w:space="0" w:color="D3D3D3"/>
+            </w:tcBorders>
+          </w:tcPr>
+          <w:p>
+            <w:pPr>
+              <w:spacing w:before="0" w:after="60"/>
+              <w:keepNext/>
+              <w:jc w:val="center"/>
+            </w:pPr>
+            <w:r>
+              <w:rPr>
+                <w:rFonts w:ascii="Calibri" w:hAnsi="Calibri"/>
+                <w:sz w:val="20"/>
+              </w:rPr>
               <w:t xml:space="default">209 / 3,506 (6.0%)</w:t>
             </w:r>
           </w:p>
@@ -16755,150 +16899,6 @@
                 <w:sz w:val="20"/>
               </w:rPr>
               <w:t xml:space="default">0.4</w:t>
-            </w:r>
-          </w:p>
-        </w:tc>
-        <w:tc>
-          <w:tcPr>
-            <w:tcBorders>
-              <w:top w:val="single" w:space="0" w:color="D3D3D3"/>
-              <w:bottom w:val="single" w:space="0" w:color="D3D3D3"/>
-              <w:start w:val="single" w:space="0" w:color="D3D3D3"/>
-              <w:end w:val="single" w:space="0" w:color="D3D3D3"/>
-            </w:tcBorders>
-          </w:tcPr>
-          <w:p>
-            <w:pPr>
-              <w:spacing w:before="0" w:after="60"/>
-              <w:keepNext/>
-              <w:jc w:val="center"/>
-            </w:pPr>
-            <w:r>
-              <w:rPr>
-                <w:rFonts w:ascii="Calibri" w:hAnsi="Calibri"/>
-                <w:sz w:val="20"/>
-              </w:rPr>
-              <w:t xml:space="default">1.23</w:t>
-            </w:r>
-          </w:p>
-        </w:tc>
-        <w:tc>
-          <w:tcPr>
-            <w:tcBorders>
-              <w:top w:val="single" w:space="0" w:color="D3D3D3"/>
-              <w:bottom w:val="single" w:space="0" w:color="D3D3D3"/>
-              <w:start w:val="single" w:space="0" w:color="D3D3D3"/>
-              <w:end w:val="single" w:space="0" w:color="D3D3D3"/>
-            </w:tcBorders>
-          </w:tcPr>
-          <w:p>
-            <w:pPr>
-              <w:spacing w:before="0" w:after="60"/>
-              <w:keepNext/>
-              <w:jc w:val="center"/>
-            </w:pPr>
-            <w:r>
-              <w:rPr>
-                <w:rFonts w:ascii="Calibri" w:hAnsi="Calibri"/>
-                <w:sz w:val="20"/>
-              </w:rPr>
-              <w:t xml:space="default">0.93, 1.63</w:t>
-            </w:r>
-          </w:p>
-        </w:tc>
-        <w:tc>
-          <w:tcPr>
-            <w:tcBorders>
-              <w:top w:val="single" w:space="0" w:color="D3D3D3"/>
-              <w:bottom w:val="single" w:space="0" w:color="D3D3D3"/>
-              <w:start w:val="single" w:space="0" w:color="D3D3D3"/>
-              <w:end w:val="single" w:space="0" w:color="D3D3D3"/>
-            </w:tcBorders>
-          </w:tcPr>
-          <w:p>
-            <w:pPr>
-              <w:spacing w:before="0" w:after="60"/>
-              <w:keepNext/>
-              <w:jc w:val="center"/>
-            </w:pPr>
-            <w:r>
-              <w:rPr>
-                <w:rFonts w:ascii="Calibri" w:hAnsi="Calibri"/>
-                <w:sz w:val="20"/>
-              </w:rPr>
-              <w:t xml:space="default">0.15</w:t>
-            </w:r>
-          </w:p>
-        </w:tc>
-        <w:tc>
-          <w:tcPr>
-            <w:tcBorders>
-              <w:top w:val="single" w:space="0" w:color="D3D3D3"/>
-              <w:bottom w:val="single" w:space="0" w:color="D3D3D3"/>
-              <w:start w:val="single" w:space="0" w:color="D3D3D3"/>
-              <w:end w:val="single" w:space="0" w:color="D3D3D3"/>
-            </w:tcBorders>
-          </w:tcPr>
-          <w:p>
-            <w:pPr>
-              <w:spacing w:before="0" w:after="60"/>
-              <w:keepNext/>
-              <w:jc w:val="center"/>
-            </w:pPr>
-            <w:r>
-              <w:rPr>
-                <w:rFonts w:ascii="Calibri" w:hAnsi="Calibri"/>
-                <w:sz w:val="20"/>
-              </w:rPr>
-              <w:t xml:space="default"/>
-            </w:r>
-          </w:p>
-        </w:tc>
-        <w:tc>
-          <w:tcPr>
-            <w:tcBorders>
-              <w:top w:val="single" w:space="0" w:color="D3D3D3"/>
-              <w:bottom w:val="single" w:space="0" w:color="D3D3D3"/>
-              <w:start w:val="single" w:space="0" w:color="D3D3D3"/>
-              <w:end w:val="single" w:space="0" w:color="D3D3D3"/>
-            </w:tcBorders>
-          </w:tcPr>
-          <w:p>
-            <w:pPr>
-              <w:spacing w:before="0" w:after="60"/>
-              <w:keepNext/>
-              <w:jc w:val="center"/>
-            </w:pPr>
-            <w:r>
-              <w:rPr>
-                <w:rFonts w:ascii="Calibri" w:hAnsi="Calibri"/>
-                <w:sz w:val="20"/>
-              </w:rPr>
-              <w:t xml:space="default"/>
-            </w:r>
-          </w:p>
-        </w:tc>
-        <w:tc>
-          <w:tcPr>
-            <w:tcBorders>
-              <w:top w:val="single" w:space="0" w:color="D3D3D3"/>
-              <w:bottom w:val="single" w:space="0" w:color="D3D3D3"/>
-              <w:start w:val="single" w:space="0" w:color="D3D3D3"/>
-              <w:end w:val="single" w:space="0" w:color="D3D3D3"/>
-            </w:tcBorders>
-          </w:tcPr>
-          <w:p>
-            <w:pPr>
-              <w:spacing w:before="0" w:after="60"/>
-              <w:keepNext/>
-              <w:jc w:val="center"/>
-            </w:pPr>
-            <w:r>
-              <w:rPr>
-                <w:rFonts w:ascii="Calibri" w:hAnsi="Calibri"/>
-                <w:sz w:val="20"/>
-              </w:rPr>
-              <w:t xml:space="default"/>
             </w:r>
           </w:p>
         </w:tc>
@@ -17220,6 +17220,150 @@
                 <w:rFonts w:ascii="Calibri" w:hAnsi="Calibri"/>
                 <w:sz w:val="20"/>
               </w:rPr>
+              <w:t xml:space="default"/>
+            </w:r>
+          </w:p>
+        </w:tc>
+        <w:tc>
+          <w:tcPr>
+            <w:tcBorders>
+              <w:top w:val="single" w:space="0" w:color="D3D3D3"/>
+              <w:bottom w:val="single" w:space="0" w:color="D3D3D3"/>
+              <w:start w:val="single" w:space="0" w:color="D3D3D3"/>
+              <w:end w:val="single" w:space="0" w:color="D3D3D3"/>
+            </w:tcBorders>
+          </w:tcPr>
+          <w:p>
+            <w:pPr>
+              <w:spacing w:before="0" w:after="60"/>
+              <w:keepNext/>
+              <w:jc w:val="center"/>
+            </w:pPr>
+            <w:r>
+              <w:rPr>
+                <w:rFonts w:ascii="Calibri" w:hAnsi="Calibri"/>
+                <w:sz w:val="20"/>
+              </w:rPr>
+              <w:t xml:space="default"/>
+            </w:r>
+          </w:p>
+        </w:tc>
+        <w:tc>
+          <w:tcPr>
+            <w:tcBorders>
+              <w:top w:val="single" w:space="0" w:color="D3D3D3"/>
+              <w:bottom w:val="single" w:space="0" w:color="D3D3D3"/>
+              <w:start w:val="single" w:space="0" w:color="D3D3D3"/>
+              <w:end w:val="single" w:space="0" w:color="D3D3D3"/>
+            </w:tcBorders>
+          </w:tcPr>
+          <w:p>
+            <w:pPr>
+              <w:spacing w:before="0" w:after="60"/>
+              <w:keepNext/>
+              <w:jc w:val="center"/>
+            </w:pPr>
+            <w:r>
+              <w:rPr>
+                <w:rFonts w:ascii="Calibri" w:hAnsi="Calibri"/>
+                <w:sz w:val="20"/>
+              </w:rPr>
+              <w:t xml:space="default"/>
+            </w:r>
+          </w:p>
+        </w:tc>
+        <w:tc>
+          <w:tcPr>
+            <w:tcBorders>
+              <w:top w:val="single" w:space="0" w:color="D3D3D3"/>
+              <w:bottom w:val="single" w:space="0" w:color="D3D3D3"/>
+              <w:start w:val="single" w:space="0" w:color="D3D3D3"/>
+              <w:end w:val="single" w:space="0" w:color="D3D3D3"/>
+            </w:tcBorders>
+          </w:tcPr>
+          <w:p>
+            <w:pPr>
+              <w:spacing w:before="0" w:after="60"/>
+              <w:keepNext/>
+              <w:jc w:val="center"/>
+            </w:pPr>
+            <w:r>
+              <w:rPr>
+                <w:rFonts w:ascii="Calibri" w:hAnsi="Calibri"/>
+                <w:sz w:val="20"/>
+              </w:rPr>
+              <w:t xml:space="default">—</w:t>
+            </w:r>
+          </w:p>
+        </w:tc>
+        <w:tc>
+          <w:tcPr>
+            <w:tcBorders>
+              <w:top w:val="single" w:space="0" w:color="D3D3D3"/>
+              <w:bottom w:val="single" w:space="0" w:color="D3D3D3"/>
+              <w:start w:val="single" w:space="0" w:color="D3D3D3"/>
+              <w:end w:val="single" w:space="0" w:color="D3D3D3"/>
+            </w:tcBorders>
+          </w:tcPr>
+          <w:p>
+            <w:pPr>
+              <w:spacing w:before="0" w:after="60"/>
+              <w:keepNext/>
+              <w:jc w:val="center"/>
+            </w:pPr>
+            <w:r>
+              <w:rPr>
+                <w:rFonts w:ascii="Calibri" w:hAnsi="Calibri"/>
+                <w:sz w:val="20"/>
+              </w:rPr>
+              <w:t xml:space="default">—</w:t>
+            </w:r>
+          </w:p>
+        </w:tc>
+        <w:tc>
+          <w:tcPr>
+            <w:tcBorders>
+              <w:top w:val="single" w:space="0" w:color="D3D3D3"/>
+              <w:bottom w:val="single" w:space="0" w:color="D3D3D3"/>
+              <w:start w:val="single" w:space="0" w:color="D3D3D3"/>
+              <w:end w:val="single" w:space="0" w:color="D3D3D3"/>
+            </w:tcBorders>
+          </w:tcPr>
+          <w:p>
+            <w:pPr>
+              <w:spacing w:before="0" w:after="60"/>
+              <w:keepNext/>
+              <w:jc w:val="center"/>
+            </w:pPr>
+            <w:r>
+              <w:rPr>
+                <w:rFonts w:ascii="Calibri" w:hAnsi="Calibri"/>
+                <w:sz w:val="20"/>
+              </w:rPr>
+              <w:t xml:space="default"/>
+            </w:r>
+          </w:p>
+        </w:tc>
+        <w:tc>
+          <w:tcPr>
+            <w:tcBorders>
+              <w:top w:val="single" w:space="0" w:color="D3D3D3"/>
+              <w:bottom w:val="single" w:space="0" w:color="D3D3D3"/>
+              <w:start w:val="single" w:space="0" w:color="D3D3D3"/>
+              <w:end w:val="single" w:space="0" w:color="D3D3D3"/>
+            </w:tcBorders>
+          </w:tcPr>
+          <w:p>
+            <w:pPr>
+              <w:spacing w:before="0" w:after="60"/>
+              <w:keepNext/>
+              <w:jc w:val="center"/>
+            </w:pPr>
+            <w:r>
+              <w:rPr>
+                <w:rFonts w:ascii="Calibri" w:hAnsi="Calibri"/>
+                <w:sz w:val="20"/>
+              </w:rPr>
               <w:t xml:space="default">158 / 3,032 (5.2%)</w:t>
             </w:r>
           </w:p>
@@ -17269,150 +17413,6 @@
                 <w:sz w:val="20"/>
               </w:rPr>
               <w:t xml:space="default">—</w:t>
-            </w:r>
-          </w:p>
-        </w:tc>
-        <w:tc>
-          <w:tcPr>
-            <w:tcBorders>
-              <w:top w:val="single" w:space="0" w:color="D3D3D3"/>
-              <w:bottom w:val="single" w:space="0" w:color="D3D3D3"/>
-              <w:start w:val="single" w:space="0" w:color="D3D3D3"/>
-              <w:end w:val="single" w:space="0" w:color="D3D3D3"/>
-            </w:tcBorders>
-          </w:tcPr>
-          <w:p>
-            <w:pPr>
-              <w:spacing w:before="0" w:after="60"/>
-              <w:keepNext/>
-              <w:jc w:val="center"/>
-            </w:pPr>
-            <w:r>
-              <w:rPr>
-                <w:rFonts w:ascii="Calibri" w:hAnsi="Calibri"/>
-                <w:sz w:val="20"/>
-              </w:rPr>
-              <w:t xml:space="default"/>
-            </w:r>
-          </w:p>
-        </w:tc>
-        <w:tc>
-          <w:tcPr>
-            <w:tcBorders>
-              <w:top w:val="single" w:space="0" w:color="D3D3D3"/>
-              <w:bottom w:val="single" w:space="0" w:color="D3D3D3"/>
-              <w:start w:val="single" w:space="0" w:color="D3D3D3"/>
-              <w:end w:val="single" w:space="0" w:color="D3D3D3"/>
-            </w:tcBorders>
-          </w:tcPr>
-          <w:p>
-            <w:pPr>
-              <w:spacing w:before="0" w:after="60"/>
-              <w:keepNext/>
-              <w:jc w:val="center"/>
-            </w:pPr>
-            <w:r>
-              <w:rPr>
-                <w:rFonts w:ascii="Calibri" w:hAnsi="Calibri"/>
-                <w:sz w:val="20"/>
-              </w:rPr>
-              <w:t xml:space="default">—</w:t>
-            </w:r>
-          </w:p>
-        </w:tc>
-        <w:tc>
-          <w:tcPr>
-            <w:tcBorders>
-              <w:top w:val="single" w:space="0" w:color="D3D3D3"/>
-              <w:bottom w:val="single" w:space="0" w:color="D3D3D3"/>
-              <w:start w:val="single" w:space="0" w:color="D3D3D3"/>
-              <w:end w:val="single" w:space="0" w:color="D3D3D3"/>
-            </w:tcBorders>
-          </w:tcPr>
-          <w:p>
-            <w:pPr>
-              <w:spacing w:before="0" w:after="60"/>
-              <w:keepNext/>
-              <w:jc w:val="center"/>
-            </w:pPr>
-            <w:r>
-              <w:rPr>
-                <w:rFonts w:ascii="Calibri" w:hAnsi="Calibri"/>
-                <w:sz w:val="20"/>
-              </w:rPr>
-              <w:t xml:space="default">—</w:t>
-            </w:r>
-          </w:p>
-        </w:tc>
-        <w:tc>
-          <w:tcPr>
-            <w:tcBorders>
-              <w:top w:val="single" w:space="0" w:color="D3D3D3"/>
-              <w:bottom w:val="single" w:space="0" w:color="D3D3D3"/>
-              <w:start w:val="single" w:space="0" w:color="D3D3D3"/>
-              <w:end w:val="single" w:space="0" w:color="D3D3D3"/>
-            </w:tcBorders>
-          </w:tcPr>
-          <w:p>
-            <w:pPr>
-              <w:spacing w:before="0" w:after="60"/>
-              <w:keepNext/>
-              <w:jc w:val="center"/>
-            </w:pPr>
-            <w:r>
-              <w:rPr>
-                <w:rFonts w:ascii="Calibri" w:hAnsi="Calibri"/>
-                <w:sz w:val="20"/>
-              </w:rPr>
-              <w:t xml:space="default"/>
-            </w:r>
-          </w:p>
-        </w:tc>
-        <w:tc>
-          <w:tcPr>
-            <w:tcBorders>
-              <w:top w:val="single" w:space="0" w:color="D3D3D3"/>
-              <w:bottom w:val="single" w:space="0" w:color="D3D3D3"/>
-              <w:start w:val="single" w:space="0" w:color="D3D3D3"/>
-              <w:end w:val="single" w:space="0" w:color="D3D3D3"/>
-            </w:tcBorders>
-          </w:tcPr>
-          <w:p>
-            <w:pPr>
-              <w:spacing w:before="0" w:after="60"/>
-              <w:keepNext/>
-              <w:jc w:val="center"/>
-            </w:pPr>
-            <w:r>
-              <w:rPr>
-                <w:rFonts w:ascii="Calibri" w:hAnsi="Calibri"/>
-                <w:sz w:val="20"/>
-              </w:rPr>
-              <w:t xml:space="default"/>
-            </w:r>
-          </w:p>
-        </w:tc>
-        <w:tc>
-          <w:tcPr>
-            <w:tcBorders>
-              <w:top w:val="single" w:space="0" w:color="D3D3D3"/>
-              <w:bottom w:val="single" w:space="0" w:color="D3D3D3"/>
-              <w:start w:val="single" w:space="0" w:color="D3D3D3"/>
-              <w:end w:val="single" w:space="0" w:color="D3D3D3"/>
-            </w:tcBorders>
-          </w:tcPr>
-          <w:p>
-            <w:pPr>
-              <w:spacing w:before="0" w:after="60"/>
-              <w:keepNext/>
-              <w:jc w:val="center"/>
-            </w:pPr>
-            <w:r>
-              <w:rPr>
-                <w:rFonts w:ascii="Calibri" w:hAnsi="Calibri"/>
-                <w:sz w:val="20"/>
-              </w:rPr>
-              <w:t xml:space="default"/>
             </w:r>
           </w:p>
         </w:tc>
@@ -17489,6 +17489,150 @@
                 <w:rFonts w:ascii="Calibri" w:hAnsi="Calibri"/>
                 <w:sz w:val="20"/>
               </w:rPr>
+              <w:t xml:space="default"/>
+            </w:r>
+          </w:p>
+        </w:tc>
+        <w:tc>
+          <w:tcPr>
+            <w:tcBorders>
+              <w:top w:val="single" w:space="0" w:color="D3D3D3"/>
+              <w:bottom w:val="single" w:space="0" w:color="D3D3D3"/>
+              <w:start w:val="single" w:space="0" w:color="D3D3D3"/>
+              <w:end w:val="single" w:space="0" w:color="D3D3D3"/>
+            </w:tcBorders>
+          </w:tcPr>
+          <w:p>
+            <w:pPr>
+              <w:spacing w:before="0" w:after="60"/>
+              <w:keepNext/>
+              <w:jc w:val="center"/>
+            </w:pPr>
+            <w:r>
+              <w:rPr>
+                <w:rFonts w:ascii="Calibri" w:hAnsi="Calibri"/>
+                <w:sz w:val="20"/>
+              </w:rPr>
+              <w:t xml:space="default"/>
+            </w:r>
+          </w:p>
+        </w:tc>
+        <w:tc>
+          <w:tcPr>
+            <w:tcBorders>
+              <w:top w:val="single" w:space="0" w:color="D3D3D3"/>
+              <w:bottom w:val="single" w:space="0" w:color="D3D3D3"/>
+              <w:start w:val="single" w:space="0" w:color="D3D3D3"/>
+              <w:end w:val="single" w:space="0" w:color="D3D3D3"/>
+            </w:tcBorders>
+          </w:tcPr>
+          <w:p>
+            <w:pPr>
+              <w:spacing w:before="0" w:after="60"/>
+              <w:keepNext/>
+              <w:jc w:val="center"/>
+            </w:pPr>
+            <w:r>
+              <w:rPr>
+                <w:rFonts w:ascii="Calibri" w:hAnsi="Calibri"/>
+                <w:sz w:val="20"/>
+              </w:rPr>
+              <w:t xml:space="default"/>
+            </w:r>
+          </w:p>
+        </w:tc>
+        <w:tc>
+          <w:tcPr>
+            <w:tcBorders>
+              <w:top w:val="single" w:space="0" w:color="D3D3D3"/>
+              <w:bottom w:val="single" w:space="0" w:color="D3D3D3"/>
+              <w:start w:val="single" w:space="0" w:color="D3D3D3"/>
+              <w:end w:val="single" w:space="0" w:color="D3D3D3"/>
+            </w:tcBorders>
+          </w:tcPr>
+          <w:p>
+            <w:pPr>
+              <w:spacing w:before="0" w:after="60"/>
+              <w:keepNext/>
+              <w:jc w:val="center"/>
+            </w:pPr>
+            <w:r>
+              <w:rPr>
+                <w:rFonts w:ascii="Calibri" w:hAnsi="Calibri"/>
+                <w:sz w:val="20"/>
+              </w:rPr>
+              <w:t xml:space="default">1.11</w:t>
+            </w:r>
+          </w:p>
+        </w:tc>
+        <w:tc>
+          <w:tcPr>
+            <w:tcBorders>
+              <w:top w:val="single" w:space="0" w:color="D3D3D3"/>
+              <w:bottom w:val="single" w:space="0" w:color="D3D3D3"/>
+              <w:start w:val="single" w:space="0" w:color="D3D3D3"/>
+              <w:end w:val="single" w:space="0" w:color="D3D3D3"/>
+            </w:tcBorders>
+          </w:tcPr>
+          <w:p>
+            <w:pPr>
+              <w:spacing w:before="0" w:after="60"/>
+              <w:keepNext/>
+              <w:jc w:val="center"/>
+            </w:pPr>
+            <w:r>
+              <w:rPr>
+                <w:rFonts w:ascii="Calibri" w:hAnsi="Calibri"/>
+                <w:sz w:val="20"/>
+              </w:rPr>
+              <w:t xml:space="default">0.82, 1.49</w:t>
+            </w:r>
+          </w:p>
+        </w:tc>
+        <w:tc>
+          <w:tcPr>
+            <w:tcBorders>
+              <w:top w:val="single" w:space="0" w:color="D3D3D3"/>
+              <w:bottom w:val="single" w:space="0" w:color="D3D3D3"/>
+              <w:start w:val="single" w:space="0" w:color="D3D3D3"/>
+              <w:end w:val="single" w:space="0" w:color="D3D3D3"/>
+            </w:tcBorders>
+          </w:tcPr>
+          <w:p>
+            <w:pPr>
+              <w:spacing w:before="0" w:after="60"/>
+              <w:keepNext/>
+              <w:jc w:val="center"/>
+            </w:pPr>
+            <w:r>
+              <w:rPr>
+                <w:rFonts w:ascii="Calibri" w:hAnsi="Calibri"/>
+                <w:sz w:val="20"/>
+              </w:rPr>
+              <w:t xml:space="default">0.5</w:t>
+            </w:r>
+          </w:p>
+        </w:tc>
+        <w:tc>
+          <w:tcPr>
+            <w:tcBorders>
+              <w:top w:val="single" w:space="0" w:color="D3D3D3"/>
+              <w:bottom w:val="single" w:space="0" w:color="D3D3D3"/>
+              <w:start w:val="single" w:space="0" w:color="D3D3D3"/>
+              <w:end w:val="single" w:space="0" w:color="D3D3D3"/>
+            </w:tcBorders>
+          </w:tcPr>
+          <w:p>
+            <w:pPr>
+              <w:spacing w:before="0" w:after="60"/>
+              <w:keepNext/>
+              <w:jc w:val="center"/>
+            </w:pPr>
+            <w:r>
+              <w:rPr>
+                <w:rFonts w:ascii="Calibri" w:hAnsi="Calibri"/>
+                <w:sz w:val="20"/>
+              </w:rPr>
               <w:t xml:space="default">77 / 1,240 (6.2%)</w:t>
             </w:r>
           </w:p>
@@ -17562,150 +17706,6 @@
                 <w:sz w:val="20"/>
               </w:rPr>
               <w:t xml:space="default">0.9</w:t>
-            </w:r>
-          </w:p>
-        </w:tc>
-        <w:tc>
-          <w:tcPr>
-            <w:tcBorders>
-              <w:top w:val="single" w:space="0" w:color="D3D3D3"/>
-              <w:bottom w:val="single" w:space="0" w:color="D3D3D3"/>
-              <w:start w:val="single" w:space="0" w:color="D3D3D3"/>
-              <w:end w:val="single" w:space="0" w:color="D3D3D3"/>
-            </w:tcBorders>
-          </w:tcPr>
-          <w:p>
-            <w:pPr>
-              <w:spacing w:before="0" w:after="60"/>
-              <w:keepNext/>
-              <w:jc w:val="center"/>
-            </w:pPr>
-            <w:r>
-              <w:rPr>
-                <w:rFonts w:ascii="Calibri" w:hAnsi="Calibri"/>
-                <w:sz w:val="20"/>
-              </w:rPr>
-              <w:t xml:space="default">1.11</w:t>
-            </w:r>
-          </w:p>
-        </w:tc>
-        <w:tc>
-          <w:tcPr>
-            <w:tcBorders>
-              <w:top w:val="single" w:space="0" w:color="D3D3D3"/>
-              <w:bottom w:val="single" w:space="0" w:color="D3D3D3"/>
-              <w:start w:val="single" w:space="0" w:color="D3D3D3"/>
-              <w:end w:val="single" w:space="0" w:color="D3D3D3"/>
-            </w:tcBorders>
-          </w:tcPr>
-          <w:p>
-            <w:pPr>
-              <w:spacing w:before="0" w:after="60"/>
-              <w:keepNext/>
-              <w:jc w:val="center"/>
-            </w:pPr>
-            <w:r>
-              <w:rPr>
-                <w:rFonts w:ascii="Calibri" w:hAnsi="Calibri"/>
-                <w:sz w:val="20"/>
-              </w:rPr>
-              <w:t xml:space="default">0.82, 1.49</w:t>
-            </w:r>
-          </w:p>
-        </w:tc>
-        <w:tc>
-          <w:tcPr>
-            <w:tcBorders>
-              <w:top w:val="single" w:space="0" w:color="D3D3D3"/>
-              <w:bottom w:val="single" w:space="0" w:color="D3D3D3"/>
-              <w:start w:val="single" w:space="0" w:color="D3D3D3"/>
-              <w:end w:val="single" w:space="0" w:color="D3D3D3"/>
-            </w:tcBorders>
-          </w:tcPr>
-          <w:p>
-            <w:pPr>
-              <w:spacing w:before="0" w:after="60"/>
-              <w:keepNext/>
-              <w:jc w:val="center"/>
-            </w:pPr>
-            <w:r>
-              <w:rPr>
-                <w:rFonts w:ascii="Calibri" w:hAnsi="Calibri"/>
-                <w:sz w:val="20"/>
-              </w:rPr>
-              <w:t xml:space="default">0.5</w:t>
-            </w:r>
-          </w:p>
-        </w:tc>
-        <w:tc>
-          <w:tcPr>
-            <w:tcBorders>
-              <w:top w:val="single" w:space="0" w:color="D3D3D3"/>
-              <w:bottom w:val="single" w:space="0" w:color="D3D3D3"/>
-              <w:start w:val="single" w:space="0" w:color="D3D3D3"/>
-              <w:end w:val="single" w:space="0" w:color="D3D3D3"/>
-            </w:tcBorders>
-          </w:tcPr>
-          <w:p>
-            <w:pPr>
-              <w:spacing w:before="0" w:after="60"/>
-              <w:keepNext/>
-              <w:jc w:val="center"/>
-            </w:pPr>
-            <w:r>
-              <w:rPr>
-                <w:rFonts w:ascii="Calibri" w:hAnsi="Calibri"/>
-                <w:sz w:val="20"/>
-              </w:rPr>
-              <w:t xml:space="default"/>
-            </w:r>
-          </w:p>
-        </w:tc>
-        <w:tc>
-          <w:tcPr>
-            <w:tcBorders>
-              <w:top w:val="single" w:space="0" w:color="D3D3D3"/>
-              <w:bottom w:val="single" w:space="0" w:color="D3D3D3"/>
-              <w:start w:val="single" w:space="0" w:color="D3D3D3"/>
-              <w:end w:val="single" w:space="0" w:color="D3D3D3"/>
-            </w:tcBorders>
-          </w:tcPr>
-          <w:p>
-            <w:pPr>
-              <w:spacing w:before="0" w:after="60"/>
-              <w:keepNext/>
-              <w:jc w:val="center"/>
-            </w:pPr>
-            <w:r>
-              <w:rPr>
-                <w:rFonts w:ascii="Calibri" w:hAnsi="Calibri"/>
-                <w:sz w:val="20"/>
-              </w:rPr>
-              <w:t xml:space="default"/>
-            </w:r>
-          </w:p>
-        </w:tc>
-        <w:tc>
-          <w:tcPr>
-            <w:tcBorders>
-              <w:top w:val="single" w:space="0" w:color="D3D3D3"/>
-              <w:bottom w:val="single" w:space="0" w:color="D3D3D3"/>
-              <w:start w:val="single" w:space="0" w:color="D3D3D3"/>
-              <w:end w:val="single" w:space="0" w:color="D3D3D3"/>
-            </w:tcBorders>
-          </w:tcPr>
-          <w:p>
-            <w:pPr>
-              <w:spacing w:before="0" w:after="60"/>
-              <w:keepNext/>
-              <w:jc w:val="center"/>
-            </w:pPr>
-            <w:r>
-              <w:rPr>
-                <w:rFonts w:ascii="Calibri" w:hAnsi="Calibri"/>
-                <w:sz w:val="20"/>
-              </w:rPr>
-              <w:t xml:space="default"/>
             </w:r>
           </w:p>
         </w:tc>
@@ -17758,6 +17758,150 @@
                 <w:rFonts w:ascii="Calibri" w:hAnsi="Calibri"/>
                 <w:sz w:val="20"/>
               </w:rPr>
+              <w:t xml:space="default"/>
+            </w:r>
+          </w:p>
+        </w:tc>
+        <w:tc>
+          <w:tcPr>
+            <w:tcBorders>
+              <w:top w:val="single" w:space="0" w:color="D3D3D3"/>
+              <w:bottom w:val="single" w:space="0" w:color="D3D3D3"/>
+              <w:start w:val="single" w:space="0" w:color="D3D3D3"/>
+              <w:end w:val="single" w:space="0" w:color="D3D3D3"/>
+            </w:tcBorders>
+          </w:tcPr>
+          <w:p>
+            <w:pPr>
+              <w:spacing w:before="0" w:after="60"/>
+              <w:keepNext/>
+              <w:jc w:val="center"/>
+            </w:pPr>
+            <w:r>
+              <w:rPr>
+                <w:rFonts w:ascii="Calibri" w:hAnsi="Calibri"/>
+                <w:sz w:val="20"/>
+              </w:rPr>
+              <w:t xml:space="default"/>
+            </w:r>
+          </w:p>
+        </w:tc>
+        <w:tc>
+          <w:tcPr>
+            <w:tcBorders>
+              <w:top w:val="single" w:space="0" w:color="D3D3D3"/>
+              <w:bottom w:val="single" w:space="0" w:color="D3D3D3"/>
+              <w:start w:val="single" w:space="0" w:color="D3D3D3"/>
+              <w:end w:val="single" w:space="0" w:color="D3D3D3"/>
+            </w:tcBorders>
+          </w:tcPr>
+          <w:p>
+            <w:pPr>
+              <w:spacing w:before="0" w:after="60"/>
+              <w:keepNext/>
+              <w:jc w:val="center"/>
+            </w:pPr>
+            <w:r>
+              <w:rPr>
+                <w:rFonts w:ascii="Calibri" w:hAnsi="Calibri"/>
+                <w:sz w:val="20"/>
+              </w:rPr>
+              <w:t xml:space="default"/>
+            </w:r>
+          </w:p>
+        </w:tc>
+        <w:tc>
+          <w:tcPr>
+            <w:tcBorders>
+              <w:top w:val="single" w:space="0" w:color="D3D3D3"/>
+              <w:bottom w:val="single" w:space="0" w:color="D3D3D3"/>
+              <w:start w:val="single" w:space="0" w:color="D3D3D3"/>
+              <w:end w:val="single" w:space="0" w:color="D3D3D3"/>
+            </w:tcBorders>
+          </w:tcPr>
+          <w:p>
+            <w:pPr>
+              <w:spacing w:before="0" w:after="60"/>
+              <w:keepNext/>
+              <w:jc w:val="center"/>
+            </w:pPr>
+            <w:r>
+              <w:rPr>
+                <w:rFonts w:ascii="Calibri" w:hAnsi="Calibri"/>
+                <w:sz w:val="20"/>
+              </w:rPr>
+              <w:t xml:space="default">1.15</w:t>
+            </w:r>
+          </w:p>
+        </w:tc>
+        <w:tc>
+          <w:tcPr>
+            <w:tcBorders>
+              <w:top w:val="single" w:space="0" w:color="D3D3D3"/>
+              <w:bottom w:val="single" w:space="0" w:color="D3D3D3"/>
+              <w:start w:val="single" w:space="0" w:color="D3D3D3"/>
+              <w:end w:val="single" w:space="0" w:color="D3D3D3"/>
+            </w:tcBorders>
+          </w:tcPr>
+          <w:p>
+            <w:pPr>
+              <w:spacing w:before="0" w:after="60"/>
+              <w:keepNext/>
+              <w:jc w:val="center"/>
+            </w:pPr>
+            <w:r>
+              <w:rPr>
+                <w:rFonts w:ascii="Calibri" w:hAnsi="Calibri"/>
+                <w:sz w:val="20"/>
+              </w:rPr>
+              <w:t xml:space="default">0.77, 1.70</w:t>
+            </w:r>
+          </w:p>
+        </w:tc>
+        <w:tc>
+          <w:tcPr>
+            <w:tcBorders>
+              <w:top w:val="single" w:space="0" w:color="D3D3D3"/>
+              <w:bottom w:val="single" w:space="0" w:color="D3D3D3"/>
+              <w:start w:val="single" w:space="0" w:color="D3D3D3"/>
+              <w:end w:val="single" w:space="0" w:color="D3D3D3"/>
+            </w:tcBorders>
+          </w:tcPr>
+          <w:p>
+            <w:pPr>
+              <w:spacing w:before="0" w:after="60"/>
+              <w:keepNext/>
+              <w:jc w:val="center"/>
+            </w:pPr>
+            <w:r>
+              <w:rPr>
+                <w:rFonts w:ascii="Calibri" w:hAnsi="Calibri"/>
+                <w:sz w:val="20"/>
+              </w:rPr>
+              <w:t xml:space="default">0.5</w:t>
+            </w:r>
+          </w:p>
+        </w:tc>
+        <w:tc>
+          <w:tcPr>
+            <w:tcBorders>
+              <w:top w:val="single" w:space="0" w:color="D3D3D3"/>
+              <w:bottom w:val="single" w:space="0" w:color="D3D3D3"/>
+              <w:start w:val="single" w:space="0" w:color="D3D3D3"/>
+              <w:end w:val="single" w:space="0" w:color="D3D3D3"/>
+            </w:tcBorders>
+          </w:tcPr>
+          <w:p>
+            <w:pPr>
+              <w:spacing w:before="0" w:after="60"/>
+              <w:keepNext/>
+              <w:jc w:val="center"/>
+            </w:pPr>
+            <w:r>
+              <w:rPr>
+                <w:rFonts w:ascii="Calibri" w:hAnsi="Calibri"/>
+                <w:sz w:val="20"/>
+              </w:rPr>
               <w:t xml:space="default">46 / 626 (7.3%)</w:t>
             </w:r>
           </w:p>
@@ -17831,150 +17975,6 @@
                 <w:sz w:val="20"/>
               </w:rPr>
               <w:t xml:space="default">0.5</w:t>
-            </w:r>
-          </w:p>
-        </w:tc>
-        <w:tc>
-          <w:tcPr>
-            <w:tcBorders>
-              <w:top w:val="single" w:space="0" w:color="D3D3D3"/>
-              <w:bottom w:val="single" w:space="0" w:color="D3D3D3"/>
-              <w:start w:val="single" w:space="0" w:color="D3D3D3"/>
-              <w:end w:val="single" w:space="0" w:color="D3D3D3"/>
-            </w:tcBorders>
-          </w:tcPr>
-          <w:p>
-            <w:pPr>
-              <w:spacing w:before="0" w:after="60"/>
-              <w:keepNext/>
-              <w:jc w:val="center"/>
-            </w:pPr>
-            <w:r>
-              <w:rPr>
-                <w:rFonts w:ascii="Calibri" w:hAnsi="Calibri"/>
-                <w:sz w:val="20"/>
-              </w:rPr>
-              <w:t xml:space="default">1.15</w:t>
-            </w:r>
-          </w:p>
-        </w:tc>
-        <w:tc>
-          <w:tcPr>
-            <w:tcBorders>
-              <w:top w:val="single" w:space="0" w:color="D3D3D3"/>
-              <w:bottom w:val="single" w:space="0" w:color="D3D3D3"/>
-              <w:start w:val="single" w:space="0" w:color="D3D3D3"/>
-              <w:end w:val="single" w:space="0" w:color="D3D3D3"/>
-            </w:tcBorders>
-          </w:tcPr>
-          <w:p>
-            <w:pPr>
-              <w:spacing w:before="0" w:after="60"/>
-              <w:keepNext/>
-              <w:jc w:val="center"/>
-            </w:pPr>
-            <w:r>
-              <w:rPr>
-                <w:rFonts w:ascii="Calibri" w:hAnsi="Calibri"/>
-                <w:sz w:val="20"/>
-              </w:rPr>
-              <w:t xml:space="default">0.77, 1.70</w:t>
-            </w:r>
-          </w:p>
-        </w:tc>
-        <w:tc>
-          <w:tcPr>
-            <w:tcBorders>
-              <w:top w:val="single" w:space="0" w:color="D3D3D3"/>
-              <w:bottom w:val="single" w:space="0" w:color="D3D3D3"/>
-              <w:start w:val="single" w:space="0" w:color="D3D3D3"/>
-              <w:end w:val="single" w:space="0" w:color="D3D3D3"/>
-            </w:tcBorders>
-          </w:tcPr>
-          <w:p>
-            <w:pPr>
-              <w:spacing w:before="0" w:after="60"/>
-              <w:keepNext/>
-              <w:jc w:val="center"/>
-            </w:pPr>
-            <w:r>
-              <w:rPr>
-                <w:rFonts w:ascii="Calibri" w:hAnsi="Calibri"/>
-                <w:sz w:val="20"/>
-              </w:rPr>
-              <w:t xml:space="default">0.5</w:t>
-            </w:r>
-          </w:p>
-        </w:tc>
-        <w:tc>
-          <w:tcPr>
-            <w:tcBorders>
-              <w:top w:val="single" w:space="0" w:color="D3D3D3"/>
-              <w:bottom w:val="single" w:space="0" w:color="D3D3D3"/>
-              <w:start w:val="single" w:space="0" w:color="D3D3D3"/>
-              <w:end w:val="single" w:space="0" w:color="D3D3D3"/>
-            </w:tcBorders>
-          </w:tcPr>
-          <w:p>
-            <w:pPr>
-              <w:spacing w:before="0" w:after="60"/>
-              <w:keepNext/>
-              <w:jc w:val="center"/>
-            </w:pPr>
-            <w:r>
-              <w:rPr>
-                <w:rFonts w:ascii="Calibri" w:hAnsi="Calibri"/>
-                <w:sz w:val="20"/>
-              </w:rPr>
-              <w:t xml:space="default"/>
-            </w:r>
-          </w:p>
-        </w:tc>
-        <w:tc>
-          <w:tcPr>
-            <w:tcBorders>
-              <w:top w:val="single" w:space="0" w:color="D3D3D3"/>
-              <w:bottom w:val="single" w:space="0" w:color="D3D3D3"/>
-              <w:start w:val="single" w:space="0" w:color="D3D3D3"/>
-              <w:end w:val="single" w:space="0" w:color="D3D3D3"/>
-            </w:tcBorders>
-          </w:tcPr>
-          <w:p>
-            <w:pPr>
-              <w:spacing w:before="0" w:after="60"/>
-              <w:keepNext/>
-              <w:jc w:val="center"/>
-            </w:pPr>
-            <w:r>
-              <w:rPr>
-                <w:rFonts w:ascii="Calibri" w:hAnsi="Calibri"/>
-                <w:sz w:val="20"/>
-              </w:rPr>
-              <w:t xml:space="default"/>
-            </w:r>
-          </w:p>
-        </w:tc>
-        <w:tc>
-          <w:tcPr>
-            <w:tcBorders>
-              <w:top w:val="single" w:space="0" w:color="D3D3D3"/>
-              <w:bottom w:val="single" w:space="0" w:color="D3D3D3"/>
-              <w:start w:val="single" w:space="0" w:color="D3D3D3"/>
-              <w:end w:val="single" w:space="0" w:color="D3D3D3"/>
-            </w:tcBorders>
-          </w:tcPr>
-          <w:p>
-            <w:pPr>
-              <w:spacing w:before="0" w:after="60"/>
-              <w:keepNext/>
-              <w:jc w:val="center"/>
-            </w:pPr>
-            <w:r>
-              <w:rPr>
-                <w:rFonts w:ascii="Calibri" w:hAnsi="Calibri"/>
-                <w:sz w:val="20"/>
-              </w:rPr>
-              <w:t xml:space="default"/>
             </w:r>
           </w:p>
         </w:tc>
@@ -18027,6 +18027,150 @@
                 <w:rFonts w:ascii="Calibri" w:hAnsi="Calibri"/>
                 <w:sz w:val="20"/>
               </w:rPr>
+              <w:t xml:space="default"/>
+            </w:r>
+          </w:p>
+        </w:tc>
+        <w:tc>
+          <w:tcPr>
+            <w:tcBorders>
+              <w:top w:val="single" w:space="0" w:color="D3D3D3"/>
+              <w:bottom w:val="single" w:space="0" w:color="D3D3D3"/>
+              <w:start w:val="single" w:space="0" w:color="D3D3D3"/>
+              <w:end w:val="single" w:space="0" w:color="D3D3D3"/>
+            </w:tcBorders>
+          </w:tcPr>
+          <w:p>
+            <w:pPr>
+              <w:spacing w:before="0" w:after="60"/>
+              <w:keepNext/>
+              <w:jc w:val="center"/>
+            </w:pPr>
+            <w:r>
+              <w:rPr>
+                <w:rFonts w:ascii="Calibri" w:hAnsi="Calibri"/>
+                <w:sz w:val="20"/>
+              </w:rPr>
+              <w:t xml:space="default"/>
+            </w:r>
+          </w:p>
+        </w:tc>
+        <w:tc>
+          <w:tcPr>
+            <w:tcBorders>
+              <w:top w:val="single" w:space="0" w:color="D3D3D3"/>
+              <w:bottom w:val="single" w:space="0" w:color="D3D3D3"/>
+              <w:start w:val="single" w:space="0" w:color="D3D3D3"/>
+              <w:end w:val="single" w:space="0" w:color="D3D3D3"/>
+            </w:tcBorders>
+          </w:tcPr>
+          <w:p>
+            <w:pPr>
+              <w:spacing w:before="0" w:after="60"/>
+              <w:keepNext/>
+              <w:jc w:val="center"/>
+            </w:pPr>
+            <w:r>
+              <w:rPr>
+                <w:rFonts w:ascii="Calibri" w:hAnsi="Calibri"/>
+                <w:sz w:val="20"/>
+              </w:rPr>
+              <w:t xml:space="default"/>
+            </w:r>
+          </w:p>
+        </w:tc>
+        <w:tc>
+          <w:tcPr>
+            <w:tcBorders>
+              <w:top w:val="single" w:space="0" w:color="D3D3D3"/>
+              <w:bottom w:val="single" w:space="0" w:color="D3D3D3"/>
+              <w:start w:val="single" w:space="0" w:color="D3D3D3"/>
+              <w:end w:val="single" w:space="0" w:color="D3D3D3"/>
+            </w:tcBorders>
+          </w:tcPr>
+          <w:p>
+            <w:pPr>
+              <w:spacing w:before="0" w:after="60"/>
+              <w:keepNext/>
+              <w:jc w:val="center"/>
+            </w:pPr>
+            <w:r>
+              <w:rPr>
+                <w:rFonts w:ascii="Calibri" w:hAnsi="Calibri"/>
+                <w:sz w:val="20"/>
+              </w:rPr>
+              <w:t xml:space="default">0.00</w:t>
+            </w:r>
+          </w:p>
+        </w:tc>
+        <w:tc>
+          <w:tcPr>
+            <w:tcBorders>
+              <w:top w:val="single" w:space="0" w:color="D3D3D3"/>
+              <w:bottom w:val="single" w:space="0" w:color="D3D3D3"/>
+              <w:start w:val="single" w:space="0" w:color="D3D3D3"/>
+              <w:end w:val="single" w:space="0" w:color="D3D3D3"/>
+            </w:tcBorders>
+          </w:tcPr>
+          <w:p>
+            <w:pPr>
+              <w:spacing w:before="0" w:after="60"/>
+              <w:keepNext/>
+              <w:jc w:val="center"/>
+            </w:pPr>
+            <w:r>
+              <w:rPr>
+                <w:rFonts w:ascii="Calibri" w:hAnsi="Calibri"/>
+                <w:sz w:val="20"/>
+              </w:rPr>
+              <w:t xml:space="default"/>
+            </w:r>
+          </w:p>
+        </w:tc>
+        <w:tc>
+          <w:tcPr>
+            <w:tcBorders>
+              <w:top w:val="single" w:space="0" w:color="D3D3D3"/>
+              <w:bottom w:val="single" w:space="0" w:color="D3D3D3"/>
+              <w:start w:val="single" w:space="0" w:color="D3D3D3"/>
+              <w:end w:val="single" w:space="0" w:color="D3D3D3"/>
+            </w:tcBorders>
+          </w:tcPr>
+          <w:p>
+            <w:pPr>
+              <w:spacing w:before="0" w:after="60"/>
+              <w:keepNext/>
+              <w:jc w:val="center"/>
+            </w:pPr>
+            <w:r>
+              <w:rPr>
+                <w:rFonts w:ascii="Calibri" w:hAnsi="Calibri"/>
+                <w:sz w:val="20"/>
+              </w:rPr>
+              <w:t xml:space="default">&gt;0.9</w:t>
+            </w:r>
+          </w:p>
+        </w:tc>
+        <w:tc>
+          <w:tcPr>
+            <w:tcBorders>
+              <w:top w:val="single" w:space="0" w:color="D3D3D3"/>
+              <w:bottom w:val="single" w:space="0" w:color="D3D3D3"/>
+              <w:start w:val="single" w:space="0" w:color="D3D3D3"/>
+              <w:end w:val="single" w:space="0" w:color="D3D3D3"/>
+            </w:tcBorders>
+          </w:tcPr>
+          <w:p>
+            <w:pPr>
+              <w:spacing w:before="0" w:after="60"/>
+              <w:keepNext/>
+              <w:jc w:val="center"/>
+            </w:pPr>
+            <w:r>
+              <w:rPr>
+                <w:rFonts w:ascii="Calibri" w:hAnsi="Calibri"/>
+                <w:sz w:val="20"/>
+              </w:rPr>
               <w:t xml:space="default">0 / 21 (0.00%)</w:t>
             </w:r>
           </w:p>
@@ -18100,150 +18244,6 @@
                 <w:sz w:val="20"/>
               </w:rPr>
               <w:t xml:space="default">&gt;0.9</w:t>
-            </w:r>
-          </w:p>
-        </w:tc>
-        <w:tc>
-          <w:tcPr>
-            <w:tcBorders>
-              <w:top w:val="single" w:space="0" w:color="D3D3D3"/>
-              <w:bottom w:val="single" w:space="0" w:color="D3D3D3"/>
-              <w:start w:val="single" w:space="0" w:color="D3D3D3"/>
-              <w:end w:val="single" w:space="0" w:color="D3D3D3"/>
-            </w:tcBorders>
-          </w:tcPr>
-          <w:p>
-            <w:pPr>
-              <w:spacing w:before="0" w:after="60"/>
-              <w:keepNext/>
-              <w:jc w:val="center"/>
-            </w:pPr>
-            <w:r>
-              <w:rPr>
-                <w:rFonts w:ascii="Calibri" w:hAnsi="Calibri"/>
-                <w:sz w:val="20"/>
-              </w:rPr>
-              <w:t xml:space="default">0.00</w:t>
-            </w:r>
-          </w:p>
-        </w:tc>
-        <w:tc>
-          <w:tcPr>
-            <w:tcBorders>
-              <w:top w:val="single" w:space="0" w:color="D3D3D3"/>
-              <w:bottom w:val="single" w:space="0" w:color="D3D3D3"/>
-              <w:start w:val="single" w:space="0" w:color="D3D3D3"/>
-              <w:end w:val="single" w:space="0" w:color="D3D3D3"/>
-            </w:tcBorders>
-          </w:tcPr>
-          <w:p>
-            <w:pPr>
-              <w:spacing w:before="0" w:after="60"/>
-              <w:keepNext/>
-              <w:jc w:val="center"/>
-            </w:pPr>
-            <w:r>
-              <w:rPr>
-                <w:rFonts w:ascii="Calibri" w:hAnsi="Calibri"/>
-                <w:sz w:val="20"/>
-              </w:rPr>
-              <w:t xml:space="default"/>
-            </w:r>
-          </w:p>
-        </w:tc>
-        <w:tc>
-          <w:tcPr>
-            <w:tcBorders>
-              <w:top w:val="single" w:space="0" w:color="D3D3D3"/>
-              <w:bottom w:val="single" w:space="0" w:color="D3D3D3"/>
-              <w:start w:val="single" w:space="0" w:color="D3D3D3"/>
-              <w:end w:val="single" w:space="0" w:color="D3D3D3"/>
-            </w:tcBorders>
-          </w:tcPr>
-          <w:p>
-            <w:pPr>
-              <w:spacing w:before="0" w:after="60"/>
-              <w:keepNext/>
-              <w:jc w:val="center"/>
-            </w:pPr>
-            <w:r>
-              <w:rPr>
-                <w:rFonts w:ascii="Calibri" w:hAnsi="Calibri"/>
-                <w:sz w:val="20"/>
-              </w:rPr>
-              <w:t xml:space="default">&gt;0.9</w:t>
-            </w:r>
-          </w:p>
-        </w:tc>
-        <w:tc>
-          <w:tcPr>
-            <w:tcBorders>
-              <w:top w:val="single" w:space="0" w:color="D3D3D3"/>
-              <w:bottom w:val="single" w:space="0" w:color="D3D3D3"/>
-              <w:start w:val="single" w:space="0" w:color="D3D3D3"/>
-              <w:end w:val="single" w:space="0" w:color="D3D3D3"/>
-            </w:tcBorders>
-          </w:tcPr>
-          <w:p>
-            <w:pPr>
-              <w:spacing w:before="0" w:after="60"/>
-              <w:keepNext/>
-              <w:jc w:val="center"/>
-            </w:pPr>
-            <w:r>
-              <w:rPr>
-                <w:rFonts w:ascii="Calibri" w:hAnsi="Calibri"/>
-                <w:sz w:val="20"/>
-              </w:rPr>
-              <w:t xml:space="default"/>
-            </w:r>
-          </w:p>
-        </w:tc>
-        <w:tc>
-          <w:tcPr>
-            <w:tcBorders>
-              <w:top w:val="single" w:space="0" w:color="D3D3D3"/>
-              <w:bottom w:val="single" w:space="0" w:color="D3D3D3"/>
-              <w:start w:val="single" w:space="0" w:color="D3D3D3"/>
-              <w:end w:val="single" w:space="0" w:color="D3D3D3"/>
-            </w:tcBorders>
-          </w:tcPr>
-          <w:p>
-            <w:pPr>
-              <w:spacing w:before="0" w:after="60"/>
-              <w:keepNext/>
-              <w:jc w:val="center"/>
-            </w:pPr>
-            <w:r>
-              <w:rPr>
-                <w:rFonts w:ascii="Calibri" w:hAnsi="Calibri"/>
-                <w:sz w:val="20"/>
-              </w:rPr>
-              <w:t xml:space="default"/>
-            </w:r>
-          </w:p>
-        </w:tc>
-        <w:tc>
-          <w:tcPr>
-            <w:tcBorders>
-              <w:top w:val="single" w:space="0" w:color="D3D3D3"/>
-              <w:bottom w:val="single" w:space="0" w:color="D3D3D3"/>
-              <w:start w:val="single" w:space="0" w:color="D3D3D3"/>
-              <w:end w:val="single" w:space="0" w:color="D3D3D3"/>
-            </w:tcBorders>
-          </w:tcPr>
-          <w:p>
-            <w:pPr>
-              <w:spacing w:before="0" w:after="60"/>
-              <w:keepNext/>
-              <w:jc w:val="center"/>
-            </w:pPr>
-            <w:r>
-              <w:rPr>
-                <w:rFonts w:ascii="Calibri" w:hAnsi="Calibri"/>
-                <w:sz w:val="20"/>
-              </w:rPr>
-              <w:t xml:space="default"/>
             </w:r>
           </w:p>
         </w:tc>
@@ -18296,6 +18296,150 @@
                 <w:rFonts w:ascii="Calibri" w:hAnsi="Calibri"/>
                 <w:sz w:val="20"/>
               </w:rPr>
+              <w:t xml:space="default"/>
+            </w:r>
+          </w:p>
+        </w:tc>
+        <w:tc>
+          <w:tcPr>
+            <w:tcBorders>
+              <w:top w:val="single" w:space="0" w:color="D3D3D3"/>
+              <w:bottom w:val="single" w:space="0" w:color="D3D3D3"/>
+              <w:start w:val="single" w:space="0" w:color="D3D3D3"/>
+              <w:end w:val="single" w:space="0" w:color="D3D3D3"/>
+            </w:tcBorders>
+          </w:tcPr>
+          <w:p>
+            <w:pPr>
+              <w:spacing w:before="0" w:after="60"/>
+              <w:keepNext/>
+              <w:jc w:val="center"/>
+            </w:pPr>
+            <w:r>
+              <w:rPr>
+                <w:rFonts w:ascii="Calibri" w:hAnsi="Calibri"/>
+                <w:sz w:val="20"/>
+              </w:rPr>
+              <w:t xml:space="default"/>
+            </w:r>
+          </w:p>
+        </w:tc>
+        <w:tc>
+          <w:tcPr>
+            <w:tcBorders>
+              <w:top w:val="single" w:space="0" w:color="D3D3D3"/>
+              <w:bottom w:val="single" w:space="0" w:color="D3D3D3"/>
+              <w:start w:val="single" w:space="0" w:color="D3D3D3"/>
+              <w:end w:val="single" w:space="0" w:color="D3D3D3"/>
+            </w:tcBorders>
+          </w:tcPr>
+          <w:p>
+            <w:pPr>
+              <w:spacing w:before="0" w:after="60"/>
+              <w:keepNext/>
+              <w:jc w:val="center"/>
+            </w:pPr>
+            <w:r>
+              <w:rPr>
+                <w:rFonts w:ascii="Calibri" w:hAnsi="Calibri"/>
+                <w:sz w:val="20"/>
+              </w:rPr>
+              <w:t xml:space="default"/>
+            </w:r>
+          </w:p>
+        </w:tc>
+        <w:tc>
+          <w:tcPr>
+            <w:tcBorders>
+              <w:top w:val="single" w:space="0" w:color="D3D3D3"/>
+              <w:bottom w:val="single" w:space="0" w:color="D3D3D3"/>
+              <w:start w:val="single" w:space="0" w:color="D3D3D3"/>
+              <w:end w:val="single" w:space="0" w:color="D3D3D3"/>
+            </w:tcBorders>
+          </w:tcPr>
+          <w:p>
+            <w:pPr>
+              <w:spacing w:before="0" w:after="60"/>
+              <w:keepNext/>
+              <w:jc w:val="center"/>
+            </w:pPr>
+            <w:r>
+              <w:rPr>
+                <w:rFonts w:ascii="Calibri" w:hAnsi="Calibri"/>
+                <w:sz w:val="20"/>
+              </w:rPr>
+              <w:t xml:space="default">1.21</w:t>
+            </w:r>
+          </w:p>
+        </w:tc>
+        <w:tc>
+          <w:tcPr>
+            <w:tcBorders>
+              <w:top w:val="single" w:space="0" w:color="D3D3D3"/>
+              <w:bottom w:val="single" w:space="0" w:color="D3D3D3"/>
+              <w:start w:val="single" w:space="0" w:color="D3D3D3"/>
+              <w:end w:val="single" w:space="0" w:color="D3D3D3"/>
+            </w:tcBorders>
+          </w:tcPr>
+          <w:p>
+            <w:pPr>
+              <w:spacing w:before="0" w:after="60"/>
+              <w:keepNext/>
+              <w:jc w:val="center"/>
+            </w:pPr>
+            <w:r>
+              <w:rPr>
+                <w:rFonts w:ascii="Calibri" w:hAnsi="Calibri"/>
+                <w:sz w:val="20"/>
+              </w:rPr>
+              <w:t xml:space="default">0.87, 1.56</w:t>
+            </w:r>
+          </w:p>
+        </w:tc>
+        <w:tc>
+          <w:tcPr>
+            <w:tcBorders>
+              <w:top w:val="single" w:space="0" w:color="D3D3D3"/>
+              <w:bottom w:val="single" w:space="0" w:color="D3D3D3"/>
+              <w:start w:val="single" w:space="0" w:color="D3D3D3"/>
+              <w:end w:val="single" w:space="0" w:color="D3D3D3"/>
+            </w:tcBorders>
+          </w:tcPr>
+          <w:p>
+            <w:pPr>
+              <w:spacing w:before="0" w:after="60"/>
+              <w:keepNext/>
+              <w:jc w:val="center"/>
+            </w:pPr>
+            <w:r>
+              <w:rPr>
+                <w:rFonts w:ascii="Calibri" w:hAnsi="Calibri"/>
+                <w:sz w:val="20"/>
+              </w:rPr>
+              <w:t xml:space="default">0.2</w:t>
+            </w:r>
+          </w:p>
+        </w:tc>
+        <w:tc>
+          <w:tcPr>
+            <w:tcBorders>
+              <w:top w:val="single" w:space="0" w:color="D3D3D3"/>
+              <w:bottom w:val="single" w:space="0" w:color="D3D3D3"/>
+              <w:start w:val="single" w:space="0" w:color="D3D3D3"/>
+              <w:end w:val="single" w:space="0" w:color="D3D3D3"/>
+            </w:tcBorders>
+          </w:tcPr>
+          <w:p>
+            <w:pPr>
+              <w:spacing w:before="0" w:after="60"/>
+              <w:keepNext/>
+              <w:jc w:val="center"/>
+            </w:pPr>
+            <w:r>
+              <w:rPr>
+                <w:rFonts w:ascii="Calibri" w:hAnsi="Calibri"/>
+                <w:sz w:val="20"/>
+              </w:rPr>
               <w:t xml:space="default">281 / 4,919 (5.7%)</w:t>
             </w:r>
           </w:p>
@@ -18369,150 +18513,6 @@
                 <w:sz w:val="20"/>
               </w:rPr>
               <w:t xml:space="default">0.4</w:t>
-            </w:r>
-          </w:p>
-        </w:tc>
-        <w:tc>
-          <w:tcPr>
-            <w:tcBorders>
-              <w:top w:val="single" w:space="0" w:color="D3D3D3"/>
-              <w:bottom w:val="single" w:space="0" w:color="D3D3D3"/>
-              <w:start w:val="single" w:space="0" w:color="D3D3D3"/>
-              <w:end w:val="single" w:space="0" w:color="D3D3D3"/>
-            </w:tcBorders>
-          </w:tcPr>
-          <w:p>
-            <w:pPr>
-              <w:spacing w:before="0" w:after="60"/>
-              <w:keepNext/>
-              <w:jc w:val="center"/>
-            </w:pPr>
-            <w:r>
-              <w:rPr>
-                <w:rFonts w:ascii="Calibri" w:hAnsi="Calibri"/>
-                <w:sz w:val="20"/>
-              </w:rPr>
-              <w:t xml:space="default">1.21</w:t>
-            </w:r>
-          </w:p>
-        </w:tc>
-        <w:tc>
-          <w:tcPr>
-            <w:tcBorders>
-              <w:top w:val="single" w:space="0" w:color="D3D3D3"/>
-              <w:bottom w:val="single" w:space="0" w:color="D3D3D3"/>
-              <w:start w:val="single" w:space="0" w:color="D3D3D3"/>
-              <w:end w:val="single" w:space="0" w:color="D3D3D3"/>
-            </w:tcBorders>
-          </w:tcPr>
-          <w:p>
-            <w:pPr>
-              <w:spacing w:before="0" w:after="60"/>
-              <w:keepNext/>
-              <w:jc w:val="center"/>
-            </w:pPr>
-            <w:r>
-              <w:rPr>
-                <w:rFonts w:ascii="Calibri" w:hAnsi="Calibri"/>
-                <w:sz w:val="20"/>
-              </w:rPr>
-              <w:t xml:space="default">0.87, 1.56</w:t>
-            </w:r>
-          </w:p>
-        </w:tc>
-        <w:tc>
-          <w:tcPr>
-            <w:tcBorders>
-              <w:top w:val="single" w:space="0" w:color="D3D3D3"/>
-              <w:bottom w:val="single" w:space="0" w:color="D3D3D3"/>
-              <w:start w:val="single" w:space="0" w:color="D3D3D3"/>
-              <w:end w:val="single" w:space="0" w:color="D3D3D3"/>
-            </w:tcBorders>
-          </w:tcPr>
-          <w:p>
-            <w:pPr>
-              <w:spacing w:before="0" w:after="60"/>
-              <w:keepNext/>
-              <w:jc w:val="center"/>
-            </w:pPr>
-            <w:r>
-              <w:rPr>
-                <w:rFonts w:ascii="Calibri" w:hAnsi="Calibri"/>
-                <w:sz w:val="20"/>
-              </w:rPr>
-              <w:t xml:space="default">0.2</w:t>
-            </w:r>
-          </w:p>
-        </w:tc>
-        <w:tc>
-          <w:tcPr>
-            <w:tcBorders>
-              <w:top w:val="single" w:space="0" w:color="D3D3D3"/>
-              <w:bottom w:val="single" w:space="0" w:color="D3D3D3"/>
-              <w:start w:val="single" w:space="0" w:color="D3D3D3"/>
-              <w:end w:val="single" w:space="0" w:color="D3D3D3"/>
-            </w:tcBorders>
-          </w:tcPr>
-          <w:p>
-            <w:pPr>
-              <w:spacing w:before="0" w:after="60"/>
-              <w:keepNext/>
-              <w:jc w:val="center"/>
-            </w:pPr>
-            <w:r>
-              <w:rPr>
-                <w:rFonts w:ascii="Calibri" w:hAnsi="Calibri"/>
-                <w:sz w:val="20"/>
-              </w:rPr>
-              <w:t xml:space="default"/>
-            </w:r>
-          </w:p>
-        </w:tc>
-        <w:tc>
-          <w:tcPr>
-            <w:tcBorders>
-              <w:top w:val="single" w:space="0" w:color="D3D3D3"/>
-              <w:bottom w:val="single" w:space="0" w:color="D3D3D3"/>
-              <w:start w:val="single" w:space="0" w:color="D3D3D3"/>
-              <w:end w:val="single" w:space="0" w:color="D3D3D3"/>
-            </w:tcBorders>
-          </w:tcPr>
-          <w:p>
-            <w:pPr>
-              <w:spacing w:before="0" w:after="60"/>
-              <w:keepNext/>
-              <w:jc w:val="center"/>
-            </w:pPr>
-            <w:r>
-              <w:rPr>
-                <w:rFonts w:ascii="Calibri" w:hAnsi="Calibri"/>
-                <w:sz w:val="20"/>
-              </w:rPr>
-              <w:t xml:space="default"/>
-            </w:r>
-          </w:p>
-        </w:tc>
-        <w:tc>
-          <w:tcPr>
-            <w:tcBorders>
-              <w:top w:val="single" w:space="0" w:color="D3D3D3"/>
-              <w:bottom w:val="single" w:space="0" w:color="D3D3D3"/>
-              <w:start w:val="single" w:space="0" w:color="D3D3D3"/>
-              <w:end w:val="single" w:space="0" w:color="D3D3D3"/>
-            </w:tcBorders>
-          </w:tcPr>
-          <w:p>
-            <w:pPr>
-              <w:spacing w:before="0" w:after="60"/>
-              <w:keepNext/>
-              <w:jc w:val="center"/>
-            </w:pPr>
-            <w:r>
-              <w:rPr>
-                <w:rFonts w:ascii="Calibri" w:hAnsi="Calibri"/>
-                <w:sz w:val="20"/>
-              </w:rPr>
-              <w:t xml:space="default"/>
             </w:r>
           </w:p>
         </w:tc>
@@ -18565,6 +18565,150 @@
                 <w:rFonts w:ascii="Calibri" w:hAnsi="Calibri"/>
                 <w:sz w:val="20"/>
               </w:rPr>
+              <w:t xml:space="default"/>
+            </w:r>
+          </w:p>
+        </w:tc>
+        <w:tc>
+          <w:tcPr>
+            <w:tcBorders>
+              <w:top w:val="single" w:space="0" w:color="D3D3D3"/>
+              <w:bottom w:val="single" w:space="0" w:color="D3D3D3"/>
+              <w:start w:val="single" w:space="0" w:color="D3D3D3"/>
+              <w:end w:val="single" w:space="0" w:color="D3D3D3"/>
+            </w:tcBorders>
+          </w:tcPr>
+          <w:p>
+            <w:pPr>
+              <w:spacing w:before="0" w:after="60"/>
+              <w:keepNext/>
+              <w:jc w:val="center"/>
+            </w:pPr>
+            <w:r>
+              <w:rPr>
+                <w:rFonts w:ascii="Calibri" w:hAnsi="Calibri"/>
+                <w:sz w:val="20"/>
+              </w:rPr>
+              <w:t xml:space="default"/>
+            </w:r>
+          </w:p>
+        </w:tc>
+        <w:tc>
+          <w:tcPr>
+            <w:tcBorders>
+              <w:top w:val="single" w:space="0" w:color="D3D3D3"/>
+              <w:bottom w:val="single" w:space="0" w:color="D3D3D3"/>
+              <w:start w:val="single" w:space="0" w:color="D3D3D3"/>
+              <w:end w:val="single" w:space="0" w:color="D3D3D3"/>
+            </w:tcBorders>
+          </w:tcPr>
+          <w:p>
+            <w:pPr>
+              <w:spacing w:before="0" w:after="60"/>
+              <w:keepNext/>
+              <w:jc w:val="center"/>
+            </w:pPr>
+            <w:r>
+              <w:rPr>
+                <w:rFonts w:ascii="Calibri" w:hAnsi="Calibri"/>
+                <w:sz w:val="20"/>
+              </w:rPr>
+              <w:t xml:space="default"/>
+            </w:r>
+          </w:p>
+        </w:tc>
+        <w:tc>
+          <w:tcPr>
+            <w:tcBorders>
+              <w:top w:val="single" w:space="0" w:color="D3D3D3"/>
+              <w:bottom w:val="single" w:space="0" w:color="D3D3D3"/>
+              <w:start w:val="single" w:space="0" w:color="D3D3D3"/>
+              <w:end w:val="single" w:space="0" w:color="D3D3D3"/>
+            </w:tcBorders>
+          </w:tcPr>
+          <w:p>
+            <w:pPr>
+              <w:spacing w:before="0" w:after="60"/>
+              <w:keepNext/>
+              <w:jc w:val="center"/>
+            </w:pPr>
+            <w:r>
+              <w:rPr>
+                <w:rFonts w:ascii="Calibri" w:hAnsi="Calibri"/>
+                <w:sz w:val="20"/>
+              </w:rPr>
+              <w:t xml:space="default"/>
+            </w:r>
+          </w:p>
+        </w:tc>
+        <w:tc>
+          <w:tcPr>
+            <w:tcBorders>
+              <w:top w:val="single" w:space="0" w:color="D3D3D3"/>
+              <w:bottom w:val="single" w:space="0" w:color="D3D3D3"/>
+              <w:start w:val="single" w:space="0" w:color="D3D3D3"/>
+              <w:end w:val="single" w:space="0" w:color="D3D3D3"/>
+            </w:tcBorders>
+          </w:tcPr>
+          <w:p>
+            <w:pPr>
+              <w:spacing w:before="0" w:after="60"/>
+              <w:keepNext/>
+              <w:jc w:val="center"/>
+            </w:pPr>
+            <w:r>
+              <w:rPr>
+                <w:rFonts w:ascii="Calibri" w:hAnsi="Calibri"/>
+                <w:sz w:val="20"/>
+              </w:rPr>
+              <w:t xml:space="default"/>
+            </w:r>
+          </w:p>
+        </w:tc>
+        <w:tc>
+          <w:tcPr>
+            <w:tcBorders>
+              <w:top w:val="single" w:space="0" w:color="D3D3D3"/>
+              <w:bottom w:val="single" w:space="0" w:color="D3D3D3"/>
+              <w:start w:val="single" w:space="0" w:color="D3D3D3"/>
+              <w:end w:val="single" w:space="0" w:color="D3D3D3"/>
+            </w:tcBorders>
+          </w:tcPr>
+          <w:p>
+            <w:pPr>
+              <w:spacing w:before="0" w:after="60"/>
+              <w:keepNext/>
+              <w:jc w:val="center"/>
+            </w:pPr>
+            <w:r>
+              <w:rPr>
+                <w:rFonts w:ascii="Calibri" w:hAnsi="Calibri"/>
+                <w:sz w:val="20"/>
+              </w:rPr>
+              <w:t xml:space="default"/>
+            </w:r>
+          </w:p>
+        </w:tc>
+        <w:tc>
+          <w:tcPr>
+            <w:tcBorders>
+              <w:top w:val="single" w:space="0" w:color="D3D3D3"/>
+              <w:bottom w:val="single" w:space="0" w:color="D3D3D3"/>
+              <w:start w:val="single" w:space="0" w:color="D3D3D3"/>
+              <w:end w:val="single" w:space="0" w:color="D3D3D3"/>
+            </w:tcBorders>
+          </w:tcPr>
+          <w:p>
+            <w:pPr>
+              <w:spacing w:before="0" w:after="60"/>
+              <w:keepNext/>
+              <w:jc w:val="center"/>
+            </w:pPr>
+            <w:r>
+              <w:rPr>
+                <w:rFonts w:ascii="Calibri" w:hAnsi="Calibri"/>
+                <w:sz w:val="20"/>
+              </w:rPr>
               <w:t xml:space="default">281 / 4,919 (5.7%)</w:t>
             </w:r>
           </w:p>
@@ -18639,150 +18783,6 @@
                 <w:b w:val="true"/>
               </w:rPr>
               <w:t xml:space="default">&lt;0.001</w:t>
-            </w:r>
-          </w:p>
-        </w:tc>
-        <w:tc>
-          <w:tcPr>
-            <w:tcBorders>
-              <w:top w:val="single" w:space="0" w:color="D3D3D3"/>
-              <w:bottom w:val="single" w:space="0" w:color="D3D3D3"/>
-              <w:start w:val="single" w:space="0" w:color="D3D3D3"/>
-              <w:end w:val="single" w:space="0" w:color="D3D3D3"/>
-            </w:tcBorders>
-          </w:tcPr>
-          <w:p>
-            <w:pPr>
-              <w:spacing w:before="0" w:after="60"/>
-              <w:keepNext/>
-              <w:jc w:val="center"/>
-            </w:pPr>
-            <w:r>
-              <w:rPr>
-                <w:rFonts w:ascii="Calibri" w:hAnsi="Calibri"/>
-                <w:sz w:val="20"/>
-              </w:rPr>
-              <w:t xml:space="default"/>
-            </w:r>
-          </w:p>
-        </w:tc>
-        <w:tc>
-          <w:tcPr>
-            <w:tcBorders>
-              <w:top w:val="single" w:space="0" w:color="D3D3D3"/>
-              <w:bottom w:val="single" w:space="0" w:color="D3D3D3"/>
-              <w:start w:val="single" w:space="0" w:color="D3D3D3"/>
-              <w:end w:val="single" w:space="0" w:color="D3D3D3"/>
-            </w:tcBorders>
-          </w:tcPr>
-          <w:p>
-            <w:pPr>
-              <w:spacing w:before="0" w:after="60"/>
-              <w:keepNext/>
-              <w:jc w:val="center"/>
-            </w:pPr>
-            <w:r>
-              <w:rPr>
-                <w:rFonts w:ascii="Calibri" w:hAnsi="Calibri"/>
-                <w:sz w:val="20"/>
-              </w:rPr>
-              <w:t xml:space="default"/>
-            </w:r>
-          </w:p>
-        </w:tc>
-        <w:tc>
-          <w:tcPr>
-            <w:tcBorders>
-              <w:top w:val="single" w:space="0" w:color="D3D3D3"/>
-              <w:bottom w:val="single" w:space="0" w:color="D3D3D3"/>
-              <w:start w:val="single" w:space="0" w:color="D3D3D3"/>
-              <w:end w:val="single" w:space="0" w:color="D3D3D3"/>
-            </w:tcBorders>
-          </w:tcPr>
-          <w:p>
-            <w:pPr>
-              <w:spacing w:before="0" w:after="60"/>
-              <w:keepNext/>
-              <w:jc w:val="center"/>
-            </w:pPr>
-            <w:r>
-              <w:rPr>
-                <w:rFonts w:ascii="Calibri" w:hAnsi="Calibri"/>
-                <w:sz w:val="20"/>
-              </w:rPr>
-              <w:t xml:space="default"/>
-            </w:r>
-          </w:p>
-        </w:tc>
-        <w:tc>
-          <w:tcPr>
-            <w:tcBorders>
-              <w:top w:val="single" w:space="0" w:color="D3D3D3"/>
-              <w:bottom w:val="single" w:space="0" w:color="D3D3D3"/>
-              <w:start w:val="single" w:space="0" w:color="D3D3D3"/>
-              <w:end w:val="single" w:space="0" w:color="D3D3D3"/>
-            </w:tcBorders>
-          </w:tcPr>
-          <w:p>
-            <w:pPr>
-              <w:spacing w:before="0" w:after="60"/>
-              <w:keepNext/>
-              <w:jc w:val="center"/>
-            </w:pPr>
-            <w:r>
-              <w:rPr>
-                <w:rFonts w:ascii="Calibri" w:hAnsi="Calibri"/>
-                <w:sz w:val="20"/>
-              </w:rPr>
-              <w:t xml:space="default"/>
-            </w:r>
-          </w:p>
-        </w:tc>
-        <w:tc>
-          <w:tcPr>
-            <w:tcBorders>
-              <w:top w:val="single" w:space="0" w:color="D3D3D3"/>
-              <w:bottom w:val="single" w:space="0" w:color="D3D3D3"/>
-              <w:start w:val="single" w:space="0" w:color="D3D3D3"/>
-              <w:end w:val="single" w:space="0" w:color="D3D3D3"/>
-            </w:tcBorders>
-          </w:tcPr>
-          <w:p>
-            <w:pPr>
-              <w:spacing w:before="0" w:after="60"/>
-              <w:keepNext/>
-              <w:jc w:val="center"/>
-            </w:pPr>
-            <w:r>
-              <w:rPr>
-                <w:rFonts w:ascii="Calibri" w:hAnsi="Calibri"/>
-                <w:sz w:val="20"/>
-              </w:rPr>
-              <w:t xml:space="default"/>
-            </w:r>
-          </w:p>
-        </w:tc>
-        <w:tc>
-          <w:tcPr>
-            <w:tcBorders>
-              <w:top w:val="single" w:space="0" w:color="D3D3D3"/>
-              <w:bottom w:val="single" w:space="0" w:color="D3D3D3"/>
-              <w:start w:val="single" w:space="0" w:color="D3D3D3"/>
-              <w:end w:val="single" w:space="0" w:color="D3D3D3"/>
-            </w:tcBorders>
-          </w:tcPr>
-          <w:p>
-            <w:pPr>
-              <w:spacing w:before="0" w:after="60"/>
-              <w:keepNext/>
-              <w:jc w:val="center"/>
-            </w:pPr>
-            <w:r>
-              <w:rPr>
-                <w:rFonts w:ascii="Calibri" w:hAnsi="Calibri"/>
-                <w:sz w:val="20"/>
-              </w:rPr>
-              <w:t xml:space="default"/>
             </w:r>
           </w:p>
         </w:tc>

--- a/manuscript.docx
+++ b/manuscript.docx
@@ -11855,55 +11855,55 @@
                 <w:rFonts w:ascii="Calibri" w:hAnsi="Calibri"/>
                 <w:sz w:val="20"/>
               </w:rPr>
-              <w:t xml:space="default">72 / 1,413 (5.1%)</w:t>
-            </w:r>
-          </w:p>
-        </w:tc>
-        <w:tc>
-          <w:tcPr>
-            <w:tcBorders>
-              <w:top w:val="single" w:space="0" w:color="D3D3D3"/>
-              <w:bottom w:val="single" w:space="0" w:color="D3D3D3"/>
-              <w:start w:val="single" w:space="0" w:color="D3D3D3"/>
-              <w:end w:val="single" w:space="0" w:color="D3D3D3"/>
-            </w:tcBorders>
-          </w:tcPr>
-          <w:p>
-            <w:pPr>
-              <w:spacing w:before="0" w:after="60"/>
-              <w:keepNext/>
-              <w:jc w:val="center"/>
-            </w:pPr>
-            <w:r>
-              <w:rPr>
-                <w:rFonts w:ascii="Calibri" w:hAnsi="Calibri"/>
-                <w:sz w:val="20"/>
-              </w:rPr>
-              <w:t xml:space="default">—</w:t>
-            </w:r>
-          </w:p>
-        </w:tc>
-        <w:tc>
-          <w:tcPr>
-            <w:tcBorders>
-              <w:top w:val="single" w:space="0" w:color="D3D3D3"/>
-              <w:bottom w:val="single" w:space="0" w:color="D3D3D3"/>
-              <w:start w:val="single" w:space="0" w:color="D3D3D3"/>
-              <w:end w:val="single" w:space="0" w:color="D3D3D3"/>
-            </w:tcBorders>
-          </w:tcPr>
-          <w:p>
-            <w:pPr>
-              <w:spacing w:before="0" w:after="60"/>
-              <w:keepNext/>
-              <w:jc w:val="center"/>
-            </w:pPr>
-            <w:r>
-              <w:rPr>
-                <w:rFonts w:ascii="Calibri" w:hAnsi="Calibri"/>
-                <w:sz w:val="20"/>
-              </w:rPr>
-              <w:t xml:space="default">—</w:t>
+              <w:t xml:space="default"/>
+            </w:r>
+          </w:p>
+        </w:tc>
+        <w:tc>
+          <w:tcPr>
+            <w:tcBorders>
+              <w:top w:val="single" w:space="0" w:color="D3D3D3"/>
+              <w:bottom w:val="single" w:space="0" w:color="D3D3D3"/>
+              <w:start w:val="single" w:space="0" w:color="D3D3D3"/>
+              <w:end w:val="single" w:space="0" w:color="D3D3D3"/>
+            </w:tcBorders>
+          </w:tcPr>
+          <w:p>
+            <w:pPr>
+              <w:spacing w:before="0" w:after="60"/>
+              <w:keepNext/>
+              <w:jc w:val="center"/>
+            </w:pPr>
+            <w:r>
+              <w:rPr>
+                <w:rFonts w:ascii="Calibri" w:hAnsi="Calibri"/>
+                <w:sz w:val="20"/>
+              </w:rPr>
+              <w:t xml:space="default"/>
+            </w:r>
+          </w:p>
+        </w:tc>
+        <w:tc>
+          <w:tcPr>
+            <w:tcBorders>
+              <w:top w:val="single" w:space="0" w:color="D3D3D3"/>
+              <w:bottom w:val="single" w:space="0" w:color="D3D3D3"/>
+              <w:start w:val="single" w:space="0" w:color="D3D3D3"/>
+              <w:end w:val="single" w:space="0" w:color="D3D3D3"/>
+            </w:tcBorders>
+          </w:tcPr>
+          <w:p>
+            <w:pPr>
+              <w:spacing w:before="0" w:after="60"/>
+              <w:keepNext/>
+              <w:jc w:val="center"/>
+            </w:pPr>
+            <w:r>
+              <w:rPr>
+                <w:rFonts w:ascii="Calibri" w:hAnsi="Calibri"/>
+                <w:sz w:val="20"/>
+              </w:rPr>
+              <w:t xml:space="default"/>
             </w:r>
           </w:p>
         </w:tc>
@@ -12124,79 +12124,79 @@
                 <w:rFonts w:ascii="Calibri" w:hAnsi="Calibri"/>
                 <w:sz w:val="20"/>
               </w:rPr>
-              <w:t xml:space="default">209 / 3,506 (6.0%)</w:t>
-            </w:r>
-          </w:p>
-        </w:tc>
-        <w:tc>
-          <w:tcPr>
-            <w:tcBorders>
-              <w:top w:val="single" w:space="0" w:color="D3D3D3"/>
-              <w:bottom w:val="single" w:space="0" w:color="D3D3D3"/>
-              <w:start w:val="single" w:space="0" w:color="D3D3D3"/>
-              <w:end w:val="single" w:space="0" w:color="D3D3D3"/>
-            </w:tcBorders>
-          </w:tcPr>
-          <w:p>
-            <w:pPr>
-              <w:spacing w:before="0" w:after="60"/>
-              <w:keepNext/>
-              <w:jc w:val="center"/>
-            </w:pPr>
-            <w:r>
-              <w:rPr>
-                <w:rFonts w:ascii="Calibri" w:hAnsi="Calibri"/>
-                <w:sz w:val="20"/>
-              </w:rPr>
-              <w:t xml:space="default">1.10</w:t>
-            </w:r>
-          </w:p>
-        </w:tc>
-        <w:tc>
-          <w:tcPr>
-            <w:tcBorders>
-              <w:top w:val="single" w:space="0" w:color="D3D3D3"/>
-              <w:bottom w:val="single" w:space="0" w:color="D3D3D3"/>
-              <w:start w:val="single" w:space="0" w:color="D3D3D3"/>
-              <w:end w:val="single" w:space="0" w:color="D3D3D3"/>
-            </w:tcBorders>
-          </w:tcPr>
-          <w:p>
-            <w:pPr>
-              <w:spacing w:before="0" w:after="60"/>
-              <w:keepNext/>
-              <w:jc w:val="center"/>
-            </w:pPr>
-            <w:r>
-              <w:rPr>
-                <w:rFonts w:ascii="Calibri" w:hAnsi="Calibri"/>
-                <w:sz w:val="20"/>
-              </w:rPr>
-              <w:t xml:space="default">0.84, 1.48</w:t>
-            </w:r>
-          </w:p>
-        </w:tc>
-        <w:tc>
-          <w:tcPr>
-            <w:tcBorders>
-              <w:top w:val="single" w:space="0" w:color="D3D3D3"/>
-              <w:bottom w:val="single" w:space="0" w:color="D3D3D3"/>
-              <w:start w:val="single" w:space="0" w:color="D3D3D3"/>
-              <w:end w:val="single" w:space="0" w:color="D3D3D3"/>
-            </w:tcBorders>
-          </w:tcPr>
-          <w:p>
-            <w:pPr>
-              <w:spacing w:before="0" w:after="60"/>
-              <w:keepNext/>
-              <w:jc w:val="center"/>
-            </w:pPr>
-            <w:r>
-              <w:rPr>
-                <w:rFonts w:ascii="Calibri" w:hAnsi="Calibri"/>
-                <w:sz w:val="20"/>
-              </w:rPr>
-              <w:t xml:space="default">0.5</w:t>
+              <w:t xml:space="default"/>
+            </w:r>
+          </w:p>
+        </w:tc>
+        <w:tc>
+          <w:tcPr>
+            <w:tcBorders>
+              <w:top w:val="single" w:space="0" w:color="D3D3D3"/>
+              <w:bottom w:val="single" w:space="0" w:color="D3D3D3"/>
+              <w:start w:val="single" w:space="0" w:color="D3D3D3"/>
+              <w:end w:val="single" w:space="0" w:color="D3D3D3"/>
+            </w:tcBorders>
+          </w:tcPr>
+          <w:p>
+            <w:pPr>
+              <w:spacing w:before="0" w:after="60"/>
+              <w:keepNext/>
+              <w:jc w:val="center"/>
+            </w:pPr>
+            <w:r>
+              <w:rPr>
+                <w:rFonts w:ascii="Calibri" w:hAnsi="Calibri"/>
+                <w:sz w:val="20"/>
+              </w:rPr>
+              <w:t xml:space="default"/>
+            </w:r>
+          </w:p>
+        </w:tc>
+        <w:tc>
+          <w:tcPr>
+            <w:tcBorders>
+              <w:top w:val="single" w:space="0" w:color="D3D3D3"/>
+              <w:bottom w:val="single" w:space="0" w:color="D3D3D3"/>
+              <w:start w:val="single" w:space="0" w:color="D3D3D3"/>
+              <w:end w:val="single" w:space="0" w:color="D3D3D3"/>
+            </w:tcBorders>
+          </w:tcPr>
+          <w:p>
+            <w:pPr>
+              <w:spacing w:before="0" w:after="60"/>
+              <w:keepNext/>
+              <w:jc w:val="center"/>
+            </w:pPr>
+            <w:r>
+              <w:rPr>
+                <w:rFonts w:ascii="Calibri" w:hAnsi="Calibri"/>
+                <w:sz w:val="20"/>
+              </w:rPr>
+              <w:t xml:space="default"/>
+            </w:r>
+          </w:p>
+        </w:tc>
+        <w:tc>
+          <w:tcPr>
+            <w:tcBorders>
+              <w:top w:val="single" w:space="0" w:color="D3D3D3"/>
+              <w:bottom w:val="single" w:space="0" w:color="D3D3D3"/>
+              <w:start w:val="single" w:space="0" w:color="D3D3D3"/>
+              <w:end w:val="single" w:space="0" w:color="D3D3D3"/>
+            </w:tcBorders>
+          </w:tcPr>
+          <w:p>
+            <w:pPr>
+              <w:spacing w:before="0" w:after="60"/>
+              <w:keepNext/>
+              <w:jc w:val="center"/>
+            </w:pPr>
+            <w:r>
+              <w:rPr>
+                <w:rFonts w:ascii="Calibri" w:hAnsi="Calibri"/>
+                <w:sz w:val="20"/>
+              </w:rPr>
+              <w:t xml:space="default"/>
             </w:r>
           </w:p>
         </w:tc>
@@ -13811,6 +13811,813 @@
                 <w:sz w:val="20"/>
               </w:rPr>
               <w:t xml:space="default">0.4</w:t>
+            </w:r>
+          </w:p>
+        </w:tc>
+      </w:tr>
+      <w:tr>
+        <w:trPr>
+          <w:cantSplit/>
+        </w:trPr>
+        <w:tc>
+          <w:tcPr>
+            <w:tcBorders>
+              <w:top w:val="single" w:space="0" w:color="D3D3D3"/>
+              <w:bottom w:val="single" w:space="0" w:color="D3D3D3"/>
+              <w:start w:val="single" w:space="0" w:color="D3D3D3"/>
+              <w:end w:val="single" w:space="0" w:color="D3D3D3"/>
+            </w:tcBorders>
+          </w:tcPr>
+          <w:p>
+            <w:pPr>
+              <w:spacing w:before="0" w:after="60"/>
+              <w:keepNext/>
+              <w:jc w:val="start"/>
+            </w:pPr>
+            <w:r>
+              <w:rPr>
+                <w:rFonts w:ascii="Calibri" w:hAnsi="Calibri"/>
+                <w:sz w:val="20"/>
+              </w:rPr>
+              <w:t xml:space="default">Gender</w:t>
+            </w:r>
+          </w:p>
+        </w:tc>
+        <w:tc>
+          <w:tcPr>
+            <w:tcBorders>
+              <w:top w:val="single" w:space="0" w:color="D3D3D3"/>
+              <w:bottom w:val="single" w:space="0" w:color="D3D3D3"/>
+              <w:start w:val="single" w:space="0" w:color="D3D3D3"/>
+              <w:end w:val="single" w:space="0" w:color="D3D3D3"/>
+            </w:tcBorders>
+          </w:tcPr>
+          <w:p>
+            <w:pPr>
+              <w:spacing w:before="0" w:after="60"/>
+              <w:keepNext/>
+              <w:jc w:val="center"/>
+            </w:pPr>
+            <w:r>
+              <w:rPr>
+                <w:rFonts w:ascii="Calibri" w:hAnsi="Calibri"/>
+                <w:sz w:val="20"/>
+              </w:rPr>
+              <w:t xml:space="default"/>
+            </w:r>
+          </w:p>
+        </w:tc>
+        <w:tc>
+          <w:tcPr>
+            <w:tcBorders>
+              <w:top w:val="single" w:space="0" w:color="D3D3D3"/>
+              <w:bottom w:val="single" w:space="0" w:color="D3D3D3"/>
+              <w:start w:val="single" w:space="0" w:color="D3D3D3"/>
+              <w:end w:val="single" w:space="0" w:color="D3D3D3"/>
+            </w:tcBorders>
+          </w:tcPr>
+          <w:p>
+            <w:pPr>
+              <w:spacing w:before="0" w:after="60"/>
+              <w:keepNext/>
+              <w:jc w:val="center"/>
+            </w:pPr>
+            <w:r>
+              <w:rPr>
+                <w:rFonts w:ascii="Calibri" w:hAnsi="Calibri"/>
+                <w:sz w:val="20"/>
+              </w:rPr>
+              <w:t xml:space="default"/>
+            </w:r>
+          </w:p>
+        </w:tc>
+        <w:tc>
+          <w:tcPr>
+            <w:tcBorders>
+              <w:top w:val="single" w:space="0" w:color="D3D3D3"/>
+              <w:bottom w:val="single" w:space="0" w:color="D3D3D3"/>
+              <w:start w:val="single" w:space="0" w:color="D3D3D3"/>
+              <w:end w:val="single" w:space="0" w:color="D3D3D3"/>
+            </w:tcBorders>
+          </w:tcPr>
+          <w:p>
+            <w:pPr>
+              <w:spacing w:before="0" w:after="60"/>
+              <w:keepNext/>
+              <w:jc w:val="center"/>
+            </w:pPr>
+            <w:r>
+              <w:rPr>
+                <w:rFonts w:ascii="Calibri" w:hAnsi="Calibri"/>
+                <w:sz w:val="20"/>
+              </w:rPr>
+              <w:t xml:space="default"/>
+            </w:r>
+          </w:p>
+        </w:tc>
+        <w:tc>
+          <w:tcPr>
+            <w:tcBorders>
+              <w:top w:val="single" w:space="0" w:color="D3D3D3"/>
+              <w:bottom w:val="single" w:space="0" w:color="D3D3D3"/>
+              <w:start w:val="single" w:space="0" w:color="D3D3D3"/>
+              <w:end w:val="single" w:space="0" w:color="D3D3D3"/>
+            </w:tcBorders>
+          </w:tcPr>
+          <w:p>
+            <w:pPr>
+              <w:spacing w:before="0" w:after="60"/>
+              <w:keepNext/>
+              <w:jc w:val="center"/>
+            </w:pPr>
+            <w:r>
+              <w:rPr>
+                <w:rFonts w:ascii="Calibri" w:hAnsi="Calibri"/>
+                <w:sz w:val="20"/>
+              </w:rPr>
+              <w:t xml:space="default"/>
+            </w:r>
+          </w:p>
+        </w:tc>
+        <w:tc>
+          <w:tcPr>
+            <w:tcBorders>
+              <w:top w:val="single" w:space="0" w:color="D3D3D3"/>
+              <w:bottom w:val="single" w:space="0" w:color="D3D3D3"/>
+              <w:start w:val="single" w:space="0" w:color="D3D3D3"/>
+              <w:end w:val="single" w:space="0" w:color="D3D3D3"/>
+            </w:tcBorders>
+          </w:tcPr>
+          <w:p>
+            <w:pPr>
+              <w:spacing w:before="0" w:after="60"/>
+              <w:keepNext/>
+              <w:jc w:val="center"/>
+            </w:pPr>
+            <w:r>
+              <w:rPr>
+                <w:rFonts w:ascii="Calibri" w:hAnsi="Calibri"/>
+                <w:sz w:val="20"/>
+              </w:rPr>
+              <w:t xml:space="default"/>
+            </w:r>
+          </w:p>
+        </w:tc>
+        <w:tc>
+          <w:tcPr>
+            <w:tcBorders>
+              <w:top w:val="single" w:space="0" w:color="D3D3D3"/>
+              <w:bottom w:val="single" w:space="0" w:color="D3D3D3"/>
+              <w:start w:val="single" w:space="0" w:color="D3D3D3"/>
+              <w:end w:val="single" w:space="0" w:color="D3D3D3"/>
+            </w:tcBorders>
+          </w:tcPr>
+          <w:p>
+            <w:pPr>
+              <w:spacing w:before="0" w:after="60"/>
+              <w:keepNext/>
+              <w:jc w:val="center"/>
+            </w:pPr>
+            <w:r>
+              <w:rPr>
+                <w:rFonts w:ascii="Calibri" w:hAnsi="Calibri"/>
+                <w:sz w:val="20"/>
+              </w:rPr>
+              <w:t xml:space="default"/>
+            </w:r>
+          </w:p>
+        </w:tc>
+        <w:tc>
+          <w:tcPr>
+            <w:tcBorders>
+              <w:top w:val="single" w:space="0" w:color="D3D3D3"/>
+              <w:bottom w:val="single" w:space="0" w:color="D3D3D3"/>
+              <w:start w:val="single" w:space="0" w:color="D3D3D3"/>
+              <w:end w:val="single" w:space="0" w:color="D3D3D3"/>
+            </w:tcBorders>
+          </w:tcPr>
+          <w:p>
+            <w:pPr>
+              <w:spacing w:before="0" w:after="60"/>
+              <w:keepNext/>
+              <w:jc w:val="center"/>
+            </w:pPr>
+            <w:r>
+              <w:rPr>
+                <w:rFonts w:ascii="Calibri" w:hAnsi="Calibri"/>
+                <w:sz w:val="20"/>
+              </w:rPr>
+              <w:t xml:space="default"/>
+            </w:r>
+          </w:p>
+        </w:tc>
+        <w:tc>
+          <w:tcPr>
+            <w:tcBorders>
+              <w:top w:val="single" w:space="0" w:color="D3D3D3"/>
+              <w:bottom w:val="single" w:space="0" w:color="D3D3D3"/>
+              <w:start w:val="single" w:space="0" w:color="D3D3D3"/>
+              <w:end w:val="single" w:space="0" w:color="D3D3D3"/>
+            </w:tcBorders>
+          </w:tcPr>
+          <w:p>
+            <w:pPr>
+              <w:spacing w:before="0" w:after="60"/>
+              <w:keepNext/>
+              <w:jc w:val="center"/>
+            </w:pPr>
+            <w:r>
+              <w:rPr>
+                <w:rFonts w:ascii="Calibri" w:hAnsi="Calibri"/>
+                <w:sz w:val="20"/>
+              </w:rPr>
+              <w:t xml:space="default"/>
+            </w:r>
+          </w:p>
+        </w:tc>
+        <w:tc>
+          <w:tcPr>
+            <w:tcBorders>
+              <w:top w:val="single" w:space="0" w:color="D3D3D3"/>
+              <w:bottom w:val="single" w:space="0" w:color="D3D3D3"/>
+              <w:start w:val="single" w:space="0" w:color="D3D3D3"/>
+              <w:end w:val="single" w:space="0" w:color="D3D3D3"/>
+            </w:tcBorders>
+          </w:tcPr>
+          <w:p>
+            <w:pPr>
+              <w:spacing w:before="0" w:after="60"/>
+              <w:keepNext/>
+              <w:jc w:val="center"/>
+            </w:pPr>
+            <w:r>
+              <w:rPr>
+                <w:rFonts w:ascii="Calibri" w:hAnsi="Calibri"/>
+                <w:sz w:val="20"/>
+              </w:rPr>
+              <w:t xml:space="default"/>
+            </w:r>
+          </w:p>
+        </w:tc>
+        <w:tc>
+          <w:tcPr>
+            <w:tcBorders>
+              <w:top w:val="single" w:space="0" w:color="D3D3D3"/>
+              <w:bottom w:val="single" w:space="0" w:color="D3D3D3"/>
+              <w:start w:val="single" w:space="0" w:color="D3D3D3"/>
+              <w:end w:val="single" w:space="0" w:color="D3D3D3"/>
+            </w:tcBorders>
+          </w:tcPr>
+          <w:p>
+            <w:pPr>
+              <w:spacing w:before="0" w:after="60"/>
+              <w:keepNext/>
+              <w:jc w:val="center"/>
+            </w:pPr>
+            <w:r>
+              <w:rPr>
+                <w:rFonts w:ascii="Calibri" w:hAnsi="Calibri"/>
+                <w:sz w:val="20"/>
+              </w:rPr>
+              <w:t xml:space="default"/>
+            </w:r>
+          </w:p>
+        </w:tc>
+      </w:tr>
+      <w:tr>
+        <w:trPr>
+          <w:cantSplit/>
+        </w:trPr>
+        <w:tc>
+          <w:tcPr>
+            <w:tcBorders>
+              <w:top w:val="single" w:space="0" w:color="D3D3D3"/>
+              <w:bottom w:val="single" w:space="0" w:color="D3D3D3"/>
+              <w:start w:val="single" w:space="0" w:color="D3D3D3"/>
+              <w:end w:val="single" w:space="0" w:color="D3D3D3"/>
+            </w:tcBorders>
+          </w:tcPr>
+          <w:p>
+            <w:pPr>
+              <w:spacing w:before="0" w:after="60"/>
+              <w:keepNext/>
+              <w:jc w:val="start"/>
+            </w:pPr>
+            <w:r>
+              <w:rPr>
+                <w:rFonts w:ascii="Calibri" w:hAnsi="Calibri"/>
+                <w:sz w:val="20"/>
+              </w:rPr>
+              <w:t xml:space="default">    Female</w:t>
+            </w:r>
+          </w:p>
+        </w:tc>
+        <w:tc>
+          <w:tcPr>
+            <w:tcBorders>
+              <w:top w:val="single" w:space="0" w:color="D3D3D3"/>
+              <w:bottom w:val="single" w:space="0" w:color="D3D3D3"/>
+              <w:start w:val="single" w:space="0" w:color="D3D3D3"/>
+              <w:end w:val="single" w:space="0" w:color="D3D3D3"/>
+            </w:tcBorders>
+          </w:tcPr>
+          <w:p>
+            <w:pPr>
+              <w:spacing w:before="0" w:after="60"/>
+              <w:keepNext/>
+              <w:jc w:val="center"/>
+            </w:pPr>
+            <w:r>
+              <w:rPr>
+                <w:rFonts w:ascii="Calibri" w:hAnsi="Calibri"/>
+                <w:sz w:val="20"/>
+              </w:rPr>
+              <w:t xml:space="default"/>
+            </w:r>
+          </w:p>
+        </w:tc>
+        <w:tc>
+          <w:tcPr>
+            <w:tcBorders>
+              <w:top w:val="single" w:space="0" w:color="D3D3D3"/>
+              <w:bottom w:val="single" w:space="0" w:color="D3D3D3"/>
+              <w:start w:val="single" w:space="0" w:color="D3D3D3"/>
+              <w:end w:val="single" w:space="0" w:color="D3D3D3"/>
+            </w:tcBorders>
+          </w:tcPr>
+          <w:p>
+            <w:pPr>
+              <w:spacing w:before="0" w:after="60"/>
+              <w:keepNext/>
+              <w:jc w:val="center"/>
+            </w:pPr>
+            <w:r>
+              <w:rPr>
+                <w:rFonts w:ascii="Calibri" w:hAnsi="Calibri"/>
+                <w:sz w:val="20"/>
+              </w:rPr>
+              <w:t xml:space="default"/>
+            </w:r>
+          </w:p>
+        </w:tc>
+        <w:tc>
+          <w:tcPr>
+            <w:tcBorders>
+              <w:top w:val="single" w:space="0" w:color="D3D3D3"/>
+              <w:bottom w:val="single" w:space="0" w:color="D3D3D3"/>
+              <w:start w:val="single" w:space="0" w:color="D3D3D3"/>
+              <w:end w:val="single" w:space="0" w:color="D3D3D3"/>
+            </w:tcBorders>
+          </w:tcPr>
+          <w:p>
+            <w:pPr>
+              <w:spacing w:before="0" w:after="60"/>
+              <w:keepNext/>
+              <w:jc w:val="center"/>
+            </w:pPr>
+            <w:r>
+              <w:rPr>
+                <w:rFonts w:ascii="Calibri" w:hAnsi="Calibri"/>
+                <w:sz w:val="20"/>
+              </w:rPr>
+              <w:t xml:space="default"/>
+            </w:r>
+          </w:p>
+        </w:tc>
+        <w:tc>
+          <w:tcPr>
+            <w:tcBorders>
+              <w:top w:val="single" w:space="0" w:color="D3D3D3"/>
+              <w:bottom w:val="single" w:space="0" w:color="D3D3D3"/>
+              <w:start w:val="single" w:space="0" w:color="D3D3D3"/>
+              <w:end w:val="single" w:space="0" w:color="D3D3D3"/>
+            </w:tcBorders>
+          </w:tcPr>
+          <w:p>
+            <w:pPr>
+              <w:spacing w:before="0" w:after="60"/>
+              <w:keepNext/>
+              <w:jc w:val="center"/>
+            </w:pPr>
+            <w:r>
+              <w:rPr>
+                <w:rFonts w:ascii="Calibri" w:hAnsi="Calibri"/>
+                <w:sz w:val="20"/>
+              </w:rPr>
+              <w:t xml:space="default"/>
+            </w:r>
+          </w:p>
+        </w:tc>
+        <w:tc>
+          <w:tcPr>
+            <w:tcBorders>
+              <w:top w:val="single" w:space="0" w:color="D3D3D3"/>
+              <w:bottom w:val="single" w:space="0" w:color="D3D3D3"/>
+              <w:start w:val="single" w:space="0" w:color="D3D3D3"/>
+              <w:end w:val="single" w:space="0" w:color="D3D3D3"/>
+            </w:tcBorders>
+          </w:tcPr>
+          <w:p>
+            <w:pPr>
+              <w:spacing w:before="0" w:after="60"/>
+              <w:keepNext/>
+              <w:jc w:val="center"/>
+            </w:pPr>
+            <w:r>
+              <w:rPr>
+                <w:rFonts w:ascii="Calibri" w:hAnsi="Calibri"/>
+                <w:sz w:val="20"/>
+              </w:rPr>
+              <w:t xml:space="default"/>
+            </w:r>
+          </w:p>
+        </w:tc>
+        <w:tc>
+          <w:tcPr>
+            <w:tcBorders>
+              <w:top w:val="single" w:space="0" w:color="D3D3D3"/>
+              <w:bottom w:val="single" w:space="0" w:color="D3D3D3"/>
+              <w:start w:val="single" w:space="0" w:color="D3D3D3"/>
+              <w:end w:val="single" w:space="0" w:color="D3D3D3"/>
+            </w:tcBorders>
+          </w:tcPr>
+          <w:p>
+            <w:pPr>
+              <w:spacing w:before="0" w:after="60"/>
+              <w:keepNext/>
+              <w:jc w:val="center"/>
+            </w:pPr>
+            <w:r>
+              <w:rPr>
+                <w:rFonts w:ascii="Calibri" w:hAnsi="Calibri"/>
+                <w:sz w:val="20"/>
+              </w:rPr>
+              <w:t xml:space="default"/>
+            </w:r>
+          </w:p>
+        </w:tc>
+        <w:tc>
+          <w:tcPr>
+            <w:tcBorders>
+              <w:top w:val="single" w:space="0" w:color="D3D3D3"/>
+              <w:bottom w:val="single" w:space="0" w:color="D3D3D3"/>
+              <w:start w:val="single" w:space="0" w:color="D3D3D3"/>
+              <w:end w:val="single" w:space="0" w:color="D3D3D3"/>
+            </w:tcBorders>
+          </w:tcPr>
+          <w:p>
+            <w:pPr>
+              <w:spacing w:before="0" w:after="60"/>
+              <w:keepNext/>
+              <w:jc w:val="center"/>
+            </w:pPr>
+            <w:r>
+              <w:rPr>
+                <w:rFonts w:ascii="Calibri" w:hAnsi="Calibri"/>
+                <w:sz w:val="20"/>
+              </w:rPr>
+              <w:t xml:space="default">72 / 1,413 (5.1%)</w:t>
+            </w:r>
+          </w:p>
+        </w:tc>
+        <w:tc>
+          <w:tcPr>
+            <w:tcBorders>
+              <w:top w:val="single" w:space="0" w:color="D3D3D3"/>
+              <w:bottom w:val="single" w:space="0" w:color="D3D3D3"/>
+              <w:start w:val="single" w:space="0" w:color="D3D3D3"/>
+              <w:end w:val="single" w:space="0" w:color="D3D3D3"/>
+            </w:tcBorders>
+          </w:tcPr>
+          <w:p>
+            <w:pPr>
+              <w:spacing w:before="0" w:after="60"/>
+              <w:keepNext/>
+              <w:jc w:val="center"/>
+            </w:pPr>
+            <w:r>
+              <w:rPr>
+                <w:rFonts w:ascii="Calibri" w:hAnsi="Calibri"/>
+                <w:sz w:val="20"/>
+              </w:rPr>
+              <w:t xml:space="default">—</w:t>
+            </w:r>
+          </w:p>
+        </w:tc>
+        <w:tc>
+          <w:tcPr>
+            <w:tcBorders>
+              <w:top w:val="single" w:space="0" w:color="D3D3D3"/>
+              <w:bottom w:val="single" w:space="0" w:color="D3D3D3"/>
+              <w:start w:val="single" w:space="0" w:color="D3D3D3"/>
+              <w:end w:val="single" w:space="0" w:color="D3D3D3"/>
+            </w:tcBorders>
+          </w:tcPr>
+          <w:p>
+            <w:pPr>
+              <w:spacing w:before="0" w:after="60"/>
+              <w:keepNext/>
+              <w:jc w:val="center"/>
+            </w:pPr>
+            <w:r>
+              <w:rPr>
+                <w:rFonts w:ascii="Calibri" w:hAnsi="Calibri"/>
+                <w:sz w:val="20"/>
+              </w:rPr>
+              <w:t xml:space="default">—</w:t>
+            </w:r>
+          </w:p>
+        </w:tc>
+        <w:tc>
+          <w:tcPr>
+            <w:tcBorders>
+              <w:top w:val="single" w:space="0" w:color="D3D3D3"/>
+              <w:bottom w:val="single" w:space="0" w:color="D3D3D3"/>
+              <w:start w:val="single" w:space="0" w:color="D3D3D3"/>
+              <w:end w:val="single" w:space="0" w:color="D3D3D3"/>
+            </w:tcBorders>
+          </w:tcPr>
+          <w:p>
+            <w:pPr>
+              <w:spacing w:before="0" w:after="60"/>
+              <w:keepNext/>
+              <w:jc w:val="center"/>
+            </w:pPr>
+            <w:r>
+              <w:rPr>
+                <w:rFonts w:ascii="Calibri" w:hAnsi="Calibri"/>
+                <w:sz w:val="20"/>
+              </w:rPr>
+              <w:t xml:space="default"/>
+            </w:r>
+          </w:p>
+        </w:tc>
+      </w:tr>
+      <w:tr>
+        <w:trPr>
+          <w:cantSplit/>
+        </w:trPr>
+        <w:tc>
+          <w:tcPr>
+            <w:tcBorders>
+              <w:top w:val="single" w:space="0" w:color="D3D3D3"/>
+              <w:bottom w:val="single" w:space="0" w:color="D3D3D3"/>
+              <w:start w:val="single" w:space="0" w:color="D3D3D3"/>
+              <w:end w:val="single" w:space="0" w:color="D3D3D3"/>
+            </w:tcBorders>
+          </w:tcPr>
+          <w:p>
+            <w:pPr>
+              <w:spacing w:before="0" w:after="60"/>
+              <w:keepNext/>
+              <w:jc w:val="start"/>
+            </w:pPr>
+            <w:r>
+              <w:rPr>
+                <w:rFonts w:ascii="Calibri" w:hAnsi="Calibri"/>
+                <w:sz w:val="20"/>
+              </w:rPr>
+              <w:t xml:space="default">    Male</w:t>
+            </w:r>
+          </w:p>
+        </w:tc>
+        <w:tc>
+          <w:tcPr>
+            <w:tcBorders>
+              <w:top w:val="single" w:space="0" w:color="D3D3D3"/>
+              <w:bottom w:val="single" w:space="0" w:color="D3D3D3"/>
+              <w:start w:val="single" w:space="0" w:color="D3D3D3"/>
+              <w:end w:val="single" w:space="0" w:color="D3D3D3"/>
+            </w:tcBorders>
+          </w:tcPr>
+          <w:p>
+            <w:pPr>
+              <w:spacing w:before="0" w:after="60"/>
+              <w:keepNext/>
+              <w:jc w:val="center"/>
+            </w:pPr>
+            <w:r>
+              <w:rPr>
+                <w:rFonts w:ascii="Calibri" w:hAnsi="Calibri"/>
+                <w:sz w:val="20"/>
+              </w:rPr>
+              <w:t xml:space="default"/>
+            </w:r>
+          </w:p>
+        </w:tc>
+        <w:tc>
+          <w:tcPr>
+            <w:tcBorders>
+              <w:top w:val="single" w:space="0" w:color="D3D3D3"/>
+              <w:bottom w:val="single" w:space="0" w:color="D3D3D3"/>
+              <w:start w:val="single" w:space="0" w:color="D3D3D3"/>
+              <w:end w:val="single" w:space="0" w:color="D3D3D3"/>
+            </w:tcBorders>
+          </w:tcPr>
+          <w:p>
+            <w:pPr>
+              <w:spacing w:before="0" w:after="60"/>
+              <w:keepNext/>
+              <w:jc w:val="center"/>
+            </w:pPr>
+            <w:r>
+              <w:rPr>
+                <w:rFonts w:ascii="Calibri" w:hAnsi="Calibri"/>
+                <w:sz w:val="20"/>
+              </w:rPr>
+              <w:t xml:space="default"/>
+            </w:r>
+          </w:p>
+        </w:tc>
+        <w:tc>
+          <w:tcPr>
+            <w:tcBorders>
+              <w:top w:val="single" w:space="0" w:color="D3D3D3"/>
+              <w:bottom w:val="single" w:space="0" w:color="D3D3D3"/>
+              <w:start w:val="single" w:space="0" w:color="D3D3D3"/>
+              <w:end w:val="single" w:space="0" w:color="D3D3D3"/>
+            </w:tcBorders>
+          </w:tcPr>
+          <w:p>
+            <w:pPr>
+              <w:spacing w:before="0" w:after="60"/>
+              <w:keepNext/>
+              <w:jc w:val="center"/>
+            </w:pPr>
+            <w:r>
+              <w:rPr>
+                <w:rFonts w:ascii="Calibri" w:hAnsi="Calibri"/>
+                <w:sz w:val="20"/>
+              </w:rPr>
+              <w:t xml:space="default"/>
+            </w:r>
+          </w:p>
+        </w:tc>
+        <w:tc>
+          <w:tcPr>
+            <w:tcBorders>
+              <w:top w:val="single" w:space="0" w:color="D3D3D3"/>
+              <w:bottom w:val="single" w:space="0" w:color="D3D3D3"/>
+              <w:start w:val="single" w:space="0" w:color="D3D3D3"/>
+              <w:end w:val="single" w:space="0" w:color="D3D3D3"/>
+            </w:tcBorders>
+          </w:tcPr>
+          <w:p>
+            <w:pPr>
+              <w:spacing w:before="0" w:after="60"/>
+              <w:keepNext/>
+              <w:jc w:val="center"/>
+            </w:pPr>
+            <w:r>
+              <w:rPr>
+                <w:rFonts w:ascii="Calibri" w:hAnsi="Calibri"/>
+                <w:sz w:val="20"/>
+              </w:rPr>
+              <w:t xml:space="default"/>
+            </w:r>
+          </w:p>
+        </w:tc>
+        <w:tc>
+          <w:tcPr>
+            <w:tcBorders>
+              <w:top w:val="single" w:space="0" w:color="D3D3D3"/>
+              <w:bottom w:val="single" w:space="0" w:color="D3D3D3"/>
+              <w:start w:val="single" w:space="0" w:color="D3D3D3"/>
+              <w:end w:val="single" w:space="0" w:color="D3D3D3"/>
+            </w:tcBorders>
+          </w:tcPr>
+          <w:p>
+            <w:pPr>
+              <w:spacing w:before="0" w:after="60"/>
+              <w:keepNext/>
+              <w:jc w:val="center"/>
+            </w:pPr>
+            <w:r>
+              <w:rPr>
+                <w:rFonts w:ascii="Calibri" w:hAnsi="Calibri"/>
+                <w:sz w:val="20"/>
+              </w:rPr>
+              <w:t xml:space="default"/>
+            </w:r>
+          </w:p>
+        </w:tc>
+        <w:tc>
+          <w:tcPr>
+            <w:tcBorders>
+              <w:top w:val="single" w:space="0" w:color="D3D3D3"/>
+              <w:bottom w:val="single" w:space="0" w:color="D3D3D3"/>
+              <w:start w:val="single" w:space="0" w:color="D3D3D3"/>
+              <w:end w:val="single" w:space="0" w:color="D3D3D3"/>
+            </w:tcBorders>
+          </w:tcPr>
+          <w:p>
+            <w:pPr>
+              <w:spacing w:before="0" w:after="60"/>
+              <w:keepNext/>
+              <w:jc w:val="center"/>
+            </w:pPr>
+            <w:r>
+              <w:rPr>
+                <w:rFonts w:ascii="Calibri" w:hAnsi="Calibri"/>
+                <w:sz w:val="20"/>
+              </w:rPr>
+              <w:t xml:space="default"/>
+            </w:r>
+          </w:p>
+        </w:tc>
+        <w:tc>
+          <w:tcPr>
+            <w:tcBorders>
+              <w:top w:val="single" w:space="0" w:color="D3D3D3"/>
+              <w:bottom w:val="single" w:space="0" w:color="D3D3D3"/>
+              <w:start w:val="single" w:space="0" w:color="D3D3D3"/>
+              <w:end w:val="single" w:space="0" w:color="D3D3D3"/>
+            </w:tcBorders>
+          </w:tcPr>
+          <w:p>
+            <w:pPr>
+              <w:spacing w:before="0" w:after="60"/>
+              <w:keepNext/>
+              <w:jc w:val="center"/>
+            </w:pPr>
+            <w:r>
+              <w:rPr>
+                <w:rFonts w:ascii="Calibri" w:hAnsi="Calibri"/>
+                <w:sz w:val="20"/>
+              </w:rPr>
+              <w:t xml:space="default">209 / 3,506 (6.0%)</w:t>
+            </w:r>
+          </w:p>
+        </w:tc>
+        <w:tc>
+          <w:tcPr>
+            <w:tcBorders>
+              <w:top w:val="single" w:space="0" w:color="D3D3D3"/>
+              <w:bottom w:val="single" w:space="0" w:color="D3D3D3"/>
+              <w:start w:val="single" w:space="0" w:color="D3D3D3"/>
+              <w:end w:val="single" w:space="0" w:color="D3D3D3"/>
+            </w:tcBorders>
+          </w:tcPr>
+          <w:p>
+            <w:pPr>
+              <w:spacing w:before="0" w:after="60"/>
+              <w:keepNext/>
+              <w:jc w:val="center"/>
+            </w:pPr>
+            <w:r>
+              <w:rPr>
+                <w:rFonts w:ascii="Calibri" w:hAnsi="Calibri"/>
+                <w:sz w:val="20"/>
+              </w:rPr>
+              <w:t xml:space="default">1.10</w:t>
+            </w:r>
+          </w:p>
+        </w:tc>
+        <w:tc>
+          <w:tcPr>
+            <w:tcBorders>
+              <w:top w:val="single" w:space="0" w:color="D3D3D3"/>
+              <w:bottom w:val="single" w:space="0" w:color="D3D3D3"/>
+              <w:start w:val="single" w:space="0" w:color="D3D3D3"/>
+              <w:end w:val="single" w:space="0" w:color="D3D3D3"/>
+            </w:tcBorders>
+          </w:tcPr>
+          <w:p>
+            <w:pPr>
+              <w:spacing w:before="0" w:after="60"/>
+              <w:keepNext/>
+              <w:jc w:val="center"/>
+            </w:pPr>
+            <w:r>
+              <w:rPr>
+                <w:rFonts w:ascii="Calibri" w:hAnsi="Calibri"/>
+                <w:sz w:val="20"/>
+              </w:rPr>
+              <w:t xml:space="default">0.84, 1.48</w:t>
+            </w:r>
+          </w:p>
+        </w:tc>
+        <w:tc>
+          <w:tcPr>
+            <w:tcBorders>
+              <w:top w:val="single" w:space="0" w:color="D3D3D3"/>
+              <w:bottom w:val="single" w:space="0" w:color="D3D3D3"/>
+              <w:start w:val="single" w:space="0" w:color="D3D3D3"/>
+              <w:end w:val="single" w:space="0" w:color="D3D3D3"/>
+            </w:tcBorders>
+          </w:tcPr>
+          <w:p>
+            <w:pPr>
+              <w:spacing w:before="0" w:after="60"/>
+              <w:keepNext/>
+              <w:jc w:val="center"/>
+            </w:pPr>
+            <w:r>
+              <w:rPr>
+                <w:rFonts w:ascii="Calibri" w:hAnsi="Calibri"/>
+                <w:sz w:val="20"/>
+              </w:rPr>
+              <w:t xml:space="default">0.5</w:t>
             </w:r>
           </w:p>
         </w:tc>
@@ -16557,55 +17364,55 @@
                 <w:rFonts w:ascii="Calibri" w:hAnsi="Calibri"/>
                 <w:sz w:val="20"/>
               </w:rPr>
-              <w:t xml:space="default">72 / 1,413 (5.1%)</w:t>
-            </w:r>
-          </w:p>
-        </w:tc>
-        <w:tc>
-          <w:tcPr>
-            <w:tcBorders>
-              <w:top w:val="single" w:space="0" w:color="D3D3D3"/>
-              <w:bottom w:val="single" w:space="0" w:color="D3D3D3"/>
-              <w:start w:val="single" w:space="0" w:color="D3D3D3"/>
-              <w:end w:val="single" w:space="0" w:color="D3D3D3"/>
-            </w:tcBorders>
-          </w:tcPr>
-          <w:p>
-            <w:pPr>
-              <w:spacing w:before="0" w:after="60"/>
-              <w:keepNext/>
-              <w:jc w:val="center"/>
-            </w:pPr>
-            <w:r>
-              <w:rPr>
-                <w:rFonts w:ascii="Calibri" w:hAnsi="Calibri"/>
-                <w:sz w:val="20"/>
-              </w:rPr>
-              <w:t xml:space="default">—</w:t>
-            </w:r>
-          </w:p>
-        </w:tc>
-        <w:tc>
-          <w:tcPr>
-            <w:tcBorders>
-              <w:top w:val="single" w:space="0" w:color="D3D3D3"/>
-              <w:bottom w:val="single" w:space="0" w:color="D3D3D3"/>
-              <w:start w:val="single" w:space="0" w:color="D3D3D3"/>
-              <w:end w:val="single" w:space="0" w:color="D3D3D3"/>
-            </w:tcBorders>
-          </w:tcPr>
-          <w:p>
-            <w:pPr>
-              <w:spacing w:before="0" w:after="60"/>
-              <w:keepNext/>
-              <w:jc w:val="center"/>
-            </w:pPr>
-            <w:r>
-              <w:rPr>
-                <w:rFonts w:ascii="Calibri" w:hAnsi="Calibri"/>
-                <w:sz w:val="20"/>
-              </w:rPr>
-              <w:t xml:space="default">—</w:t>
+              <w:t xml:space="default"/>
+            </w:r>
+          </w:p>
+        </w:tc>
+        <w:tc>
+          <w:tcPr>
+            <w:tcBorders>
+              <w:top w:val="single" w:space="0" w:color="D3D3D3"/>
+              <w:bottom w:val="single" w:space="0" w:color="D3D3D3"/>
+              <w:start w:val="single" w:space="0" w:color="D3D3D3"/>
+              <w:end w:val="single" w:space="0" w:color="D3D3D3"/>
+            </w:tcBorders>
+          </w:tcPr>
+          <w:p>
+            <w:pPr>
+              <w:spacing w:before="0" w:after="60"/>
+              <w:keepNext/>
+              <w:jc w:val="center"/>
+            </w:pPr>
+            <w:r>
+              <w:rPr>
+                <w:rFonts w:ascii="Calibri" w:hAnsi="Calibri"/>
+                <w:sz w:val="20"/>
+              </w:rPr>
+              <w:t xml:space="default"/>
+            </w:r>
+          </w:p>
+        </w:tc>
+        <w:tc>
+          <w:tcPr>
+            <w:tcBorders>
+              <w:top w:val="single" w:space="0" w:color="D3D3D3"/>
+              <w:bottom w:val="single" w:space="0" w:color="D3D3D3"/>
+              <w:start w:val="single" w:space="0" w:color="D3D3D3"/>
+              <w:end w:val="single" w:space="0" w:color="D3D3D3"/>
+            </w:tcBorders>
+          </w:tcPr>
+          <w:p>
+            <w:pPr>
+              <w:spacing w:before="0" w:after="60"/>
+              <w:keepNext/>
+              <w:jc w:val="center"/>
+            </w:pPr>
+            <w:r>
+              <w:rPr>
+                <w:rFonts w:ascii="Calibri" w:hAnsi="Calibri"/>
+                <w:sz w:val="20"/>
+              </w:rPr>
+              <w:t xml:space="default"/>
             </w:r>
           </w:p>
         </w:tc>
@@ -16826,79 +17633,79 @@
                 <w:rFonts w:ascii="Calibri" w:hAnsi="Calibri"/>
                 <w:sz w:val="20"/>
               </w:rPr>
-              <w:t xml:space="default">209 / 3,506 (6.0%)</w:t>
-            </w:r>
-          </w:p>
-        </w:tc>
-        <w:tc>
-          <w:tcPr>
-            <w:tcBorders>
-              <w:top w:val="single" w:space="0" w:color="D3D3D3"/>
-              <w:bottom w:val="single" w:space="0" w:color="D3D3D3"/>
-              <w:start w:val="single" w:space="0" w:color="D3D3D3"/>
-              <w:end w:val="single" w:space="0" w:color="D3D3D3"/>
-            </w:tcBorders>
-          </w:tcPr>
-          <w:p>
-            <w:pPr>
-              <w:spacing w:before="0" w:after="60"/>
-              <w:keepNext/>
-              <w:jc w:val="center"/>
-            </w:pPr>
-            <w:r>
-              <w:rPr>
-                <w:rFonts w:ascii="Calibri" w:hAnsi="Calibri"/>
-                <w:sz w:val="20"/>
-              </w:rPr>
-              <w:t xml:space="default">1.13</w:t>
-            </w:r>
-          </w:p>
-        </w:tc>
-        <w:tc>
-          <w:tcPr>
-            <w:tcBorders>
-              <w:top w:val="single" w:space="0" w:color="D3D3D3"/>
-              <w:bottom w:val="single" w:space="0" w:color="D3D3D3"/>
-              <w:start w:val="single" w:space="0" w:color="D3D3D3"/>
-              <w:end w:val="single" w:space="0" w:color="D3D3D3"/>
-            </w:tcBorders>
-          </w:tcPr>
-          <w:p>
-            <w:pPr>
-              <w:spacing w:before="0" w:after="60"/>
-              <w:keepNext/>
-              <w:jc w:val="center"/>
-            </w:pPr>
-            <w:r>
-              <w:rPr>
-                <w:rFonts w:ascii="Calibri" w:hAnsi="Calibri"/>
-                <w:sz w:val="20"/>
-              </w:rPr>
-              <w:t xml:space="default">0.85, 1.51</w:t>
-            </w:r>
-          </w:p>
-        </w:tc>
-        <w:tc>
-          <w:tcPr>
-            <w:tcBorders>
-              <w:top w:val="single" w:space="0" w:color="D3D3D3"/>
-              <w:bottom w:val="single" w:space="0" w:color="D3D3D3"/>
-              <w:start w:val="single" w:space="0" w:color="D3D3D3"/>
-              <w:end w:val="single" w:space="0" w:color="D3D3D3"/>
-            </w:tcBorders>
-          </w:tcPr>
-          <w:p>
-            <w:pPr>
-              <w:spacing w:before="0" w:after="60"/>
-              <w:keepNext/>
-              <w:jc w:val="center"/>
-            </w:pPr>
-            <w:r>
-              <w:rPr>
-                <w:rFonts w:ascii="Calibri" w:hAnsi="Calibri"/>
-                <w:sz w:val="20"/>
-              </w:rPr>
-              <w:t xml:space="default">0.4</w:t>
+              <w:t xml:space="default"/>
+            </w:r>
+          </w:p>
+        </w:tc>
+        <w:tc>
+          <w:tcPr>
+            <w:tcBorders>
+              <w:top w:val="single" w:space="0" w:color="D3D3D3"/>
+              <w:bottom w:val="single" w:space="0" w:color="D3D3D3"/>
+              <w:start w:val="single" w:space="0" w:color="D3D3D3"/>
+              <w:end w:val="single" w:space="0" w:color="D3D3D3"/>
+            </w:tcBorders>
+          </w:tcPr>
+          <w:p>
+            <w:pPr>
+              <w:spacing w:before="0" w:after="60"/>
+              <w:keepNext/>
+              <w:jc w:val="center"/>
+            </w:pPr>
+            <w:r>
+              <w:rPr>
+                <w:rFonts w:ascii="Calibri" w:hAnsi="Calibri"/>
+                <w:sz w:val="20"/>
+              </w:rPr>
+              <w:t xml:space="default"/>
+            </w:r>
+          </w:p>
+        </w:tc>
+        <w:tc>
+          <w:tcPr>
+            <w:tcBorders>
+              <w:top w:val="single" w:space="0" w:color="D3D3D3"/>
+              <w:bottom w:val="single" w:space="0" w:color="D3D3D3"/>
+              <w:start w:val="single" w:space="0" w:color="D3D3D3"/>
+              <w:end w:val="single" w:space="0" w:color="D3D3D3"/>
+            </w:tcBorders>
+          </w:tcPr>
+          <w:p>
+            <w:pPr>
+              <w:spacing w:before="0" w:after="60"/>
+              <w:keepNext/>
+              <w:jc w:val="center"/>
+            </w:pPr>
+            <w:r>
+              <w:rPr>
+                <w:rFonts w:ascii="Calibri" w:hAnsi="Calibri"/>
+                <w:sz w:val="20"/>
+              </w:rPr>
+              <w:t xml:space="default"/>
+            </w:r>
+          </w:p>
+        </w:tc>
+        <w:tc>
+          <w:tcPr>
+            <w:tcBorders>
+              <w:top w:val="single" w:space="0" w:color="D3D3D3"/>
+              <w:bottom w:val="single" w:space="0" w:color="D3D3D3"/>
+              <w:start w:val="single" w:space="0" w:color="D3D3D3"/>
+              <w:end w:val="single" w:space="0" w:color="D3D3D3"/>
+            </w:tcBorders>
+          </w:tcPr>
+          <w:p>
+            <w:pPr>
+              <w:spacing w:before="0" w:after="60"/>
+              <w:keepNext/>
+              <w:jc w:val="center"/>
+            </w:pPr>
+            <w:r>
+              <w:rPr>
+                <w:rFonts w:ascii="Calibri" w:hAnsi="Calibri"/>
+                <w:sz w:val="20"/>
+              </w:rPr>
+              <w:t xml:space="default"/>
             </w:r>
           </w:p>
         </w:tc>
@@ -18489,6 +19296,813 @@
                 <w:sz w:val="20"/>
               </w:rPr>
               <w:t xml:space="default">0.76, 1.52</w:t>
+            </w:r>
+          </w:p>
+        </w:tc>
+        <w:tc>
+          <w:tcPr>
+            <w:tcBorders>
+              <w:top w:val="single" w:space="0" w:color="D3D3D3"/>
+              <w:bottom w:val="single" w:space="0" w:color="D3D3D3"/>
+              <w:start w:val="single" w:space="0" w:color="D3D3D3"/>
+              <w:end w:val="single" w:space="0" w:color="D3D3D3"/>
+            </w:tcBorders>
+          </w:tcPr>
+          <w:p>
+            <w:pPr>
+              <w:spacing w:before="0" w:after="60"/>
+              <w:keepNext/>
+              <w:jc w:val="center"/>
+            </w:pPr>
+            <w:r>
+              <w:rPr>
+                <w:rFonts w:ascii="Calibri" w:hAnsi="Calibri"/>
+                <w:sz w:val="20"/>
+              </w:rPr>
+              <w:t xml:space="default">0.4</w:t>
+            </w:r>
+          </w:p>
+        </w:tc>
+      </w:tr>
+      <w:tr>
+        <w:trPr>
+          <w:cantSplit/>
+        </w:trPr>
+        <w:tc>
+          <w:tcPr>
+            <w:tcBorders>
+              <w:top w:val="single" w:space="0" w:color="D3D3D3"/>
+              <w:bottom w:val="single" w:space="0" w:color="D3D3D3"/>
+              <w:start w:val="single" w:space="0" w:color="D3D3D3"/>
+              <w:end w:val="single" w:space="0" w:color="D3D3D3"/>
+            </w:tcBorders>
+          </w:tcPr>
+          <w:p>
+            <w:pPr>
+              <w:spacing w:before="0" w:after="60"/>
+              <w:keepNext/>
+              <w:jc w:val="start"/>
+            </w:pPr>
+            <w:r>
+              <w:rPr>
+                <w:rFonts w:ascii="Calibri" w:hAnsi="Calibri"/>
+                <w:sz w:val="20"/>
+              </w:rPr>
+              <w:t xml:space="default">Gender</w:t>
+            </w:r>
+          </w:p>
+        </w:tc>
+        <w:tc>
+          <w:tcPr>
+            <w:tcBorders>
+              <w:top w:val="single" w:space="0" w:color="D3D3D3"/>
+              <w:bottom w:val="single" w:space="0" w:color="D3D3D3"/>
+              <w:start w:val="single" w:space="0" w:color="D3D3D3"/>
+              <w:end w:val="single" w:space="0" w:color="D3D3D3"/>
+            </w:tcBorders>
+          </w:tcPr>
+          <w:p>
+            <w:pPr>
+              <w:spacing w:before="0" w:after="60"/>
+              <w:keepNext/>
+              <w:jc w:val="center"/>
+            </w:pPr>
+            <w:r>
+              <w:rPr>
+                <w:rFonts w:ascii="Calibri" w:hAnsi="Calibri"/>
+                <w:sz w:val="20"/>
+              </w:rPr>
+              <w:t xml:space="default"/>
+            </w:r>
+          </w:p>
+        </w:tc>
+        <w:tc>
+          <w:tcPr>
+            <w:tcBorders>
+              <w:top w:val="single" w:space="0" w:color="D3D3D3"/>
+              <w:bottom w:val="single" w:space="0" w:color="D3D3D3"/>
+              <w:start w:val="single" w:space="0" w:color="D3D3D3"/>
+              <w:end w:val="single" w:space="0" w:color="D3D3D3"/>
+            </w:tcBorders>
+          </w:tcPr>
+          <w:p>
+            <w:pPr>
+              <w:spacing w:before="0" w:after="60"/>
+              <w:keepNext/>
+              <w:jc w:val="center"/>
+            </w:pPr>
+            <w:r>
+              <w:rPr>
+                <w:rFonts w:ascii="Calibri" w:hAnsi="Calibri"/>
+                <w:sz w:val="20"/>
+              </w:rPr>
+              <w:t xml:space="default"/>
+            </w:r>
+          </w:p>
+        </w:tc>
+        <w:tc>
+          <w:tcPr>
+            <w:tcBorders>
+              <w:top w:val="single" w:space="0" w:color="D3D3D3"/>
+              <w:bottom w:val="single" w:space="0" w:color="D3D3D3"/>
+              <w:start w:val="single" w:space="0" w:color="D3D3D3"/>
+              <w:end w:val="single" w:space="0" w:color="D3D3D3"/>
+            </w:tcBorders>
+          </w:tcPr>
+          <w:p>
+            <w:pPr>
+              <w:spacing w:before="0" w:after="60"/>
+              <w:keepNext/>
+              <w:jc w:val="center"/>
+            </w:pPr>
+            <w:r>
+              <w:rPr>
+                <w:rFonts w:ascii="Calibri" w:hAnsi="Calibri"/>
+                <w:sz w:val="20"/>
+              </w:rPr>
+              <w:t xml:space="default"/>
+            </w:r>
+          </w:p>
+        </w:tc>
+        <w:tc>
+          <w:tcPr>
+            <w:tcBorders>
+              <w:top w:val="single" w:space="0" w:color="D3D3D3"/>
+              <w:bottom w:val="single" w:space="0" w:color="D3D3D3"/>
+              <w:start w:val="single" w:space="0" w:color="D3D3D3"/>
+              <w:end w:val="single" w:space="0" w:color="D3D3D3"/>
+            </w:tcBorders>
+          </w:tcPr>
+          <w:p>
+            <w:pPr>
+              <w:spacing w:before="0" w:after="60"/>
+              <w:keepNext/>
+              <w:jc w:val="center"/>
+            </w:pPr>
+            <w:r>
+              <w:rPr>
+                <w:rFonts w:ascii="Calibri" w:hAnsi="Calibri"/>
+                <w:sz w:val="20"/>
+              </w:rPr>
+              <w:t xml:space="default"/>
+            </w:r>
+          </w:p>
+        </w:tc>
+        <w:tc>
+          <w:tcPr>
+            <w:tcBorders>
+              <w:top w:val="single" w:space="0" w:color="D3D3D3"/>
+              <w:bottom w:val="single" w:space="0" w:color="D3D3D3"/>
+              <w:start w:val="single" w:space="0" w:color="D3D3D3"/>
+              <w:end w:val="single" w:space="0" w:color="D3D3D3"/>
+            </w:tcBorders>
+          </w:tcPr>
+          <w:p>
+            <w:pPr>
+              <w:spacing w:before="0" w:after="60"/>
+              <w:keepNext/>
+              <w:jc w:val="center"/>
+            </w:pPr>
+            <w:r>
+              <w:rPr>
+                <w:rFonts w:ascii="Calibri" w:hAnsi="Calibri"/>
+                <w:sz w:val="20"/>
+              </w:rPr>
+              <w:t xml:space="default"/>
+            </w:r>
+          </w:p>
+        </w:tc>
+        <w:tc>
+          <w:tcPr>
+            <w:tcBorders>
+              <w:top w:val="single" w:space="0" w:color="D3D3D3"/>
+              <w:bottom w:val="single" w:space="0" w:color="D3D3D3"/>
+              <w:start w:val="single" w:space="0" w:color="D3D3D3"/>
+              <w:end w:val="single" w:space="0" w:color="D3D3D3"/>
+            </w:tcBorders>
+          </w:tcPr>
+          <w:p>
+            <w:pPr>
+              <w:spacing w:before="0" w:after="60"/>
+              <w:keepNext/>
+              <w:jc w:val="center"/>
+            </w:pPr>
+            <w:r>
+              <w:rPr>
+                <w:rFonts w:ascii="Calibri" w:hAnsi="Calibri"/>
+                <w:sz w:val="20"/>
+              </w:rPr>
+              <w:t xml:space="default"/>
+            </w:r>
+          </w:p>
+        </w:tc>
+        <w:tc>
+          <w:tcPr>
+            <w:tcBorders>
+              <w:top w:val="single" w:space="0" w:color="D3D3D3"/>
+              <w:bottom w:val="single" w:space="0" w:color="D3D3D3"/>
+              <w:start w:val="single" w:space="0" w:color="D3D3D3"/>
+              <w:end w:val="single" w:space="0" w:color="D3D3D3"/>
+            </w:tcBorders>
+          </w:tcPr>
+          <w:p>
+            <w:pPr>
+              <w:spacing w:before="0" w:after="60"/>
+              <w:keepNext/>
+              <w:jc w:val="center"/>
+            </w:pPr>
+            <w:r>
+              <w:rPr>
+                <w:rFonts w:ascii="Calibri" w:hAnsi="Calibri"/>
+                <w:sz w:val="20"/>
+              </w:rPr>
+              <w:t xml:space="default"/>
+            </w:r>
+          </w:p>
+        </w:tc>
+        <w:tc>
+          <w:tcPr>
+            <w:tcBorders>
+              <w:top w:val="single" w:space="0" w:color="D3D3D3"/>
+              <w:bottom w:val="single" w:space="0" w:color="D3D3D3"/>
+              <w:start w:val="single" w:space="0" w:color="D3D3D3"/>
+              <w:end w:val="single" w:space="0" w:color="D3D3D3"/>
+            </w:tcBorders>
+          </w:tcPr>
+          <w:p>
+            <w:pPr>
+              <w:spacing w:before="0" w:after="60"/>
+              <w:keepNext/>
+              <w:jc w:val="center"/>
+            </w:pPr>
+            <w:r>
+              <w:rPr>
+                <w:rFonts w:ascii="Calibri" w:hAnsi="Calibri"/>
+                <w:sz w:val="20"/>
+              </w:rPr>
+              <w:t xml:space="default"/>
+            </w:r>
+          </w:p>
+        </w:tc>
+        <w:tc>
+          <w:tcPr>
+            <w:tcBorders>
+              <w:top w:val="single" w:space="0" w:color="D3D3D3"/>
+              <w:bottom w:val="single" w:space="0" w:color="D3D3D3"/>
+              <w:start w:val="single" w:space="0" w:color="D3D3D3"/>
+              <w:end w:val="single" w:space="0" w:color="D3D3D3"/>
+            </w:tcBorders>
+          </w:tcPr>
+          <w:p>
+            <w:pPr>
+              <w:spacing w:before="0" w:after="60"/>
+              <w:keepNext/>
+              <w:jc w:val="center"/>
+            </w:pPr>
+            <w:r>
+              <w:rPr>
+                <w:rFonts w:ascii="Calibri" w:hAnsi="Calibri"/>
+                <w:sz w:val="20"/>
+              </w:rPr>
+              <w:t xml:space="default"/>
+            </w:r>
+          </w:p>
+        </w:tc>
+        <w:tc>
+          <w:tcPr>
+            <w:tcBorders>
+              <w:top w:val="single" w:space="0" w:color="D3D3D3"/>
+              <w:bottom w:val="single" w:space="0" w:color="D3D3D3"/>
+              <w:start w:val="single" w:space="0" w:color="D3D3D3"/>
+              <w:end w:val="single" w:space="0" w:color="D3D3D3"/>
+            </w:tcBorders>
+          </w:tcPr>
+          <w:p>
+            <w:pPr>
+              <w:spacing w:before="0" w:after="60"/>
+              <w:keepNext/>
+              <w:jc w:val="center"/>
+            </w:pPr>
+            <w:r>
+              <w:rPr>
+                <w:rFonts w:ascii="Calibri" w:hAnsi="Calibri"/>
+                <w:sz w:val="20"/>
+              </w:rPr>
+              <w:t xml:space="default"/>
+            </w:r>
+          </w:p>
+        </w:tc>
+      </w:tr>
+      <w:tr>
+        <w:trPr>
+          <w:cantSplit/>
+        </w:trPr>
+        <w:tc>
+          <w:tcPr>
+            <w:tcBorders>
+              <w:top w:val="single" w:space="0" w:color="D3D3D3"/>
+              <w:bottom w:val="single" w:space="0" w:color="D3D3D3"/>
+              <w:start w:val="single" w:space="0" w:color="D3D3D3"/>
+              <w:end w:val="single" w:space="0" w:color="D3D3D3"/>
+            </w:tcBorders>
+          </w:tcPr>
+          <w:p>
+            <w:pPr>
+              <w:spacing w:before="0" w:after="60"/>
+              <w:keepNext/>
+              <w:jc w:val="start"/>
+            </w:pPr>
+            <w:r>
+              <w:rPr>
+                <w:rFonts w:ascii="Calibri" w:hAnsi="Calibri"/>
+                <w:sz w:val="20"/>
+              </w:rPr>
+              <w:t xml:space="default">    Female</w:t>
+            </w:r>
+          </w:p>
+        </w:tc>
+        <w:tc>
+          <w:tcPr>
+            <w:tcBorders>
+              <w:top w:val="single" w:space="0" w:color="D3D3D3"/>
+              <w:bottom w:val="single" w:space="0" w:color="D3D3D3"/>
+              <w:start w:val="single" w:space="0" w:color="D3D3D3"/>
+              <w:end w:val="single" w:space="0" w:color="D3D3D3"/>
+            </w:tcBorders>
+          </w:tcPr>
+          <w:p>
+            <w:pPr>
+              <w:spacing w:before="0" w:after="60"/>
+              <w:keepNext/>
+              <w:jc w:val="center"/>
+            </w:pPr>
+            <w:r>
+              <w:rPr>
+                <w:rFonts w:ascii="Calibri" w:hAnsi="Calibri"/>
+                <w:sz w:val="20"/>
+              </w:rPr>
+              <w:t xml:space="default"/>
+            </w:r>
+          </w:p>
+        </w:tc>
+        <w:tc>
+          <w:tcPr>
+            <w:tcBorders>
+              <w:top w:val="single" w:space="0" w:color="D3D3D3"/>
+              <w:bottom w:val="single" w:space="0" w:color="D3D3D3"/>
+              <w:start w:val="single" w:space="0" w:color="D3D3D3"/>
+              <w:end w:val="single" w:space="0" w:color="D3D3D3"/>
+            </w:tcBorders>
+          </w:tcPr>
+          <w:p>
+            <w:pPr>
+              <w:spacing w:before="0" w:after="60"/>
+              <w:keepNext/>
+              <w:jc w:val="center"/>
+            </w:pPr>
+            <w:r>
+              <w:rPr>
+                <w:rFonts w:ascii="Calibri" w:hAnsi="Calibri"/>
+                <w:sz w:val="20"/>
+              </w:rPr>
+              <w:t xml:space="default"/>
+            </w:r>
+          </w:p>
+        </w:tc>
+        <w:tc>
+          <w:tcPr>
+            <w:tcBorders>
+              <w:top w:val="single" w:space="0" w:color="D3D3D3"/>
+              <w:bottom w:val="single" w:space="0" w:color="D3D3D3"/>
+              <w:start w:val="single" w:space="0" w:color="D3D3D3"/>
+              <w:end w:val="single" w:space="0" w:color="D3D3D3"/>
+            </w:tcBorders>
+          </w:tcPr>
+          <w:p>
+            <w:pPr>
+              <w:spacing w:before="0" w:after="60"/>
+              <w:keepNext/>
+              <w:jc w:val="center"/>
+            </w:pPr>
+            <w:r>
+              <w:rPr>
+                <w:rFonts w:ascii="Calibri" w:hAnsi="Calibri"/>
+                <w:sz w:val="20"/>
+              </w:rPr>
+              <w:t xml:space="default"/>
+            </w:r>
+          </w:p>
+        </w:tc>
+        <w:tc>
+          <w:tcPr>
+            <w:tcBorders>
+              <w:top w:val="single" w:space="0" w:color="D3D3D3"/>
+              <w:bottom w:val="single" w:space="0" w:color="D3D3D3"/>
+              <w:start w:val="single" w:space="0" w:color="D3D3D3"/>
+              <w:end w:val="single" w:space="0" w:color="D3D3D3"/>
+            </w:tcBorders>
+          </w:tcPr>
+          <w:p>
+            <w:pPr>
+              <w:spacing w:before="0" w:after="60"/>
+              <w:keepNext/>
+              <w:jc w:val="center"/>
+            </w:pPr>
+            <w:r>
+              <w:rPr>
+                <w:rFonts w:ascii="Calibri" w:hAnsi="Calibri"/>
+                <w:sz w:val="20"/>
+              </w:rPr>
+              <w:t xml:space="default"/>
+            </w:r>
+          </w:p>
+        </w:tc>
+        <w:tc>
+          <w:tcPr>
+            <w:tcBorders>
+              <w:top w:val="single" w:space="0" w:color="D3D3D3"/>
+              <w:bottom w:val="single" w:space="0" w:color="D3D3D3"/>
+              <w:start w:val="single" w:space="0" w:color="D3D3D3"/>
+              <w:end w:val="single" w:space="0" w:color="D3D3D3"/>
+            </w:tcBorders>
+          </w:tcPr>
+          <w:p>
+            <w:pPr>
+              <w:spacing w:before="0" w:after="60"/>
+              <w:keepNext/>
+              <w:jc w:val="center"/>
+            </w:pPr>
+            <w:r>
+              <w:rPr>
+                <w:rFonts w:ascii="Calibri" w:hAnsi="Calibri"/>
+                <w:sz w:val="20"/>
+              </w:rPr>
+              <w:t xml:space="default"/>
+            </w:r>
+          </w:p>
+        </w:tc>
+        <w:tc>
+          <w:tcPr>
+            <w:tcBorders>
+              <w:top w:val="single" w:space="0" w:color="D3D3D3"/>
+              <w:bottom w:val="single" w:space="0" w:color="D3D3D3"/>
+              <w:start w:val="single" w:space="0" w:color="D3D3D3"/>
+              <w:end w:val="single" w:space="0" w:color="D3D3D3"/>
+            </w:tcBorders>
+          </w:tcPr>
+          <w:p>
+            <w:pPr>
+              <w:spacing w:before="0" w:after="60"/>
+              <w:keepNext/>
+              <w:jc w:val="center"/>
+            </w:pPr>
+            <w:r>
+              <w:rPr>
+                <w:rFonts w:ascii="Calibri" w:hAnsi="Calibri"/>
+                <w:sz w:val="20"/>
+              </w:rPr>
+              <w:t xml:space="default"/>
+            </w:r>
+          </w:p>
+        </w:tc>
+        <w:tc>
+          <w:tcPr>
+            <w:tcBorders>
+              <w:top w:val="single" w:space="0" w:color="D3D3D3"/>
+              <w:bottom w:val="single" w:space="0" w:color="D3D3D3"/>
+              <w:start w:val="single" w:space="0" w:color="D3D3D3"/>
+              <w:end w:val="single" w:space="0" w:color="D3D3D3"/>
+            </w:tcBorders>
+          </w:tcPr>
+          <w:p>
+            <w:pPr>
+              <w:spacing w:before="0" w:after="60"/>
+              <w:keepNext/>
+              <w:jc w:val="center"/>
+            </w:pPr>
+            <w:r>
+              <w:rPr>
+                <w:rFonts w:ascii="Calibri" w:hAnsi="Calibri"/>
+                <w:sz w:val="20"/>
+              </w:rPr>
+              <w:t xml:space="default">72 / 1,413 (5.1%)</w:t>
+            </w:r>
+          </w:p>
+        </w:tc>
+        <w:tc>
+          <w:tcPr>
+            <w:tcBorders>
+              <w:top w:val="single" w:space="0" w:color="D3D3D3"/>
+              <w:bottom w:val="single" w:space="0" w:color="D3D3D3"/>
+              <w:start w:val="single" w:space="0" w:color="D3D3D3"/>
+              <w:end w:val="single" w:space="0" w:color="D3D3D3"/>
+            </w:tcBorders>
+          </w:tcPr>
+          <w:p>
+            <w:pPr>
+              <w:spacing w:before="0" w:after="60"/>
+              <w:keepNext/>
+              <w:jc w:val="center"/>
+            </w:pPr>
+            <w:r>
+              <w:rPr>
+                <w:rFonts w:ascii="Calibri" w:hAnsi="Calibri"/>
+                <w:sz w:val="20"/>
+              </w:rPr>
+              <w:t xml:space="default">—</w:t>
+            </w:r>
+          </w:p>
+        </w:tc>
+        <w:tc>
+          <w:tcPr>
+            <w:tcBorders>
+              <w:top w:val="single" w:space="0" w:color="D3D3D3"/>
+              <w:bottom w:val="single" w:space="0" w:color="D3D3D3"/>
+              <w:start w:val="single" w:space="0" w:color="D3D3D3"/>
+              <w:end w:val="single" w:space="0" w:color="D3D3D3"/>
+            </w:tcBorders>
+          </w:tcPr>
+          <w:p>
+            <w:pPr>
+              <w:spacing w:before="0" w:after="60"/>
+              <w:keepNext/>
+              <w:jc w:val="center"/>
+            </w:pPr>
+            <w:r>
+              <w:rPr>
+                <w:rFonts w:ascii="Calibri" w:hAnsi="Calibri"/>
+                <w:sz w:val="20"/>
+              </w:rPr>
+              <w:t xml:space="default">—</w:t>
+            </w:r>
+          </w:p>
+        </w:tc>
+        <w:tc>
+          <w:tcPr>
+            <w:tcBorders>
+              <w:top w:val="single" w:space="0" w:color="D3D3D3"/>
+              <w:bottom w:val="single" w:space="0" w:color="D3D3D3"/>
+              <w:start w:val="single" w:space="0" w:color="D3D3D3"/>
+              <w:end w:val="single" w:space="0" w:color="D3D3D3"/>
+            </w:tcBorders>
+          </w:tcPr>
+          <w:p>
+            <w:pPr>
+              <w:spacing w:before="0" w:after="60"/>
+              <w:keepNext/>
+              <w:jc w:val="center"/>
+            </w:pPr>
+            <w:r>
+              <w:rPr>
+                <w:rFonts w:ascii="Calibri" w:hAnsi="Calibri"/>
+                <w:sz w:val="20"/>
+              </w:rPr>
+              <w:t xml:space="default"/>
+            </w:r>
+          </w:p>
+        </w:tc>
+      </w:tr>
+      <w:tr>
+        <w:trPr>
+          <w:cantSplit/>
+        </w:trPr>
+        <w:tc>
+          <w:tcPr>
+            <w:tcBorders>
+              <w:top w:val="single" w:space="0" w:color="D3D3D3"/>
+              <w:bottom w:val="single" w:space="0" w:color="D3D3D3"/>
+              <w:start w:val="single" w:space="0" w:color="D3D3D3"/>
+              <w:end w:val="single" w:space="0" w:color="D3D3D3"/>
+            </w:tcBorders>
+          </w:tcPr>
+          <w:p>
+            <w:pPr>
+              <w:spacing w:before="0" w:after="60"/>
+              <w:keepNext/>
+              <w:jc w:val="start"/>
+            </w:pPr>
+            <w:r>
+              <w:rPr>
+                <w:rFonts w:ascii="Calibri" w:hAnsi="Calibri"/>
+                <w:sz w:val="20"/>
+              </w:rPr>
+              <w:t xml:space="default">    Male</w:t>
+            </w:r>
+          </w:p>
+        </w:tc>
+        <w:tc>
+          <w:tcPr>
+            <w:tcBorders>
+              <w:top w:val="single" w:space="0" w:color="D3D3D3"/>
+              <w:bottom w:val="single" w:space="0" w:color="D3D3D3"/>
+              <w:start w:val="single" w:space="0" w:color="D3D3D3"/>
+              <w:end w:val="single" w:space="0" w:color="D3D3D3"/>
+            </w:tcBorders>
+          </w:tcPr>
+          <w:p>
+            <w:pPr>
+              <w:spacing w:before="0" w:after="60"/>
+              <w:keepNext/>
+              <w:jc w:val="center"/>
+            </w:pPr>
+            <w:r>
+              <w:rPr>
+                <w:rFonts w:ascii="Calibri" w:hAnsi="Calibri"/>
+                <w:sz w:val="20"/>
+              </w:rPr>
+              <w:t xml:space="default"/>
+            </w:r>
+          </w:p>
+        </w:tc>
+        <w:tc>
+          <w:tcPr>
+            <w:tcBorders>
+              <w:top w:val="single" w:space="0" w:color="D3D3D3"/>
+              <w:bottom w:val="single" w:space="0" w:color="D3D3D3"/>
+              <w:start w:val="single" w:space="0" w:color="D3D3D3"/>
+              <w:end w:val="single" w:space="0" w:color="D3D3D3"/>
+            </w:tcBorders>
+          </w:tcPr>
+          <w:p>
+            <w:pPr>
+              <w:spacing w:before="0" w:after="60"/>
+              <w:keepNext/>
+              <w:jc w:val="center"/>
+            </w:pPr>
+            <w:r>
+              <w:rPr>
+                <w:rFonts w:ascii="Calibri" w:hAnsi="Calibri"/>
+                <w:sz w:val="20"/>
+              </w:rPr>
+              <w:t xml:space="default"/>
+            </w:r>
+          </w:p>
+        </w:tc>
+        <w:tc>
+          <w:tcPr>
+            <w:tcBorders>
+              <w:top w:val="single" w:space="0" w:color="D3D3D3"/>
+              <w:bottom w:val="single" w:space="0" w:color="D3D3D3"/>
+              <w:start w:val="single" w:space="0" w:color="D3D3D3"/>
+              <w:end w:val="single" w:space="0" w:color="D3D3D3"/>
+            </w:tcBorders>
+          </w:tcPr>
+          <w:p>
+            <w:pPr>
+              <w:spacing w:before="0" w:after="60"/>
+              <w:keepNext/>
+              <w:jc w:val="center"/>
+            </w:pPr>
+            <w:r>
+              <w:rPr>
+                <w:rFonts w:ascii="Calibri" w:hAnsi="Calibri"/>
+                <w:sz w:val="20"/>
+              </w:rPr>
+              <w:t xml:space="default"/>
+            </w:r>
+          </w:p>
+        </w:tc>
+        <w:tc>
+          <w:tcPr>
+            <w:tcBorders>
+              <w:top w:val="single" w:space="0" w:color="D3D3D3"/>
+              <w:bottom w:val="single" w:space="0" w:color="D3D3D3"/>
+              <w:start w:val="single" w:space="0" w:color="D3D3D3"/>
+              <w:end w:val="single" w:space="0" w:color="D3D3D3"/>
+            </w:tcBorders>
+          </w:tcPr>
+          <w:p>
+            <w:pPr>
+              <w:spacing w:before="0" w:after="60"/>
+              <w:keepNext/>
+              <w:jc w:val="center"/>
+            </w:pPr>
+            <w:r>
+              <w:rPr>
+                <w:rFonts w:ascii="Calibri" w:hAnsi="Calibri"/>
+                <w:sz w:val="20"/>
+              </w:rPr>
+              <w:t xml:space="default"/>
+            </w:r>
+          </w:p>
+        </w:tc>
+        <w:tc>
+          <w:tcPr>
+            <w:tcBorders>
+              <w:top w:val="single" w:space="0" w:color="D3D3D3"/>
+              <w:bottom w:val="single" w:space="0" w:color="D3D3D3"/>
+              <w:start w:val="single" w:space="0" w:color="D3D3D3"/>
+              <w:end w:val="single" w:space="0" w:color="D3D3D3"/>
+            </w:tcBorders>
+          </w:tcPr>
+          <w:p>
+            <w:pPr>
+              <w:spacing w:before="0" w:after="60"/>
+              <w:keepNext/>
+              <w:jc w:val="center"/>
+            </w:pPr>
+            <w:r>
+              <w:rPr>
+                <w:rFonts w:ascii="Calibri" w:hAnsi="Calibri"/>
+                <w:sz w:val="20"/>
+              </w:rPr>
+              <w:t xml:space="default"/>
+            </w:r>
+          </w:p>
+        </w:tc>
+        <w:tc>
+          <w:tcPr>
+            <w:tcBorders>
+              <w:top w:val="single" w:space="0" w:color="D3D3D3"/>
+              <w:bottom w:val="single" w:space="0" w:color="D3D3D3"/>
+              <w:start w:val="single" w:space="0" w:color="D3D3D3"/>
+              <w:end w:val="single" w:space="0" w:color="D3D3D3"/>
+            </w:tcBorders>
+          </w:tcPr>
+          <w:p>
+            <w:pPr>
+              <w:spacing w:before="0" w:after="60"/>
+              <w:keepNext/>
+              <w:jc w:val="center"/>
+            </w:pPr>
+            <w:r>
+              <w:rPr>
+                <w:rFonts w:ascii="Calibri" w:hAnsi="Calibri"/>
+                <w:sz w:val="20"/>
+              </w:rPr>
+              <w:t xml:space="default"/>
+            </w:r>
+          </w:p>
+        </w:tc>
+        <w:tc>
+          <w:tcPr>
+            <w:tcBorders>
+              <w:top w:val="single" w:space="0" w:color="D3D3D3"/>
+              <w:bottom w:val="single" w:space="0" w:color="D3D3D3"/>
+              <w:start w:val="single" w:space="0" w:color="D3D3D3"/>
+              <w:end w:val="single" w:space="0" w:color="D3D3D3"/>
+            </w:tcBorders>
+          </w:tcPr>
+          <w:p>
+            <w:pPr>
+              <w:spacing w:before="0" w:after="60"/>
+              <w:keepNext/>
+              <w:jc w:val="center"/>
+            </w:pPr>
+            <w:r>
+              <w:rPr>
+                <w:rFonts w:ascii="Calibri" w:hAnsi="Calibri"/>
+                <w:sz w:val="20"/>
+              </w:rPr>
+              <w:t xml:space="default">209 / 3,506 (6.0%)</w:t>
+            </w:r>
+          </w:p>
+        </w:tc>
+        <w:tc>
+          <w:tcPr>
+            <w:tcBorders>
+              <w:top w:val="single" w:space="0" w:color="D3D3D3"/>
+              <w:bottom w:val="single" w:space="0" w:color="D3D3D3"/>
+              <w:start w:val="single" w:space="0" w:color="D3D3D3"/>
+              <w:end w:val="single" w:space="0" w:color="D3D3D3"/>
+            </w:tcBorders>
+          </w:tcPr>
+          <w:p>
+            <w:pPr>
+              <w:spacing w:before="0" w:after="60"/>
+              <w:keepNext/>
+              <w:jc w:val="center"/>
+            </w:pPr>
+            <w:r>
+              <w:rPr>
+                <w:rFonts w:ascii="Calibri" w:hAnsi="Calibri"/>
+                <w:sz w:val="20"/>
+              </w:rPr>
+              <w:t xml:space="default">1.13</w:t>
+            </w:r>
+          </w:p>
+        </w:tc>
+        <w:tc>
+          <w:tcPr>
+            <w:tcBorders>
+              <w:top w:val="single" w:space="0" w:color="D3D3D3"/>
+              <w:bottom w:val="single" w:space="0" w:color="D3D3D3"/>
+              <w:start w:val="single" w:space="0" w:color="D3D3D3"/>
+              <w:end w:val="single" w:space="0" w:color="D3D3D3"/>
+            </w:tcBorders>
+          </w:tcPr>
+          <w:p>
+            <w:pPr>
+              <w:spacing w:before="0" w:after="60"/>
+              <w:keepNext/>
+              <w:jc w:val="center"/>
+            </w:pPr>
+            <w:r>
+              <w:rPr>
+                <w:rFonts w:ascii="Calibri" w:hAnsi="Calibri"/>
+                <w:sz w:val="20"/>
+              </w:rPr>
+              <w:t xml:space="default">0.85, 1.51</w:t>
             </w:r>
           </w:p>
         </w:tc>
